--- a/TehniskāDokumentacija_Siņicina.docx
+++ b/TehniskāDokumentacija_Siņicina.docx
@@ -1,6 +1,6 @@
 
 <file path=word/document.xml><?xml version="1.0" encoding="utf-8"?>
-<w:document xmlns:wpc="http://schemas.microsoft.com/office/word/2010/wordprocessingCanvas" xmlns:cx="http://schemas.microsoft.com/office/drawing/2014/chartex" xmlns:cx1="http://schemas.microsoft.com/office/drawing/2015/9/8/chartex" xmlns:cx2="http://schemas.microsoft.com/office/drawing/2015/10/21/chartex" xmlns:cx3="http://schemas.microsoft.com/office/drawing/2016/5/9/chartex" xmlns:cx4="http://schemas.microsoft.com/office/drawing/2016/5/10/chartex" xmlns:cx5="http://schemas.microsoft.com/office/drawing/2016/5/11/chartex" xmlns:cx6="http://schemas.microsoft.com/office/drawing/2016/5/12/chartex" xmlns:cx7="http://schemas.microsoft.com/office/drawing/2016/5/13/chartex" xmlns:cx8="http://schemas.microsoft.com/office/drawing/2016/5/14/chartex" xmlns:mc="http://schemas.openxmlformats.org/markup-compatibility/2006" xmlns:aink="http://schemas.microsoft.com/office/drawing/2016/ink" xmlns:am3d="http://schemas.microsoft.com/office/drawing/2017/model3d" xmlns:o="urn:schemas-microsoft-com:office:office" xmlns:r="http://schemas.openxmlformats.org/officeDocument/2006/relationships" xmlns:m="http://schemas.openxmlformats.org/officeDocument/2006/math" xmlns:v="urn:schemas-microsoft-com:vml" xmlns:wp14="http://schemas.microsoft.com/office/word/2010/wordprocessingDrawing" xmlns:wp="http://schemas.openxmlformats.org/drawingml/2006/wordprocessingDrawing" xmlns:w10="urn:schemas-microsoft-com:office:word" xmlns:w="http://schemas.openxmlformats.org/wordprocessingml/2006/main" xmlns:w14="http://schemas.microsoft.com/office/word/2010/wordml" xmlns:w15="http://schemas.microsoft.com/office/word/2012/wordml" xmlns:w16cex="http://schemas.microsoft.com/office/word/2018/wordml/cex" xmlns:w16cid="http://schemas.microsoft.com/office/word/2016/wordml/cid" xmlns:w16="http://schemas.microsoft.com/office/word/2018/wordml" xmlns:w16sdtdh="http://schemas.microsoft.com/office/word/2020/wordml/sdtdatahash" xmlns:w16se="http://schemas.microsoft.com/office/word/2015/wordml/symex" xmlns:wpg="http://schemas.microsoft.com/office/word/2010/wordprocessingGroup" xmlns:wpi="http://schemas.microsoft.com/office/word/2010/wordprocessingInk" xmlns:wne="http://schemas.microsoft.com/office/word/2006/wordml" xmlns:wps="http://schemas.microsoft.com/office/word/2010/wordprocessingShape" mc:Ignorable="w14 w15 w16se w16cid w16 w16cex w16sdtdh wp14">
+<w:document xmlns:wpc="http://schemas.microsoft.com/office/word/2010/wordprocessingCanvas" xmlns:cx="http://schemas.microsoft.com/office/drawing/2014/chartex" xmlns:cx1="http://schemas.microsoft.com/office/drawing/2015/9/8/chartex" xmlns:cx2="http://schemas.microsoft.com/office/drawing/2015/10/21/chartex" xmlns:cx3="http://schemas.microsoft.com/office/drawing/2016/5/9/chartex" xmlns:cx4="http://schemas.microsoft.com/office/drawing/2016/5/10/chartex" xmlns:cx5="http://schemas.microsoft.com/office/drawing/2016/5/11/chartex" xmlns:cx6="http://schemas.microsoft.com/office/drawing/2016/5/12/chartex" xmlns:cx7="http://schemas.microsoft.com/office/drawing/2016/5/13/chartex" xmlns:cx8="http://schemas.microsoft.com/office/drawing/2016/5/14/chartex" xmlns:mc="http://schemas.openxmlformats.org/markup-compatibility/2006" xmlns:aink="http://schemas.microsoft.com/office/drawing/2016/ink" xmlns:am3d="http://schemas.microsoft.com/office/drawing/2017/model3d" xmlns:o="urn:schemas-microsoft-com:office:office" xmlns:oel="http://schemas.microsoft.com/office/2019/extlst" xmlns:r="http://schemas.openxmlformats.org/officeDocument/2006/relationships" xmlns:m="http://schemas.openxmlformats.org/officeDocument/2006/math" xmlns:v="urn:schemas-microsoft-com:vml" xmlns:wp14="http://schemas.microsoft.com/office/word/2010/wordprocessingDrawing" xmlns:wp="http://schemas.openxmlformats.org/drawingml/2006/wordprocessingDrawing" xmlns:w10="urn:schemas-microsoft-com:office:word" xmlns:w="http://schemas.openxmlformats.org/wordprocessingml/2006/main" xmlns:w14="http://schemas.microsoft.com/office/word/2010/wordml" xmlns:w15="http://schemas.microsoft.com/office/word/2012/wordml" xmlns:w16cex="http://schemas.microsoft.com/office/word/2018/wordml/cex" xmlns:w16cid="http://schemas.microsoft.com/office/word/2016/wordml/cid" xmlns:w16="http://schemas.microsoft.com/office/word/2018/wordml" xmlns:w16du="http://schemas.microsoft.com/office/word/2023/wordml/word16du" xmlns:w16sdtdh="http://schemas.microsoft.com/office/word/2020/wordml/sdtdatahash" xmlns:w16sdtfl="http://schemas.microsoft.com/office/word/2024/wordml/sdtformatlock" xmlns:w16se="http://schemas.microsoft.com/office/word/2015/wordml/symex" xmlns:wpg="http://schemas.microsoft.com/office/word/2010/wordprocessingGroup" xmlns:wpi="http://schemas.microsoft.com/office/word/2010/wordprocessingInk" xmlns:wne="http://schemas.microsoft.com/office/word/2006/wordml" xmlns:wps="http://schemas.microsoft.com/office/word/2010/wordprocessingShape" mc:Ignorable="w14 w15 w16se w16cid w16 w16cex w16sdtdh w16sdtfl w16du wp14">
   <w:body>
     <w:p>
       <w:pPr>
@@ -174,7 +174,6 @@
         </w:rPr>
         <w:t xml:space="preserve"> Internetveikals “</w:t>
       </w:r>
-      <w:proofErr w:type="spellStart"/>
       <w:r>
         <w:rPr>
           <w:rFonts w:ascii="Times New Roman" w:eastAsia="Times New Roman" w:hAnsi="Times New Roman" w:cs="Times New Roman"/>
@@ -182,29 +181,8 @@
           <w:sz w:val="32"/>
           <w:szCs w:val="32"/>
         </w:rPr>
-        <w:t>Sparkly</w:t>
-      </w:r>
-      <w:proofErr w:type="spellEnd"/>
-      <w:r>
-        <w:rPr>
-          <w:rFonts w:ascii="Times New Roman" w:eastAsia="Times New Roman" w:hAnsi="Times New Roman" w:cs="Times New Roman"/>
-          <w:b/>
-          <w:sz w:val="32"/>
-          <w:szCs w:val="32"/>
-        </w:rPr>
-        <w:t xml:space="preserve"> </w:t>
-      </w:r>
-      <w:proofErr w:type="spellStart"/>
-      <w:r>
-        <w:rPr>
-          <w:rFonts w:ascii="Times New Roman" w:eastAsia="Times New Roman" w:hAnsi="Times New Roman" w:cs="Times New Roman"/>
-          <w:b/>
-          <w:sz w:val="32"/>
-          <w:szCs w:val="32"/>
-        </w:rPr>
-        <w:t>Dream</w:t>
-      </w:r>
-      <w:proofErr w:type="spellEnd"/>
+        <w:t>Sparkly Dream</w:t>
+      </w:r>
       <w:r>
         <w:rPr>
           <w:rFonts w:ascii="Times New Roman" w:eastAsia="Times New Roman" w:hAnsi="Times New Roman" w:cs="Times New Roman"/>
@@ -1221,27 +1199,7 @@
                 <w:sz w:val="24"/>
                 <w:szCs w:val="24"/>
               </w:rPr>
-              <w:t>3.2. Iespējamo (alternatīvo) risinājuma līd</w:t>
-            </w:r>
-            <w:r>
-              <w:rPr>
-                <w:rStyle w:val="Hyperlink"/>
-                <w:rFonts w:ascii="Times New Roman" w:hAnsi="Times New Roman" w:cs="Times New Roman"/>
-                <w:noProof/>
-                <w:sz w:val="24"/>
-                <w:szCs w:val="24"/>
-              </w:rPr>
-              <w:t>z</w:t>
-            </w:r>
-            <w:r>
-              <w:rPr>
-                <w:rStyle w:val="Hyperlink"/>
-                <w:rFonts w:ascii="Times New Roman" w:hAnsi="Times New Roman" w:cs="Times New Roman"/>
-                <w:noProof/>
-                <w:sz w:val="24"/>
-                <w:szCs w:val="24"/>
-              </w:rPr>
-              <w:t>ekļu un valodu apraksts</w:t>
+              <w:t>3.2. Iespējamo (alternatīvo) risinājuma līdzekļu un valodu apraksts</w:t>
             </w:r>
             <w:r>
               <w:rPr>
@@ -2998,19 +2956,7 @@
               <w:rPr>
                 <w:rStyle w:val="Hyperlink"/>
               </w:rPr>
-              <w:t>Pie</w:t>
-            </w:r>
-            <w:r>
-              <w:rPr>
-                <w:rStyle w:val="Hyperlink"/>
-              </w:rPr>
-              <w:t>l</w:t>
-            </w:r>
-            <w:r>
-              <w:rPr>
-                <w:rStyle w:val="Hyperlink"/>
-              </w:rPr>
-              <w:t>ikumi</w:t>
+              <w:t>Pielikumi</w:t>
             </w:r>
             <w:r>
               <w:rPr>
@@ -3094,198 +3040,90 @@
           <w:i w:val="0"/>
           <w:iCs w:val="0"/>
         </w:rPr>
-        <w:t>"</w:t>
-      </w:r>
-      <w:proofErr w:type="spellStart"/>
-      <w:r>
+        <w:t>"Sparkly Dream"</w:t>
+      </w:r>
+      <w:r>
+        <w:t xml:space="preserve"> izstrādei, kura ideja balstīta darba autora ģimenes uzņēmuma pieredzē. Uzņēmums ir izveidojies kā neliels, bet radošs darbnīcas projekts, kas specializējas unikālu Ziemassvētku eglīšu rotājumu izstrādē. Roku darbs ir uzņēmuma pamatvērtība, piešķirot rotājumiem īpašu izskatu un augstu kvalitāti. Līdz šim uzņēmuma produkcija tika piedāvāta tikai lokāli, taču pieaugošā interese par personalizētiem un augstvērtīgiem rotājumiem ir veicinājusi nepieciešamību paplašināt darbību.</w:t>
+      </w:r>
+    </w:p>
+    <w:p>
+      <w:pPr>
+        <w:pStyle w:val="Pamatteksts"/>
         <w:rPr>
           <w:rStyle w:val="Emphasis"/>
           <w:i w:val="0"/>
           <w:iCs w:val="0"/>
         </w:rPr>
-        <w:t>Sparkly</w:t>
-      </w:r>
-      <w:proofErr w:type="spellEnd"/>
+      </w:pPr>
+      <w:r>
+        <w:t xml:space="preserve">Dokumentā </w:t>
+      </w:r>
+      <w:r>
+        <w:t>ir</w:t>
+      </w:r>
+      <w:r>
+        <w:t xml:space="preserve"> aprakstītas šādas sadaļas: uzdevuma formulējums, programmatūras prasību specifikācija, izstrādes līdzekļu un rīku apraksts ar izvēles pamatojumu, sistēmas modelēšana un projektēšana, lietotāju ceļvedis, testēšanas dokumentācija, secinājumi, lietoto saīsinājumu un terminu skaidrojums, kā arī literatūras un informācijas avotu saraksts.</w:t>
+      </w:r>
+    </w:p>
+    <w:p>
+      <w:pPr>
+        <w:pStyle w:val="Pamatteksts"/>
+      </w:pPr>
       <w:r>
         <w:rPr>
           <w:rStyle w:val="Emphasis"/>
           <w:i w:val="0"/>
           <w:iCs w:val="0"/>
         </w:rPr>
-        <w:t xml:space="preserve"> </w:t>
-      </w:r>
-      <w:proofErr w:type="spellStart"/>
+        <w:t>“Sparkly Dream” ir vairāk nekā tikai veikals – tā ir vieta, kur ikviens var radīt kaut ko īpašu un unikālu saviem svētkiem. Viena no svarīgākajām platformas funkcijām ir iespēja klientiem pielāgot savus rotājumus pēc savas gaumes un vēlmēm. Klienti var izvēlēties pamatkrāsu, kas veidos rotājuma galveno toni, kā arī pielāgot rotājuma malas figūru – ārējo formu vai dekoratīvu akcentu. Šīs figūras var būt, piemēram, eņģeļi, putni vai citi simboli, kas piešķir rotājumam individuālu raksturu</w:t>
+      </w:r>
       <w:r>
         <w:rPr>
           <w:rStyle w:val="Emphasis"/>
           <w:i w:val="0"/>
           <w:iCs w:val="0"/>
         </w:rPr>
-        <w:t>Dream</w:t>
-      </w:r>
-      <w:proofErr w:type="spellEnd"/>
+        <w:t>. Ka arī</w:t>
+      </w:r>
       <w:r>
         <w:rPr>
           <w:rStyle w:val="Emphasis"/>
           <w:i w:val="0"/>
           <w:iCs w:val="0"/>
         </w:rPr>
-        <w:t>"</w:t>
-      </w:r>
-      <w:r>
-        <w:t xml:space="preserve"> izstrādei, kura ideja balstīta darba autora ģimenes uzņēmuma pieredzē. Uzņēmums ir izveidojies kā neliels, bet radošs darbnīcas projekts, kas specializējas unikālu Ziemassvētku eglīšu rotājumu izstrādē. Roku darbs ir uzņēmuma pamatvērtība, piešķirot rotājumiem īpašu izskatu un augstu kvalitāti. Līdz šim uzņēmuma produkcija tika piedāvāta tikai lokāli, taču pieaugošā interese par personalizētiem un augstvērtīgiem rotājumiem ir veicinājusi nepieciešamību paplašināt darbību.</w:t>
-      </w:r>
-    </w:p>
-    <w:p>
-      <w:pPr>
-        <w:pStyle w:val="Pamatteksts"/>
+        <w:t xml:space="preserve"> klienti var izvēlēties arī rotājuma formu, kas noteiks, kādā stilā vai veidā rotājums izskatīsies – apaļ</w:t>
+      </w:r>
+      <w:r>
         <w:rPr>
           <w:rStyle w:val="Emphasis"/>
           <w:i w:val="0"/>
           <w:iCs w:val="0"/>
         </w:rPr>
-      </w:pPr>
-      <w:r>
-        <w:t xml:space="preserve">Dokumentā </w:t>
-      </w:r>
-      <w:r>
-        <w:t>ir</w:t>
-      </w:r>
-      <w:r>
-        <w:t xml:space="preserve"> aprakstītas šādas sadaļas: uzdevuma formulējums, programmatūras prasību specifikācija, izstrādes līdzekļu un rīku apraksts ar izvēles pamatojumu, sistēmas modelēšana un projektēšana, lietotāju ceļvedis, testēšanas dokumentācija, secinājumi, lietoto saīsinājumu un terminu skaidrojums, kā arī literatūras un informācijas avotu saraksts.</w:t>
-      </w:r>
-    </w:p>
-    <w:p>
-      <w:pPr>
-        <w:pStyle w:val="Pamatteksts"/>
-      </w:pPr>
+        <w:t>a, medaljona, lāsteka vai pat lietussargs</w:t>
+      </w:r>
       <w:r>
         <w:rPr>
           <w:rStyle w:val="Emphasis"/>
           <w:i w:val="0"/>
           <w:iCs w:val="0"/>
         </w:rPr>
-        <w:t>“</w:t>
-      </w:r>
-      <w:proofErr w:type="spellStart"/>
+        <w:t>,</w:t>
+      </w:r>
       <w:r>
         <w:rPr>
           <w:rStyle w:val="Emphasis"/>
           <w:i w:val="0"/>
           <w:iCs w:val="0"/>
         </w:rPr>
-        <w:t>Sparkly</w:t>
-      </w:r>
-      <w:proofErr w:type="spellEnd"/>
+        <w:t xml:space="preserve"> </w:t>
+      </w:r>
       <w:r>
         <w:rPr>
           <w:rStyle w:val="Emphasis"/>
           <w:i w:val="0"/>
           <w:iCs w:val="0"/>
         </w:rPr>
-        <w:t xml:space="preserve"> </w:t>
-      </w:r>
-      <w:proofErr w:type="spellStart"/>
-      <w:r>
-        <w:rPr>
-          <w:rStyle w:val="Emphasis"/>
-          <w:i w:val="0"/>
-          <w:iCs w:val="0"/>
-        </w:rPr>
-        <w:t>Dream</w:t>
-      </w:r>
-      <w:proofErr w:type="spellEnd"/>
-      <w:r>
-        <w:rPr>
-          <w:rStyle w:val="Emphasis"/>
-          <w:i w:val="0"/>
-          <w:iCs w:val="0"/>
-        </w:rPr>
-        <w:t>” ir vairāk nekā tikai veikals – tā ir vieta, kur ikviens var radīt kaut ko īpašu un unikālu saviem svētkiem. Viena no svarīgākajām platformas funkcijām ir iespēja klientiem pielāgot savus rotājumus pēc savas gaumes un vēlmēm. Klienti var izvēlēties pamatkrāsu, kas veidos rotājuma galveno toni, kā arī pielāgot rotājuma malas figūru – ārējo formu vai dekoratīvu akcentu. Šīs figūras var būt, piemēram, eņģeļi, putni vai citi simboli, kas piešķir rotājumam individuālu raksturu</w:t>
-      </w:r>
-      <w:r>
-        <w:rPr>
-          <w:rStyle w:val="Emphasis"/>
-          <w:i w:val="0"/>
-          <w:iCs w:val="0"/>
-        </w:rPr>
-        <w:t>. Ka arī</w:t>
-      </w:r>
-      <w:r>
-        <w:rPr>
-          <w:rStyle w:val="Emphasis"/>
-          <w:i w:val="0"/>
-          <w:iCs w:val="0"/>
-        </w:rPr>
-        <w:t xml:space="preserve"> klienti var izvēlēties arī rotājuma formu, kas noteiks, kādā stilā vai veidā rotājums izskatīsies – apaļ</w:t>
-      </w:r>
-      <w:r>
-        <w:rPr>
-          <w:rStyle w:val="Emphasis"/>
-          <w:i w:val="0"/>
-          <w:iCs w:val="0"/>
-        </w:rPr>
-        <w:t>a, medaljona, lāsteka vai pat lietussargs</w:t>
-      </w:r>
-      <w:r>
-        <w:rPr>
-          <w:rStyle w:val="Emphasis"/>
-          <w:i w:val="0"/>
-          <w:iCs w:val="0"/>
-        </w:rPr>
-        <w:t>,</w:t>
-      </w:r>
-      <w:r>
-        <w:rPr>
-          <w:rStyle w:val="Emphasis"/>
-          <w:i w:val="0"/>
-          <w:iCs w:val="0"/>
-        </w:rPr>
-        <w:t xml:space="preserve"> </w:t>
-      </w:r>
-      <w:r>
-        <w:rPr>
-          <w:rStyle w:val="Emphasis"/>
-          <w:i w:val="0"/>
-          <w:iCs w:val="0"/>
-        </w:rPr>
-        <w:t>lai atbilstu konkrētajam svētku tematam. Šī pielāgošanas iespēja ļauj radīt personalizētus un neaizmirstamus dekorus, kas atspoguļo klienta gaumi un svētku noskaņu. "</w:t>
-      </w:r>
-      <w:proofErr w:type="spellStart"/>
-      <w:r>
-        <w:rPr>
-          <w:rStyle w:val="Emphasis"/>
-          <w:i w:val="0"/>
-          <w:iCs w:val="0"/>
-        </w:rPr>
-        <w:t>Sparkly</w:t>
-      </w:r>
-      <w:proofErr w:type="spellEnd"/>
-      <w:r>
-        <w:rPr>
-          <w:rStyle w:val="Emphasis"/>
-          <w:i w:val="0"/>
-          <w:iCs w:val="0"/>
-        </w:rPr>
-        <w:t xml:space="preserve"> </w:t>
-      </w:r>
-      <w:proofErr w:type="spellStart"/>
-      <w:r>
-        <w:rPr>
-          <w:rStyle w:val="Emphasis"/>
-          <w:i w:val="0"/>
-          <w:iCs w:val="0"/>
-        </w:rPr>
-        <w:t>Dream</w:t>
-      </w:r>
-      <w:proofErr w:type="spellEnd"/>
-      <w:r>
-        <w:rPr>
-          <w:rStyle w:val="Emphasis"/>
-          <w:i w:val="0"/>
-          <w:iCs w:val="0"/>
-        </w:rPr>
-        <w:t>" ir radīts, lai katra ideja pārvērstos par mirdzošu realitāti!</w:t>
+        <w:t>lai atbilstu konkrētajam svētku tematam. Šī pielāgošanas iespēja ļauj radīt personalizētus un neaizmirstamus dekorus, kas atspoguļo klienta gaumi un svētku noskaņu. "Sparkly Dream" ir radīts, lai katra ideja pārvērstos par mirdzošu realitāti!</w:t>
       </w:r>
       <w:r>
         <w:t xml:space="preserve"> Tā </w:t>
@@ -3305,23 +3143,7 @@
         <w:pStyle w:val="Pamatteksts"/>
       </w:pPr>
       <w:r>
-        <w:t>Projekta mērķis ir attīstīt ģimenes uzņēmumu, izveidojot ērtu un lietotājam draudzīgu internetveikalu "</w:t>
-      </w:r>
-      <w:proofErr w:type="spellStart"/>
-      <w:r>
-        <w:t>Sparkly</w:t>
-      </w:r>
-      <w:proofErr w:type="spellEnd"/>
-      <w:r>
-        <w:t xml:space="preserve"> </w:t>
-      </w:r>
-      <w:proofErr w:type="spellStart"/>
-      <w:r>
-        <w:t>Dream</w:t>
-      </w:r>
-      <w:proofErr w:type="spellEnd"/>
-      <w:r>
-        <w:t>". Mājaslapa nodrošinās klientiem vienkāršu veidu, kā apskatīt un pasūtīt ar rokām darinātus Ziemassvētku eglīšu rotājumus. Tiks piedāvāta arī iespēja personalizēt rotājumus, tādējādi apmierinot individuālās klientu vēlmes. Šis projekts palīdzēs sasniegt plašāku auditoriju, palielinās uzņēmuma atpazīstamību un veicinās pārdošanas apjomus, radot modernu un pieejamu platformu unikālu produktu iegādei.</w:t>
+        <w:t>Projekta mērķis ir attīstīt ģimenes uzņēmumu, izveidojot ērtu un lietotājam draudzīgu internetveikalu "Sparkly Dream". Mājaslapa nodrošinās klientiem vienkāršu veidu, kā apskatīt un pasūtīt ar rokām darinātus Ziemassvētku eglīšu rotājumus. Tiks piedāvāta arī iespēja personalizēt rotājumus, tādējādi apmierinot individuālās klientu vēlmes. Šis projekts palīdzēs sasniegt plašāku auditoriju, palielinās uzņēmuma atpazīstamību un veicinās pārdošanas apjomus, radot modernu un pieejamu platformu unikālu produktu iegādei.</w:t>
       </w:r>
     </w:p>
     <w:p>
@@ -3382,49 +3204,7 @@
         <w:rPr>
           <w:lang w:eastAsia="en-US"/>
         </w:rPr>
-        <w:t>veikals "</w:t>
-      </w:r>
-      <w:proofErr w:type="spellStart"/>
-      <w:r>
-        <w:rPr>
-          <w:lang w:eastAsia="en-US"/>
-        </w:rPr>
-        <w:t>Sparkly</w:t>
-      </w:r>
-      <w:proofErr w:type="spellEnd"/>
-      <w:r>
-        <w:rPr>
-          <w:lang w:eastAsia="en-US"/>
-        </w:rPr>
-        <w:t xml:space="preserve"> </w:t>
-      </w:r>
-      <w:proofErr w:type="spellStart"/>
-      <w:r>
-        <w:rPr>
-          <w:lang w:eastAsia="en-US"/>
-        </w:rPr>
-        <w:t>Dream</w:t>
-      </w:r>
-      <w:proofErr w:type="spellEnd"/>
-      <w:r>
-        <w:rPr>
-          <w:lang w:eastAsia="en-US"/>
-        </w:rPr>
-        <w:t xml:space="preserve">", kura mērķis ir nodrošināt klientiem ērtu piekļuvi Ziemassvētku eglīšu rotājumu iegādei un </w:t>
-      </w:r>
-      <w:proofErr w:type="spellStart"/>
-      <w:r>
-        <w:rPr>
-          <w:lang w:eastAsia="en-US"/>
-        </w:rPr>
-        <w:t>personalizācijai</w:t>
-      </w:r>
-      <w:proofErr w:type="spellEnd"/>
-      <w:r>
-        <w:rPr>
-          <w:lang w:eastAsia="en-US"/>
-        </w:rPr>
-        <w:t>, kā arī administrācijas rīkus uzņēmuma pārvaldībai.</w:t>
+        <w:t>veikals "Sparkly Dream", kura mērķis ir nodrošināt klientiem ērtu piekļuvi Ziemassvētku eglīšu rotājumu iegādei un personalizācijai, kā arī administrācijas rīkus uzņēmuma pārvaldībai.</w:t>
       </w:r>
       <w:r>
         <w:rPr>
@@ -3563,21 +3343,7 @@
         <w:rPr>
           <w:lang w:eastAsia="en-US"/>
         </w:rPr>
-        <w:t xml:space="preserve">Saziņa ar uzņēmumu: </w:t>
-      </w:r>
-      <w:proofErr w:type="spellStart"/>
-      <w:r>
-        <w:rPr>
-          <w:lang w:eastAsia="en-US"/>
-        </w:rPr>
-        <w:t>kontaktforma</w:t>
-      </w:r>
-      <w:proofErr w:type="spellEnd"/>
-      <w:r>
-        <w:rPr>
-          <w:lang w:eastAsia="en-US"/>
-        </w:rPr>
-        <w:t>, kas nodrošina ātru komunikāciju ar uzņēmuma pārstāvjiem jautājumu un ierosinājumu gadījumā.</w:t>
+        <w:t>Saziņa ar uzņēmumu: kontaktforma, kas nodrošina ātru komunikāciju ar uzņēmuma pārstāvjiem jautājumu un ierosinājumu gadījumā.</w:t>
       </w:r>
     </w:p>
     <w:p>
@@ -3683,21 +3449,7 @@
         <w:rPr>
           <w:lang w:eastAsia="en-US"/>
         </w:rPr>
-        <w:t xml:space="preserve">Visas sistēmas funkcijas būs balstītas uz datu bāzi, kas nodrošinās drošu un efektīvu datu uzglabāšanu un apstrādi. Datu bāzē tiks glabāta informācija par produktiem, materiāliem, pasūtījumiem un lietotājiem, ļaujot sistēmai ātri piekļūt nepieciešamajiem datiem. Klientu un administratoru </w:t>
-      </w:r>
-      <w:proofErr w:type="spellStart"/>
-      <w:r>
-        <w:rPr>
-          <w:lang w:eastAsia="en-US"/>
-        </w:rPr>
-        <w:t>saskarnes</w:t>
-      </w:r>
-      <w:proofErr w:type="spellEnd"/>
-      <w:r>
-        <w:rPr>
-          <w:lang w:eastAsia="en-US"/>
-        </w:rPr>
-        <w:t xml:space="preserve"> būs savstarpēji saistītas, un izmaiņas administrācijas daļā automātiski atspoguļosies klientu daļā.</w:t>
+        <w:t>Visas sistēmas funkcijas būs balstītas uz datu bāzi, kas nodrošinās drošu un efektīvu datu uzglabāšanu un apstrādi. Datu bāzē tiks glabāta informācija par produktiem, materiāliem, pasūtījumiem un lietotājiem, ļaujot sistēmai ātri piekļūt nepieciešamajiem datiem. Klientu un administratoru saskarnes būs savstarpēji saistītas, un izmaiņas administrācijas daļā automātiski atspoguļosies klientu daļā.</w:t>
       </w:r>
     </w:p>
     <w:p>
@@ -3805,15 +3557,7 @@
         <w:t>a</w:t>
       </w:r>
       <w:r>
-        <w:t xml:space="preserve"> uz </w:t>
-      </w:r>
-      <w:proofErr w:type="spellStart"/>
-      <w:r>
-        <w:t>personalizācijas</w:t>
-      </w:r>
-      <w:proofErr w:type="spellEnd"/>
-      <w:r>
-        <w:t xml:space="preserve"> iespēju paplašināšanu, videi draudzīgu materiālu izmantošanu un ilgtspējīgas attīstības principu ievērošanu, stiprinot zīmola tēlu un klientu lojalitāti.</w:t>
+        <w:t xml:space="preserve"> uz personalizācijas iespēju paplašināšanu, videi draudzīgu materiālu izmantošanu un ilgtspējīgas attīstības principu ievērošanu, stiprinot zīmola tēlu un klientu lojalitāti.</w:t>
       </w:r>
       <w:r>
         <w:t xml:space="preserve"> </w:t>
@@ -3827,15 +3571,7 @@
         <w:t>Funkcionālās prasības</w:t>
       </w:r>
       <w:r>
-        <w:t xml:space="preserve"> ietver vienkāršu produktu apskati, pasūtīšanu un </w:t>
-      </w:r>
-      <w:proofErr w:type="spellStart"/>
-      <w:r>
-        <w:t>personalizāciju</w:t>
-      </w:r>
-      <w:proofErr w:type="spellEnd"/>
-      <w:r>
-        <w:t xml:space="preserve">, savukārt </w:t>
+        <w:t xml:space="preserve"> ietver vienkāršu produktu apskati, pasūtīšanu un personalizāciju, savukārt </w:t>
       </w:r>
       <w:r>
         <w:rPr>
@@ -3888,23 +3624,7 @@
         <w:pStyle w:val="Pamatteksts"/>
       </w:pPr>
       <w:r>
-        <w:t>Internetveikala "</w:t>
-      </w:r>
-      <w:proofErr w:type="spellStart"/>
-      <w:r>
-        <w:t>Sparkly</w:t>
-      </w:r>
-      <w:proofErr w:type="spellEnd"/>
-      <w:r>
-        <w:t xml:space="preserve"> </w:t>
-      </w:r>
-      <w:proofErr w:type="spellStart"/>
-      <w:r>
-        <w:t>Dream</w:t>
-      </w:r>
-      <w:proofErr w:type="spellEnd"/>
-      <w:r>
-        <w:t>" nākotnes perspektīvas ir vērstas uz produkta attīstību, klientu pieredzes pilnveidošanu un uzņēmuma ilgtspējību. Platforma var paplašināt savu piedāvājumu, ieviešot jaunus roku darba produktus, kas piemēroti dažādiem svētkiem, piemēram, Lieldienām, dzimšanas dienām vai kāzām. Tas ļaus saglabāt klientu interesi un nodrošinās pieprasījumu visa gada garumā. Turklāt mūsdienu tehnoloģiju integrācija, piemēram, papildinātās realitātes rīki, varētu piedāvāt klientiem iespēju vizualizēt personalizētos rotājumus pirms pasūtījuma veikšanas, kas uzlabos lietotāja pieredzi un veicinās uzticību.</w:t>
+        <w:t>Internetveikala "Sparkly Dream" nākotnes perspektīvas ir vērstas uz produkta attīstību, klientu pieredzes pilnveidošanu un uzņēmuma ilgtspējību. Platforma var paplašināt savu piedāvājumu, ieviešot jaunus roku darba produktus, kas piemēroti dažādiem svētkiem, piemēram, Lieldienām, dzimšanas dienām vai kāzām. Tas ļaus saglabāt klientu interesi un nodrošinās pieprasījumu visa gada garumā. Turklāt mūsdienu tehnoloģiju integrācija, piemēram, papildinātās realitātes rīki, varētu piedāvāt klientiem iespēju vizualizēt personalizētos rotājumus pirms pasūtījuma veikšanas, kas uzlabos lietotāja pieredzi un veicinās uzticību.</w:t>
       </w:r>
     </w:p>
     <w:p>
@@ -4011,7 +3731,6 @@
           <w:szCs w:val="24"/>
         </w:rPr>
       </w:pPr>
-      <w:proofErr w:type="spellStart"/>
       <w:r>
         <w:rPr>
           <w:rFonts w:ascii="Times New Roman" w:hAnsi="Times New Roman" w:cs="Times New Roman"/>
@@ -4021,7 +3740,6 @@
         </w:rPr>
         <w:t>Ievaddati</w:t>
       </w:r>
-      <w:proofErr w:type="spellEnd"/>
       <w:r>
         <w:rPr>
           <w:rFonts w:ascii="Times New Roman" w:hAnsi="Times New Roman" w:cs="Times New Roman"/>
@@ -4364,20 +4082,12 @@
           <w:u w:val="single"/>
         </w:rPr>
       </w:pPr>
-      <w:proofErr w:type="spellStart"/>
       <w:r>
         <w:rPr>
           <w:u w:val="single"/>
         </w:rPr>
         <w:lastRenderedPageBreak/>
-        <w:t>Izvaddati</w:t>
-      </w:r>
-      <w:proofErr w:type="spellEnd"/>
-      <w:r>
-        <w:rPr>
-          <w:u w:val="single"/>
-        </w:rPr>
-        <w:t>:</w:t>
+        <w:t>Izvaddati:</w:t>
       </w:r>
     </w:p>
     <w:p>
@@ -4527,7 +4237,6 @@
           <w:szCs w:val="24"/>
         </w:rPr>
       </w:pPr>
-      <w:proofErr w:type="spellStart"/>
       <w:r>
         <w:rPr>
           <w:rFonts w:ascii="Times New Roman" w:hAnsi="Times New Roman" w:cs="Times New Roman"/>
@@ -4537,7 +4246,6 @@
         </w:rPr>
         <w:t>Ievaddati</w:t>
       </w:r>
-      <w:proofErr w:type="spellEnd"/>
       <w:r>
         <w:rPr>
           <w:rFonts w:ascii="Times New Roman" w:hAnsi="Times New Roman" w:cs="Times New Roman"/>
@@ -4745,19 +4453,11 @@
         <w:pStyle w:val="Pamatteksts"/>
         <w:ind w:firstLine="720"/>
       </w:pPr>
-      <w:proofErr w:type="spellStart"/>
       <w:r>
         <w:rPr>
           <w:u w:val="single"/>
         </w:rPr>
-        <w:t>Izvaddati</w:t>
-      </w:r>
-      <w:proofErr w:type="spellEnd"/>
-      <w:r>
-        <w:rPr>
-          <w:u w:val="single"/>
-        </w:rPr>
-        <w:t>:</w:t>
+        <w:t>Izvaddati:</w:t>
       </w:r>
     </w:p>
     <w:p>
@@ -4858,243 +4558,195 @@
           <w:shd w:val="clear" w:color="auto" w:fill="F8F9FA"/>
         </w:rPr>
       </w:pPr>
-      <w:proofErr w:type="spellStart"/>
       <w:r>
         <w:rPr>
           <w:u w:val="single"/>
           <w:shd w:val="clear" w:color="auto" w:fill="F8F9FA"/>
         </w:rPr>
-        <w:t>Ievaddati</w:t>
-      </w:r>
-      <w:proofErr w:type="spellEnd"/>
+        <w:t>Ievaddati:</w:t>
+      </w:r>
+      <w:r>
+        <w:rPr>
+          <w:shd w:val="clear" w:color="auto" w:fill="F8F9FA"/>
+        </w:rPr>
+        <w:t xml:space="preserve"> Noklikšķināt uz izlogošanas pogu</w:t>
+      </w:r>
+    </w:p>
+    <w:p>
+      <w:pPr>
+        <w:pStyle w:val="Pamatteksts"/>
+        <w:ind w:left="720" w:firstLine="0"/>
+        <w:rPr>
+          <w:shd w:val="clear" w:color="auto" w:fill="F8F9FA"/>
+        </w:rPr>
+      </w:pPr>
       <w:r>
         <w:rPr>
           <w:u w:val="single"/>
           <w:shd w:val="clear" w:color="auto" w:fill="F8F9FA"/>
         </w:rPr>
+        <w:t>Apstrāde:</w:t>
+      </w:r>
+      <w:r>
+        <w:rPr>
+          <w:shd w:val="clear" w:color="auto" w:fill="F8F9FA"/>
+        </w:rPr>
+        <w:t xml:space="preserve"> Sistēma pārtrauc sessiju, un atgriež </w:t>
+      </w:r>
+      <w:r>
+        <w:rPr>
+          <w:shd w:val="clear" w:color="auto" w:fill="F8F9FA"/>
+        </w:rPr>
+        <w:t>klientu</w:t>
+      </w:r>
+      <w:r>
+        <w:rPr>
+          <w:shd w:val="clear" w:color="auto" w:fill="F8F9FA"/>
+        </w:rPr>
+        <w:t xml:space="preserve"> uz </w:t>
+      </w:r>
+      <w:r>
+        <w:rPr>
+          <w:shd w:val="clear" w:color="auto" w:fill="F8F9FA"/>
+        </w:rPr>
+        <w:t>mājaslapas sākumlapu.</w:t>
+      </w:r>
+    </w:p>
+    <w:p>
+      <w:pPr>
+        <w:pStyle w:val="Pamatteksts"/>
+        <w:ind w:left="720" w:firstLine="0"/>
+        <w:rPr>
+          <w:shd w:val="clear" w:color="auto" w:fill="F8F9FA"/>
+        </w:rPr>
+      </w:pPr>
+      <w:r>
+        <w:rPr>
+          <w:u w:val="single"/>
+          <w:shd w:val="clear" w:color="auto" w:fill="F8F9FA"/>
+        </w:rPr>
+        <w:t>Izvaddati:</w:t>
+      </w:r>
+      <w:r>
+        <w:rPr>
+          <w:shd w:val="clear" w:color="auto" w:fill="F8F9FA"/>
+        </w:rPr>
+        <w:t xml:space="preserve"> Lietotāja atgriešana uz </w:t>
+      </w:r>
+      <w:r>
+        <w:rPr>
+          <w:shd w:val="clear" w:color="auto" w:fill="F8F9FA"/>
+        </w:rPr>
+        <w:t>mājaslapas sākumlapu</w:t>
+      </w:r>
+      <w:r>
+        <w:rPr>
+          <w:shd w:val="clear" w:color="auto" w:fill="F8F9FA"/>
+        </w:rPr>
+        <w:t>.</w:t>
+      </w:r>
+    </w:p>
+    <w:p>
+      <w:pPr>
+        <w:pStyle w:val="Heading3"/>
+      </w:pPr>
+      <w:bookmarkStart w:id="42" w:name="_Toc187598998"/>
+      <w:r>
+        <w:t>2.2.</w:t>
+      </w:r>
+      <w:r>
+        <w:t>4</w:t>
+      </w:r>
+      <w:r>
+        <w:t>. Klientu dzēšana no sistēmas</w:t>
+      </w:r>
+      <w:bookmarkEnd w:id="42"/>
+      <w:r>
+        <w:t xml:space="preserve"> </w:t>
+      </w:r>
+    </w:p>
+    <w:p>
+      <w:pPr>
+        <w:pStyle w:val="Pamatteksts"/>
+        <w:ind w:firstLine="0"/>
+      </w:pPr>
+      <w:r>
+        <w:tab/>
+      </w:r>
+      <w:r>
+        <w:rPr>
+          <w:u w:val="single"/>
+        </w:rPr>
+        <w:t>Mērķis:</w:t>
+      </w:r>
+      <w:r>
+        <w:t xml:space="preserve"> Nodrošināt iespēju klientam dzēst savu kontu.</w:t>
+      </w:r>
+    </w:p>
+    <w:p>
+      <w:pPr>
+        <w:pStyle w:val="Pamatteksts"/>
+        <w:ind w:firstLine="0"/>
+      </w:pPr>
+      <w:r>
+        <w:tab/>
+      </w:r>
+      <w:r>
+        <w:rPr>
+          <w:u w:val="single"/>
+        </w:rPr>
+        <w:t>Ievaddati:</w:t>
+      </w:r>
+      <w:r>
+        <w:t xml:space="preserve"> K</w:t>
+      </w:r>
+      <w:r>
+        <w:t>lientam jābūt autorizētam, un sadaļā “Profils” jānospiež poga “Dzēst kontu”, un jāapstiprina darbība.</w:t>
+      </w:r>
+    </w:p>
+    <w:p>
+      <w:pPr>
+        <w:pStyle w:val="Pamatteksts"/>
+        <w:ind w:firstLine="0"/>
+      </w:pPr>
+      <w:r>
+        <w:tab/>
+      </w:r>
+      <w:r>
+        <w:rPr>
+          <w:u w:val="single"/>
+        </w:rPr>
+        <w:t>Apstrāde</w:t>
+      </w:r>
+      <w:r>
+        <w:rPr>
+          <w:u w:val="single"/>
+        </w:rPr>
         <w:t>:</w:t>
       </w:r>
       <w:r>
-        <w:rPr>
-          <w:shd w:val="clear" w:color="auto" w:fill="F8F9FA"/>
-        </w:rPr>
-        <w:t xml:space="preserve"> Noklikšķināt uz izlogošanas pogu</w:t>
-      </w:r>
-    </w:p>
-    <w:p>
-      <w:pPr>
-        <w:pStyle w:val="Pamatteksts"/>
-        <w:ind w:left="720" w:firstLine="0"/>
-        <w:rPr>
-          <w:shd w:val="clear" w:color="auto" w:fill="F8F9FA"/>
-        </w:rPr>
-      </w:pPr>
+        <w:t xml:space="preserve"> Funkcija pārbauda vai lietotājs ir autorizēts, dzēš klientu no datu</w:t>
+      </w:r>
+      <w:r>
+        <w:t xml:space="preserve"> </w:t>
+      </w:r>
+      <w:r>
+        <w:t>bāzes un pārtrauc sesiju, atgriežot klientu uz sākumlapu.</w:t>
+      </w:r>
+    </w:p>
+    <w:p>
+      <w:pPr>
+        <w:pStyle w:val="Pamatteksts"/>
+        <w:ind w:firstLine="0"/>
+      </w:pPr>
+      <w:r>
+        <w:tab/>
+      </w:r>
       <w:r>
         <w:rPr>
           <w:u w:val="single"/>
-          <w:shd w:val="clear" w:color="auto" w:fill="F8F9FA"/>
-        </w:rPr>
-        <w:t>Apstrāde:</w:t>
-      </w:r>
-      <w:r>
-        <w:rPr>
-          <w:shd w:val="clear" w:color="auto" w:fill="F8F9FA"/>
-        </w:rPr>
-        <w:t xml:space="preserve"> Sistēma pārtrauc </w:t>
-      </w:r>
-      <w:proofErr w:type="spellStart"/>
-      <w:r>
-        <w:rPr>
-          <w:shd w:val="clear" w:color="auto" w:fill="F8F9FA"/>
-        </w:rPr>
-        <w:t>sessiju</w:t>
-      </w:r>
-      <w:proofErr w:type="spellEnd"/>
-      <w:r>
-        <w:rPr>
-          <w:shd w:val="clear" w:color="auto" w:fill="F8F9FA"/>
-        </w:rPr>
-        <w:t xml:space="preserve">, un atgriež </w:t>
-      </w:r>
-      <w:r>
-        <w:rPr>
-          <w:shd w:val="clear" w:color="auto" w:fill="F8F9FA"/>
-        </w:rPr>
-        <w:t>klientu</w:t>
-      </w:r>
-      <w:r>
-        <w:rPr>
-          <w:shd w:val="clear" w:color="auto" w:fill="F8F9FA"/>
-        </w:rPr>
-        <w:t xml:space="preserve"> uz </w:t>
-      </w:r>
-      <w:r>
-        <w:rPr>
-          <w:shd w:val="clear" w:color="auto" w:fill="F8F9FA"/>
-        </w:rPr>
-        <w:t>mājaslapas sākumlapu.</w:t>
-      </w:r>
-    </w:p>
-    <w:p>
-      <w:pPr>
-        <w:pStyle w:val="Pamatteksts"/>
-        <w:ind w:left="720" w:firstLine="0"/>
-        <w:rPr>
-          <w:shd w:val="clear" w:color="auto" w:fill="F8F9FA"/>
-        </w:rPr>
-      </w:pPr>
-      <w:proofErr w:type="spellStart"/>
-      <w:r>
-        <w:rPr>
-          <w:u w:val="single"/>
-          <w:shd w:val="clear" w:color="auto" w:fill="F8F9FA"/>
-        </w:rPr>
-        <w:t>Izvaddati</w:t>
-      </w:r>
-      <w:proofErr w:type="spellEnd"/>
-      <w:r>
-        <w:rPr>
-          <w:u w:val="single"/>
-          <w:shd w:val="clear" w:color="auto" w:fill="F8F9FA"/>
-        </w:rPr>
-        <w:t>:</w:t>
-      </w:r>
-      <w:r>
-        <w:rPr>
-          <w:shd w:val="clear" w:color="auto" w:fill="F8F9FA"/>
-        </w:rPr>
-        <w:t xml:space="preserve"> Lietotāja atgriešana uz </w:t>
-      </w:r>
-      <w:r>
-        <w:rPr>
-          <w:shd w:val="clear" w:color="auto" w:fill="F8F9FA"/>
-        </w:rPr>
-        <w:t>mājaslapas sākumlapu</w:t>
-      </w:r>
-      <w:r>
-        <w:rPr>
-          <w:shd w:val="clear" w:color="auto" w:fill="F8F9FA"/>
-        </w:rPr>
-        <w:t>.</w:t>
-      </w:r>
-    </w:p>
-    <w:p>
-      <w:pPr>
-        <w:pStyle w:val="Heading3"/>
-      </w:pPr>
-      <w:bookmarkStart w:id="42" w:name="_Toc187598998"/>
-      <w:r>
-        <w:t>2.2.</w:t>
-      </w:r>
-      <w:r>
-        <w:t>4</w:t>
-      </w:r>
-      <w:r>
-        <w:t>. Klientu dzēšana no sistēmas</w:t>
-      </w:r>
-      <w:bookmarkEnd w:id="42"/>
-      <w:r>
-        <w:t xml:space="preserve"> </w:t>
-      </w:r>
-    </w:p>
-    <w:p>
-      <w:pPr>
-        <w:pStyle w:val="Pamatteksts"/>
-        <w:ind w:firstLine="0"/>
-      </w:pPr>
-      <w:r>
-        <w:tab/>
-      </w:r>
-      <w:r>
-        <w:rPr>
-          <w:u w:val="single"/>
-        </w:rPr>
-        <w:t>Mērķis:</w:t>
-      </w:r>
-      <w:r>
-        <w:t xml:space="preserve"> Nodrošināt iespēju klientam dzēst savu kontu.</w:t>
-      </w:r>
-    </w:p>
-    <w:p>
-      <w:pPr>
-        <w:pStyle w:val="Pamatteksts"/>
-        <w:ind w:firstLine="0"/>
-      </w:pPr>
-      <w:r>
-        <w:tab/>
-      </w:r>
-      <w:proofErr w:type="spellStart"/>
-      <w:r>
-        <w:rPr>
-          <w:u w:val="single"/>
-        </w:rPr>
-        <w:t>Ievaddati</w:t>
-      </w:r>
-      <w:proofErr w:type="spellEnd"/>
-      <w:r>
-        <w:rPr>
-          <w:u w:val="single"/>
-        </w:rPr>
-        <w:t>:</w:t>
-      </w:r>
-      <w:r>
-        <w:t xml:space="preserve"> K</w:t>
-      </w:r>
-      <w:r>
-        <w:t>lientam jābūt autorizētam, un sadaļā “Profils” jānospiež poga “Dzēst kontu”, un jāapstiprina darbība.</w:t>
-      </w:r>
-    </w:p>
-    <w:p>
-      <w:pPr>
-        <w:pStyle w:val="Pamatteksts"/>
-        <w:ind w:firstLine="0"/>
-      </w:pPr>
-      <w:r>
-        <w:tab/>
-      </w:r>
-      <w:r>
-        <w:rPr>
-          <w:u w:val="single"/>
-        </w:rPr>
-        <w:t>Apstrāde</w:t>
-      </w:r>
-      <w:r>
-        <w:rPr>
-          <w:u w:val="single"/>
-        </w:rPr>
-        <w:t>:</w:t>
-      </w:r>
-      <w:r>
-        <w:t xml:space="preserve"> Funkcija pārbauda vai lietotājs ir autorizēts, dzēš klientu no datu</w:t>
-      </w:r>
-      <w:r>
-        <w:t xml:space="preserve"> </w:t>
-      </w:r>
-      <w:r>
-        <w:t>bāzes un pārtrauc sesiju, atgriežot klientu uz sākumlapu.</w:t>
-      </w:r>
-    </w:p>
-    <w:p>
-      <w:pPr>
-        <w:pStyle w:val="Pamatteksts"/>
-        <w:ind w:firstLine="0"/>
-      </w:pPr>
-      <w:r>
-        <w:tab/>
-      </w:r>
-      <w:proofErr w:type="spellStart"/>
-      <w:r>
-        <w:rPr>
-          <w:u w:val="single"/>
-        </w:rPr>
-        <w:t>Izvaddati</w:t>
-      </w:r>
-      <w:proofErr w:type="spellEnd"/>
-      <w:r>
-        <w:rPr>
-          <w:u w:val="single"/>
-        </w:rPr>
-        <w:t>:</w:t>
+        </w:rPr>
+        <w:t>Izvaddati:</w:t>
       </w:r>
       <w:r>
         <w:t xml:space="preserve"> Klients saņem paziņojumu par veiksmīgu konta dzēšanu un tiek atgriezts uz sākumlapu.</w:t>
@@ -5156,19 +4808,11 @@
           <w:u w:val="single"/>
         </w:rPr>
       </w:pPr>
-      <w:proofErr w:type="spellStart"/>
       <w:r>
         <w:rPr>
           <w:u w:val="single"/>
         </w:rPr>
-        <w:t>Ievaddati</w:t>
-      </w:r>
-      <w:proofErr w:type="spellEnd"/>
-      <w:r>
-        <w:rPr>
-          <w:u w:val="single"/>
-        </w:rPr>
-        <w:t>:</w:t>
+        <w:t>Ievaddati:</w:t>
       </w:r>
     </w:p>
     <w:p>
@@ -5533,81 +5177,148 @@
           <w:shd w:val="clear" w:color="auto" w:fill="F8F9FA"/>
         </w:rPr>
       </w:pPr>
-      <w:proofErr w:type="spellStart"/>
       <w:r>
         <w:rPr>
           <w:u w:val="single"/>
           <w:shd w:val="clear" w:color="auto" w:fill="F8F9FA"/>
         </w:rPr>
-        <w:t>Izvaddati</w:t>
-      </w:r>
-      <w:proofErr w:type="spellEnd"/>
+        <w:t>Izvaddati:</w:t>
+      </w:r>
+    </w:p>
+    <w:p>
+      <w:pPr>
+        <w:pStyle w:val="Pamatteksts"/>
+        <w:rPr>
+          <w:shd w:val="clear" w:color="auto" w:fill="F8F9FA"/>
+        </w:rPr>
+      </w:pPr>
+      <w:r>
+        <w:rPr>
+          <w:shd w:val="clear" w:color="auto" w:fill="F8F9FA"/>
+        </w:rPr>
+        <w:t>1) Paziņojums par veiksmīgu paroles maiņu;</w:t>
+      </w:r>
+    </w:p>
+    <w:p>
+      <w:pPr>
+        <w:pStyle w:val="Pamatteksts"/>
+      </w:pPr>
+      <w:r>
+        <w:rPr>
+          <w:shd w:val="clear" w:color="auto" w:fill="F8F9FA"/>
+        </w:rPr>
+        <w:t>2) Kļūd</w:t>
+      </w:r>
+      <w:r>
+        <w:rPr>
+          <w:shd w:val="clear" w:color="auto" w:fill="F8F9FA"/>
+        </w:rPr>
+        <w:t>as</w:t>
+      </w:r>
+      <w:r>
+        <w:rPr>
+          <w:shd w:val="clear" w:color="auto" w:fill="F8F9FA"/>
+        </w:rPr>
+        <w:t xml:space="preserve"> ziņojumi, ja procesā radusies kļūda vai nepieciešamas papildu darbības.</w:t>
+      </w:r>
+    </w:p>
+    <w:p>
+      <w:pPr>
+        <w:pStyle w:val="Pamatteksts"/>
+        <w:ind w:firstLine="0"/>
+      </w:pPr>
+    </w:p>
+    <w:p>
+      <w:pPr>
+        <w:pStyle w:val="Heading3"/>
+      </w:pPr>
+      <w:bookmarkStart w:id="44" w:name="_Toc187599000"/>
+      <w:r>
+        <w:t>2.2.</w:t>
+      </w:r>
+      <w:r>
+        <w:t>6</w:t>
+      </w:r>
+      <w:r>
+        <w:t>. Produkcijas apskate</w:t>
+      </w:r>
+      <w:bookmarkEnd w:id="44"/>
+    </w:p>
+    <w:p>
+      <w:pPr>
+        <w:pStyle w:val="Pamatteksts"/>
+      </w:pPr>
       <w:r>
         <w:rPr>
           <w:u w:val="single"/>
-          <w:shd w:val="clear" w:color="auto" w:fill="F8F9FA"/>
-        </w:rPr>
-        <w:t>:</w:t>
-      </w:r>
-    </w:p>
-    <w:p>
-      <w:pPr>
-        <w:pStyle w:val="Pamatteksts"/>
-        <w:rPr>
-          <w:shd w:val="clear" w:color="auto" w:fill="F8F9FA"/>
-        </w:rPr>
-      </w:pPr>
-      <w:r>
-        <w:rPr>
-          <w:shd w:val="clear" w:color="auto" w:fill="F8F9FA"/>
-        </w:rPr>
-        <w:t>1) Paziņojums par veiksmīgu paroles maiņu;</w:t>
-      </w:r>
-    </w:p>
-    <w:p>
-      <w:pPr>
-        <w:pStyle w:val="Pamatteksts"/>
-      </w:pPr>
-      <w:r>
-        <w:rPr>
-          <w:shd w:val="clear" w:color="auto" w:fill="F8F9FA"/>
-        </w:rPr>
-        <w:t>2) Kļūd</w:t>
-      </w:r>
-      <w:r>
-        <w:rPr>
-          <w:shd w:val="clear" w:color="auto" w:fill="F8F9FA"/>
-        </w:rPr>
-        <w:t>as</w:t>
-      </w:r>
-      <w:r>
-        <w:rPr>
-          <w:shd w:val="clear" w:color="auto" w:fill="F8F9FA"/>
-        </w:rPr>
-        <w:t xml:space="preserve"> ziņojumi, ja procesā radusies kļūda vai nepieciešamas papildu darbības.</w:t>
-      </w:r>
-    </w:p>
-    <w:p>
-      <w:pPr>
-        <w:pStyle w:val="Pamatteksts"/>
-        <w:ind w:firstLine="0"/>
-      </w:pPr>
+        </w:rPr>
+        <w:t>Mērķis:</w:t>
+      </w:r>
+      <w:r>
+        <w:t xml:space="preserve"> Nodrošināt mājaslapas apmeklētajiem apskatīt esošo produkciju attiecīgajā  mājaslapas sadaļā.</w:t>
+      </w:r>
+    </w:p>
+    <w:p>
+      <w:pPr>
+        <w:pStyle w:val="Pamatteksts"/>
+      </w:pPr>
+      <w:r>
+        <w:rPr>
+          <w:u w:val="single"/>
+        </w:rPr>
+        <w:t>Apstrāde:</w:t>
+      </w:r>
+      <w:r>
+        <w:t xml:space="preserve"> Attiecīgajā mājaslapas sadaļā, tiek paradīta visa produkcija no datu</w:t>
+      </w:r>
+      <w:r>
+        <w:t xml:space="preserve"> </w:t>
+      </w:r>
+      <w:r>
+        <w:t>bāzes.</w:t>
+      </w:r>
+    </w:p>
+    <w:p>
+      <w:pPr>
+        <w:pStyle w:val="Pamatteksts"/>
+      </w:pPr>
+      <w:r>
+        <w:rPr>
+          <w:u w:val="single"/>
+        </w:rPr>
+        <w:t>Izvaddati:</w:t>
+      </w:r>
+      <w:r>
+        <w:t xml:space="preserve"> Kļūdas paziņojums, ja datu</w:t>
+      </w:r>
+      <w:r>
+        <w:t xml:space="preserve"> </w:t>
+      </w:r>
+      <w:r>
+        <w:t>bāzē nav nevienas produkcijas.</w:t>
+      </w:r>
     </w:p>
     <w:p>
       <w:pPr>
         <w:pStyle w:val="Heading3"/>
       </w:pPr>
-      <w:bookmarkStart w:id="44" w:name="_Toc187599000"/>
+      <w:bookmarkStart w:id="45" w:name="_Toc187599001"/>
       <w:r>
         <w:t>2.2.</w:t>
       </w:r>
       <w:r>
-        <w:t>6</w:t>
-      </w:r>
-      <w:r>
-        <w:t>. Produkcijas apskate</w:t>
-      </w:r>
-      <w:bookmarkEnd w:id="44"/>
+        <w:t>7</w:t>
+      </w:r>
+      <w:r>
+        <w:t xml:space="preserve">. </w:t>
+      </w:r>
+      <w:r>
+        <w:t>Izejmateriālu</w:t>
+      </w:r>
+      <w:r>
+        <w:t xml:space="preserve"> apskate</w:t>
+      </w:r>
+      <w:bookmarkEnd w:id="45"/>
     </w:p>
     <w:p>
       <w:pPr>
@@ -5620,7 +5331,13 @@
         <w:t>Mērķis:</w:t>
       </w:r>
       <w:r>
-        <w:t xml:space="preserve"> Nodrošināt mājaslapas apmeklētajiem apskatīt esošo produkciju attiecīgajā  mājaslapas sadaļā.</w:t>
+        <w:t xml:space="preserve"> Nodrošināt mājaslapas apmeklētajiem apskatīt </w:t>
+      </w:r>
+      <w:r>
+        <w:t xml:space="preserve">izejmateriālus, no kuriem tiek veidotas rotaļlietas </w:t>
+      </w:r>
+      <w:r>
+        <w:t>attiecīgajā  mājaslapas sadaļā.</w:t>
       </w:r>
     </w:p>
     <w:p>
@@ -5634,7 +5351,19 @@
         <w:t>Apstrāde:</w:t>
       </w:r>
       <w:r>
-        <w:t xml:space="preserve"> Attiecīgajā mājaslapas sadaļā, tiek paradīta visa produkcija no datu</w:t>
+        <w:t xml:space="preserve"> Attiecīgajā mājaslapas sadaļā, tiek paradīt</w:t>
+      </w:r>
+      <w:r>
+        <w:t>i</w:t>
+      </w:r>
+      <w:r>
+        <w:t xml:space="preserve"> vis</w:t>
+      </w:r>
+      <w:r>
+        <w:t xml:space="preserve">i izejmateriāli </w:t>
+      </w:r>
+      <w:r>
+        <w:t>no datu</w:t>
       </w:r>
       <w:r>
         <w:t xml:space="preserve"> </w:t>
@@ -5647,51 +5376,77 @@
       <w:pPr>
         <w:pStyle w:val="Pamatteksts"/>
       </w:pPr>
-      <w:proofErr w:type="spellStart"/>
       <w:r>
         <w:rPr>
           <w:u w:val="single"/>
         </w:rPr>
-        <w:t>Izvaddati</w:t>
-      </w:r>
-      <w:proofErr w:type="spellEnd"/>
+        <w:t>Izvaddati:</w:t>
+      </w:r>
+      <w:r>
+        <w:t xml:space="preserve"> Kļūdas paziņojums, ja datu</w:t>
+      </w:r>
+      <w:r>
+        <w:t xml:space="preserve"> </w:t>
+      </w:r>
+      <w:r>
+        <w:t>bāzē nav neviena</w:t>
+      </w:r>
+      <w:r>
+        <w:t xml:space="preserve"> ieraksta</w:t>
+      </w:r>
+      <w:r>
+        <w:t>.</w:t>
+      </w:r>
+    </w:p>
+    <w:p>
+      <w:pPr>
+        <w:pStyle w:val="Heading3"/>
+      </w:pPr>
+      <w:bookmarkStart w:id="46" w:name="_Toc187599002"/>
+      <w:r>
+        <w:t>2.2.</w:t>
+      </w:r>
+      <w:r>
+        <w:t>8</w:t>
+      </w:r>
+      <w:r>
+        <w:t>. Atsauksmju apskate</w:t>
+      </w:r>
+      <w:bookmarkEnd w:id="46"/>
+    </w:p>
+    <w:p>
+      <w:pPr>
+        <w:pStyle w:val="Pamatteksts"/>
+      </w:pPr>
       <w:r>
         <w:rPr>
           <w:u w:val="single"/>
         </w:rPr>
-        <w:t>:</w:t>
-      </w:r>
-      <w:r>
-        <w:t xml:space="preserve"> Kļūdas paziņojums, ja datu</w:t>
+        <w:t>Mērķis:</w:t>
+      </w:r>
+      <w:r>
+        <w:t xml:space="preserve"> Nodrošināt mājaslapas apmeklētajiem apskatīt atsauksmes attiecīgajā  mājaslapas sadaļā.</w:t>
+      </w:r>
+    </w:p>
+    <w:p>
+      <w:pPr>
+        <w:pStyle w:val="Pamatteksts"/>
+      </w:pPr>
+      <w:r>
+        <w:rPr>
+          <w:u w:val="single"/>
+        </w:rPr>
+        <w:t>Apstrāde:</w:t>
+      </w:r>
+      <w:r>
+        <w:t xml:space="preserve"> Attiecīgajā mājaslapas sadaļā, tiek paradīta visas atsauksmes no datu</w:t>
       </w:r>
       <w:r>
         <w:t xml:space="preserve"> </w:t>
       </w:r>
       <w:r>
-        <w:t>bāzē nav nevienas produkcijas.</w:t>
-      </w:r>
-    </w:p>
-    <w:p>
-      <w:pPr>
-        <w:pStyle w:val="Heading3"/>
-      </w:pPr>
-      <w:bookmarkStart w:id="45" w:name="_Toc187599001"/>
-      <w:r>
-        <w:t>2.2.</w:t>
-      </w:r>
-      <w:r>
-        <w:t>7</w:t>
-      </w:r>
-      <w:r>
-        <w:t xml:space="preserve">. </w:t>
-      </w:r>
-      <w:r>
-        <w:t>Izejmateriālu</w:t>
-      </w:r>
-      <w:r>
-        <w:t xml:space="preserve"> apskate</w:t>
-      </w:r>
-      <w:bookmarkEnd w:id="45"/>
+        <w:t>bāzes.</w:t>
+      </w:r>
     </w:p>
     <w:p>
       <w:pPr>
@@ -5701,151 +5456,7 @@
         <w:rPr>
           <w:u w:val="single"/>
         </w:rPr>
-        <w:t>Mērķis:</w:t>
-      </w:r>
-      <w:r>
-        <w:t xml:space="preserve"> Nodrošināt mājaslapas apmeklētajiem apskatīt </w:t>
-      </w:r>
-      <w:r>
-        <w:t xml:space="preserve">izejmateriālus, no kuriem tiek veidotas rotaļlietas </w:t>
-      </w:r>
-      <w:r>
-        <w:t>attiecīgajā  mājaslapas sadaļā.</w:t>
-      </w:r>
-    </w:p>
-    <w:p>
-      <w:pPr>
-        <w:pStyle w:val="Pamatteksts"/>
-      </w:pPr>
-      <w:r>
-        <w:rPr>
-          <w:u w:val="single"/>
-        </w:rPr>
-        <w:t>Apstrāde:</w:t>
-      </w:r>
-      <w:r>
-        <w:t xml:space="preserve"> Attiecīgajā mājaslapas sadaļā, tiek paradīt</w:t>
-      </w:r>
-      <w:r>
-        <w:t>i</w:t>
-      </w:r>
-      <w:r>
-        <w:t xml:space="preserve"> vis</w:t>
-      </w:r>
-      <w:r>
-        <w:t xml:space="preserve">i izejmateriāli </w:t>
-      </w:r>
-      <w:r>
-        <w:t>no datu</w:t>
-      </w:r>
-      <w:r>
-        <w:t xml:space="preserve"> </w:t>
-      </w:r>
-      <w:r>
-        <w:t>bāzes.</w:t>
-      </w:r>
-    </w:p>
-    <w:p>
-      <w:pPr>
-        <w:pStyle w:val="Pamatteksts"/>
-      </w:pPr>
-      <w:proofErr w:type="spellStart"/>
-      <w:r>
-        <w:rPr>
-          <w:u w:val="single"/>
-        </w:rPr>
-        <w:t>Izvaddati</w:t>
-      </w:r>
-      <w:proofErr w:type="spellEnd"/>
-      <w:r>
-        <w:rPr>
-          <w:u w:val="single"/>
-        </w:rPr>
-        <w:t>:</w:t>
-      </w:r>
-      <w:r>
-        <w:t xml:space="preserve"> Kļūdas paziņojums, ja datu</w:t>
-      </w:r>
-      <w:r>
-        <w:t xml:space="preserve"> </w:t>
-      </w:r>
-      <w:r>
-        <w:t>bāzē nav neviena</w:t>
-      </w:r>
-      <w:r>
-        <w:t xml:space="preserve"> ieraksta</w:t>
-      </w:r>
-      <w:r>
-        <w:t>.</w:t>
-      </w:r>
-    </w:p>
-    <w:p>
-      <w:pPr>
-        <w:pStyle w:val="Heading3"/>
-      </w:pPr>
-      <w:bookmarkStart w:id="46" w:name="_Toc187599002"/>
-      <w:r>
-        <w:t>2.2.</w:t>
-      </w:r>
-      <w:r>
-        <w:t>8</w:t>
-      </w:r>
-      <w:r>
-        <w:t>. Atsauksmju apskate</w:t>
-      </w:r>
-      <w:bookmarkEnd w:id="46"/>
-    </w:p>
-    <w:p>
-      <w:pPr>
-        <w:pStyle w:val="Pamatteksts"/>
-      </w:pPr>
-      <w:r>
-        <w:rPr>
-          <w:u w:val="single"/>
-        </w:rPr>
-        <w:t>Mērķis:</w:t>
-      </w:r>
-      <w:r>
-        <w:t xml:space="preserve"> Nodrošināt mājaslapas apmeklētajiem apskatīt atsauksmes attiecīgajā  mājaslapas sadaļā.</w:t>
-      </w:r>
-    </w:p>
-    <w:p>
-      <w:pPr>
-        <w:pStyle w:val="Pamatteksts"/>
-      </w:pPr>
-      <w:r>
-        <w:rPr>
-          <w:u w:val="single"/>
-        </w:rPr>
-        <w:t>Apstrāde:</w:t>
-      </w:r>
-      <w:r>
-        <w:t xml:space="preserve"> Attiecīgajā mājaslapas sadaļā, tiek paradīta visas atsauksmes no datu</w:t>
-      </w:r>
-      <w:r>
-        <w:t xml:space="preserve"> </w:t>
-      </w:r>
-      <w:r>
-        <w:t>bāzes.</w:t>
-      </w:r>
-    </w:p>
-    <w:p>
-      <w:pPr>
-        <w:pStyle w:val="Pamatteksts"/>
-      </w:pPr>
-      <w:proofErr w:type="spellStart"/>
-      <w:r>
-        <w:rPr>
-          <w:u w:val="single"/>
-        </w:rPr>
-        <w:t>Izvaddati</w:t>
-      </w:r>
-      <w:proofErr w:type="spellEnd"/>
-      <w:r>
-        <w:rPr>
-          <w:u w:val="single"/>
-        </w:rPr>
-        <w:t>:</w:t>
+        <w:t>Izvaddati:</w:t>
       </w:r>
       <w:r>
         <w:t xml:space="preserve"> Kļūdas paziņojums, ja datu</w:t>
@@ -5918,45 +5529,140 @@
       <w:pPr>
         <w:pStyle w:val="Pamatteksts"/>
       </w:pPr>
-      <w:proofErr w:type="spellStart"/>
       <w:r>
         <w:rPr>
           <w:u w:val="single"/>
         </w:rPr>
-        <w:t>Izvaddati</w:t>
-      </w:r>
-      <w:proofErr w:type="spellEnd"/>
+        <w:t>Izvaddati:</w:t>
+      </w:r>
+      <w:r>
+        <w:t xml:space="preserve"> Kļūdas paziņojums, ja datubāzē nav neviena ieraksta.</w:t>
+      </w:r>
+    </w:p>
+    <w:p>
+      <w:pPr>
+        <w:pStyle w:val="Heading3"/>
+      </w:pPr>
+      <w:bookmarkStart w:id="48" w:name="_Toc187599004"/>
+      <w:r>
+        <w:t>2.2.</w:t>
+      </w:r>
+      <w:r>
+        <w:t>10</w:t>
+      </w:r>
+      <w:r>
+        <w:t>. Produktu pievienošana</w:t>
+      </w:r>
+      <w:r>
+        <w:t xml:space="preserve"> iepirkuma</w:t>
+      </w:r>
+      <w:r>
+        <w:t xml:space="preserve"> grozā</w:t>
+      </w:r>
+      <w:bookmarkEnd w:id="48"/>
+    </w:p>
+    <w:p>
+      <w:pPr>
+        <w:pStyle w:val="Pamatteksts"/>
+      </w:pPr>
       <w:r>
         <w:rPr>
           <w:u w:val="single"/>
         </w:rPr>
-        <w:t>:</w:t>
-      </w:r>
-      <w:r>
-        <w:t xml:space="preserve"> Kļūdas paziņojums, ja datubāzē nav neviena ieraksta.</w:t>
+        <w:t>Mērķis:</w:t>
+      </w:r>
+      <w:r>
+        <w:t xml:space="preserve"> Nodrošināt klientiem pievienot izvēlēto produk</w:t>
+      </w:r>
+      <w:r>
+        <w:t>tu</w:t>
+      </w:r>
+      <w:r>
+        <w:t xml:space="preserve"> savā iepirkuma grozā.</w:t>
+      </w:r>
+    </w:p>
+    <w:p>
+      <w:pPr>
+        <w:pStyle w:val="Pamatteksts"/>
+      </w:pPr>
+      <w:r>
+        <w:rPr>
+          <w:u w:val="single"/>
+        </w:rPr>
+        <w:t>Ievaddati:</w:t>
+      </w:r>
+      <w:r>
+        <w:t xml:space="preserve"> </w:t>
+      </w:r>
+      <w:r>
+        <w:t>Pie izvēlēta produkta klikšķināt uz pogu “Pievienot grozam”.</w:t>
+      </w:r>
+    </w:p>
+    <w:p>
+      <w:pPr>
+        <w:pStyle w:val="Pamatteksts"/>
+      </w:pPr>
+      <w:r>
+        <w:rPr>
+          <w:u w:val="single"/>
+        </w:rPr>
+        <w:t>Apstrāde:</w:t>
+      </w:r>
+      <w:r>
+        <w:t xml:space="preserve"> Sistēma pārbauda, vai klients ir autorizēts, ja tā ir, tad produkts tiek pievienots iepirkuma grozā, pretēja gadījuma, sistēma atver ielogošanas lapu.</w:t>
+      </w:r>
+    </w:p>
+    <w:p>
+      <w:pPr>
+        <w:pStyle w:val="Pamatteksts"/>
+      </w:pPr>
+      <w:r>
+        <w:rPr>
+          <w:u w:val="single"/>
+        </w:rPr>
+        <w:t>Izvaddati:</w:t>
+      </w:r>
+      <w:r>
+        <w:t xml:space="preserve"> </w:t>
+      </w:r>
+    </w:p>
+    <w:p>
+      <w:pPr>
+        <w:pStyle w:val="Pamatteksts"/>
+      </w:pPr>
+      <w:r>
+        <w:t>Kļūdas paziņojums, ja klients nav autorizēts.</w:t>
+      </w:r>
+    </w:p>
+    <w:p>
+      <w:pPr>
+        <w:pStyle w:val="Pamatteksts"/>
+      </w:pPr>
+      <w:r>
+        <w:t>Paziņojums par veiksmīgu pievienošanu grozā.</w:t>
       </w:r>
     </w:p>
     <w:p>
       <w:pPr>
         <w:pStyle w:val="Heading3"/>
       </w:pPr>
-      <w:bookmarkStart w:id="48" w:name="_Toc187599004"/>
+      <w:bookmarkStart w:id="49" w:name="_Toc187599005"/>
       <w:r>
         <w:t>2.2.</w:t>
       </w:r>
       <w:r>
-        <w:t>10</w:t>
-      </w:r>
-      <w:r>
-        <w:t>. Produktu pievienošana</w:t>
-      </w:r>
-      <w:r>
-        <w:t xml:space="preserve"> iepirkuma</w:t>
-      </w:r>
-      <w:r>
-        <w:t xml:space="preserve"> grozā</w:t>
-      </w:r>
-      <w:bookmarkEnd w:id="48"/>
+        <w:t>1</w:t>
+      </w:r>
+      <w:r>
+        <w:t>1</w:t>
+      </w:r>
+      <w:r>
+        <w:t xml:space="preserve">. </w:t>
+      </w:r>
+      <w:r>
+        <w:t>Produktu dzēšana no iepirkuma grozā</w:t>
+      </w:r>
+      <w:bookmarkEnd w:id="49"/>
     </w:p>
     <w:p>
       <w:pPr>
@@ -5969,38 +5675,35 @@
         <w:t>Mērķis:</w:t>
       </w:r>
       <w:r>
-        <w:t xml:space="preserve"> Nodrošināt klientiem pievienot izvēlēto produk</w:t>
-      </w:r>
-      <w:r>
-        <w:t>tu</w:t>
-      </w:r>
-      <w:r>
-        <w:t xml:space="preserve"> savā iepirkuma grozā.</w:t>
-      </w:r>
-    </w:p>
-    <w:p>
-      <w:pPr>
-        <w:pStyle w:val="Pamatteksts"/>
-      </w:pPr>
-      <w:proofErr w:type="spellStart"/>
+        <w:t xml:space="preserve"> Nodrošināt iespēju klientiem dzēst produktu no iepirkuma groza.</w:t>
+      </w:r>
+    </w:p>
+    <w:p>
+      <w:pPr>
+        <w:pStyle w:val="Pamatteksts"/>
+      </w:pPr>
       <w:r>
         <w:rPr>
           <w:u w:val="single"/>
         </w:rPr>
-        <w:t>Ievaddati</w:t>
-      </w:r>
-      <w:proofErr w:type="spellEnd"/>
+        <w:t>Ievaddati:</w:t>
+      </w:r>
+      <w:r>
+        <w:t xml:space="preserve"> Klients klikšķina uz dzēšanas pogu pie konkrēta produkta, ko vēlās dzēst no iepirkuma groza.</w:t>
+      </w:r>
+    </w:p>
+    <w:p>
+      <w:pPr>
+        <w:pStyle w:val="Pamatteksts"/>
+      </w:pPr>
       <w:r>
         <w:rPr>
           <w:u w:val="single"/>
         </w:rPr>
-        <w:t>:</w:t>
-      </w:r>
-      <w:r>
-        <w:t xml:space="preserve"> </w:t>
-      </w:r>
-      <w:r>
-        <w:t>Pie izvēlēta produkta klikšķināt uz pogu “Pievienot grozam”.</w:t>
+        <w:t>Apstrāde:</w:t>
+      </w:r>
+      <w:r>
+        <w:t xml:space="preserve"> Produkts tiek izdzēsts no klienta iepirkuma groza.</w:t>
       </w:r>
     </w:p>
     <w:p>
@@ -6011,199 +5714,59 @@
         <w:rPr>
           <w:u w:val="single"/>
         </w:rPr>
-        <w:t>Apstrāde:</w:t>
-      </w:r>
-      <w:r>
-        <w:t xml:space="preserve"> Sistēma pārbauda, vai klients ir autorizēts, ja tā ir, tad produkts tiek pievienots iepirkuma grozā, pretēja gadījuma, sistēma atver ielogošanas lapu.</w:t>
-      </w:r>
-    </w:p>
-    <w:p>
-      <w:pPr>
-        <w:pStyle w:val="Pamatteksts"/>
-      </w:pPr>
-      <w:proofErr w:type="spellStart"/>
+        <w:t>Izvaddati:</w:t>
+      </w:r>
+      <w:r>
+        <w:t xml:space="preserve"> Paziņojums par veiksmīgu produkta dzēšanu no iepirkuma groza.</w:t>
+      </w:r>
+    </w:p>
+    <w:p>
+      <w:pPr>
+        <w:pStyle w:val="Heading3"/>
+      </w:pPr>
+      <w:bookmarkStart w:id="50" w:name="_Toc187599006"/>
+      <w:r>
+        <w:t>2.2.</w:t>
+      </w:r>
+      <w:r>
+        <w:t>1</w:t>
+      </w:r>
+      <w:r>
+        <w:t>2</w:t>
+      </w:r>
+      <w:r>
+        <w:t>.</w:t>
+      </w:r>
+      <w:r>
+        <w:t xml:space="preserve"> Saziņa ar pārdevēju</w:t>
+      </w:r>
+      <w:bookmarkEnd w:id="50"/>
+    </w:p>
+    <w:p>
+      <w:pPr>
+        <w:pStyle w:val="Pamatteksts"/>
+        <w:ind w:firstLine="720"/>
+      </w:pPr>
       <w:r>
         <w:rPr>
           <w:u w:val="single"/>
         </w:rPr>
-        <w:t>Izvaddati</w:t>
-      </w:r>
-      <w:proofErr w:type="spellEnd"/>
+        <w:t>Mērķis:</w:t>
+      </w:r>
+      <w:r>
+        <w:t xml:space="preserve"> Nodrošināt iespēju klientam sazināties ar pārdevēju caur e-pastu.</w:t>
+      </w:r>
+    </w:p>
+    <w:p>
+      <w:pPr>
+        <w:pStyle w:val="Pamatteksts"/>
+        <w:ind w:firstLine="720"/>
+      </w:pPr>
       <w:r>
         <w:rPr>
           <w:u w:val="single"/>
         </w:rPr>
-        <w:t>:</w:t>
-      </w:r>
-      <w:r>
-        <w:t xml:space="preserve"> </w:t>
-      </w:r>
-    </w:p>
-    <w:p>
-      <w:pPr>
-        <w:pStyle w:val="Pamatteksts"/>
-      </w:pPr>
-      <w:r>
-        <w:t>Kļūdas paziņojums, ja klients nav autorizēts.</w:t>
-      </w:r>
-    </w:p>
-    <w:p>
-      <w:pPr>
-        <w:pStyle w:val="Pamatteksts"/>
-      </w:pPr>
-      <w:r>
-        <w:t>Paziņojums par veiksmīgu pievienošanu grozā.</w:t>
-      </w:r>
-    </w:p>
-    <w:p>
-      <w:pPr>
-        <w:pStyle w:val="Heading3"/>
-      </w:pPr>
-      <w:bookmarkStart w:id="49" w:name="_Toc187599005"/>
-      <w:r>
-        <w:t>2.2.</w:t>
-      </w:r>
-      <w:r>
-        <w:t>1</w:t>
-      </w:r>
-      <w:r>
-        <w:t>1</w:t>
-      </w:r>
-      <w:r>
-        <w:t xml:space="preserve">. </w:t>
-      </w:r>
-      <w:r>
-        <w:t>Produktu dzēšana no iepirkuma grozā</w:t>
-      </w:r>
-      <w:bookmarkEnd w:id="49"/>
-    </w:p>
-    <w:p>
-      <w:pPr>
-        <w:pStyle w:val="Pamatteksts"/>
-      </w:pPr>
-      <w:r>
-        <w:rPr>
-          <w:u w:val="single"/>
-        </w:rPr>
-        <w:t>Mērķis:</w:t>
-      </w:r>
-      <w:r>
-        <w:t xml:space="preserve"> Nodrošināt iespēju klientiem dzēst produktu no iepirkuma groza.</w:t>
-      </w:r>
-    </w:p>
-    <w:p>
-      <w:pPr>
-        <w:pStyle w:val="Pamatteksts"/>
-      </w:pPr>
-      <w:proofErr w:type="spellStart"/>
-      <w:r>
-        <w:rPr>
-          <w:u w:val="single"/>
-        </w:rPr>
-        <w:t>Ievaddati</w:t>
-      </w:r>
-      <w:proofErr w:type="spellEnd"/>
-      <w:r>
-        <w:rPr>
-          <w:u w:val="single"/>
-        </w:rPr>
-        <w:t>:</w:t>
-      </w:r>
-      <w:r>
-        <w:t xml:space="preserve"> Klients klikšķina uz dzēšanas pogu pie konkrēta produkta, ko vēlās dzēst no iepirkuma groza.</w:t>
-      </w:r>
-    </w:p>
-    <w:p>
-      <w:pPr>
-        <w:pStyle w:val="Pamatteksts"/>
-      </w:pPr>
-      <w:r>
-        <w:rPr>
-          <w:u w:val="single"/>
-        </w:rPr>
-        <w:t>Apstrāde:</w:t>
-      </w:r>
-      <w:r>
-        <w:t xml:space="preserve"> Produkts tiek izdzēsts no klienta iepirkuma groza.</w:t>
-      </w:r>
-    </w:p>
-    <w:p>
-      <w:pPr>
-        <w:pStyle w:val="Pamatteksts"/>
-      </w:pPr>
-      <w:proofErr w:type="spellStart"/>
-      <w:r>
-        <w:rPr>
-          <w:u w:val="single"/>
-        </w:rPr>
-        <w:t>Izvaddati</w:t>
-      </w:r>
-      <w:proofErr w:type="spellEnd"/>
-      <w:r>
-        <w:rPr>
-          <w:u w:val="single"/>
-        </w:rPr>
-        <w:t>:</w:t>
-      </w:r>
-      <w:r>
-        <w:t xml:space="preserve"> Paziņojums par veiksmīgu produkta dzēšanu no iepirkuma groza.</w:t>
-      </w:r>
-    </w:p>
-    <w:p>
-      <w:pPr>
-        <w:pStyle w:val="Heading3"/>
-      </w:pPr>
-      <w:bookmarkStart w:id="50" w:name="_Toc187599006"/>
-      <w:r>
-        <w:t>2.2.</w:t>
-      </w:r>
-      <w:r>
-        <w:t>1</w:t>
-      </w:r>
-      <w:r>
-        <w:t>2</w:t>
-      </w:r>
-      <w:r>
-        <w:t>.</w:t>
-      </w:r>
-      <w:r>
-        <w:t xml:space="preserve"> Saziņa ar pārdevēju</w:t>
-      </w:r>
-      <w:bookmarkEnd w:id="50"/>
-    </w:p>
-    <w:p>
-      <w:pPr>
-        <w:pStyle w:val="Pamatteksts"/>
-        <w:ind w:firstLine="720"/>
-      </w:pPr>
-      <w:r>
-        <w:rPr>
-          <w:u w:val="single"/>
-        </w:rPr>
-        <w:t>Mērķis:</w:t>
-      </w:r>
-      <w:r>
-        <w:t xml:space="preserve"> Nodrošināt iespēju klientam sazināties ar pārdevēju caur e-pastu.</w:t>
-      </w:r>
-    </w:p>
-    <w:p>
-      <w:pPr>
-        <w:pStyle w:val="Pamatteksts"/>
-        <w:ind w:firstLine="720"/>
-      </w:pPr>
-      <w:proofErr w:type="spellStart"/>
-      <w:r>
-        <w:rPr>
-          <w:u w:val="single"/>
-        </w:rPr>
-        <w:t>Ievaddati</w:t>
-      </w:r>
-      <w:proofErr w:type="spellEnd"/>
-      <w:r>
-        <w:rPr>
-          <w:u w:val="single"/>
-        </w:rPr>
-        <w:t>:</w:t>
+        <w:t>Ievaddati:</w:t>
       </w:r>
     </w:p>
     <w:p>
@@ -6607,21 +6170,12 @@
           <w:shd w:val="clear" w:color="auto" w:fill="F8F9FA"/>
         </w:rPr>
       </w:pPr>
-      <w:proofErr w:type="spellStart"/>
       <w:r>
         <w:rPr>
           <w:u w:val="single"/>
           <w:shd w:val="clear" w:color="auto" w:fill="F8F9FA"/>
         </w:rPr>
-        <w:t>Izvaddati</w:t>
-      </w:r>
-      <w:proofErr w:type="spellEnd"/>
-      <w:r>
-        <w:rPr>
-          <w:u w:val="single"/>
-          <w:shd w:val="clear" w:color="auto" w:fill="F8F9FA"/>
-        </w:rPr>
-        <w:t>:</w:t>
+        <w:t>Izvaddati:</w:t>
       </w:r>
       <w:r>
         <w:rPr>
@@ -6684,19 +6238,11 @@
       <w:pPr>
         <w:pStyle w:val="Pamatteksts"/>
       </w:pPr>
-      <w:proofErr w:type="spellStart"/>
       <w:r>
         <w:rPr>
           <w:u w:val="single"/>
         </w:rPr>
-        <w:t>Ievaddati</w:t>
-      </w:r>
-      <w:proofErr w:type="spellEnd"/>
-      <w:r>
-        <w:rPr>
-          <w:u w:val="single"/>
-        </w:rPr>
-        <w:t>:</w:t>
+        <w:t>Ievaddati:</w:t>
       </w:r>
     </w:p>
     <w:p>
@@ -7054,39 +6600,46 @@
         <w:pStyle w:val="Pamatteksts"/>
         <w:ind w:firstLine="720"/>
       </w:pPr>
-      <w:proofErr w:type="spellStart"/>
       <w:r>
         <w:rPr>
           <w:u w:val="single"/>
         </w:rPr>
-        <w:t>Izvaddati</w:t>
-      </w:r>
-      <w:proofErr w:type="spellEnd"/>
+        <w:t>Izvaddati:</w:t>
+      </w:r>
+      <w:r>
+        <w:t xml:space="preserve"> Paziņojums par veiksmīgu rotaļas izveidi.</w:t>
+      </w:r>
+    </w:p>
+    <w:p>
+      <w:pPr>
+        <w:pStyle w:val="Heading3"/>
+      </w:pPr>
+      <w:bookmarkStart w:id="52" w:name="_Toc187599008"/>
+      <w:r>
+        <w:t>2.2.1</w:t>
+      </w:r>
+      <w:r>
+        <w:t>4</w:t>
+      </w:r>
+      <w:r>
+        <w:t>. Pasūtījuma veikšana</w:t>
+      </w:r>
+      <w:bookmarkEnd w:id="52"/>
+    </w:p>
+    <w:p>
+      <w:pPr>
+        <w:pStyle w:val="Pamatteksts"/>
+        <w:ind w:firstLine="720"/>
+      </w:pPr>
       <w:r>
         <w:rPr>
           <w:u w:val="single"/>
         </w:rPr>
-        <w:t>:</w:t>
-      </w:r>
-      <w:r>
-        <w:t xml:space="preserve"> Paziņojums par veiksmīgu rotaļas izveidi.</w:t>
-      </w:r>
-    </w:p>
-    <w:p>
-      <w:pPr>
-        <w:pStyle w:val="Heading3"/>
-      </w:pPr>
-      <w:bookmarkStart w:id="52" w:name="_Toc187599008"/>
-      <w:r>
-        <w:t>2.2.1</w:t>
-      </w:r>
-      <w:r>
-        <w:t>4</w:t>
-      </w:r>
-      <w:r>
-        <w:t>. Pasūtījuma veikšana</w:t>
-      </w:r>
-      <w:bookmarkEnd w:id="52"/>
+        <w:t>Mērķis:</w:t>
+      </w:r>
+      <w:r>
+        <w:t xml:space="preserve"> Nodrošināt klientiem veikt pasutījumu.</w:t>
+      </w:r>
     </w:p>
     <w:p>
       <w:pPr>
@@ -7097,38 +6650,7 @@
         <w:rPr>
           <w:u w:val="single"/>
         </w:rPr>
-        <w:t>Mērķis:</w:t>
-      </w:r>
-      <w:r>
-        <w:t xml:space="preserve"> Nodrošināt klientiem veikt </w:t>
-      </w:r>
-      <w:proofErr w:type="spellStart"/>
-      <w:r>
-        <w:t>pasutījumu</w:t>
-      </w:r>
-      <w:proofErr w:type="spellEnd"/>
-      <w:r>
-        <w:t>.</w:t>
-      </w:r>
-    </w:p>
-    <w:p>
-      <w:pPr>
-        <w:pStyle w:val="Pamatteksts"/>
-        <w:ind w:firstLine="720"/>
-      </w:pPr>
-      <w:proofErr w:type="spellStart"/>
-      <w:r>
-        <w:rPr>
-          <w:u w:val="single"/>
-        </w:rPr>
-        <w:t>Ievaddati</w:t>
-      </w:r>
-      <w:proofErr w:type="spellEnd"/>
-      <w:r>
-        <w:rPr>
-          <w:u w:val="single"/>
-        </w:rPr>
-        <w:t>:</w:t>
+        <w:t>Ievaddati:</w:t>
       </w:r>
       <w:r>
         <w:t xml:space="preserve"> </w:t>
@@ -7964,19 +7486,11 @@
         <w:pStyle w:val="Pamatteksts"/>
         <w:ind w:firstLine="720"/>
       </w:pPr>
-      <w:proofErr w:type="spellStart"/>
       <w:r>
         <w:rPr>
           <w:u w:val="single"/>
         </w:rPr>
-        <w:t>Izvaddati</w:t>
-      </w:r>
-      <w:proofErr w:type="spellEnd"/>
-      <w:r>
-        <w:rPr>
-          <w:u w:val="single"/>
-        </w:rPr>
-        <w:t>:</w:t>
+        <w:t>Izvaddati:</w:t>
       </w:r>
       <w:r>
         <w:t xml:space="preserve"> </w:t>
@@ -8110,7 +7624,6 @@
           <w:szCs w:val="24"/>
         </w:rPr>
       </w:pPr>
-      <w:proofErr w:type="spellStart"/>
       <w:r>
         <w:rPr>
           <w:rFonts w:ascii="Times New Roman" w:hAnsi="Times New Roman" w:cs="Times New Roman"/>
@@ -8120,7 +7633,6 @@
         </w:rPr>
         <w:t>Ievaddati</w:t>
       </w:r>
-      <w:proofErr w:type="spellEnd"/>
       <w:r>
         <w:rPr>
           <w:rFonts w:ascii="Times New Roman" w:hAnsi="Times New Roman" w:cs="Times New Roman"/>
@@ -8325,19 +7837,11 @@
           <w:u w:val="single"/>
         </w:rPr>
       </w:pPr>
-      <w:proofErr w:type="spellStart"/>
       <w:r>
         <w:rPr>
           <w:u w:val="single"/>
         </w:rPr>
-        <w:t>Izvaddati</w:t>
-      </w:r>
-      <w:proofErr w:type="spellEnd"/>
-      <w:r>
-        <w:rPr>
-          <w:u w:val="single"/>
-        </w:rPr>
-        <w:t>:</w:t>
+        <w:t>Izvaddati:</w:t>
       </w:r>
     </w:p>
     <w:p>
@@ -8428,19 +7932,11 @@
       <w:pPr>
         <w:pStyle w:val="Pamatteksts"/>
       </w:pPr>
-      <w:proofErr w:type="spellStart"/>
       <w:r>
         <w:rPr>
           <w:u w:val="single"/>
         </w:rPr>
-        <w:t>Ievaddati</w:t>
-      </w:r>
-      <w:proofErr w:type="spellEnd"/>
-      <w:r>
-        <w:rPr>
-          <w:u w:val="single"/>
-        </w:rPr>
-        <w:t>:</w:t>
+        <w:t>Ievaddati:</w:t>
       </w:r>
       <w:r>
         <w:t xml:space="preserve"> </w:t>
@@ -8891,19 +8387,11 @@
         <w:pStyle w:val="Pamatteksts"/>
         <w:ind w:firstLine="720"/>
       </w:pPr>
-      <w:proofErr w:type="spellStart"/>
       <w:r>
         <w:rPr>
           <w:u w:val="single"/>
         </w:rPr>
-        <w:t>Izvaddati</w:t>
-      </w:r>
-      <w:proofErr w:type="spellEnd"/>
-      <w:r>
-        <w:rPr>
-          <w:u w:val="single"/>
-        </w:rPr>
-        <w:t>:</w:t>
+        <w:t>Izvaddati:</w:t>
       </w:r>
       <w:r>
         <w:t xml:space="preserve"> </w:t>
@@ -8955,6 +8443,114 @@
     <w:p>
       <w:pPr>
         <w:pStyle w:val="Heading3"/>
+        <w:rPr>
+          <w:shd w:val="clear" w:color="auto" w:fill="F8F9FA"/>
+        </w:rPr>
+      </w:pPr>
+      <w:r>
+        <w:rPr>
+          <w:shd w:val="clear" w:color="auto" w:fill="F8F9FA"/>
+        </w:rPr>
+        <w:t xml:space="preserve">2.2.17. </w:t>
+      </w:r>
+      <w:r>
+        <w:rPr>
+          <w:shd w:val="clear" w:color="auto" w:fill="F8F9FA"/>
+        </w:rPr>
+        <w:t>Lietotāja izlogošanas</w:t>
+      </w:r>
+    </w:p>
+    <w:p>
+      <w:pPr>
+        <w:pStyle w:val="Pamatteksts"/>
+        <w:ind w:left="720" w:firstLine="0"/>
+        <w:rPr>
+          <w:shd w:val="clear" w:color="auto" w:fill="F8F9FA"/>
+        </w:rPr>
+      </w:pPr>
+      <w:r>
+        <w:rPr>
+          <w:u w:val="single"/>
+          <w:shd w:val="clear" w:color="auto" w:fill="F8F9FA"/>
+        </w:rPr>
+        <w:t>Mērķis:</w:t>
+      </w:r>
+      <w:r>
+        <w:rPr>
+          <w:shd w:val="clear" w:color="auto" w:fill="F8F9FA"/>
+        </w:rPr>
+        <w:t xml:space="preserve"> Nodrošināt autorizētajam lietotājam izlogoties no sava konta</w:t>
+      </w:r>
+    </w:p>
+    <w:p>
+      <w:pPr>
+        <w:pStyle w:val="Pamatteksts"/>
+        <w:ind w:left="720" w:firstLine="0"/>
+        <w:rPr>
+          <w:shd w:val="clear" w:color="auto" w:fill="F8F9FA"/>
+        </w:rPr>
+      </w:pPr>
+      <w:r>
+        <w:rPr>
+          <w:u w:val="single"/>
+          <w:shd w:val="clear" w:color="auto" w:fill="F8F9FA"/>
+        </w:rPr>
+        <w:t>Ievaddati:</w:t>
+      </w:r>
+      <w:r>
+        <w:rPr>
+          <w:shd w:val="clear" w:color="auto" w:fill="F8F9FA"/>
+        </w:rPr>
+        <w:t xml:space="preserve"> Noklikšķināt uz izlogošanas pogu</w:t>
+      </w:r>
+    </w:p>
+    <w:p>
+      <w:pPr>
+        <w:pStyle w:val="Pamatteksts"/>
+        <w:ind w:left="720" w:firstLine="0"/>
+        <w:rPr>
+          <w:shd w:val="clear" w:color="auto" w:fill="F8F9FA"/>
+        </w:rPr>
+      </w:pPr>
+      <w:r>
+        <w:rPr>
+          <w:u w:val="single"/>
+          <w:shd w:val="clear" w:color="auto" w:fill="F8F9FA"/>
+        </w:rPr>
+        <w:t>Apstrāde:</w:t>
+      </w:r>
+      <w:r>
+        <w:rPr>
+          <w:shd w:val="clear" w:color="auto" w:fill="F8F9FA"/>
+        </w:rPr>
+        <w:t xml:space="preserve"> Sistēma pārtrauc sessiju, un atgriež lietotāju uz autorizēšanas logu.</w:t>
+      </w:r>
+    </w:p>
+    <w:p>
+      <w:pPr>
+        <w:pStyle w:val="Pamatteksts"/>
+        <w:ind w:left="720" w:firstLine="0"/>
+        <w:rPr>
+          <w:shd w:val="clear" w:color="auto" w:fill="F8F9FA"/>
+        </w:rPr>
+      </w:pPr>
+      <w:r>
+        <w:rPr>
+          <w:u w:val="single"/>
+          <w:shd w:val="clear" w:color="auto" w:fill="F8F9FA"/>
+        </w:rPr>
+        <w:t>Izvaddati:</w:t>
+      </w:r>
+      <w:r>
+        <w:rPr>
+          <w:shd w:val="clear" w:color="auto" w:fill="F8F9FA"/>
+        </w:rPr>
+        <w:t xml:space="preserve"> Lietotāja atgriešana uz autorizēšanas logu.</w:t>
+      </w:r>
+    </w:p>
+    <w:p>
+      <w:pPr>
+        <w:pStyle w:val="Heading3"/>
       </w:pPr>
       <w:bookmarkStart w:id="55" w:name="_Toc187599011"/>
       <w:r>
@@ -8988,19 +8584,11 @@
         <w:pStyle w:val="Pamatteksts"/>
         <w:ind w:firstLine="720"/>
       </w:pPr>
-      <w:proofErr w:type="spellStart"/>
       <w:r>
         <w:rPr>
           <w:u w:val="single"/>
         </w:rPr>
-        <w:t>Ievaddati</w:t>
-      </w:r>
-      <w:proofErr w:type="spellEnd"/>
-      <w:r>
-        <w:rPr>
-          <w:u w:val="single"/>
-        </w:rPr>
-        <w:t>:</w:t>
+        <w:t>Ievaddati:</w:t>
       </w:r>
       <w:r>
         <w:t xml:space="preserve"> Pie konkrēta lietotāja jānospiež poga “Dzēst”.</w:t>
@@ -9046,7 +8634,6 @@
           <w:szCs w:val="24"/>
         </w:rPr>
       </w:pPr>
-      <w:proofErr w:type="spellStart"/>
       <w:r>
         <w:rPr>
           <w:rFonts w:ascii="Times New Roman" w:eastAsia="Times New Roman" w:hAnsi="Times New Roman" w:cs="Times New Roman"/>
@@ -9054,48 +8641,71 @@
           <w:szCs w:val="24"/>
           <w:u w:val="single"/>
         </w:rPr>
-        <w:t>Izvaddati</w:t>
-      </w:r>
-      <w:proofErr w:type="spellEnd"/>
+        <w:t>Izvaddati:</w:t>
+      </w:r>
       <w:r>
         <w:rPr>
           <w:rFonts w:ascii="Times New Roman" w:eastAsia="Times New Roman" w:hAnsi="Times New Roman" w:cs="Times New Roman"/>
           <w:sz w:val="24"/>
           <w:szCs w:val="24"/>
+        </w:rPr>
+        <w:t xml:space="preserve"> Paziņojums par veiksmīgu lietotāja dzēšanu.</w:t>
+      </w:r>
+    </w:p>
+    <w:p>
+      <w:pPr>
+        <w:pStyle w:val="Heading3"/>
+      </w:pPr>
+      <w:bookmarkStart w:id="56" w:name="_Toc187599012"/>
+      <w:r>
+        <w:t>2.2.1</w:t>
+      </w:r>
+      <w:r>
+        <w:t>8</w:t>
+      </w:r>
+      <w:r>
+        <w:t xml:space="preserve">. </w:t>
+      </w:r>
+      <w:r>
+        <w:t>Produkta</w:t>
+      </w:r>
+      <w:r>
+        <w:t xml:space="preserve"> pievienošana</w:t>
+      </w:r>
+      <w:bookmarkEnd w:id="56"/>
+    </w:p>
+    <w:p>
+      <w:pPr>
+        <w:pStyle w:val="Pamatteksts"/>
+        <w:rPr>
+          <w:shd w:val="clear" w:color="auto" w:fill="F8F9FA"/>
+        </w:rPr>
+      </w:pPr>
+      <w:r>
+        <w:rPr>
           <w:u w:val="single"/>
-        </w:rPr>
-        <w:t>:</w:t>
-      </w:r>
-      <w:r>
-        <w:rPr>
-          <w:rFonts w:ascii="Times New Roman" w:eastAsia="Times New Roman" w:hAnsi="Times New Roman" w:cs="Times New Roman"/>
-          <w:sz w:val="24"/>
-          <w:szCs w:val="24"/>
-        </w:rPr>
-        <w:t xml:space="preserve"> Paziņojums par veiksmīgu lietotāja dzēšanu.</w:t>
-      </w:r>
-    </w:p>
-    <w:p>
-      <w:pPr>
-        <w:pStyle w:val="Heading3"/>
-      </w:pPr>
-      <w:bookmarkStart w:id="56" w:name="_Toc187599012"/>
-      <w:r>
-        <w:t>2.2.1</w:t>
-      </w:r>
-      <w:r>
-        <w:t>8</w:t>
-      </w:r>
-      <w:r>
-        <w:t xml:space="preserve">. </w:t>
-      </w:r>
-      <w:r>
-        <w:t>Produkta</w:t>
-      </w:r>
-      <w:r>
-        <w:t xml:space="preserve"> pievienošana</w:t>
-      </w:r>
-      <w:bookmarkEnd w:id="56"/>
+          <w:shd w:val="clear" w:color="auto" w:fill="F8F9FA"/>
+        </w:rPr>
+        <w:t>Mērķis:</w:t>
+      </w:r>
+      <w:r>
+        <w:rPr>
+          <w:shd w:val="clear" w:color="auto" w:fill="F8F9FA"/>
+        </w:rPr>
+        <w:t xml:space="preserve"> </w:t>
+      </w:r>
+      <w:r>
+        <w:rPr>
+          <w:shd w:val="clear" w:color="auto" w:fill="F8F9FA"/>
+        </w:rPr>
+        <w:t xml:space="preserve">Nodrošināt sistēmas administratoriem vai moderatoriem iespēju pievienot jaunus </w:t>
+      </w:r>
+      <w:r>
+        <w:rPr>
+          <w:shd w:val="clear" w:color="auto" w:fill="F8F9FA"/>
+        </w:rPr>
+        <w:t>produktus.</w:t>
+      </w:r>
     </w:p>
     <w:p>
       <w:pPr>
@@ -9109,49 +8719,7 @@
           <w:u w:val="single"/>
           <w:shd w:val="clear" w:color="auto" w:fill="F8F9FA"/>
         </w:rPr>
-        <w:t>Mērķis:</w:t>
-      </w:r>
-      <w:r>
-        <w:rPr>
-          <w:shd w:val="clear" w:color="auto" w:fill="F8F9FA"/>
-        </w:rPr>
-        <w:t xml:space="preserve"> </w:t>
-      </w:r>
-      <w:r>
-        <w:rPr>
-          <w:shd w:val="clear" w:color="auto" w:fill="F8F9FA"/>
-        </w:rPr>
-        <w:t xml:space="preserve">Nodrošināt sistēmas administratoriem vai moderatoriem iespēju pievienot jaunus </w:t>
-      </w:r>
-      <w:r>
-        <w:rPr>
-          <w:shd w:val="clear" w:color="auto" w:fill="F8F9FA"/>
-        </w:rPr>
-        <w:t>produktus.</w:t>
-      </w:r>
-    </w:p>
-    <w:p>
-      <w:pPr>
-        <w:pStyle w:val="Pamatteksts"/>
-        <w:rPr>
-          <w:shd w:val="clear" w:color="auto" w:fill="F8F9FA"/>
-        </w:rPr>
-      </w:pPr>
-      <w:proofErr w:type="spellStart"/>
-      <w:r>
-        <w:rPr>
-          <w:u w:val="single"/>
-          <w:shd w:val="clear" w:color="auto" w:fill="F8F9FA"/>
-        </w:rPr>
-        <w:t>Ievaddati</w:t>
-      </w:r>
-      <w:proofErr w:type="spellEnd"/>
-      <w:r>
-        <w:rPr>
-          <w:u w:val="single"/>
-          <w:shd w:val="clear" w:color="auto" w:fill="F8F9FA"/>
-        </w:rPr>
-        <w:t>:</w:t>
+        <w:t>Ievaddati:</w:t>
       </w:r>
     </w:p>
     <w:p>
@@ -9685,21 +9253,225 @@
           <w:shd w:val="clear" w:color="auto" w:fill="F8F9FA"/>
         </w:rPr>
       </w:pPr>
-      <w:proofErr w:type="spellStart"/>
       <w:r>
         <w:rPr>
           <w:u w:val="single"/>
           <w:shd w:val="clear" w:color="auto" w:fill="F8F9FA"/>
         </w:rPr>
-        <w:t>Izvaddati</w:t>
-      </w:r>
-      <w:proofErr w:type="spellEnd"/>
+        <w:t>Izvaddati:</w:t>
+      </w:r>
+    </w:p>
+    <w:p>
+      <w:pPr>
+        <w:pStyle w:val="Pamatteksts"/>
+        <w:rPr>
+          <w:shd w:val="clear" w:color="auto" w:fill="F8F9FA"/>
+        </w:rPr>
+      </w:pPr>
+      <w:r>
+        <w:rPr>
+          <w:shd w:val="clear" w:color="auto" w:fill="F8F9FA"/>
+        </w:rPr>
+        <w:t xml:space="preserve">1) Paziņojums par veiksmīgu </w:t>
+      </w:r>
+      <w:r>
+        <w:rPr>
+          <w:shd w:val="clear" w:color="auto" w:fill="F8F9FA"/>
+        </w:rPr>
+        <w:t>produkta</w:t>
+      </w:r>
+      <w:r>
+        <w:rPr>
+          <w:shd w:val="clear" w:color="auto" w:fill="F8F9FA"/>
+        </w:rPr>
+        <w:t xml:space="preserve"> pievienošanu sistēmai</w:t>
+      </w:r>
+      <w:r>
+        <w:rPr>
+          <w:shd w:val="clear" w:color="auto" w:fill="F8F9FA"/>
+        </w:rPr>
+        <w:t>.</w:t>
+      </w:r>
+    </w:p>
+    <w:p>
+      <w:pPr>
+        <w:pStyle w:val="Pamatteksts"/>
+        <w:rPr>
+          <w:shd w:val="clear" w:color="auto" w:fill="F8F9FA"/>
+        </w:rPr>
+      </w:pPr>
+      <w:r>
+        <w:rPr>
+          <w:shd w:val="clear" w:color="auto" w:fill="F8F9FA"/>
+        </w:rPr>
+        <w:t>2) Kļūd</w:t>
+      </w:r>
+      <w:r>
+        <w:rPr>
+          <w:shd w:val="clear" w:color="auto" w:fill="F8F9FA"/>
+        </w:rPr>
+        <w:t>as</w:t>
+      </w:r>
+      <w:r>
+        <w:rPr>
+          <w:shd w:val="clear" w:color="auto" w:fill="F8F9FA"/>
+        </w:rPr>
+        <w:t xml:space="preserve"> </w:t>
+      </w:r>
+      <w:r>
+        <w:rPr>
+          <w:shd w:val="clear" w:color="auto" w:fill="F8F9FA"/>
+        </w:rPr>
+        <w:t>paziņojums</w:t>
+      </w:r>
+      <w:r>
+        <w:rPr>
+          <w:shd w:val="clear" w:color="auto" w:fill="F8F9FA"/>
+        </w:rPr>
+        <w:t>, ja procesā radusies kļūda vai nepieciešamas papildu darbības.</w:t>
+      </w:r>
+    </w:p>
+    <w:p>
+      <w:pPr>
+        <w:pStyle w:val="Heading3"/>
+        <w:rPr>
+          <w:shd w:val="clear" w:color="auto" w:fill="F8F9FA"/>
+        </w:rPr>
+      </w:pPr>
+      <w:bookmarkStart w:id="57" w:name="_Toc187599013"/>
+      <w:r>
+        <w:rPr>
+          <w:shd w:val="clear" w:color="auto" w:fill="F8F9FA"/>
+        </w:rPr>
+        <w:lastRenderedPageBreak/>
+        <w:t>2.2.1</w:t>
+      </w:r>
+      <w:r>
+        <w:rPr>
+          <w:shd w:val="clear" w:color="auto" w:fill="F8F9FA"/>
+        </w:rPr>
+        <w:t>9</w:t>
+      </w:r>
+      <w:r>
+        <w:rPr>
+          <w:shd w:val="clear" w:color="auto" w:fill="F8F9FA"/>
+        </w:rPr>
+        <w:t xml:space="preserve">. </w:t>
+      </w:r>
+      <w:r>
+        <w:rPr>
+          <w:shd w:val="clear" w:color="auto" w:fill="F8F9FA"/>
+        </w:rPr>
+        <w:t>Produkta</w:t>
+      </w:r>
+      <w:r>
+        <w:rPr>
+          <w:shd w:val="clear" w:color="auto" w:fill="F8F9FA"/>
+        </w:rPr>
+        <w:t xml:space="preserve"> rediģēšana</w:t>
+      </w:r>
+      <w:bookmarkEnd w:id="57"/>
+    </w:p>
+    <w:p>
+      <w:pPr>
+        <w:pStyle w:val="Pamatteksts"/>
+      </w:pPr>
       <w:r>
         <w:rPr>
           <w:u w:val="single"/>
-          <w:shd w:val="clear" w:color="auto" w:fill="F8F9FA"/>
-        </w:rPr>
-        <w:t>:</w:t>
+        </w:rPr>
+        <w:t>Mērķis:</w:t>
+      </w:r>
+      <w:r>
+        <w:t xml:space="preserve"> Nodrošināt sistēmas lietotājiem rediģēt </w:t>
+      </w:r>
+      <w:r>
+        <w:t>produktu</w:t>
+      </w:r>
+      <w:r>
+        <w:t>.</w:t>
+      </w:r>
+    </w:p>
+    <w:p>
+      <w:pPr>
+        <w:pStyle w:val="Pamatteksts"/>
+        <w:rPr>
+          <w:shd w:val="clear" w:color="auto" w:fill="F8F9FA"/>
+        </w:rPr>
+      </w:pPr>
+      <w:r>
+        <w:rPr>
+          <w:u w:val="single"/>
+          <w:shd w:val="clear" w:color="auto" w:fill="F8F9FA"/>
+        </w:rPr>
+        <w:t>Ievaddati:</w:t>
+      </w:r>
+      <w:r>
+        <w:rPr>
+          <w:shd w:val="clear" w:color="auto" w:fill="F8F9FA"/>
+        </w:rPr>
+        <w:t xml:space="preserve"> </w:t>
+      </w:r>
+      <w:r>
+        <w:rPr>
+          <w:shd w:val="clear" w:color="auto" w:fill="F8F9FA"/>
+        </w:rPr>
+        <w:t xml:space="preserve">Skat. </w:t>
+      </w:r>
+      <w:r>
+        <w:rPr>
+          <w:shd w:val="clear" w:color="auto" w:fill="F8F9FA"/>
+        </w:rPr>
+        <w:t>8</w:t>
+      </w:r>
+      <w:r>
+        <w:rPr>
+          <w:shd w:val="clear" w:color="auto" w:fill="F8F9FA"/>
+        </w:rPr>
+        <w:t>. tabulu</w:t>
+      </w:r>
+    </w:p>
+    <w:p>
+      <w:pPr>
+        <w:pStyle w:val="Pamatteksts"/>
+        <w:rPr>
+          <w:shd w:val="clear" w:color="auto" w:fill="F8F9FA"/>
+        </w:rPr>
+      </w:pPr>
+      <w:r>
+        <w:rPr>
+          <w:u w:val="single"/>
+          <w:shd w:val="clear" w:color="auto" w:fill="F8F9FA"/>
+        </w:rPr>
+        <w:t>Apstrāde:</w:t>
+      </w:r>
+      <w:r>
+        <w:rPr>
+          <w:shd w:val="clear" w:color="auto" w:fill="F8F9FA"/>
+        </w:rPr>
+        <w:t xml:space="preserve"> </w:t>
+      </w:r>
+      <w:r>
+        <w:rPr>
+          <w:shd w:val="clear" w:color="auto" w:fill="F8F9FA"/>
+        </w:rPr>
+        <w:t>Kad poga “Saglabāt” tiek nospiesta, sistēma veic pārbaudi, vai visi obligāti lauki ir aizpildīti un pārbauda visus datu tipus.</w:t>
+      </w:r>
+    </w:p>
+    <w:p>
+      <w:pPr>
+        <w:pStyle w:val="Pamatteksts"/>
+        <w:rPr>
+          <w:u w:val="single"/>
+          <w:shd w:val="clear" w:color="auto" w:fill="F8F9FA"/>
+        </w:rPr>
+      </w:pPr>
+      <w:r>
+        <w:rPr>
+          <w:u w:val="single"/>
+          <w:shd w:val="clear" w:color="auto" w:fill="F8F9FA"/>
+        </w:rPr>
+        <w:t>Izvaddati:</w:t>
       </w:r>
     </w:p>
     <w:p>
@@ -9725,7 +9497,7 @@
         <w:rPr>
           <w:shd w:val="clear" w:color="auto" w:fill="F8F9FA"/>
         </w:rPr>
-        <w:t xml:space="preserve"> pievienošanu sistēmai</w:t>
+        <w:t xml:space="preserve"> rediģēšanu sistēmā</w:t>
       </w:r>
       <w:r>
         <w:rPr>
@@ -9745,237 +9517,6 @@
         <w:rPr>
           <w:shd w:val="clear" w:color="auto" w:fill="F8F9FA"/>
         </w:rPr>
-        <w:t>2) Kļūd</w:t>
-      </w:r>
-      <w:r>
-        <w:rPr>
-          <w:shd w:val="clear" w:color="auto" w:fill="F8F9FA"/>
-        </w:rPr>
-        <w:t>as</w:t>
-      </w:r>
-      <w:r>
-        <w:rPr>
-          <w:shd w:val="clear" w:color="auto" w:fill="F8F9FA"/>
-        </w:rPr>
-        <w:t xml:space="preserve"> </w:t>
-      </w:r>
-      <w:r>
-        <w:rPr>
-          <w:shd w:val="clear" w:color="auto" w:fill="F8F9FA"/>
-        </w:rPr>
-        <w:t>paziņojums</w:t>
-      </w:r>
-      <w:r>
-        <w:rPr>
-          <w:shd w:val="clear" w:color="auto" w:fill="F8F9FA"/>
-        </w:rPr>
-        <w:t>, ja procesā radusies kļūda vai nepieciešamas papildu darbības.</w:t>
-      </w:r>
-    </w:p>
-    <w:p>
-      <w:pPr>
-        <w:pStyle w:val="Heading3"/>
-        <w:rPr>
-          <w:shd w:val="clear" w:color="auto" w:fill="F8F9FA"/>
-        </w:rPr>
-      </w:pPr>
-      <w:bookmarkStart w:id="57" w:name="_Toc187599013"/>
-      <w:r>
-        <w:rPr>
-          <w:shd w:val="clear" w:color="auto" w:fill="F8F9FA"/>
-        </w:rPr>
-        <w:t>2.2.1</w:t>
-      </w:r>
-      <w:r>
-        <w:rPr>
-          <w:shd w:val="clear" w:color="auto" w:fill="F8F9FA"/>
-        </w:rPr>
-        <w:t>9</w:t>
-      </w:r>
-      <w:r>
-        <w:rPr>
-          <w:shd w:val="clear" w:color="auto" w:fill="F8F9FA"/>
-        </w:rPr>
-        <w:t xml:space="preserve">. </w:t>
-      </w:r>
-      <w:r>
-        <w:rPr>
-          <w:shd w:val="clear" w:color="auto" w:fill="F8F9FA"/>
-        </w:rPr>
-        <w:t>Produkta</w:t>
-      </w:r>
-      <w:r>
-        <w:rPr>
-          <w:shd w:val="clear" w:color="auto" w:fill="F8F9FA"/>
-        </w:rPr>
-        <w:t xml:space="preserve"> rediģēšana</w:t>
-      </w:r>
-      <w:bookmarkEnd w:id="57"/>
-    </w:p>
-    <w:p>
-      <w:pPr>
-        <w:pStyle w:val="Pamatteksts"/>
-      </w:pPr>
-      <w:r>
-        <w:rPr>
-          <w:u w:val="single"/>
-        </w:rPr>
-        <w:t>Mērķis:</w:t>
-      </w:r>
-      <w:r>
-        <w:t xml:space="preserve"> Nodrošināt sistēmas lietotājiem rediģēt </w:t>
-      </w:r>
-      <w:r>
-        <w:t>produktu</w:t>
-      </w:r>
-      <w:r>
-        <w:t>.</w:t>
-      </w:r>
-    </w:p>
-    <w:p>
-      <w:pPr>
-        <w:pStyle w:val="Pamatteksts"/>
-        <w:rPr>
-          <w:shd w:val="clear" w:color="auto" w:fill="F8F9FA"/>
-        </w:rPr>
-      </w:pPr>
-      <w:proofErr w:type="spellStart"/>
-      <w:r>
-        <w:rPr>
-          <w:u w:val="single"/>
-          <w:shd w:val="clear" w:color="auto" w:fill="F8F9FA"/>
-        </w:rPr>
-        <w:t>Ievaddati</w:t>
-      </w:r>
-      <w:proofErr w:type="spellEnd"/>
-      <w:r>
-        <w:rPr>
-          <w:u w:val="single"/>
-          <w:shd w:val="clear" w:color="auto" w:fill="F8F9FA"/>
-        </w:rPr>
-        <w:t>:</w:t>
-      </w:r>
-      <w:r>
-        <w:rPr>
-          <w:shd w:val="clear" w:color="auto" w:fill="F8F9FA"/>
-        </w:rPr>
-        <w:t xml:space="preserve"> </w:t>
-      </w:r>
-      <w:r>
-        <w:rPr>
-          <w:shd w:val="clear" w:color="auto" w:fill="F8F9FA"/>
-        </w:rPr>
-        <w:t xml:space="preserve">Skat. </w:t>
-      </w:r>
-      <w:r>
-        <w:rPr>
-          <w:shd w:val="clear" w:color="auto" w:fill="F8F9FA"/>
-        </w:rPr>
-        <w:t>8</w:t>
-      </w:r>
-      <w:r>
-        <w:rPr>
-          <w:shd w:val="clear" w:color="auto" w:fill="F8F9FA"/>
-        </w:rPr>
-        <w:t>. tabulu</w:t>
-      </w:r>
-    </w:p>
-    <w:p>
-      <w:pPr>
-        <w:pStyle w:val="Pamatteksts"/>
-        <w:rPr>
-          <w:shd w:val="clear" w:color="auto" w:fill="F8F9FA"/>
-        </w:rPr>
-      </w:pPr>
-      <w:r>
-        <w:rPr>
-          <w:u w:val="single"/>
-          <w:shd w:val="clear" w:color="auto" w:fill="F8F9FA"/>
-        </w:rPr>
-        <w:t>Apstrāde:</w:t>
-      </w:r>
-      <w:r>
-        <w:rPr>
-          <w:shd w:val="clear" w:color="auto" w:fill="F8F9FA"/>
-        </w:rPr>
-        <w:t xml:space="preserve"> </w:t>
-      </w:r>
-      <w:r>
-        <w:rPr>
-          <w:shd w:val="clear" w:color="auto" w:fill="F8F9FA"/>
-        </w:rPr>
-        <w:t>Kad poga “Saglabāt” tiek nospiesta, sistēma veic pārbaudi, vai visi obligāti lauki ir aizpildīti un pārbauda visus datu tipus.</w:t>
-      </w:r>
-    </w:p>
-    <w:p>
-      <w:pPr>
-        <w:pStyle w:val="Pamatteksts"/>
-        <w:rPr>
-          <w:u w:val="single"/>
-          <w:shd w:val="clear" w:color="auto" w:fill="F8F9FA"/>
-        </w:rPr>
-      </w:pPr>
-      <w:proofErr w:type="spellStart"/>
-      <w:r>
-        <w:rPr>
-          <w:u w:val="single"/>
-          <w:shd w:val="clear" w:color="auto" w:fill="F8F9FA"/>
-        </w:rPr>
-        <w:t>Izvaddati</w:t>
-      </w:r>
-      <w:proofErr w:type="spellEnd"/>
-      <w:r>
-        <w:rPr>
-          <w:u w:val="single"/>
-          <w:shd w:val="clear" w:color="auto" w:fill="F8F9FA"/>
-        </w:rPr>
-        <w:t>:</w:t>
-      </w:r>
-    </w:p>
-    <w:p>
-      <w:pPr>
-        <w:pStyle w:val="Pamatteksts"/>
-        <w:rPr>
-          <w:shd w:val="clear" w:color="auto" w:fill="F8F9FA"/>
-        </w:rPr>
-      </w:pPr>
-      <w:r>
-        <w:rPr>
-          <w:shd w:val="clear" w:color="auto" w:fill="F8F9FA"/>
-        </w:rPr>
-        <w:t xml:space="preserve">1) Paziņojums par veiksmīgu </w:t>
-      </w:r>
-      <w:r>
-        <w:rPr>
-          <w:shd w:val="clear" w:color="auto" w:fill="F8F9FA"/>
-        </w:rPr>
-        <w:t>produkta</w:t>
-      </w:r>
-      <w:r>
-        <w:rPr>
-          <w:shd w:val="clear" w:color="auto" w:fill="F8F9FA"/>
-        </w:rPr>
-        <w:t xml:space="preserve"> rediģēšanu sistēmā</w:t>
-      </w:r>
-      <w:r>
-        <w:rPr>
-          <w:shd w:val="clear" w:color="auto" w:fill="F8F9FA"/>
-        </w:rPr>
-        <w:t>.</w:t>
-      </w:r>
-    </w:p>
-    <w:p>
-      <w:pPr>
-        <w:pStyle w:val="Pamatteksts"/>
-        <w:rPr>
-          <w:shd w:val="clear" w:color="auto" w:fill="F8F9FA"/>
-        </w:rPr>
-      </w:pPr>
-      <w:r>
-        <w:rPr>
-          <w:shd w:val="clear" w:color="auto" w:fill="F8F9FA"/>
-        </w:rPr>
-        <w:lastRenderedPageBreak/>
         <w:t>2) Kļūdu ziņojumi, ja procesā radusies kļūda vai nepieciešamas papildu darbības.</w:t>
       </w:r>
     </w:p>
@@ -10097,7 +9638,6 @@
           <w:shd w:val="clear" w:color="auto" w:fill="F8F9FA"/>
         </w:rPr>
       </w:pPr>
-      <w:proofErr w:type="spellStart"/>
       <w:r>
         <w:rPr>
           <w:rFonts w:ascii="Times New Roman" w:eastAsia="Times New Roman" w:hAnsi="Times New Roman" w:cs="Times New Roman"/>
@@ -10108,7 +9648,6 @@
         </w:rPr>
         <w:t>Ievaddati</w:t>
       </w:r>
-      <w:proofErr w:type="spellEnd"/>
       <w:r>
         <w:rPr>
           <w:rFonts w:ascii="Times New Roman" w:eastAsia="Times New Roman" w:hAnsi="Times New Roman" w:cs="Times New Roman"/>
@@ -10210,7 +9749,6 @@
           <w:shd w:val="clear" w:color="auto" w:fill="F8F9FA"/>
         </w:rPr>
       </w:pPr>
-      <w:proofErr w:type="spellStart"/>
       <w:r>
         <w:rPr>
           <w:rFonts w:ascii="Times New Roman" w:eastAsia="Times New Roman" w:hAnsi="Times New Roman" w:cs="Times New Roman"/>
@@ -10219,18 +9757,56 @@
           <w:u w:val="single"/>
           <w:shd w:val="clear" w:color="auto" w:fill="F8F9FA"/>
         </w:rPr>
-        <w:t>Izvaddati</w:t>
-      </w:r>
-      <w:proofErr w:type="spellEnd"/>
-      <w:r>
+        <w:t>Izvaddati:</w:t>
+      </w:r>
+    </w:p>
+    <w:p>
+      <w:pPr>
+        <w:spacing w:after="0" w:line="360" w:lineRule="auto"/>
+        <w:ind w:firstLine="851"/>
+        <w:jc w:val="both"/>
         <w:rPr>
           <w:rFonts w:ascii="Times New Roman" w:eastAsia="Times New Roman" w:hAnsi="Times New Roman" w:cs="Times New Roman"/>
           <w:sz w:val="24"/>
           <w:szCs w:val="24"/>
-          <w:u w:val="single"/>
-          <w:shd w:val="clear" w:color="auto" w:fill="F8F9FA"/>
-        </w:rPr>
-        <w:t>:</w:t>
+          <w:shd w:val="clear" w:color="auto" w:fill="F8F9FA"/>
+        </w:rPr>
+      </w:pPr>
+      <w:r>
+        <w:rPr>
+          <w:rFonts w:ascii="Times New Roman" w:eastAsia="Times New Roman" w:hAnsi="Times New Roman" w:cs="Times New Roman"/>
+          <w:sz w:val="24"/>
+          <w:szCs w:val="24"/>
+          <w:shd w:val="clear" w:color="auto" w:fill="F8F9FA"/>
+        </w:rPr>
+        <w:t xml:space="preserve">1) Paziņojums par veiksmīgu </w:t>
+      </w:r>
+      <w:r>
+        <w:rPr>
+          <w:rFonts w:ascii="Times New Roman" w:eastAsia="Times New Roman" w:hAnsi="Times New Roman" w:cs="Times New Roman"/>
+          <w:sz w:val="24"/>
+          <w:szCs w:val="24"/>
+          <w:shd w:val="clear" w:color="auto" w:fill="F8F9FA"/>
+        </w:rPr>
+        <w:t xml:space="preserve">produkta </w:t>
+      </w:r>
+      <w:r>
+        <w:rPr>
+          <w:rFonts w:ascii="Times New Roman" w:eastAsia="Times New Roman" w:hAnsi="Times New Roman" w:cs="Times New Roman"/>
+          <w:sz w:val="24"/>
+          <w:szCs w:val="24"/>
+          <w:shd w:val="clear" w:color="auto" w:fill="F8F9FA"/>
+        </w:rPr>
+        <w:t>dzēšanu sistēmā</w:t>
+      </w:r>
+      <w:r>
+        <w:rPr>
+          <w:rFonts w:ascii="Times New Roman" w:eastAsia="Times New Roman" w:hAnsi="Times New Roman" w:cs="Times New Roman"/>
+          <w:sz w:val="24"/>
+          <w:szCs w:val="24"/>
+          <w:shd w:val="clear" w:color="auto" w:fill="F8F9FA"/>
+        </w:rPr>
+        <w:t>.</w:t>
       </w:r>
     </w:p>
     <w:p>
@@ -10252,31 +9828,74 @@
           <w:szCs w:val="24"/>
           <w:shd w:val="clear" w:color="auto" w:fill="F8F9FA"/>
         </w:rPr>
-        <w:t xml:space="preserve">1) Paziņojums par veiksmīgu </w:t>
-      </w:r>
-      <w:r>
-        <w:rPr>
-          <w:rFonts w:ascii="Times New Roman" w:eastAsia="Times New Roman" w:hAnsi="Times New Roman" w:cs="Times New Roman"/>
-          <w:sz w:val="24"/>
-          <w:szCs w:val="24"/>
-          <w:shd w:val="clear" w:color="auto" w:fill="F8F9FA"/>
-        </w:rPr>
-        <w:t xml:space="preserve">produkta </w:t>
-      </w:r>
-      <w:r>
-        <w:rPr>
-          <w:rFonts w:ascii="Times New Roman" w:eastAsia="Times New Roman" w:hAnsi="Times New Roman" w:cs="Times New Roman"/>
-          <w:sz w:val="24"/>
-          <w:szCs w:val="24"/>
-          <w:shd w:val="clear" w:color="auto" w:fill="F8F9FA"/>
-        </w:rPr>
-        <w:t>dzēšanu sistēmā</w:t>
-      </w:r>
-      <w:r>
-        <w:rPr>
-          <w:rFonts w:ascii="Times New Roman" w:eastAsia="Times New Roman" w:hAnsi="Times New Roman" w:cs="Times New Roman"/>
-          <w:sz w:val="24"/>
-          <w:szCs w:val="24"/>
+        <w:t>2) Kļūdu ziņojumi, ja procesā radusies kļūda vai nepieciešamas papildu darbības.</w:t>
+      </w:r>
+    </w:p>
+    <w:p>
+      <w:pPr>
+        <w:pStyle w:val="Heading3"/>
+      </w:pPr>
+      <w:bookmarkStart w:id="61" w:name="_Toc187599015"/>
+      <w:r>
+        <w:t>2.2.</w:t>
+      </w:r>
+      <w:r>
+        <w:t>2</w:t>
+      </w:r>
+      <w:r>
+        <w:t>1</w:t>
+      </w:r>
+      <w:r>
+        <w:t xml:space="preserve">. </w:t>
+      </w:r>
+      <w:r>
+        <w:t>Jaunumu</w:t>
+      </w:r>
+      <w:r>
+        <w:t xml:space="preserve"> pievienošana</w:t>
+      </w:r>
+      <w:bookmarkEnd w:id="61"/>
+    </w:p>
+    <w:p>
+      <w:pPr>
+        <w:pStyle w:val="Pamatteksts"/>
+        <w:rPr>
+          <w:shd w:val="clear" w:color="auto" w:fill="F8F9FA"/>
+        </w:rPr>
+      </w:pPr>
+      <w:r>
+        <w:rPr>
+          <w:u w:val="single"/>
+          <w:shd w:val="clear" w:color="auto" w:fill="F8F9FA"/>
+        </w:rPr>
+        <w:t>Mērķis:</w:t>
+      </w:r>
+      <w:r>
+        <w:rPr>
+          <w:shd w:val="clear" w:color="auto" w:fill="F8F9FA"/>
+        </w:rPr>
+        <w:t xml:space="preserve"> Nodrošināt sistēmas </w:t>
+      </w:r>
+      <w:r>
+        <w:rPr>
+          <w:shd w:val="clear" w:color="auto" w:fill="F8F9FA"/>
+        </w:rPr>
+        <w:t>lietotājiem</w:t>
+      </w:r>
+      <w:r>
+        <w:rPr>
+          <w:shd w:val="clear" w:color="auto" w:fill="F8F9FA"/>
+        </w:rPr>
+        <w:t xml:space="preserve"> iespēju pievienot </w:t>
+      </w:r>
+      <w:r>
+        <w:rPr>
+          <w:shd w:val="clear" w:color="auto" w:fill="F8F9FA"/>
+        </w:rPr>
+        <w:t>jaunumus</w:t>
+      </w:r>
+      <w:r>
+        <w:rPr>
           <w:shd w:val="clear" w:color="auto" w:fill="F8F9FA"/>
         </w:rPr>
         <w:t>.</w:t>
@@ -10284,53 +9903,6 @@
     </w:p>
     <w:p>
       <w:pPr>
-        <w:spacing w:after="0" w:line="360" w:lineRule="auto"/>
-        <w:ind w:firstLine="851"/>
-        <w:jc w:val="both"/>
-        <w:rPr>
-          <w:rFonts w:ascii="Times New Roman" w:eastAsia="Times New Roman" w:hAnsi="Times New Roman" w:cs="Times New Roman"/>
-          <w:sz w:val="24"/>
-          <w:szCs w:val="24"/>
-          <w:shd w:val="clear" w:color="auto" w:fill="F8F9FA"/>
-        </w:rPr>
-      </w:pPr>
-      <w:r>
-        <w:rPr>
-          <w:rFonts w:ascii="Times New Roman" w:eastAsia="Times New Roman" w:hAnsi="Times New Roman" w:cs="Times New Roman"/>
-          <w:sz w:val="24"/>
-          <w:szCs w:val="24"/>
-          <w:shd w:val="clear" w:color="auto" w:fill="F8F9FA"/>
-        </w:rPr>
-        <w:t>2) Kļūdu ziņojumi, ja procesā radusies kļūda vai nepieciešamas papildu darbības.</w:t>
-      </w:r>
-    </w:p>
-    <w:p>
-      <w:pPr>
-        <w:pStyle w:val="Heading3"/>
-      </w:pPr>
-      <w:bookmarkStart w:id="61" w:name="_Toc187599015"/>
-      <w:r>
-        <w:t>2.2.</w:t>
-      </w:r>
-      <w:r>
-        <w:t>2</w:t>
-      </w:r>
-      <w:r>
-        <w:t>1</w:t>
-      </w:r>
-      <w:r>
-        <w:t xml:space="preserve">. </w:t>
-      </w:r>
-      <w:r>
-        <w:t>Jaunumu</w:t>
-      </w:r>
-      <w:r>
-        <w:t xml:space="preserve"> pievienošana</w:t>
-      </w:r>
-      <w:bookmarkEnd w:id="61"/>
-    </w:p>
-    <w:p>
-      <w:pPr>
         <w:pStyle w:val="Pamatteksts"/>
         <w:rPr>
           <w:shd w:val="clear" w:color="auto" w:fill="F8F9FA"/>
@@ -10341,61 +9913,7 @@
           <w:u w:val="single"/>
           <w:shd w:val="clear" w:color="auto" w:fill="F8F9FA"/>
         </w:rPr>
-        <w:t>Mērķis:</w:t>
-      </w:r>
-      <w:r>
-        <w:rPr>
-          <w:shd w:val="clear" w:color="auto" w:fill="F8F9FA"/>
-        </w:rPr>
-        <w:t xml:space="preserve"> Nodrošināt sistēmas </w:t>
-      </w:r>
-      <w:r>
-        <w:rPr>
-          <w:shd w:val="clear" w:color="auto" w:fill="F8F9FA"/>
-        </w:rPr>
-        <w:t>lietotājiem</w:t>
-      </w:r>
-      <w:r>
-        <w:rPr>
-          <w:shd w:val="clear" w:color="auto" w:fill="F8F9FA"/>
-        </w:rPr>
-        <w:t xml:space="preserve"> iespēju pievienot </w:t>
-      </w:r>
-      <w:r>
-        <w:rPr>
-          <w:shd w:val="clear" w:color="auto" w:fill="F8F9FA"/>
-        </w:rPr>
-        <w:t>jaunumus</w:t>
-      </w:r>
-      <w:r>
-        <w:rPr>
-          <w:shd w:val="clear" w:color="auto" w:fill="F8F9FA"/>
-        </w:rPr>
-        <w:t>.</w:t>
-      </w:r>
-    </w:p>
-    <w:p>
-      <w:pPr>
-        <w:pStyle w:val="Pamatteksts"/>
-        <w:rPr>
-          <w:shd w:val="clear" w:color="auto" w:fill="F8F9FA"/>
-        </w:rPr>
-      </w:pPr>
-      <w:proofErr w:type="spellStart"/>
-      <w:r>
-        <w:rPr>
-          <w:u w:val="single"/>
-          <w:shd w:val="clear" w:color="auto" w:fill="F8F9FA"/>
-        </w:rPr>
-        <w:t>Ievaddati</w:t>
-      </w:r>
-      <w:proofErr w:type="spellEnd"/>
-      <w:r>
-        <w:rPr>
-          <w:u w:val="single"/>
-          <w:shd w:val="clear" w:color="auto" w:fill="F8F9FA"/>
-        </w:rPr>
-        <w:t>:</w:t>
+        <w:t>Ievaddati:</w:t>
       </w:r>
     </w:p>
     <w:p>
@@ -10742,21 +10260,189 @@
           <w:shd w:val="clear" w:color="auto" w:fill="F8F9FA"/>
         </w:rPr>
       </w:pPr>
-      <w:proofErr w:type="spellStart"/>
       <w:r>
         <w:rPr>
           <w:u w:val="single"/>
           <w:shd w:val="clear" w:color="auto" w:fill="F8F9FA"/>
         </w:rPr>
-        <w:t>Izvaddati</w:t>
-      </w:r>
-      <w:proofErr w:type="spellEnd"/>
+        <w:t>Izvaddati:</w:t>
+      </w:r>
+    </w:p>
+    <w:p>
+      <w:pPr>
+        <w:pStyle w:val="Pamatteksts"/>
+        <w:rPr>
+          <w:shd w:val="clear" w:color="auto" w:fill="F8F9FA"/>
+        </w:rPr>
+      </w:pPr>
+      <w:r>
+        <w:rPr>
+          <w:shd w:val="clear" w:color="auto" w:fill="F8F9FA"/>
+        </w:rPr>
+        <w:t xml:space="preserve">1) Paziņojums par veiksmīgu </w:t>
+      </w:r>
+      <w:r>
+        <w:rPr>
+          <w:shd w:val="clear" w:color="auto" w:fill="F8F9FA"/>
+        </w:rPr>
+        <w:t>jaunuma</w:t>
+      </w:r>
+      <w:r>
+        <w:rPr>
+          <w:shd w:val="clear" w:color="auto" w:fill="F8F9FA"/>
+        </w:rPr>
+        <w:t xml:space="preserve"> pievienošanu sistēmai.</w:t>
+      </w:r>
+    </w:p>
+    <w:p>
+      <w:pPr>
+        <w:pStyle w:val="Pamatteksts"/>
+        <w:rPr>
+          <w:shd w:val="clear" w:color="auto" w:fill="F8F9FA"/>
+        </w:rPr>
+      </w:pPr>
+      <w:r>
+        <w:rPr>
+          <w:shd w:val="clear" w:color="auto" w:fill="F8F9FA"/>
+        </w:rPr>
+        <w:t>2) Kļūdas paziņojums, ja procesā radusies kļūda vai nepieciešamas papildu darbības.</w:t>
+      </w:r>
+    </w:p>
+    <w:p>
+      <w:pPr>
+        <w:pStyle w:val="Heading3"/>
+        <w:rPr>
+          <w:shd w:val="clear" w:color="auto" w:fill="F8F9FA"/>
+        </w:rPr>
+      </w:pPr>
+      <w:bookmarkStart w:id="62" w:name="_Toc187599016"/>
+      <w:r>
+        <w:rPr>
+          <w:shd w:val="clear" w:color="auto" w:fill="F8F9FA"/>
+        </w:rPr>
+        <w:t xml:space="preserve">2.2.23. </w:t>
+      </w:r>
+      <w:r>
+        <w:rPr>
+          <w:shd w:val="clear" w:color="auto" w:fill="F8F9FA"/>
+        </w:rPr>
+        <w:t xml:space="preserve"> </w:t>
+      </w:r>
+      <w:r>
+        <w:rPr>
+          <w:shd w:val="clear" w:color="auto" w:fill="F8F9FA"/>
+        </w:rPr>
+        <w:t>Jaunumu</w:t>
+      </w:r>
+      <w:r>
+        <w:rPr>
+          <w:shd w:val="clear" w:color="auto" w:fill="F8F9FA"/>
+        </w:rPr>
+        <w:t xml:space="preserve"> rediģēšana</w:t>
+      </w:r>
+      <w:bookmarkEnd w:id="62"/>
+    </w:p>
+    <w:p>
+      <w:pPr>
+        <w:pStyle w:val="Pamatteksts"/>
+      </w:pPr>
       <w:r>
         <w:rPr>
           <w:u w:val="single"/>
-          <w:shd w:val="clear" w:color="auto" w:fill="F8F9FA"/>
-        </w:rPr>
-        <w:t>:</w:t>
+        </w:rPr>
+        <w:t>Mērķis:</w:t>
+      </w:r>
+      <w:r>
+        <w:t xml:space="preserve"> Nodrošināt sistēmas lietotājiem rediģēt </w:t>
+      </w:r>
+      <w:r>
+        <w:t>jaunumus</w:t>
+      </w:r>
+      <w:r>
+        <w:t>.</w:t>
+      </w:r>
+    </w:p>
+    <w:p>
+      <w:pPr>
+        <w:pStyle w:val="Pamatteksts"/>
+        <w:rPr>
+          <w:shd w:val="clear" w:color="auto" w:fill="F8F9FA"/>
+        </w:rPr>
+      </w:pPr>
+      <w:r>
+        <w:rPr>
+          <w:u w:val="single"/>
+          <w:shd w:val="clear" w:color="auto" w:fill="F8F9FA"/>
+        </w:rPr>
+        <w:lastRenderedPageBreak/>
+        <w:t>Ievaddati:</w:t>
+      </w:r>
+      <w:r>
+        <w:rPr>
+          <w:shd w:val="clear" w:color="auto" w:fill="F8F9FA"/>
+        </w:rPr>
+        <w:t xml:space="preserve"> </w:t>
+      </w:r>
+      <w:r>
+        <w:rPr>
+          <w:shd w:val="clear" w:color="auto" w:fill="F8F9FA"/>
+        </w:rPr>
+        <w:t xml:space="preserve">Skat. </w:t>
+      </w:r>
+      <w:r>
+        <w:rPr>
+          <w:shd w:val="clear" w:color="auto" w:fill="F8F9FA"/>
+        </w:rPr>
+        <w:t>9</w:t>
+      </w:r>
+      <w:r>
+        <w:rPr>
+          <w:shd w:val="clear" w:color="auto" w:fill="F8F9FA"/>
+        </w:rPr>
+        <w:t>. tabulu</w:t>
+      </w:r>
+    </w:p>
+    <w:p>
+      <w:pPr>
+        <w:pStyle w:val="Pamatteksts"/>
+        <w:rPr>
+          <w:shd w:val="clear" w:color="auto" w:fill="F8F9FA"/>
+        </w:rPr>
+      </w:pPr>
+      <w:r>
+        <w:rPr>
+          <w:u w:val="single"/>
+          <w:shd w:val="clear" w:color="auto" w:fill="F8F9FA"/>
+        </w:rPr>
+        <w:t>Apstrāde:</w:t>
+      </w:r>
+      <w:r>
+        <w:rPr>
+          <w:shd w:val="clear" w:color="auto" w:fill="F8F9FA"/>
+        </w:rPr>
+        <w:t xml:space="preserve"> </w:t>
+      </w:r>
+      <w:r>
+        <w:rPr>
+          <w:shd w:val="clear" w:color="auto" w:fill="F8F9FA"/>
+        </w:rPr>
+        <w:t>Kad poga “Saglabāt” tiek nospiesta, sistēma veic pārbaudi, vai visi obligāti lauki ir aizpildīti un pārbauda visus datu tipus.</w:t>
+      </w:r>
+    </w:p>
+    <w:p>
+      <w:pPr>
+        <w:pStyle w:val="Pamatteksts"/>
+        <w:rPr>
+          <w:u w:val="single"/>
+          <w:shd w:val="clear" w:color="auto" w:fill="F8F9FA"/>
+        </w:rPr>
+      </w:pPr>
+      <w:r>
+        <w:rPr>
+          <w:u w:val="single"/>
+          <w:shd w:val="clear" w:color="auto" w:fill="F8F9FA"/>
+        </w:rPr>
+        <w:t>Izvaddati:</w:t>
       </w:r>
     </w:p>
     <w:p>
@@ -10782,41 +10468,51 @@
         <w:rPr>
           <w:shd w:val="clear" w:color="auto" w:fill="F8F9FA"/>
         </w:rPr>
-        <w:t xml:space="preserve"> pievienošanu sistēmai.</w:t>
-      </w:r>
-    </w:p>
-    <w:p>
-      <w:pPr>
-        <w:pStyle w:val="Pamatteksts"/>
-        <w:rPr>
-          <w:shd w:val="clear" w:color="auto" w:fill="F8F9FA"/>
-        </w:rPr>
-      </w:pPr>
-      <w:r>
-        <w:rPr>
-          <w:shd w:val="clear" w:color="auto" w:fill="F8F9FA"/>
-        </w:rPr>
-        <w:t>2) Kļūdas paziņojums, ja procesā radusies kļūda vai nepieciešamas papildu darbības.</w:t>
+        <w:t xml:space="preserve"> rediģēšanu sistēmā.</w:t>
+      </w:r>
+    </w:p>
+    <w:p>
+      <w:pPr>
+        <w:pStyle w:val="Pamatteksts"/>
+        <w:rPr>
+          <w:shd w:val="clear" w:color="auto" w:fill="F8F9FA"/>
+        </w:rPr>
+      </w:pPr>
+      <w:r>
+        <w:rPr>
+          <w:shd w:val="clear" w:color="auto" w:fill="F8F9FA"/>
+        </w:rPr>
+        <w:t>2) Kļūdu ziņojumi, ja procesā radusies kļūda vai nepieciešamas papildu darbības.</w:t>
       </w:r>
     </w:p>
     <w:p>
       <w:pPr>
         <w:pStyle w:val="Heading3"/>
-        <w:rPr>
-          <w:shd w:val="clear" w:color="auto" w:fill="F8F9FA"/>
-        </w:rPr>
-      </w:pPr>
-      <w:r>
-        <w:rPr>
-          <w:shd w:val="clear" w:color="auto" w:fill="F8F9FA"/>
-        </w:rPr>
-        <w:t>2.2.22. Lietotāja izlogošanas</w:t>
-      </w:r>
-    </w:p>
-    <w:p>
-      <w:pPr>
-        <w:pStyle w:val="Pamatteksts"/>
-        <w:ind w:left="720" w:firstLine="0"/>
+      </w:pPr>
+      <w:bookmarkStart w:id="63" w:name="_Toc187599017"/>
+      <w:r>
+        <w:t>2.2.</w:t>
+      </w:r>
+      <w:r>
+        <w:t>2</w:t>
+      </w:r>
+      <w:r>
+        <w:t>4</w:t>
+      </w:r>
+      <w:r>
+        <w:t xml:space="preserve">. </w:t>
+      </w:r>
+      <w:r>
+        <w:t>Jaunumu</w:t>
+      </w:r>
+      <w:r>
+        <w:t xml:space="preserve"> dzēšana</w:t>
+      </w:r>
+      <w:bookmarkEnd w:id="63"/>
+    </w:p>
+    <w:p>
+      <w:pPr>
+        <w:pStyle w:val="Pamatteksts"/>
         <w:rPr>
           <w:shd w:val="clear" w:color="auto" w:fill="F8F9FA"/>
         </w:rPr>
@@ -10832,618 +10528,228 @@
         <w:rPr>
           <w:shd w:val="clear" w:color="auto" w:fill="F8F9FA"/>
         </w:rPr>
-        <w:t xml:space="preserve"> Nodrošināt autorizētajam lietotājam izlogoties no sava konta</w:t>
-      </w:r>
-    </w:p>
-    <w:p>
-      <w:pPr>
-        <w:pStyle w:val="Pamatteksts"/>
-        <w:ind w:left="720" w:firstLine="0"/>
-        <w:rPr>
-          <w:shd w:val="clear" w:color="auto" w:fill="F8F9FA"/>
-        </w:rPr>
-      </w:pPr>
-      <w:proofErr w:type="spellStart"/>
+        <w:t xml:space="preserve"> Nodrošināt sistēmas lietotājiem iespēju dzēst </w:t>
+      </w:r>
+      <w:r>
+        <w:rPr>
+          <w:shd w:val="clear" w:color="auto" w:fill="F8F9FA"/>
+        </w:rPr>
+        <w:t>jaunumus</w:t>
+      </w:r>
+      <w:r>
+        <w:rPr>
+          <w:shd w:val="clear" w:color="auto" w:fill="F8F9FA"/>
+        </w:rPr>
+        <w:t xml:space="preserve">. </w:t>
+      </w:r>
+    </w:p>
+    <w:p>
+      <w:pPr>
+        <w:pStyle w:val="Pamatteksts"/>
+      </w:pPr>
       <w:r>
         <w:rPr>
           <w:u w:val="single"/>
-          <w:shd w:val="clear" w:color="auto" w:fill="F8F9FA"/>
-        </w:rPr>
-        <w:t>Ievaddati</w:t>
-      </w:r>
-      <w:proofErr w:type="spellEnd"/>
+        </w:rPr>
+        <w:t>Ievaddati:</w:t>
+      </w:r>
+      <w:r>
+        <w:t xml:space="preserve"> </w:t>
+      </w:r>
+      <w:r>
+        <w:t>Lietotājs klikšķina uz po</w:t>
+      </w:r>
+      <w:r>
+        <w:t>g</w:t>
+      </w:r>
+      <w:r>
+        <w:t>u “Dzēs</w:t>
+      </w:r>
+      <w:r>
+        <w:t>t”</w:t>
+      </w:r>
+      <w:r>
+        <w:t xml:space="preserve"> pie konkrēta jaunuma, ko vēlās dzēst.</w:t>
+      </w:r>
+    </w:p>
+    <w:p>
+      <w:pPr>
+        <w:pStyle w:val="Pamatteksts"/>
+        <w:rPr>
+          <w:shd w:val="clear" w:color="auto" w:fill="F8F9FA"/>
+        </w:rPr>
+      </w:pPr>
       <w:r>
         <w:rPr>
           <w:u w:val="single"/>
           <w:shd w:val="clear" w:color="auto" w:fill="F8F9FA"/>
         </w:rPr>
-        <w:t>:</w:t>
-      </w:r>
-      <w:r>
-        <w:rPr>
-          <w:shd w:val="clear" w:color="auto" w:fill="F8F9FA"/>
-        </w:rPr>
-        <w:t xml:space="preserve"> Noklikšķināt uz izlogošanas pogu</w:t>
-      </w:r>
-    </w:p>
-    <w:p>
-      <w:pPr>
-        <w:pStyle w:val="Pamatteksts"/>
-        <w:ind w:left="720" w:firstLine="0"/>
-        <w:rPr>
-          <w:shd w:val="clear" w:color="auto" w:fill="F8F9FA"/>
-        </w:rPr>
-      </w:pPr>
-      <w:r>
+        <w:t>Apstrāde:</w:t>
+      </w:r>
+      <w:r>
+        <w:rPr>
+          <w:shd w:val="clear" w:color="auto" w:fill="F8F9FA"/>
+        </w:rPr>
+        <w:t xml:space="preserve"> </w:t>
+      </w:r>
+      <w:r>
+        <w:rPr>
+          <w:shd w:val="clear" w:color="auto" w:fill="F8F9FA"/>
+        </w:rPr>
+        <w:t xml:space="preserve">Kad poga “Dzēst” tiek nospiesta, sistēma dzēš visu ierakstu par noteiktu </w:t>
+      </w:r>
+      <w:r>
+        <w:rPr>
+          <w:shd w:val="clear" w:color="auto" w:fill="F8F9FA"/>
+        </w:rPr>
+        <w:t>jaunumu</w:t>
+      </w:r>
+      <w:r>
+        <w:rPr>
+          <w:shd w:val="clear" w:color="auto" w:fill="F8F9FA"/>
+        </w:rPr>
+        <w:t>.</w:t>
+      </w:r>
+    </w:p>
+    <w:p>
+      <w:pPr>
+        <w:pStyle w:val="Pamatteksts"/>
         <w:rPr>
           <w:u w:val="single"/>
           <w:shd w:val="clear" w:color="auto" w:fill="F8F9FA"/>
         </w:rPr>
-        <w:t>Apstrāde:</w:t>
-      </w:r>
-      <w:r>
-        <w:rPr>
-          <w:shd w:val="clear" w:color="auto" w:fill="F8F9FA"/>
-        </w:rPr>
-        <w:t xml:space="preserve"> Sistēma pārtrauc </w:t>
-      </w:r>
-      <w:proofErr w:type="spellStart"/>
-      <w:r>
-        <w:rPr>
-          <w:shd w:val="clear" w:color="auto" w:fill="F8F9FA"/>
-        </w:rPr>
-        <w:t>sessiju</w:t>
-      </w:r>
-      <w:proofErr w:type="spellEnd"/>
-      <w:r>
-        <w:rPr>
-          <w:shd w:val="clear" w:color="auto" w:fill="F8F9FA"/>
-        </w:rPr>
-        <w:t>, un atgriež lietotāju uz autorizēšanas logu.</w:t>
-      </w:r>
-    </w:p>
-    <w:p>
-      <w:pPr>
-        <w:pStyle w:val="Pamatteksts"/>
-        <w:ind w:left="720" w:firstLine="0"/>
-        <w:rPr>
-          <w:shd w:val="clear" w:color="auto" w:fill="F8F9FA"/>
-        </w:rPr>
-      </w:pPr>
-      <w:proofErr w:type="spellStart"/>
+      </w:pPr>
       <w:r>
         <w:rPr>
           <w:u w:val="single"/>
           <w:shd w:val="clear" w:color="auto" w:fill="F8F9FA"/>
         </w:rPr>
-        <w:t>Izvaddati</w:t>
-      </w:r>
-      <w:proofErr w:type="spellEnd"/>
+        <w:t>Izvaddati:</w:t>
+      </w:r>
+    </w:p>
+    <w:p>
+      <w:pPr>
+        <w:pStyle w:val="Pamatteksts"/>
+        <w:rPr>
+          <w:shd w:val="clear" w:color="auto" w:fill="F8F9FA"/>
+        </w:rPr>
+      </w:pPr>
+      <w:r>
+        <w:rPr>
+          <w:shd w:val="clear" w:color="auto" w:fill="F8F9FA"/>
+        </w:rPr>
+        <w:t xml:space="preserve">1) Paziņojums par veiksmīgu </w:t>
+      </w:r>
+      <w:r>
+        <w:rPr>
+          <w:shd w:val="clear" w:color="auto" w:fill="F8F9FA"/>
+        </w:rPr>
+        <w:t>jaunumu</w:t>
+      </w:r>
+      <w:r>
+        <w:rPr>
+          <w:shd w:val="clear" w:color="auto" w:fill="F8F9FA"/>
+        </w:rPr>
+        <w:t xml:space="preserve"> dzēšanu sistēmā.</w:t>
+      </w:r>
+    </w:p>
+    <w:p>
+      <w:pPr>
+        <w:pStyle w:val="Pamatteksts"/>
+        <w:rPr>
+          <w:shd w:val="clear" w:color="auto" w:fill="F8F9FA"/>
+        </w:rPr>
+      </w:pPr>
+      <w:r>
+        <w:rPr>
+          <w:shd w:val="clear" w:color="auto" w:fill="F8F9FA"/>
+        </w:rPr>
+        <w:t>2) Kļūdu ziņojumi, ja procesā radusies kļūda vai nepieciešamas papildu darbības.</w:t>
+      </w:r>
+    </w:p>
+    <w:p>
+      <w:pPr>
+        <w:pStyle w:val="Heading3"/>
+      </w:pPr>
+      <w:bookmarkStart w:id="64" w:name="_Toc187599018"/>
+      <w:r>
+        <w:t>2.2.</w:t>
+      </w:r>
+      <w:r>
+        <w:t>2</w:t>
+      </w:r>
+      <w:r>
+        <w:t>5</w:t>
+      </w:r>
+      <w:r>
+        <w:t xml:space="preserve">. </w:t>
+      </w:r>
+      <w:r>
+        <w:t>Izejmateriālu</w:t>
+      </w:r>
+      <w:r>
+        <w:t xml:space="preserve"> pievienošana</w:t>
+      </w:r>
+      <w:bookmarkEnd w:id="64"/>
+    </w:p>
+    <w:p>
+      <w:pPr>
+        <w:pStyle w:val="Pamatteksts"/>
+        <w:rPr>
+          <w:shd w:val="clear" w:color="auto" w:fill="F8F9FA"/>
+        </w:rPr>
+      </w:pPr>
       <w:r>
         <w:rPr>
           <w:u w:val="single"/>
           <w:shd w:val="clear" w:color="auto" w:fill="F8F9FA"/>
         </w:rPr>
-        <w:t>:</w:t>
-      </w:r>
-      <w:r>
-        <w:rPr>
-          <w:shd w:val="clear" w:color="auto" w:fill="F8F9FA"/>
-        </w:rPr>
-        <w:t xml:space="preserve"> L</w:t>
-      </w:r>
-      <w:bookmarkStart w:id="62" w:name="_Toc187599016"/>
-      <w:r>
-        <w:rPr>
-          <w:shd w:val="clear" w:color="auto" w:fill="F8F9FA"/>
-        </w:rPr>
-        <w:t>ietotāja atgriešana uz autorizēšanas logu.</w:t>
-      </w:r>
-    </w:p>
-    <w:p>
-      <w:pPr>
-        <w:pStyle w:val="Pamatteksts"/>
-        <w:ind w:firstLine="0"/>
-        <w:rPr>
-          <w:shd w:val="clear" w:color="auto" w:fill="F8F9FA"/>
-        </w:rPr>
-      </w:pPr>
-      <w:r>
-        <w:rPr>
-          <w:b/>
-          <w:shd w:val="clear" w:color="auto" w:fill="F8F9FA"/>
-        </w:rPr>
-        <w:t>2.2.</w:t>
-      </w:r>
-      <w:r>
-        <w:rPr>
-          <w:b/>
-          <w:shd w:val="clear" w:color="auto" w:fill="F8F9FA"/>
-        </w:rPr>
-        <w:t>2</w:t>
-      </w:r>
-      <w:r>
-        <w:rPr>
-          <w:b/>
-          <w:shd w:val="clear" w:color="auto" w:fill="F8F9FA"/>
-        </w:rPr>
-        <w:t>3</w:t>
-      </w:r>
-      <w:r>
-        <w:rPr>
-          <w:b/>
-          <w:shd w:val="clear" w:color="auto" w:fill="F8F9FA"/>
-        </w:rPr>
-        <w:t xml:space="preserve">. </w:t>
-      </w:r>
-      <w:r>
-        <w:rPr>
-          <w:b/>
-          <w:shd w:val="clear" w:color="auto" w:fill="F8F9FA"/>
-        </w:rPr>
-        <w:t>Jaunumu</w:t>
-      </w:r>
-      <w:r>
-        <w:rPr>
-          <w:b/>
-          <w:shd w:val="clear" w:color="auto" w:fill="F8F9FA"/>
-        </w:rPr>
-        <w:t xml:space="preserve"> rediģēšana</w:t>
-      </w:r>
-      <w:bookmarkEnd w:id="62"/>
-    </w:p>
-    <w:p>
-      <w:pPr>
-        <w:pStyle w:val="Pamatteksts"/>
+        <w:t>Mērķis:</w:t>
+      </w:r>
+      <w:r>
+        <w:rPr>
+          <w:shd w:val="clear" w:color="auto" w:fill="F8F9FA"/>
+        </w:rPr>
+        <w:t xml:space="preserve"> Nodrošināt sistēmas </w:t>
+      </w:r>
+      <w:r>
+        <w:rPr>
+          <w:shd w:val="clear" w:color="auto" w:fill="F8F9FA"/>
+        </w:rPr>
+        <w:t>lietotājiem</w:t>
+      </w:r>
+      <w:r>
+        <w:rPr>
+          <w:shd w:val="clear" w:color="auto" w:fill="F8F9FA"/>
+        </w:rPr>
+        <w:t xml:space="preserve"> iespēju pievienot </w:t>
+      </w:r>
+      <w:r>
+        <w:rPr>
+          <w:shd w:val="clear" w:color="auto" w:fill="F8F9FA"/>
+        </w:rPr>
+        <w:t>izejmateriālus</w:t>
+      </w:r>
+      <w:r>
+        <w:rPr>
+          <w:shd w:val="clear" w:color="auto" w:fill="F8F9FA"/>
+        </w:rPr>
+        <w:t>.</w:t>
+      </w:r>
+    </w:p>
+    <w:p>
+      <w:pPr>
+        <w:pStyle w:val="Pamatteksts"/>
+        <w:rPr>
+          <w:shd w:val="clear" w:color="auto" w:fill="F8F9FA"/>
+        </w:rPr>
       </w:pPr>
       <w:r>
         <w:rPr>
           <w:u w:val="single"/>
-        </w:rPr>
-        <w:t>Mērķis:</w:t>
-      </w:r>
-      <w:r>
-        <w:t xml:space="preserve"> Nodrošināt sistēmas lietotājiem rediģēt </w:t>
-      </w:r>
-      <w:r>
-        <w:t>jaunumus</w:t>
-      </w:r>
-      <w:r>
-        <w:t>.</w:t>
-      </w:r>
-    </w:p>
-    <w:p>
-      <w:pPr>
-        <w:pStyle w:val="Pamatteksts"/>
-        <w:rPr>
-          <w:shd w:val="clear" w:color="auto" w:fill="F8F9FA"/>
-        </w:rPr>
-      </w:pPr>
-      <w:proofErr w:type="spellStart"/>
-      <w:r>
-        <w:rPr>
-          <w:u w:val="single"/>
-          <w:shd w:val="clear" w:color="auto" w:fill="F8F9FA"/>
-        </w:rPr>
-        <w:t>Ievaddati</w:t>
-      </w:r>
-      <w:proofErr w:type="spellEnd"/>
-      <w:r>
-        <w:rPr>
-          <w:u w:val="single"/>
-          <w:shd w:val="clear" w:color="auto" w:fill="F8F9FA"/>
-        </w:rPr>
-        <w:t>:</w:t>
-      </w:r>
-      <w:r>
-        <w:rPr>
-          <w:shd w:val="clear" w:color="auto" w:fill="F8F9FA"/>
-        </w:rPr>
-        <w:t xml:space="preserve"> </w:t>
-      </w:r>
-      <w:r>
-        <w:rPr>
-          <w:shd w:val="clear" w:color="auto" w:fill="F8F9FA"/>
-        </w:rPr>
-        <w:t xml:space="preserve">Skat. </w:t>
-      </w:r>
-      <w:r>
-        <w:rPr>
-          <w:shd w:val="clear" w:color="auto" w:fill="F8F9FA"/>
-        </w:rPr>
-        <w:t>9</w:t>
-      </w:r>
-      <w:r>
-        <w:rPr>
-          <w:shd w:val="clear" w:color="auto" w:fill="F8F9FA"/>
-        </w:rPr>
-        <w:t>. tabulu</w:t>
-      </w:r>
-    </w:p>
-    <w:p>
-      <w:pPr>
-        <w:pStyle w:val="Pamatteksts"/>
-        <w:rPr>
-          <w:shd w:val="clear" w:color="auto" w:fill="F8F9FA"/>
-        </w:rPr>
-      </w:pPr>
-      <w:r>
-        <w:rPr>
-          <w:u w:val="single"/>
-          <w:shd w:val="clear" w:color="auto" w:fill="F8F9FA"/>
-        </w:rPr>
-        <w:t>Apstrāde:</w:t>
-      </w:r>
-      <w:r>
-        <w:rPr>
-          <w:shd w:val="clear" w:color="auto" w:fill="F8F9FA"/>
-        </w:rPr>
-        <w:t xml:space="preserve"> </w:t>
-      </w:r>
-      <w:r>
-        <w:rPr>
-          <w:shd w:val="clear" w:color="auto" w:fill="F8F9FA"/>
-        </w:rPr>
-        <w:t>Kad poga “Saglabāt” tiek nospiesta, sistēma veic pārbaudi, vai visi obligāti lauki ir aizpildīti un pārbauda visus datu tipus.</w:t>
-      </w:r>
-    </w:p>
-    <w:p>
-      <w:pPr>
-        <w:pStyle w:val="Pamatteksts"/>
-        <w:rPr>
-          <w:u w:val="single"/>
-          <w:shd w:val="clear" w:color="auto" w:fill="F8F9FA"/>
-        </w:rPr>
-      </w:pPr>
-      <w:proofErr w:type="spellStart"/>
-      <w:r>
-        <w:rPr>
-          <w:u w:val="single"/>
-          <w:shd w:val="clear" w:color="auto" w:fill="F8F9FA"/>
-        </w:rPr>
-        <w:lastRenderedPageBreak/>
-        <w:t>Izvaddati</w:t>
-      </w:r>
-      <w:proofErr w:type="spellEnd"/>
-      <w:r>
-        <w:rPr>
-          <w:u w:val="single"/>
-          <w:shd w:val="clear" w:color="auto" w:fill="F8F9FA"/>
-        </w:rPr>
-        <w:t>:</w:t>
-      </w:r>
-    </w:p>
-    <w:p>
-      <w:pPr>
-        <w:pStyle w:val="Pamatteksts"/>
-        <w:rPr>
-          <w:shd w:val="clear" w:color="auto" w:fill="F8F9FA"/>
-        </w:rPr>
-      </w:pPr>
-      <w:r>
-        <w:rPr>
-          <w:shd w:val="clear" w:color="auto" w:fill="F8F9FA"/>
-        </w:rPr>
-        <w:t xml:space="preserve">1) Paziņojums par veiksmīgu </w:t>
-      </w:r>
-      <w:r>
-        <w:rPr>
-          <w:shd w:val="clear" w:color="auto" w:fill="F8F9FA"/>
-        </w:rPr>
-        <w:t>jaunuma</w:t>
-      </w:r>
-      <w:r>
-        <w:rPr>
-          <w:shd w:val="clear" w:color="auto" w:fill="F8F9FA"/>
-        </w:rPr>
-        <w:t xml:space="preserve"> rediģēšanu sistēmā.</w:t>
-      </w:r>
-    </w:p>
-    <w:p>
-      <w:pPr>
-        <w:pStyle w:val="Pamatteksts"/>
-        <w:rPr>
-          <w:shd w:val="clear" w:color="auto" w:fill="F8F9FA"/>
-        </w:rPr>
-      </w:pPr>
-      <w:r>
-        <w:rPr>
-          <w:shd w:val="clear" w:color="auto" w:fill="F8F9FA"/>
-        </w:rPr>
-        <w:t>2) Kļūdu ziņojumi, ja procesā radusies kļūda vai nepieciešamas papildu darbības.</w:t>
-      </w:r>
-    </w:p>
-    <w:p>
-      <w:pPr>
-        <w:pStyle w:val="Heading3"/>
-      </w:pPr>
-      <w:bookmarkStart w:id="63" w:name="_Toc187599017"/>
-      <w:r>
-        <w:t>2.2.</w:t>
-      </w:r>
-      <w:r>
-        <w:t>2</w:t>
-      </w:r>
-      <w:r>
-        <w:t>4</w:t>
-      </w:r>
-      <w:r>
-        <w:t xml:space="preserve">. </w:t>
-      </w:r>
-      <w:r>
-        <w:t>Jaunumu</w:t>
-      </w:r>
-      <w:r>
-        <w:t xml:space="preserve"> dzēšana</w:t>
-      </w:r>
-      <w:bookmarkEnd w:id="63"/>
-    </w:p>
-    <w:p>
-      <w:pPr>
-        <w:pStyle w:val="Pamatteksts"/>
-        <w:rPr>
-          <w:shd w:val="clear" w:color="auto" w:fill="F8F9FA"/>
-        </w:rPr>
-      </w:pPr>
-      <w:r>
-        <w:rPr>
-          <w:u w:val="single"/>
-          <w:shd w:val="clear" w:color="auto" w:fill="F8F9FA"/>
-        </w:rPr>
-        <w:t>Mērķis:</w:t>
-      </w:r>
-      <w:r>
-        <w:rPr>
-          <w:shd w:val="clear" w:color="auto" w:fill="F8F9FA"/>
-        </w:rPr>
-        <w:t xml:space="preserve"> Nodrošināt sistēmas lietotājiem iespēju dzēst </w:t>
-      </w:r>
-      <w:r>
-        <w:rPr>
-          <w:shd w:val="clear" w:color="auto" w:fill="F8F9FA"/>
-        </w:rPr>
-        <w:t>jaunumus</w:t>
-      </w:r>
-      <w:r>
-        <w:rPr>
-          <w:shd w:val="clear" w:color="auto" w:fill="F8F9FA"/>
-        </w:rPr>
-        <w:t xml:space="preserve">. </w:t>
-      </w:r>
-    </w:p>
-    <w:p>
-      <w:pPr>
-        <w:pStyle w:val="Pamatteksts"/>
-      </w:pPr>
-      <w:proofErr w:type="spellStart"/>
-      <w:r>
-        <w:rPr>
-          <w:u w:val="single"/>
-        </w:rPr>
-        <w:t>Ievaddati</w:t>
-      </w:r>
-      <w:proofErr w:type="spellEnd"/>
-      <w:r>
-        <w:rPr>
-          <w:u w:val="single"/>
-        </w:rPr>
-        <w:t>:</w:t>
-      </w:r>
-      <w:r>
-        <w:t xml:space="preserve"> </w:t>
-      </w:r>
-      <w:r>
-        <w:t>Lietotājs klikšķina uz po</w:t>
-      </w:r>
-      <w:r>
-        <w:t>g</w:t>
-      </w:r>
-      <w:r>
-        <w:t>u “Dzēs</w:t>
-      </w:r>
-      <w:r>
-        <w:t>t”</w:t>
-      </w:r>
-      <w:r>
-        <w:t xml:space="preserve"> pie konkrēta jaunuma, ko vēlās dzēst.</w:t>
-      </w:r>
-    </w:p>
-    <w:p>
-      <w:pPr>
-        <w:pStyle w:val="Pamatteksts"/>
-        <w:rPr>
-          <w:shd w:val="clear" w:color="auto" w:fill="F8F9FA"/>
-        </w:rPr>
-      </w:pPr>
-      <w:r>
-        <w:rPr>
-          <w:u w:val="single"/>
-          <w:shd w:val="clear" w:color="auto" w:fill="F8F9FA"/>
-        </w:rPr>
-        <w:t>Apstrāde:</w:t>
-      </w:r>
-      <w:r>
-        <w:rPr>
-          <w:shd w:val="clear" w:color="auto" w:fill="F8F9FA"/>
-        </w:rPr>
-        <w:t xml:space="preserve"> </w:t>
-      </w:r>
-      <w:r>
-        <w:rPr>
-          <w:shd w:val="clear" w:color="auto" w:fill="F8F9FA"/>
-        </w:rPr>
-        <w:t xml:space="preserve">Kad poga “Dzēst” tiek nospiesta, sistēma dzēš visu ierakstu par noteiktu </w:t>
-      </w:r>
-      <w:r>
-        <w:rPr>
-          <w:shd w:val="clear" w:color="auto" w:fill="F8F9FA"/>
-        </w:rPr>
-        <w:t>jaunumu</w:t>
-      </w:r>
-      <w:r>
-        <w:rPr>
-          <w:shd w:val="clear" w:color="auto" w:fill="F8F9FA"/>
-        </w:rPr>
-        <w:t>.</w:t>
-      </w:r>
-    </w:p>
-    <w:p>
-      <w:pPr>
-        <w:pStyle w:val="Pamatteksts"/>
-        <w:rPr>
-          <w:u w:val="single"/>
-          <w:shd w:val="clear" w:color="auto" w:fill="F8F9FA"/>
-        </w:rPr>
-      </w:pPr>
-      <w:proofErr w:type="spellStart"/>
-      <w:r>
-        <w:rPr>
-          <w:u w:val="single"/>
-          <w:shd w:val="clear" w:color="auto" w:fill="F8F9FA"/>
-        </w:rPr>
-        <w:t>Izvaddati</w:t>
-      </w:r>
-      <w:proofErr w:type="spellEnd"/>
-      <w:r>
-        <w:rPr>
-          <w:u w:val="single"/>
-          <w:shd w:val="clear" w:color="auto" w:fill="F8F9FA"/>
-        </w:rPr>
-        <w:t>:</w:t>
-      </w:r>
-    </w:p>
-    <w:p>
-      <w:pPr>
-        <w:pStyle w:val="Pamatteksts"/>
-        <w:rPr>
-          <w:shd w:val="clear" w:color="auto" w:fill="F8F9FA"/>
-        </w:rPr>
-      </w:pPr>
-      <w:r>
-        <w:rPr>
-          <w:shd w:val="clear" w:color="auto" w:fill="F8F9FA"/>
-        </w:rPr>
-        <w:t xml:space="preserve">1) Paziņojums par veiksmīgu </w:t>
-      </w:r>
-      <w:r>
-        <w:rPr>
-          <w:shd w:val="clear" w:color="auto" w:fill="F8F9FA"/>
-        </w:rPr>
-        <w:t>jaunumu</w:t>
-      </w:r>
-      <w:r>
-        <w:rPr>
-          <w:shd w:val="clear" w:color="auto" w:fill="F8F9FA"/>
-        </w:rPr>
-        <w:t xml:space="preserve"> dzēšanu sistēmā.</w:t>
-      </w:r>
-    </w:p>
-    <w:p>
-      <w:pPr>
-        <w:pStyle w:val="Pamatteksts"/>
-        <w:rPr>
-          <w:shd w:val="clear" w:color="auto" w:fill="F8F9FA"/>
-        </w:rPr>
-      </w:pPr>
-      <w:r>
-        <w:rPr>
-          <w:shd w:val="clear" w:color="auto" w:fill="F8F9FA"/>
-        </w:rPr>
-        <w:t>2) Kļūdu ziņojumi, ja procesā radusies kļūda vai nepieciešamas papildu darbības.</w:t>
-      </w:r>
-    </w:p>
-    <w:p>
-      <w:pPr>
-        <w:pStyle w:val="Heading3"/>
-      </w:pPr>
-      <w:bookmarkStart w:id="64" w:name="_Toc187599018"/>
-      <w:r>
-        <w:t>2.2.</w:t>
-      </w:r>
-      <w:r>
-        <w:t>2</w:t>
-      </w:r>
-      <w:r>
-        <w:t>5</w:t>
-      </w:r>
-      <w:r>
-        <w:t xml:space="preserve">. </w:t>
-      </w:r>
-      <w:r>
-        <w:t>Izejmateriālu</w:t>
-      </w:r>
-      <w:r>
-        <w:t xml:space="preserve"> pievienošana</w:t>
-      </w:r>
-      <w:bookmarkEnd w:id="64"/>
-    </w:p>
-    <w:p>
-      <w:pPr>
-        <w:pStyle w:val="Pamatteksts"/>
-        <w:rPr>
-          <w:shd w:val="clear" w:color="auto" w:fill="F8F9FA"/>
-        </w:rPr>
-      </w:pPr>
-      <w:r>
-        <w:rPr>
-          <w:u w:val="single"/>
-          <w:shd w:val="clear" w:color="auto" w:fill="F8F9FA"/>
-        </w:rPr>
-        <w:t>Mērķis:</w:t>
-      </w:r>
-      <w:r>
-        <w:rPr>
-          <w:shd w:val="clear" w:color="auto" w:fill="F8F9FA"/>
-        </w:rPr>
-        <w:t xml:space="preserve"> Nodrošināt sistēmas </w:t>
-      </w:r>
-      <w:r>
-        <w:rPr>
-          <w:shd w:val="clear" w:color="auto" w:fill="F8F9FA"/>
-        </w:rPr>
-        <w:t>lietotājiem</w:t>
-      </w:r>
-      <w:r>
-        <w:rPr>
-          <w:shd w:val="clear" w:color="auto" w:fill="F8F9FA"/>
-        </w:rPr>
-        <w:t xml:space="preserve"> iespēju pievienot </w:t>
-      </w:r>
-      <w:r>
-        <w:rPr>
-          <w:shd w:val="clear" w:color="auto" w:fill="F8F9FA"/>
-        </w:rPr>
-        <w:t>izejmateriālus</w:t>
-      </w:r>
-      <w:r>
-        <w:rPr>
-          <w:shd w:val="clear" w:color="auto" w:fill="F8F9FA"/>
-        </w:rPr>
-        <w:t>.</w:t>
-      </w:r>
-    </w:p>
-    <w:p>
-      <w:pPr>
-        <w:pStyle w:val="Pamatteksts"/>
-        <w:rPr>
-          <w:shd w:val="clear" w:color="auto" w:fill="F8F9FA"/>
-        </w:rPr>
-      </w:pPr>
-      <w:proofErr w:type="spellStart"/>
-      <w:r>
-        <w:rPr>
-          <w:u w:val="single"/>
-          <w:shd w:val="clear" w:color="auto" w:fill="F8F9FA"/>
-        </w:rPr>
-        <w:t>Ievaddati</w:t>
-      </w:r>
-      <w:proofErr w:type="spellEnd"/>
-      <w:r>
-        <w:rPr>
-          <w:u w:val="single"/>
-          <w:shd w:val="clear" w:color="auto" w:fill="F8F9FA"/>
-        </w:rPr>
-        <w:t>:</w:t>
+          <w:shd w:val="clear" w:color="auto" w:fill="F8F9FA"/>
+        </w:rPr>
+        <w:t>Ievaddati:</w:t>
       </w:r>
     </w:p>
     <w:p>
@@ -11721,21 +11027,240 @@
           <w:shd w:val="clear" w:color="auto" w:fill="F8F9FA"/>
         </w:rPr>
       </w:pPr>
-      <w:proofErr w:type="spellStart"/>
       <w:r>
         <w:rPr>
           <w:u w:val="single"/>
           <w:shd w:val="clear" w:color="auto" w:fill="F8F9FA"/>
         </w:rPr>
-        <w:t>Izvaddati</w:t>
-      </w:r>
-      <w:proofErr w:type="spellEnd"/>
+        <w:t>Izvaddati:</w:t>
+      </w:r>
+    </w:p>
+    <w:p>
+      <w:pPr>
+        <w:pStyle w:val="Pamatteksts"/>
+        <w:rPr>
+          <w:shd w:val="clear" w:color="auto" w:fill="F8F9FA"/>
+        </w:rPr>
+      </w:pPr>
+      <w:r>
+        <w:rPr>
+          <w:shd w:val="clear" w:color="auto" w:fill="F8F9FA"/>
+        </w:rPr>
+        <w:t xml:space="preserve">1) Paziņojums par veiksmīgu </w:t>
+      </w:r>
+      <w:r>
+        <w:rPr>
+          <w:shd w:val="clear" w:color="auto" w:fill="F8F9FA"/>
+        </w:rPr>
+        <w:t>izejmateriālu</w:t>
+      </w:r>
+      <w:r>
+        <w:rPr>
+          <w:shd w:val="clear" w:color="auto" w:fill="F8F9FA"/>
+        </w:rPr>
+        <w:t xml:space="preserve"> pievienošanu sistēmai</w:t>
+      </w:r>
+      <w:r>
+        <w:rPr>
+          <w:shd w:val="clear" w:color="auto" w:fill="F8F9FA"/>
+        </w:rPr>
+        <w:t>.</w:t>
+      </w:r>
+    </w:p>
+    <w:p>
+      <w:pPr>
+        <w:pStyle w:val="Pamatteksts"/>
+        <w:rPr>
+          <w:shd w:val="clear" w:color="auto" w:fill="F8F9FA"/>
+        </w:rPr>
+      </w:pPr>
+      <w:r>
+        <w:rPr>
+          <w:shd w:val="clear" w:color="auto" w:fill="F8F9FA"/>
+        </w:rPr>
+        <w:t>2) Kļūd</w:t>
+      </w:r>
+      <w:r>
+        <w:rPr>
+          <w:shd w:val="clear" w:color="auto" w:fill="F8F9FA"/>
+        </w:rPr>
+        <w:t>as</w:t>
+      </w:r>
+      <w:r>
+        <w:rPr>
+          <w:shd w:val="clear" w:color="auto" w:fill="F8F9FA"/>
+        </w:rPr>
+        <w:t xml:space="preserve"> </w:t>
+      </w:r>
+      <w:r>
+        <w:rPr>
+          <w:shd w:val="clear" w:color="auto" w:fill="F8F9FA"/>
+        </w:rPr>
+        <w:t>paziņojums</w:t>
+      </w:r>
+      <w:r>
+        <w:rPr>
+          <w:shd w:val="clear" w:color="auto" w:fill="F8F9FA"/>
+        </w:rPr>
+        <w:t>, ja procesā radusies kļūda vai nepieciešamas papildu darbības.</w:t>
+      </w:r>
+    </w:p>
+    <w:p>
+      <w:pPr>
+        <w:pStyle w:val="Heading3"/>
+        <w:rPr>
+          <w:shd w:val="clear" w:color="auto" w:fill="F8F9FA"/>
+        </w:rPr>
+      </w:pPr>
+      <w:bookmarkStart w:id="65" w:name="_Toc187599019"/>
+      <w:r>
+        <w:rPr>
+          <w:shd w:val="clear" w:color="auto" w:fill="F8F9FA"/>
+        </w:rPr>
+        <w:t>2.2.</w:t>
+      </w:r>
+      <w:r>
+        <w:rPr>
+          <w:shd w:val="clear" w:color="auto" w:fill="F8F9FA"/>
+        </w:rPr>
+        <w:t>2</w:t>
+      </w:r>
+      <w:r>
+        <w:rPr>
+          <w:shd w:val="clear" w:color="auto" w:fill="F8F9FA"/>
+        </w:rPr>
+        <w:t>6</w:t>
+      </w:r>
+      <w:r>
+        <w:rPr>
+          <w:shd w:val="clear" w:color="auto" w:fill="F8F9FA"/>
+        </w:rPr>
+        <w:t xml:space="preserve">. </w:t>
+      </w:r>
+      <w:r>
+        <w:rPr>
+          <w:shd w:val="clear" w:color="auto" w:fill="F8F9FA"/>
+        </w:rPr>
+        <w:t>Izejmateriālu</w:t>
+      </w:r>
+      <w:r>
+        <w:rPr>
+          <w:shd w:val="clear" w:color="auto" w:fill="F8F9FA"/>
+        </w:rPr>
+        <w:t xml:space="preserve"> rediģēšana</w:t>
+      </w:r>
+      <w:bookmarkEnd w:id="65"/>
+    </w:p>
+    <w:p>
+      <w:pPr>
+        <w:pStyle w:val="Pamatteksts"/>
+      </w:pPr>
       <w:r>
         <w:rPr>
           <w:u w:val="single"/>
-          <w:shd w:val="clear" w:color="auto" w:fill="F8F9FA"/>
-        </w:rPr>
-        <w:t>:</w:t>
+        </w:rPr>
+        <w:t>Mērķis:</w:t>
+      </w:r>
+      <w:r>
+        <w:t xml:space="preserve"> Nodrošināt sistēmas lietotājiem </w:t>
+      </w:r>
+      <w:r>
+        <w:t xml:space="preserve">rediģēt </w:t>
+      </w:r>
+      <w:r>
+        <w:t>izejmateriālus</w:t>
+      </w:r>
+      <w:r>
+        <w:t>.</w:t>
+      </w:r>
+    </w:p>
+    <w:p>
+      <w:pPr>
+        <w:pStyle w:val="Pamatteksts"/>
+        <w:rPr>
+          <w:shd w:val="clear" w:color="auto" w:fill="F8F9FA"/>
+        </w:rPr>
+      </w:pPr>
+      <w:r>
+        <w:rPr>
+          <w:u w:val="single"/>
+          <w:shd w:val="clear" w:color="auto" w:fill="F8F9FA"/>
+        </w:rPr>
+        <w:t>Ievaddati:</w:t>
+      </w:r>
+      <w:r>
+        <w:rPr>
+          <w:shd w:val="clear" w:color="auto" w:fill="F8F9FA"/>
+        </w:rPr>
+        <w:t xml:space="preserve"> </w:t>
+      </w:r>
+      <w:r>
+        <w:rPr>
+          <w:shd w:val="clear" w:color="auto" w:fill="F8F9FA"/>
+        </w:rPr>
+        <w:t xml:space="preserve">Skat. </w:t>
+      </w:r>
+      <w:r>
+        <w:rPr>
+          <w:shd w:val="clear" w:color="auto" w:fill="F8F9FA"/>
+        </w:rPr>
+        <w:t>1</w:t>
+      </w:r>
+      <w:r>
+        <w:rPr>
+          <w:shd w:val="clear" w:color="auto" w:fill="F8F9FA"/>
+        </w:rPr>
+        <w:t>1</w:t>
+      </w:r>
+      <w:r>
+        <w:rPr>
+          <w:shd w:val="clear" w:color="auto" w:fill="F8F9FA"/>
+        </w:rPr>
+        <w:t>. tabulu</w:t>
+      </w:r>
+    </w:p>
+    <w:p>
+      <w:pPr>
+        <w:pStyle w:val="Pamatteksts"/>
+        <w:rPr>
+          <w:shd w:val="clear" w:color="auto" w:fill="F8F9FA"/>
+        </w:rPr>
+      </w:pPr>
+      <w:r>
+        <w:rPr>
+          <w:u w:val="single"/>
+          <w:shd w:val="clear" w:color="auto" w:fill="F8F9FA"/>
+        </w:rPr>
+        <w:t>Apstrāde:</w:t>
+      </w:r>
+      <w:r>
+        <w:rPr>
+          <w:shd w:val="clear" w:color="auto" w:fill="F8F9FA"/>
+        </w:rPr>
+        <w:t xml:space="preserve"> </w:t>
+      </w:r>
+      <w:r>
+        <w:rPr>
+          <w:shd w:val="clear" w:color="auto" w:fill="F8F9FA"/>
+        </w:rPr>
+        <w:t>Kad poga “Saglabāt” tiek nospiesta, sistēma veic pārbaudi, vai visi obligāti lauki ir aizpildīti un pārbauda visus datu tipus.</w:t>
+      </w:r>
+    </w:p>
+    <w:p>
+      <w:pPr>
+        <w:pStyle w:val="Pamatteksts"/>
+        <w:rPr>
+          <w:u w:val="single"/>
+          <w:shd w:val="clear" w:color="auto" w:fill="F8F9FA"/>
+        </w:rPr>
+      </w:pPr>
+      <w:r>
+        <w:rPr>
+          <w:u w:val="single"/>
+          <w:shd w:val="clear" w:color="auto" w:fill="F8F9FA"/>
+        </w:rPr>
+        <w:lastRenderedPageBreak/>
+        <w:t>Izvaddati:</w:t>
       </w:r>
     </w:p>
     <w:p>
@@ -11755,13 +11280,19 @@
         <w:rPr>
           <w:shd w:val="clear" w:color="auto" w:fill="F8F9FA"/>
         </w:rPr>
-        <w:t>izejmateriālu</w:t>
-      </w:r>
-      <w:r>
-        <w:rPr>
-          <w:shd w:val="clear" w:color="auto" w:fill="F8F9FA"/>
-        </w:rPr>
-        <w:t xml:space="preserve"> pievienošanu sistēmai</w:t>
+        <w:t>izejmater</w:t>
+      </w:r>
+      <w:r>
+        <w:rPr>
+          <w:shd w:val="clear" w:color="auto" w:fill="F8F9FA"/>
+        </w:rPr>
+        <w:t>iālu</w:t>
+      </w:r>
+      <w:r>
+        <w:rPr>
+          <w:shd w:val="clear" w:color="auto" w:fill="F8F9FA"/>
+        </w:rPr>
+        <w:t xml:space="preserve"> rediģēšanu sistēmā</w:t>
       </w:r>
       <w:r>
         <w:rPr>
@@ -11781,99 +11312,301 @@
         <w:rPr>
           <w:shd w:val="clear" w:color="auto" w:fill="F8F9FA"/>
         </w:rPr>
-        <w:t>2) Kļūd</w:t>
-      </w:r>
-      <w:r>
-        <w:rPr>
-          <w:shd w:val="clear" w:color="auto" w:fill="F8F9FA"/>
-        </w:rPr>
-        <w:t>as</w:t>
-      </w:r>
-      <w:r>
-        <w:rPr>
-          <w:shd w:val="clear" w:color="auto" w:fill="F8F9FA"/>
-        </w:rPr>
+        <w:t>2) Kļūdu ziņojumi, ja procesā radusies kļūda vai nepieciešamas papildu darbības.</w:t>
+      </w:r>
+    </w:p>
+    <w:p>
+      <w:pPr>
+        <w:pStyle w:val="Heading3"/>
+      </w:pPr>
+      <w:bookmarkStart w:id="66" w:name="_Toc187599020"/>
+      <w:r>
+        <w:t>2.2.</w:t>
+      </w:r>
+      <w:r>
+        <w:t>2</w:t>
+      </w:r>
+      <w:r>
+        <w:t>7</w:t>
+      </w:r>
+      <w:r>
+        <w:t>.</w:t>
+      </w:r>
+      <w:r>
         <w:t xml:space="preserve"> </w:t>
       </w:r>
       <w:r>
-        <w:rPr>
-          <w:shd w:val="clear" w:color="auto" w:fill="F8F9FA"/>
-        </w:rPr>
-        <w:t>paziņojums</w:t>
-      </w:r>
-      <w:r>
-        <w:rPr>
-          <w:shd w:val="clear" w:color="auto" w:fill="F8F9FA"/>
-        </w:rPr>
-        <w:t>, ja procesā radusies kļūda vai nepieciešamas papildu darbības.</w:t>
+        <w:t>Izejmateriālu</w:t>
+      </w:r>
+      <w:r>
+        <w:t xml:space="preserve"> dzēšana</w:t>
+      </w:r>
+      <w:bookmarkEnd w:id="66"/>
+    </w:p>
+    <w:p>
+      <w:pPr>
+        <w:pStyle w:val="Pamatteksts"/>
+        <w:rPr>
+          <w:shd w:val="clear" w:color="auto" w:fill="F8F9FA"/>
+        </w:rPr>
+      </w:pPr>
+      <w:r>
+        <w:rPr>
+          <w:u w:val="single"/>
+          <w:shd w:val="clear" w:color="auto" w:fill="F8F9FA"/>
+        </w:rPr>
+        <w:t>Mērķis:</w:t>
+      </w:r>
+      <w:r>
+        <w:rPr>
+          <w:shd w:val="clear" w:color="auto" w:fill="F8F9FA"/>
+        </w:rPr>
+        <w:t xml:space="preserve"> Nodrošināt sistēmas lietotājiem iespēju dzēst </w:t>
+      </w:r>
+      <w:r>
+        <w:rPr>
+          <w:shd w:val="clear" w:color="auto" w:fill="F8F9FA"/>
+        </w:rPr>
+        <w:t>izejmateriālus</w:t>
+      </w:r>
+      <w:r>
+        <w:rPr>
+          <w:shd w:val="clear" w:color="auto" w:fill="F8F9FA"/>
+        </w:rPr>
+        <w:t xml:space="preserve">. </w:t>
+      </w:r>
+    </w:p>
+    <w:p>
+      <w:pPr>
+        <w:pStyle w:val="Pamatteksts"/>
+        <w:rPr>
+          <w:shd w:val="clear" w:color="auto" w:fill="F8F9FA"/>
+        </w:rPr>
+      </w:pPr>
+      <w:r>
+        <w:rPr>
+          <w:u w:val="single"/>
+          <w:shd w:val="clear" w:color="auto" w:fill="F8F9FA"/>
+        </w:rPr>
+        <w:t>Ievaddati:</w:t>
+      </w:r>
+      <w:r>
+        <w:rPr>
+          <w:shd w:val="clear" w:color="auto" w:fill="F8F9FA"/>
+        </w:rPr>
+        <w:t xml:space="preserve"> </w:t>
+      </w:r>
+      <w:r>
+        <w:rPr>
+          <w:shd w:val="clear" w:color="auto" w:fill="F8F9FA"/>
+        </w:rPr>
+        <w:t>Lietotājs klikšķina uz po</w:t>
+      </w:r>
+      <w:r>
+        <w:rPr>
+          <w:shd w:val="clear" w:color="auto" w:fill="F8F9FA"/>
+        </w:rPr>
+        <w:t>gu</w:t>
+      </w:r>
+      <w:r>
+        <w:rPr>
+          <w:shd w:val="clear" w:color="auto" w:fill="F8F9FA"/>
+        </w:rPr>
+        <w:t xml:space="preserve"> “Dzēst”</w:t>
+      </w:r>
+      <w:r>
+        <w:rPr>
+          <w:shd w:val="clear" w:color="auto" w:fill="F8F9FA"/>
+        </w:rPr>
+        <w:t xml:space="preserve"> </w:t>
+      </w:r>
+      <w:r>
+        <w:rPr>
+          <w:shd w:val="clear" w:color="auto" w:fill="F8F9FA"/>
+        </w:rPr>
+        <w:t xml:space="preserve">pie konkrēta </w:t>
+      </w:r>
+      <w:r>
+        <w:rPr>
+          <w:shd w:val="clear" w:color="auto" w:fill="F8F9FA"/>
+        </w:rPr>
+        <w:t>izejmateriāla</w:t>
+      </w:r>
+      <w:r>
+        <w:rPr>
+          <w:shd w:val="clear" w:color="auto" w:fill="F8F9FA"/>
+        </w:rPr>
+        <w:t>, ko vēlās dzēst</w:t>
+      </w:r>
+      <w:r>
+        <w:rPr>
+          <w:shd w:val="clear" w:color="auto" w:fill="F8F9FA"/>
+        </w:rPr>
+        <w:t>.</w:t>
+      </w:r>
+    </w:p>
+    <w:p>
+      <w:pPr>
+        <w:pStyle w:val="Pamatteksts"/>
+        <w:rPr>
+          <w:shd w:val="clear" w:color="auto" w:fill="F8F9FA"/>
+        </w:rPr>
+      </w:pPr>
+      <w:r>
+        <w:rPr>
+          <w:u w:val="single"/>
+          <w:shd w:val="clear" w:color="auto" w:fill="F8F9FA"/>
+        </w:rPr>
+        <w:t>Apstrāde:</w:t>
+      </w:r>
+      <w:r>
+        <w:rPr>
+          <w:shd w:val="clear" w:color="auto" w:fill="F8F9FA"/>
+        </w:rPr>
+        <w:t xml:space="preserve"> </w:t>
+      </w:r>
+      <w:r>
+        <w:rPr>
+          <w:shd w:val="clear" w:color="auto" w:fill="F8F9FA"/>
+        </w:rPr>
+        <w:t xml:space="preserve">Kad poga “Dzēst” tiek nospiesta, sistēma dzēš visu ierakstu par noteiktu </w:t>
+      </w:r>
+      <w:r>
+        <w:rPr>
+          <w:shd w:val="clear" w:color="auto" w:fill="F8F9FA"/>
+        </w:rPr>
+        <w:t>jaunumu</w:t>
+      </w:r>
+      <w:r>
+        <w:rPr>
+          <w:shd w:val="clear" w:color="auto" w:fill="F8F9FA"/>
+        </w:rPr>
+        <w:t>.</w:t>
+      </w:r>
+    </w:p>
+    <w:p>
+      <w:pPr>
+        <w:pStyle w:val="Pamatteksts"/>
+        <w:rPr>
+          <w:u w:val="single"/>
+          <w:shd w:val="clear" w:color="auto" w:fill="F8F9FA"/>
+        </w:rPr>
+      </w:pPr>
+      <w:r>
+        <w:rPr>
+          <w:u w:val="single"/>
+          <w:shd w:val="clear" w:color="auto" w:fill="F8F9FA"/>
+        </w:rPr>
+        <w:t>Izvaddati:</w:t>
+      </w:r>
+    </w:p>
+    <w:p>
+      <w:pPr>
+        <w:pStyle w:val="Pamatteksts"/>
+        <w:rPr>
+          <w:shd w:val="clear" w:color="auto" w:fill="F8F9FA"/>
+        </w:rPr>
+      </w:pPr>
+      <w:r>
+        <w:rPr>
+          <w:shd w:val="clear" w:color="auto" w:fill="F8F9FA"/>
+        </w:rPr>
+        <w:t xml:space="preserve">1) Paziņojums par veiksmīgu </w:t>
+      </w:r>
+      <w:r>
+        <w:rPr>
+          <w:shd w:val="clear" w:color="auto" w:fill="F8F9FA"/>
+        </w:rPr>
+        <w:t>jaunumu</w:t>
+      </w:r>
+      <w:r>
+        <w:rPr>
+          <w:shd w:val="clear" w:color="auto" w:fill="F8F9FA"/>
+        </w:rPr>
+        <w:t xml:space="preserve"> dzēšanu sistēmā.</w:t>
+      </w:r>
+    </w:p>
+    <w:p>
+      <w:pPr>
+        <w:pStyle w:val="Pamatteksts"/>
+        <w:rPr>
+          <w:shd w:val="clear" w:color="auto" w:fill="F8F9FA"/>
+        </w:rPr>
+      </w:pPr>
+      <w:r>
+        <w:rPr>
+          <w:shd w:val="clear" w:color="auto" w:fill="F8F9FA"/>
+        </w:rPr>
+        <w:t>2) Kļūdu ziņojumi, ja procesā radusies kļūda vai nepieciešamas papildu darbības.</w:t>
       </w:r>
     </w:p>
     <w:p>
       <w:pPr>
         <w:pStyle w:val="Heading3"/>
-        <w:rPr>
-          <w:shd w:val="clear" w:color="auto" w:fill="F8F9FA"/>
-        </w:rPr>
-      </w:pPr>
-      <w:bookmarkStart w:id="65" w:name="_Toc187599019"/>
-      <w:r>
-        <w:rPr>
-          <w:shd w:val="clear" w:color="auto" w:fill="F8F9FA"/>
-        </w:rPr>
+      </w:pPr>
+      <w:bookmarkStart w:id="67" w:name="_Toc187599021"/>
+      <w:r>
         <w:t>2.2.</w:t>
       </w:r>
       <w:r>
-        <w:rPr>
-          <w:shd w:val="clear" w:color="auto" w:fill="F8F9FA"/>
-        </w:rPr>
         <w:t>2</w:t>
       </w:r>
       <w:r>
-        <w:rPr>
-          <w:shd w:val="clear" w:color="auto" w:fill="F8F9FA"/>
-        </w:rPr>
-        <w:t>6</w:t>
-      </w:r>
-      <w:r>
-        <w:rPr>
-          <w:shd w:val="clear" w:color="auto" w:fill="F8F9FA"/>
-        </w:rPr>
+        <w:t>8</w:t>
+      </w:r>
+      <w:r>
         <w:t xml:space="preserve">. </w:t>
       </w:r>
       <w:r>
-        <w:rPr>
-          <w:shd w:val="clear" w:color="auto" w:fill="F8F9FA"/>
-        </w:rPr>
-        <w:t>Izejmateriālu</w:t>
-      </w:r>
-      <w:r>
-        <w:rPr>
-          <w:shd w:val="clear" w:color="auto" w:fill="F8F9FA"/>
-        </w:rPr>
-        <w:t xml:space="preserve"> rediģēšana</w:t>
-      </w:r>
-      <w:bookmarkEnd w:id="65"/>
-    </w:p>
-    <w:p>
-      <w:pPr>
-        <w:pStyle w:val="Pamatteksts"/>
+        <w:t>Klientu</w:t>
+      </w:r>
+      <w:r>
+        <w:t xml:space="preserve"> pievienošana</w:t>
+      </w:r>
+      <w:bookmarkEnd w:id="67"/>
+    </w:p>
+    <w:p>
+      <w:pPr>
+        <w:pStyle w:val="Pamatteksts"/>
+        <w:rPr>
+          <w:shd w:val="clear" w:color="auto" w:fill="F8F9FA"/>
+        </w:rPr>
       </w:pPr>
       <w:r>
         <w:rPr>
           <w:u w:val="single"/>
+          <w:shd w:val="clear" w:color="auto" w:fill="F8F9FA"/>
         </w:rPr>
         <w:t>Mērķis:</w:t>
       </w:r>
       <w:r>
-        <w:t xml:space="preserve"> Nodrošināt sistēmas lietotājiem </w:t>
-      </w:r>
-      <w:r>
-        <w:t xml:space="preserve">rediģēt </w:t>
-      </w:r>
-      <w:r>
-        <w:t>izejmateriālus</w:t>
-      </w:r>
-      <w:r>
+        <w:rPr>
+          <w:shd w:val="clear" w:color="auto" w:fill="F8F9FA"/>
+        </w:rPr>
+        <w:t xml:space="preserve"> Nodrošināt sistēmas </w:t>
+      </w:r>
+      <w:r>
+        <w:rPr>
+          <w:shd w:val="clear" w:color="auto" w:fill="F8F9FA"/>
+        </w:rPr>
+        <w:t>lietotājiem</w:t>
+      </w:r>
+      <w:r>
+        <w:rPr>
+          <w:shd w:val="clear" w:color="auto" w:fill="F8F9FA"/>
+        </w:rPr>
+        <w:t xml:space="preserve"> iespēju pievienot </w:t>
+      </w:r>
+      <w:r>
+        <w:rPr>
+          <w:shd w:val="clear" w:color="auto" w:fill="F8F9FA"/>
+        </w:rPr>
+        <w:t>klientus</w:t>
+      </w:r>
+      <w:r>
+        <w:rPr>
+          <w:shd w:val="clear" w:color="auto" w:fill="F8F9FA"/>
+        </w:rPr>
         <w:t>.</w:t>
       </w:r>
     </w:p>
@@ -11884,493 +11617,12 @@
           <w:shd w:val="clear" w:color="auto" w:fill="F8F9FA"/>
         </w:rPr>
       </w:pPr>
-      <w:proofErr w:type="spellStart"/>
       <w:r>
         <w:rPr>
           <w:u w:val="single"/>
           <w:shd w:val="clear" w:color="auto" w:fill="F8F9FA"/>
         </w:rPr>
-        <w:t>Ievaddati</w:t>
-      </w:r>
-      <w:proofErr w:type="spellEnd"/>
-      <w:r>
-        <w:rPr>
-          <w:u w:val="single"/>
-          <w:shd w:val="clear" w:color="auto" w:fill="F8F9FA"/>
-        </w:rPr>
-        <w:t>:</w:t>
-      </w:r>
-      <w:r>
-        <w:rPr>
-          <w:shd w:val="clear" w:color="auto" w:fill="F8F9FA"/>
-        </w:rPr>
-        <w:t xml:space="preserve"> </w:t>
-      </w:r>
-      <w:r>
-        <w:rPr>
-          <w:shd w:val="clear" w:color="auto" w:fill="F8F9FA"/>
-        </w:rPr>
-        <w:t xml:space="preserve">Skat. </w:t>
-      </w:r>
-      <w:r>
-        <w:rPr>
-          <w:shd w:val="clear" w:color="auto" w:fill="F8F9FA"/>
-        </w:rPr>
-        <w:t>1</w:t>
-      </w:r>
-      <w:r>
-        <w:rPr>
-          <w:shd w:val="clear" w:color="auto" w:fill="F8F9FA"/>
-        </w:rPr>
-        <w:t>1</w:t>
-      </w:r>
-      <w:r>
-        <w:rPr>
-          <w:shd w:val="clear" w:color="auto" w:fill="F8F9FA"/>
-        </w:rPr>
-        <w:t>. tabulu</w:t>
-      </w:r>
-    </w:p>
-    <w:p>
-      <w:pPr>
-        <w:pStyle w:val="Pamatteksts"/>
-        <w:rPr>
-          <w:shd w:val="clear" w:color="auto" w:fill="F8F9FA"/>
-        </w:rPr>
-      </w:pPr>
-      <w:r>
-        <w:rPr>
-          <w:u w:val="single"/>
-          <w:shd w:val="clear" w:color="auto" w:fill="F8F9FA"/>
-        </w:rPr>
-        <w:t>Apstrāde:</w:t>
-      </w:r>
-      <w:r>
-        <w:rPr>
-          <w:shd w:val="clear" w:color="auto" w:fill="F8F9FA"/>
-        </w:rPr>
-        <w:t xml:space="preserve"> </w:t>
-      </w:r>
-      <w:r>
-        <w:rPr>
-          <w:shd w:val="clear" w:color="auto" w:fill="F8F9FA"/>
-        </w:rPr>
-        <w:t>Kad poga “Saglabāt” tiek nospiesta, sistēma veic pārbaudi, vai visi obligāti lauki ir aizpildīti un pārbauda visus datu tipus.</w:t>
-      </w:r>
-    </w:p>
-    <w:p>
-      <w:pPr>
-        <w:pStyle w:val="Pamatteksts"/>
-        <w:rPr>
-          <w:u w:val="single"/>
-          <w:shd w:val="clear" w:color="auto" w:fill="F8F9FA"/>
-        </w:rPr>
-      </w:pPr>
-      <w:proofErr w:type="spellStart"/>
-      <w:r>
-        <w:rPr>
-          <w:u w:val="single"/>
-          <w:shd w:val="clear" w:color="auto" w:fill="F8F9FA"/>
-        </w:rPr>
-        <w:t>Izvaddati</w:t>
-      </w:r>
-      <w:proofErr w:type="spellEnd"/>
-      <w:r>
-        <w:rPr>
-          <w:u w:val="single"/>
-          <w:shd w:val="clear" w:color="auto" w:fill="F8F9FA"/>
-        </w:rPr>
-        <w:t>:</w:t>
-      </w:r>
-    </w:p>
-    <w:p>
-      <w:pPr>
-        <w:pStyle w:val="Pamatteksts"/>
-        <w:rPr>
-          <w:shd w:val="clear" w:color="auto" w:fill="F8F9FA"/>
-        </w:rPr>
-      </w:pPr>
-      <w:r>
-        <w:rPr>
-          <w:shd w:val="clear" w:color="auto" w:fill="F8F9FA"/>
-        </w:rPr>
-        <w:t xml:space="preserve">1) Paziņojums par veiksmīgu </w:t>
-      </w:r>
-      <w:r>
-        <w:rPr>
-          <w:shd w:val="clear" w:color="auto" w:fill="F8F9FA"/>
-        </w:rPr>
-        <w:t>izejmater</w:t>
-      </w:r>
-      <w:r>
-        <w:rPr>
-          <w:shd w:val="clear" w:color="auto" w:fill="F8F9FA"/>
-        </w:rPr>
-        <w:t>iālu</w:t>
-      </w:r>
-      <w:r>
-        <w:rPr>
-          <w:shd w:val="clear" w:color="auto" w:fill="F8F9FA"/>
-        </w:rPr>
-        <w:t xml:space="preserve"> rediģēšanu sistēmā</w:t>
-      </w:r>
-      <w:r>
-        <w:rPr>
-          <w:shd w:val="clear" w:color="auto" w:fill="F8F9FA"/>
-        </w:rPr>
-        <w:t>.</w:t>
-      </w:r>
-    </w:p>
-    <w:p>
-      <w:pPr>
-        <w:pStyle w:val="Pamatteksts"/>
-        <w:rPr>
-          <w:shd w:val="clear" w:color="auto" w:fill="F8F9FA"/>
-        </w:rPr>
-      </w:pPr>
-      <w:r>
-        <w:rPr>
-          <w:shd w:val="clear" w:color="auto" w:fill="F8F9FA"/>
-        </w:rPr>
-        <w:t>2) Kļūdu ziņojumi, ja procesā radusies kļūda vai nepieciešamas papildu darbības.</w:t>
-      </w:r>
-    </w:p>
-    <w:p>
-      <w:pPr>
-        <w:pStyle w:val="Heading3"/>
-      </w:pPr>
-      <w:bookmarkStart w:id="66" w:name="_Toc187599020"/>
-      <w:r>
-        <w:lastRenderedPageBreak/>
-        <w:t>2.2.</w:t>
-      </w:r>
-      <w:r>
-        <w:t>2</w:t>
-      </w:r>
-      <w:r>
-        <w:t>7</w:t>
-      </w:r>
-      <w:r>
-        <w:t>.</w:t>
-      </w:r>
-      <w:r>
-        <w:t xml:space="preserve"> </w:t>
-      </w:r>
-      <w:r>
-        <w:t>Izejmateriālu</w:t>
-      </w:r>
-      <w:r>
-        <w:t xml:space="preserve"> dzēšana</w:t>
-      </w:r>
-      <w:bookmarkEnd w:id="66"/>
-    </w:p>
-    <w:p>
-      <w:pPr>
-        <w:pStyle w:val="Pamatteksts"/>
-        <w:rPr>
-          <w:shd w:val="clear" w:color="auto" w:fill="F8F9FA"/>
-        </w:rPr>
-      </w:pPr>
-      <w:r>
-        <w:rPr>
-          <w:u w:val="single"/>
-          <w:shd w:val="clear" w:color="auto" w:fill="F8F9FA"/>
-        </w:rPr>
-        <w:t>Mērķis:</w:t>
-      </w:r>
-      <w:r>
-        <w:rPr>
-          <w:shd w:val="clear" w:color="auto" w:fill="F8F9FA"/>
-        </w:rPr>
-        <w:t xml:space="preserve"> Nodrošināt sistēmas lietotājiem iespēju dzēst </w:t>
-      </w:r>
-      <w:r>
-        <w:rPr>
-          <w:shd w:val="clear" w:color="auto" w:fill="F8F9FA"/>
-        </w:rPr>
-        <w:t>izejmateriālus</w:t>
-      </w:r>
-      <w:r>
-        <w:rPr>
-          <w:shd w:val="clear" w:color="auto" w:fill="F8F9FA"/>
-        </w:rPr>
-        <w:t xml:space="preserve">. </w:t>
-      </w:r>
-    </w:p>
-    <w:p>
-      <w:pPr>
-        <w:pStyle w:val="Pamatteksts"/>
-        <w:rPr>
-          <w:shd w:val="clear" w:color="auto" w:fill="F8F9FA"/>
-        </w:rPr>
-      </w:pPr>
-      <w:proofErr w:type="spellStart"/>
-      <w:r>
-        <w:rPr>
-          <w:u w:val="single"/>
-          <w:shd w:val="clear" w:color="auto" w:fill="F8F9FA"/>
-        </w:rPr>
-        <w:t>Ievaddati</w:t>
-      </w:r>
-      <w:proofErr w:type="spellEnd"/>
-      <w:r>
-        <w:rPr>
-          <w:u w:val="single"/>
-          <w:shd w:val="clear" w:color="auto" w:fill="F8F9FA"/>
-        </w:rPr>
-        <w:t>:</w:t>
-      </w:r>
-      <w:r>
-        <w:rPr>
-          <w:shd w:val="clear" w:color="auto" w:fill="F8F9FA"/>
-        </w:rPr>
-        <w:t xml:space="preserve"> </w:t>
-      </w:r>
-      <w:r>
-        <w:rPr>
-          <w:shd w:val="clear" w:color="auto" w:fill="F8F9FA"/>
-        </w:rPr>
-        <w:t>Lietotājs klikšķina uz po</w:t>
-      </w:r>
-      <w:r>
-        <w:rPr>
-          <w:shd w:val="clear" w:color="auto" w:fill="F8F9FA"/>
-        </w:rPr>
-        <w:t>gu</w:t>
-      </w:r>
-      <w:r>
-        <w:rPr>
-          <w:shd w:val="clear" w:color="auto" w:fill="F8F9FA"/>
-        </w:rPr>
-        <w:t xml:space="preserve"> “Dzēst”</w:t>
-      </w:r>
-      <w:r>
-        <w:rPr>
-          <w:shd w:val="clear" w:color="auto" w:fill="F8F9FA"/>
-        </w:rPr>
-        <w:t xml:space="preserve"> </w:t>
-      </w:r>
-      <w:r>
-        <w:rPr>
-          <w:shd w:val="clear" w:color="auto" w:fill="F8F9FA"/>
-        </w:rPr>
-        <w:t xml:space="preserve">pie konkrēta </w:t>
-      </w:r>
-      <w:r>
-        <w:rPr>
-          <w:shd w:val="clear" w:color="auto" w:fill="F8F9FA"/>
-        </w:rPr>
-        <w:t>izejmateriāla</w:t>
-      </w:r>
-      <w:r>
-        <w:rPr>
-          <w:shd w:val="clear" w:color="auto" w:fill="F8F9FA"/>
-        </w:rPr>
-        <w:t>, ko vēlās dzēst</w:t>
-      </w:r>
-      <w:r>
-        <w:rPr>
-          <w:shd w:val="clear" w:color="auto" w:fill="F8F9FA"/>
-        </w:rPr>
-        <w:t>.</w:t>
-      </w:r>
-    </w:p>
-    <w:p>
-      <w:pPr>
-        <w:pStyle w:val="Pamatteksts"/>
-        <w:rPr>
-          <w:shd w:val="clear" w:color="auto" w:fill="F8F9FA"/>
-        </w:rPr>
-      </w:pPr>
-      <w:r>
-        <w:rPr>
-          <w:u w:val="single"/>
-          <w:shd w:val="clear" w:color="auto" w:fill="F8F9FA"/>
-        </w:rPr>
-        <w:t>Apstrāde:</w:t>
-      </w:r>
-      <w:r>
-        <w:rPr>
-          <w:shd w:val="clear" w:color="auto" w:fill="F8F9FA"/>
-        </w:rPr>
-        <w:t xml:space="preserve"> </w:t>
-      </w:r>
-      <w:r>
-        <w:rPr>
-          <w:shd w:val="clear" w:color="auto" w:fill="F8F9FA"/>
-        </w:rPr>
-        <w:t xml:space="preserve">Kad poga “Dzēst” tiek nospiesta, sistēma dzēš visu ierakstu par noteiktu </w:t>
-      </w:r>
-      <w:r>
-        <w:rPr>
-          <w:shd w:val="clear" w:color="auto" w:fill="F8F9FA"/>
-        </w:rPr>
-        <w:t>jaunumu</w:t>
-      </w:r>
-      <w:r>
-        <w:rPr>
-          <w:shd w:val="clear" w:color="auto" w:fill="F8F9FA"/>
-        </w:rPr>
-        <w:t>.</w:t>
-      </w:r>
-    </w:p>
-    <w:p>
-      <w:pPr>
-        <w:pStyle w:val="Pamatteksts"/>
-        <w:rPr>
-          <w:u w:val="single"/>
-          <w:shd w:val="clear" w:color="auto" w:fill="F8F9FA"/>
-        </w:rPr>
-      </w:pPr>
-      <w:proofErr w:type="spellStart"/>
-      <w:r>
-        <w:rPr>
-          <w:u w:val="single"/>
-          <w:shd w:val="clear" w:color="auto" w:fill="F8F9FA"/>
-        </w:rPr>
-        <w:t>Izvaddati</w:t>
-      </w:r>
-      <w:proofErr w:type="spellEnd"/>
-      <w:r>
-        <w:rPr>
-          <w:u w:val="single"/>
-          <w:shd w:val="clear" w:color="auto" w:fill="F8F9FA"/>
-        </w:rPr>
-        <w:t>:</w:t>
-      </w:r>
-    </w:p>
-    <w:p>
-      <w:pPr>
-        <w:pStyle w:val="Pamatteksts"/>
-        <w:rPr>
-          <w:shd w:val="clear" w:color="auto" w:fill="F8F9FA"/>
-        </w:rPr>
-      </w:pPr>
-      <w:r>
-        <w:rPr>
-          <w:shd w:val="clear" w:color="auto" w:fill="F8F9FA"/>
-        </w:rPr>
-        <w:t xml:space="preserve">1) Paziņojums par veiksmīgu </w:t>
-      </w:r>
-      <w:r>
-        <w:rPr>
-          <w:shd w:val="clear" w:color="auto" w:fill="F8F9FA"/>
-        </w:rPr>
-        <w:t>jaunumu</w:t>
-      </w:r>
-      <w:r>
-        <w:rPr>
-          <w:shd w:val="clear" w:color="auto" w:fill="F8F9FA"/>
-        </w:rPr>
-        <w:t xml:space="preserve"> dzēšanu sistēmā.</w:t>
-      </w:r>
-    </w:p>
-    <w:p>
-      <w:pPr>
-        <w:pStyle w:val="Pamatteksts"/>
-        <w:rPr>
-          <w:shd w:val="clear" w:color="auto" w:fill="F8F9FA"/>
-        </w:rPr>
-      </w:pPr>
-      <w:r>
-        <w:rPr>
-          <w:shd w:val="clear" w:color="auto" w:fill="F8F9FA"/>
-        </w:rPr>
-        <w:t>2) Kļūdu ziņojumi, ja procesā radusies kļūda vai nepieciešamas papildu darbības.</w:t>
-      </w:r>
-    </w:p>
-    <w:p>
-      <w:pPr>
-        <w:pStyle w:val="Heading3"/>
-      </w:pPr>
-      <w:bookmarkStart w:id="67" w:name="_Toc187599021"/>
-      <w:r>
-        <w:t>2.2.</w:t>
-      </w:r>
-      <w:r>
-        <w:t>2</w:t>
-      </w:r>
-      <w:r>
-        <w:t>8</w:t>
-      </w:r>
-      <w:r>
-        <w:t xml:space="preserve">. </w:t>
-      </w:r>
-      <w:r>
-        <w:t>Klientu</w:t>
-      </w:r>
-      <w:r>
-        <w:t xml:space="preserve"> pievienošana</w:t>
-      </w:r>
-      <w:bookmarkEnd w:id="67"/>
-    </w:p>
-    <w:p>
-      <w:pPr>
-        <w:pStyle w:val="Pamatteksts"/>
-        <w:rPr>
-          <w:shd w:val="clear" w:color="auto" w:fill="F8F9FA"/>
-        </w:rPr>
-      </w:pPr>
-      <w:r>
-        <w:rPr>
-          <w:u w:val="single"/>
-          <w:shd w:val="clear" w:color="auto" w:fill="F8F9FA"/>
-        </w:rPr>
-        <w:t>Mērķis:</w:t>
-      </w:r>
-      <w:r>
-        <w:rPr>
-          <w:shd w:val="clear" w:color="auto" w:fill="F8F9FA"/>
-        </w:rPr>
-        <w:t xml:space="preserve"> Nodrošināt sistēmas </w:t>
-      </w:r>
-      <w:r>
-        <w:rPr>
-          <w:shd w:val="clear" w:color="auto" w:fill="F8F9FA"/>
-        </w:rPr>
-        <w:t>lietotājiem</w:t>
-      </w:r>
-      <w:r>
-        <w:rPr>
-          <w:shd w:val="clear" w:color="auto" w:fill="F8F9FA"/>
-        </w:rPr>
-        <w:t xml:space="preserve"> iespēju pievienot </w:t>
-      </w:r>
-      <w:r>
-        <w:rPr>
-          <w:shd w:val="clear" w:color="auto" w:fill="F8F9FA"/>
-        </w:rPr>
-        <w:t>klientus</w:t>
-      </w:r>
-      <w:r>
-        <w:rPr>
-          <w:shd w:val="clear" w:color="auto" w:fill="F8F9FA"/>
-        </w:rPr>
-        <w:t>.</w:t>
-      </w:r>
-    </w:p>
-    <w:p>
-      <w:pPr>
-        <w:pStyle w:val="Pamatteksts"/>
-        <w:rPr>
-          <w:shd w:val="clear" w:color="auto" w:fill="F8F9FA"/>
-        </w:rPr>
-      </w:pPr>
-      <w:proofErr w:type="spellStart"/>
-      <w:r>
-        <w:rPr>
-          <w:u w:val="single"/>
-          <w:shd w:val="clear" w:color="auto" w:fill="F8F9FA"/>
-        </w:rPr>
-        <w:t>Ievaddati</w:t>
-      </w:r>
-      <w:proofErr w:type="spellEnd"/>
-      <w:r>
-        <w:rPr>
-          <w:u w:val="single"/>
-          <w:shd w:val="clear" w:color="auto" w:fill="F8F9FA"/>
-        </w:rPr>
-        <w:t>:</w:t>
+        <w:t>Ievaddati:</w:t>
       </w:r>
     </w:p>
     <w:p>
@@ -12778,34 +12030,253 @@
           <w:shd w:val="clear" w:color="auto" w:fill="F8F9FA"/>
         </w:rPr>
       </w:pPr>
-      <w:proofErr w:type="spellStart"/>
       <w:r>
         <w:rPr>
           <w:u w:val="single"/>
           <w:shd w:val="clear" w:color="auto" w:fill="F8F9FA"/>
         </w:rPr>
-        <w:t>Izvaddati</w:t>
-      </w:r>
-      <w:proofErr w:type="spellEnd"/>
+        <w:t>Izvaddati:</w:t>
+      </w:r>
+    </w:p>
+    <w:p>
+      <w:pPr>
+        <w:pStyle w:val="Pamatteksts"/>
+        <w:rPr>
+          <w:shd w:val="clear" w:color="auto" w:fill="F8F9FA"/>
+        </w:rPr>
+      </w:pPr>
+      <w:r>
+        <w:rPr>
+          <w:shd w:val="clear" w:color="auto" w:fill="F8F9FA"/>
+        </w:rPr>
+        <w:t xml:space="preserve">1) Paziņojums par veiksmīgu </w:t>
+      </w:r>
+      <w:r>
+        <w:rPr>
+          <w:shd w:val="clear" w:color="auto" w:fill="F8F9FA"/>
+        </w:rPr>
+        <w:t>klienta</w:t>
+      </w:r>
+      <w:r>
+        <w:rPr>
+          <w:shd w:val="clear" w:color="auto" w:fill="F8F9FA"/>
+        </w:rPr>
+        <w:t xml:space="preserve"> pievienošanu sistēmai</w:t>
+      </w:r>
+      <w:r>
+        <w:rPr>
+          <w:shd w:val="clear" w:color="auto" w:fill="F8F9FA"/>
+        </w:rPr>
+        <w:t>.</w:t>
+      </w:r>
+    </w:p>
+    <w:p>
+      <w:pPr>
+        <w:pStyle w:val="Pamatteksts"/>
+        <w:rPr>
+          <w:shd w:val="clear" w:color="auto" w:fill="F8F9FA"/>
+        </w:rPr>
+      </w:pPr>
+      <w:r>
+        <w:rPr>
+          <w:shd w:val="clear" w:color="auto" w:fill="F8F9FA"/>
+        </w:rPr>
+        <w:t>2) Kļūd</w:t>
+      </w:r>
+      <w:r>
+        <w:rPr>
+          <w:shd w:val="clear" w:color="auto" w:fill="F8F9FA"/>
+        </w:rPr>
+        <w:t>as</w:t>
+      </w:r>
+      <w:r>
+        <w:rPr>
+          <w:shd w:val="clear" w:color="auto" w:fill="F8F9FA"/>
+        </w:rPr>
+        <w:t xml:space="preserve"> </w:t>
+      </w:r>
+      <w:r>
+        <w:rPr>
+          <w:shd w:val="clear" w:color="auto" w:fill="F8F9FA"/>
+        </w:rPr>
+        <w:t>paziņojums</w:t>
+      </w:r>
+      <w:r>
+        <w:rPr>
+          <w:shd w:val="clear" w:color="auto" w:fill="F8F9FA"/>
+        </w:rPr>
+        <w:t>, ja procesā radusies kļūda vai nepieciešamas papildu darbības.</w:t>
+      </w:r>
+    </w:p>
+    <w:p>
+      <w:pPr>
+        <w:pStyle w:val="Heading3"/>
+        <w:rPr>
+          <w:shd w:val="clear" w:color="auto" w:fill="F8F9FA"/>
+        </w:rPr>
+      </w:pPr>
+      <w:bookmarkStart w:id="68" w:name="_Toc187599022"/>
+      <w:r>
+        <w:rPr>
+          <w:shd w:val="clear" w:color="auto" w:fill="F8F9FA"/>
+        </w:rPr>
+        <w:t>2.2.</w:t>
+      </w:r>
+      <w:r>
+        <w:rPr>
+          <w:shd w:val="clear" w:color="auto" w:fill="F8F9FA"/>
+        </w:rPr>
+        <w:t>2</w:t>
+      </w:r>
+      <w:r>
+        <w:rPr>
+          <w:shd w:val="clear" w:color="auto" w:fill="F8F9FA"/>
+        </w:rPr>
+        <w:t>9</w:t>
+      </w:r>
+      <w:r>
+        <w:rPr>
+          <w:shd w:val="clear" w:color="auto" w:fill="F8F9FA"/>
+        </w:rPr>
+        <w:t xml:space="preserve">. </w:t>
+      </w:r>
+      <w:r>
+        <w:rPr>
+          <w:shd w:val="clear" w:color="auto" w:fill="F8F9FA"/>
+        </w:rPr>
+        <w:t>Klienta</w:t>
+      </w:r>
+      <w:r>
+        <w:rPr>
+          <w:shd w:val="clear" w:color="auto" w:fill="F8F9FA"/>
+        </w:rPr>
+        <w:t xml:space="preserve"> rediģēšana</w:t>
+      </w:r>
+      <w:bookmarkEnd w:id="68"/>
+    </w:p>
+    <w:p>
+      <w:pPr>
+        <w:pStyle w:val="Pamatteksts"/>
+      </w:pPr>
       <w:r>
         <w:rPr>
           <w:u w:val="single"/>
-          <w:shd w:val="clear" w:color="auto" w:fill="F8F9FA"/>
-        </w:rPr>
-        <w:t>:</w:t>
-      </w:r>
-    </w:p>
-    <w:p>
-      <w:pPr>
-        <w:pStyle w:val="Pamatteksts"/>
-        <w:rPr>
-          <w:shd w:val="clear" w:color="auto" w:fill="F8F9FA"/>
-        </w:rPr>
-      </w:pPr>
-      <w:r>
-        <w:rPr>
-          <w:shd w:val="clear" w:color="auto" w:fill="F8F9FA"/>
-        </w:rPr>
+        </w:rPr>
+        <w:t>Mērķis:</w:t>
+      </w:r>
+      <w:r>
+        <w:t xml:space="preserve"> Nodrošināt sistēmas lietotājiem </w:t>
+      </w:r>
+      <w:r>
+        <w:t xml:space="preserve">rediģēt </w:t>
+      </w:r>
+      <w:r>
+        <w:t>klientus</w:t>
+      </w:r>
+      <w:r>
+        <w:t>.</w:t>
+      </w:r>
+    </w:p>
+    <w:p>
+      <w:pPr>
+        <w:pStyle w:val="Pamatteksts"/>
+        <w:rPr>
+          <w:shd w:val="clear" w:color="auto" w:fill="F8F9FA"/>
+        </w:rPr>
+      </w:pPr>
+      <w:r>
+        <w:rPr>
+          <w:u w:val="single"/>
+          <w:shd w:val="clear" w:color="auto" w:fill="F8F9FA"/>
+        </w:rPr>
+        <w:t>Ievaddati:</w:t>
+      </w:r>
+      <w:r>
+        <w:rPr>
+          <w:shd w:val="clear" w:color="auto" w:fill="F8F9FA"/>
+        </w:rPr>
+        <w:t xml:space="preserve"> </w:t>
+      </w:r>
+      <w:r>
+        <w:rPr>
+          <w:shd w:val="clear" w:color="auto" w:fill="F8F9FA"/>
+        </w:rPr>
+        <w:t xml:space="preserve">Skat. </w:t>
+      </w:r>
+      <w:r>
+        <w:rPr>
+          <w:shd w:val="clear" w:color="auto" w:fill="F8F9FA"/>
+        </w:rPr>
+        <w:t>1</w:t>
+      </w:r>
+      <w:r>
+        <w:rPr>
+          <w:shd w:val="clear" w:color="auto" w:fill="F8F9FA"/>
+        </w:rPr>
+        <w:t>2</w:t>
+      </w:r>
+      <w:r>
+        <w:rPr>
+          <w:shd w:val="clear" w:color="auto" w:fill="F8F9FA"/>
+        </w:rPr>
+        <w:t>. tabulu</w:t>
+      </w:r>
+    </w:p>
+    <w:p>
+      <w:pPr>
+        <w:pStyle w:val="Pamatteksts"/>
+        <w:rPr>
+          <w:shd w:val="clear" w:color="auto" w:fill="F8F9FA"/>
+        </w:rPr>
+      </w:pPr>
+      <w:r>
+        <w:rPr>
+          <w:u w:val="single"/>
+          <w:shd w:val="clear" w:color="auto" w:fill="F8F9FA"/>
+        </w:rPr>
+        <w:t>Apstrāde:</w:t>
+      </w:r>
+      <w:r>
+        <w:rPr>
+          <w:shd w:val="clear" w:color="auto" w:fill="F8F9FA"/>
+        </w:rPr>
+        <w:t xml:space="preserve"> </w:t>
+      </w:r>
+      <w:r>
+        <w:rPr>
+          <w:shd w:val="clear" w:color="auto" w:fill="F8F9FA"/>
+        </w:rPr>
+        <w:t>Kad poga “Saglabāt” tiek nospiesta, sistēma veic pārbaudi, vai visi obligāti lauki ir aizpildīti un pārbauda visus datu tipus.</w:t>
+      </w:r>
+    </w:p>
+    <w:p>
+      <w:pPr>
+        <w:pStyle w:val="Pamatteksts"/>
+        <w:rPr>
+          <w:u w:val="single"/>
+          <w:shd w:val="clear" w:color="auto" w:fill="F8F9FA"/>
+        </w:rPr>
+      </w:pPr>
+      <w:r>
+        <w:rPr>
+          <w:u w:val="single"/>
+          <w:shd w:val="clear" w:color="auto" w:fill="F8F9FA"/>
+        </w:rPr>
+        <w:t>Izvaddati:</w:t>
+      </w:r>
+    </w:p>
+    <w:p>
+      <w:pPr>
+        <w:pStyle w:val="Pamatteksts"/>
+        <w:rPr>
+          <w:shd w:val="clear" w:color="auto" w:fill="F8F9FA"/>
+        </w:rPr>
+      </w:pPr>
+      <w:r>
+        <w:rPr>
+          <w:shd w:val="clear" w:color="auto" w:fill="F8F9FA"/>
+        </w:rPr>
+        <w:lastRenderedPageBreak/>
         <w:t xml:space="preserve">1) Paziņojums par veiksmīgu </w:t>
       </w:r>
       <w:r>
@@ -12818,7 +12289,7 @@
         <w:rPr>
           <w:shd w:val="clear" w:color="auto" w:fill="F8F9FA"/>
         </w:rPr>
-        <w:t xml:space="preserve"> pievienošanu sistēmai</w:t>
+        <w:t xml:space="preserve"> rediģēšanu sistēmā</w:t>
       </w:r>
       <w:r>
         <w:rPr>
@@ -12838,99 +12309,257 @@
         <w:rPr>
           <w:shd w:val="clear" w:color="auto" w:fill="F8F9FA"/>
         </w:rPr>
-        <w:t>2) Kļūd</w:t>
-      </w:r>
-      <w:r>
-        <w:rPr>
-          <w:shd w:val="clear" w:color="auto" w:fill="F8F9FA"/>
-        </w:rPr>
-        <w:t>as</w:t>
-      </w:r>
-      <w:r>
-        <w:rPr>
-          <w:shd w:val="clear" w:color="auto" w:fill="F8F9FA"/>
-        </w:rPr>
+        <w:t>2) Kļūdu ziņojumi, ja procesā radusies kļūda vai nepieciešamas papildu darbības.</w:t>
+      </w:r>
+    </w:p>
+    <w:p>
+      <w:pPr>
+        <w:pStyle w:val="Heading3"/>
+      </w:pPr>
+      <w:bookmarkStart w:id="69" w:name="_Toc187599023"/>
+      <w:r>
+        <w:t>2.2.</w:t>
+      </w:r>
+      <w:r>
+        <w:t>30</w:t>
+      </w:r>
+      <w:r>
+        <w:t>.</w:t>
+      </w:r>
+      <w:r>
         <w:t xml:space="preserve"> </w:t>
       </w:r>
       <w:r>
-        <w:rPr>
-          <w:shd w:val="clear" w:color="auto" w:fill="F8F9FA"/>
-        </w:rPr>
-        <w:t>paziņojums</w:t>
-      </w:r>
-      <w:r>
-        <w:rPr>
-          <w:shd w:val="clear" w:color="auto" w:fill="F8F9FA"/>
-        </w:rPr>
-        <w:t>, ja procesā radusies kļūda vai nepieciešamas papildu darbības.</w:t>
+        <w:t>Klientu</w:t>
+      </w:r>
+      <w:r>
+        <w:t xml:space="preserve"> dzēšana</w:t>
+      </w:r>
+      <w:bookmarkEnd w:id="69"/>
+    </w:p>
+    <w:p>
+      <w:pPr>
+        <w:pStyle w:val="Pamatteksts"/>
+        <w:rPr>
+          <w:shd w:val="clear" w:color="auto" w:fill="F8F9FA"/>
+        </w:rPr>
+      </w:pPr>
+      <w:r>
+        <w:rPr>
+          <w:u w:val="single"/>
+          <w:shd w:val="clear" w:color="auto" w:fill="F8F9FA"/>
+        </w:rPr>
+        <w:t>Mērķis:</w:t>
+      </w:r>
+      <w:r>
+        <w:rPr>
+          <w:shd w:val="clear" w:color="auto" w:fill="F8F9FA"/>
+        </w:rPr>
+        <w:t xml:space="preserve"> Nodrošināt sistēmas lietotājiem iespēju dzēst </w:t>
+      </w:r>
+      <w:r>
+        <w:rPr>
+          <w:shd w:val="clear" w:color="auto" w:fill="F8F9FA"/>
+        </w:rPr>
+        <w:t>klientus</w:t>
+      </w:r>
+      <w:r>
+        <w:rPr>
+          <w:shd w:val="clear" w:color="auto" w:fill="F8F9FA"/>
+        </w:rPr>
+        <w:t xml:space="preserve">. </w:t>
+      </w:r>
+    </w:p>
+    <w:p>
+      <w:pPr>
+        <w:pStyle w:val="Pamatteksts"/>
+        <w:rPr>
+          <w:shd w:val="clear" w:color="auto" w:fill="F8F9FA"/>
+        </w:rPr>
+      </w:pPr>
+      <w:r>
+        <w:rPr>
+          <w:u w:val="single"/>
+          <w:shd w:val="clear" w:color="auto" w:fill="F8F9FA"/>
+        </w:rPr>
+        <w:t>Ievaddati:</w:t>
+      </w:r>
+      <w:r>
+        <w:rPr>
+          <w:shd w:val="clear" w:color="auto" w:fill="F8F9FA"/>
+        </w:rPr>
+        <w:t xml:space="preserve"> </w:t>
+      </w:r>
+      <w:r>
+        <w:rPr>
+          <w:shd w:val="clear" w:color="auto" w:fill="F8F9FA"/>
+        </w:rPr>
+        <w:t>Lietotājs</w:t>
+      </w:r>
+      <w:r>
+        <w:rPr>
+          <w:shd w:val="clear" w:color="auto" w:fill="F8F9FA"/>
+        </w:rPr>
+        <w:t xml:space="preserve"> klikšķina uz pogu “Dzēst” pie konkrēta </w:t>
+      </w:r>
+      <w:r>
+        <w:rPr>
+          <w:shd w:val="clear" w:color="auto" w:fill="F8F9FA"/>
+        </w:rPr>
+        <w:t>klienta</w:t>
+      </w:r>
+      <w:r>
+        <w:rPr>
+          <w:shd w:val="clear" w:color="auto" w:fill="F8F9FA"/>
+        </w:rPr>
+        <w:t>, ko vēlās dzēst.</w:t>
+      </w:r>
+    </w:p>
+    <w:p>
+      <w:pPr>
+        <w:pStyle w:val="Pamatteksts"/>
+        <w:rPr>
+          <w:shd w:val="clear" w:color="auto" w:fill="F8F9FA"/>
+        </w:rPr>
+      </w:pPr>
+      <w:r>
+        <w:rPr>
+          <w:u w:val="single"/>
+          <w:shd w:val="clear" w:color="auto" w:fill="F8F9FA"/>
+        </w:rPr>
+        <w:t>Apstrāde:</w:t>
+      </w:r>
+      <w:r>
+        <w:rPr>
+          <w:shd w:val="clear" w:color="auto" w:fill="F8F9FA"/>
+        </w:rPr>
+        <w:t xml:space="preserve"> </w:t>
+      </w:r>
+      <w:r>
+        <w:rPr>
+          <w:shd w:val="clear" w:color="auto" w:fill="F8F9FA"/>
+        </w:rPr>
+        <w:t xml:space="preserve">Kad poga “Dzēst” tiek nospiesta, sistēma dzēš visu ierakstu par noteiktu </w:t>
+      </w:r>
+      <w:r>
+        <w:rPr>
+          <w:shd w:val="clear" w:color="auto" w:fill="F8F9FA"/>
+        </w:rPr>
+        <w:t>klientu</w:t>
+      </w:r>
+      <w:r>
+        <w:rPr>
+          <w:shd w:val="clear" w:color="auto" w:fill="F8F9FA"/>
+        </w:rPr>
+        <w:t>.</w:t>
+      </w:r>
+    </w:p>
+    <w:p>
+      <w:pPr>
+        <w:pStyle w:val="Pamatteksts"/>
+        <w:rPr>
+          <w:u w:val="single"/>
+          <w:shd w:val="clear" w:color="auto" w:fill="F8F9FA"/>
+        </w:rPr>
+      </w:pPr>
+      <w:r>
+        <w:rPr>
+          <w:u w:val="single"/>
+          <w:shd w:val="clear" w:color="auto" w:fill="F8F9FA"/>
+        </w:rPr>
+        <w:t>Izvaddati:</w:t>
+      </w:r>
+    </w:p>
+    <w:p>
+      <w:pPr>
+        <w:pStyle w:val="Pamatteksts"/>
+        <w:rPr>
+          <w:shd w:val="clear" w:color="auto" w:fill="F8F9FA"/>
+        </w:rPr>
+      </w:pPr>
+      <w:r>
+        <w:rPr>
+          <w:shd w:val="clear" w:color="auto" w:fill="F8F9FA"/>
+        </w:rPr>
+        <w:t xml:space="preserve">1) Paziņojums par veiksmīgu </w:t>
+      </w:r>
+      <w:r>
+        <w:rPr>
+          <w:shd w:val="clear" w:color="auto" w:fill="F8F9FA"/>
+        </w:rPr>
+        <w:t>klienta</w:t>
+      </w:r>
+      <w:r>
+        <w:rPr>
+          <w:shd w:val="clear" w:color="auto" w:fill="F8F9FA"/>
+        </w:rPr>
+        <w:t xml:space="preserve"> dzēšanu sistēmā.</w:t>
+      </w:r>
+    </w:p>
+    <w:p>
+      <w:pPr>
+        <w:pStyle w:val="Pamatteksts"/>
+        <w:rPr>
+          <w:shd w:val="clear" w:color="auto" w:fill="F8F9FA"/>
+        </w:rPr>
+      </w:pPr>
+      <w:r>
+        <w:rPr>
+          <w:shd w:val="clear" w:color="auto" w:fill="F8F9FA"/>
+        </w:rPr>
+        <w:t>2) Kļūdu ziņojumi, ja procesā radusies kļūda vai nepieciešamas papildu darbības.</w:t>
       </w:r>
     </w:p>
     <w:p>
       <w:pPr>
         <w:pStyle w:val="Heading3"/>
-        <w:rPr>
-          <w:shd w:val="clear" w:color="auto" w:fill="F8F9FA"/>
-        </w:rPr>
-      </w:pPr>
-      <w:bookmarkStart w:id="68" w:name="_Toc187599022"/>
-      <w:r>
-        <w:rPr>
-          <w:shd w:val="clear" w:color="auto" w:fill="F8F9FA"/>
-        </w:rPr>
+      </w:pPr>
+      <w:r>
         <w:t>2.2.</w:t>
       </w:r>
       <w:r>
-        <w:rPr>
-          <w:shd w:val="clear" w:color="auto" w:fill="F8F9FA"/>
-        </w:rPr>
-        <w:t>2</w:t>
-      </w:r>
-      <w:r>
-        <w:rPr>
-          <w:shd w:val="clear" w:color="auto" w:fill="F8F9FA"/>
-        </w:rPr>
-        <w:t>9</w:t>
-      </w:r>
-      <w:r>
-        <w:rPr>
-          <w:shd w:val="clear" w:color="auto" w:fill="F8F9FA"/>
-        </w:rPr>
+        <w:t>31</w:t>
+      </w:r>
+      <w:r>
         <w:t xml:space="preserve">. </w:t>
       </w:r>
       <w:r>
-        <w:rPr>
-          <w:shd w:val="clear" w:color="auto" w:fill="F8F9FA"/>
-        </w:rPr>
-        <w:t>Klienta</w:t>
-      </w:r>
-      <w:r>
-        <w:rPr>
-          <w:shd w:val="clear" w:color="auto" w:fill="F8F9FA"/>
-        </w:rPr>
-        <w:t xml:space="preserve"> rediģēšana</w:t>
-      </w:r>
-      <w:bookmarkEnd w:id="68"/>
-    </w:p>
-    <w:p>
-      <w:pPr>
-        <w:pStyle w:val="Pamatteksts"/>
+        <w:t>Pasūtījuma</w:t>
+      </w:r>
+      <w:r>
+        <w:t xml:space="preserve"> pievienošana</w:t>
+      </w:r>
+    </w:p>
+    <w:p>
+      <w:pPr>
+        <w:pStyle w:val="Pamatteksts"/>
+        <w:rPr>
+          <w:shd w:val="clear" w:color="auto" w:fill="F8F9FA"/>
+        </w:rPr>
       </w:pPr>
       <w:r>
         <w:rPr>
           <w:u w:val="single"/>
+          <w:shd w:val="clear" w:color="auto" w:fill="F8F9FA"/>
         </w:rPr>
         <w:t>Mērķis:</w:t>
       </w:r>
       <w:r>
-        <w:t xml:space="preserve"> Nodrošināt sistēmas lietotājiem </w:t>
-      </w:r>
-      <w:r>
-        <w:t xml:space="preserve">rediģēt </w:t>
-      </w:r>
-      <w:r>
-        <w:t>klientus</w:t>
-      </w:r>
-      <w:r>
+        <w:rPr>
+          <w:shd w:val="clear" w:color="auto" w:fill="F8F9FA"/>
+        </w:rPr>
+        <w:t xml:space="preserve"> Nodrošināt sistēmas lietotājiem iespēju pievienot </w:t>
+      </w:r>
+      <w:r>
+        <w:rPr>
+          <w:shd w:val="clear" w:color="auto" w:fill="F8F9FA"/>
+        </w:rPr>
+        <w:t>pasūtījumus</w:t>
+      </w:r>
+      <w:r>
+        <w:rPr>
+          <w:shd w:val="clear" w:color="auto" w:fill="F8F9FA"/>
+        </w:rPr>
         <w:t>.</w:t>
       </w:r>
     </w:p>
@@ -12941,443 +12570,12 @@
           <w:shd w:val="clear" w:color="auto" w:fill="F8F9FA"/>
         </w:rPr>
       </w:pPr>
-      <w:proofErr w:type="spellStart"/>
       <w:r>
         <w:rPr>
           <w:u w:val="single"/>
           <w:shd w:val="clear" w:color="auto" w:fill="F8F9FA"/>
         </w:rPr>
-        <w:t>Ievaddati</w:t>
-      </w:r>
-      <w:proofErr w:type="spellEnd"/>
-      <w:r>
-        <w:rPr>
-          <w:u w:val="single"/>
-          <w:shd w:val="clear" w:color="auto" w:fill="F8F9FA"/>
-        </w:rPr>
-        <w:t>:</w:t>
-      </w:r>
-      <w:r>
-        <w:rPr>
-          <w:shd w:val="clear" w:color="auto" w:fill="F8F9FA"/>
-        </w:rPr>
-        <w:t xml:space="preserve"> </w:t>
-      </w:r>
-      <w:r>
-        <w:rPr>
-          <w:shd w:val="clear" w:color="auto" w:fill="F8F9FA"/>
-        </w:rPr>
-        <w:t xml:space="preserve">Skat. </w:t>
-      </w:r>
-      <w:r>
-        <w:rPr>
-          <w:shd w:val="clear" w:color="auto" w:fill="F8F9FA"/>
-        </w:rPr>
-        <w:t>1</w:t>
-      </w:r>
-      <w:r>
-        <w:rPr>
-          <w:shd w:val="clear" w:color="auto" w:fill="F8F9FA"/>
-        </w:rPr>
-        <w:t>2</w:t>
-      </w:r>
-      <w:r>
-        <w:rPr>
-          <w:shd w:val="clear" w:color="auto" w:fill="F8F9FA"/>
-        </w:rPr>
-        <w:t>. tabulu</w:t>
-      </w:r>
-    </w:p>
-    <w:p>
-      <w:pPr>
-        <w:pStyle w:val="Pamatteksts"/>
-        <w:rPr>
-          <w:shd w:val="clear" w:color="auto" w:fill="F8F9FA"/>
-        </w:rPr>
-      </w:pPr>
-      <w:r>
-        <w:rPr>
-          <w:u w:val="single"/>
-          <w:shd w:val="clear" w:color="auto" w:fill="F8F9FA"/>
-        </w:rPr>
-        <w:t>Apstrāde:</w:t>
-      </w:r>
-      <w:r>
-        <w:rPr>
-          <w:shd w:val="clear" w:color="auto" w:fill="F8F9FA"/>
-        </w:rPr>
-        <w:t xml:space="preserve"> </w:t>
-      </w:r>
-      <w:r>
-        <w:rPr>
-          <w:shd w:val="clear" w:color="auto" w:fill="F8F9FA"/>
-        </w:rPr>
-        <w:t>Kad poga “Saglabāt” tiek nospiesta, sistēma veic pārbaudi, vai visi obligāti lauki ir aizpildīti un pārbauda visus datu tipus.</w:t>
-      </w:r>
-    </w:p>
-    <w:p>
-      <w:pPr>
-        <w:pStyle w:val="Pamatteksts"/>
-        <w:rPr>
-          <w:u w:val="single"/>
-          <w:shd w:val="clear" w:color="auto" w:fill="F8F9FA"/>
-        </w:rPr>
-      </w:pPr>
-      <w:proofErr w:type="spellStart"/>
-      <w:r>
-        <w:rPr>
-          <w:u w:val="single"/>
-          <w:shd w:val="clear" w:color="auto" w:fill="F8F9FA"/>
-        </w:rPr>
-        <w:t>Izvaddati</w:t>
-      </w:r>
-      <w:proofErr w:type="spellEnd"/>
-      <w:r>
-        <w:rPr>
-          <w:u w:val="single"/>
-          <w:shd w:val="clear" w:color="auto" w:fill="F8F9FA"/>
-        </w:rPr>
-        <w:t>:</w:t>
-      </w:r>
-    </w:p>
-    <w:p>
-      <w:pPr>
-        <w:pStyle w:val="Pamatteksts"/>
-        <w:rPr>
-          <w:shd w:val="clear" w:color="auto" w:fill="F8F9FA"/>
-        </w:rPr>
-      </w:pPr>
-      <w:r>
-        <w:rPr>
-          <w:shd w:val="clear" w:color="auto" w:fill="F8F9FA"/>
-        </w:rPr>
-        <w:t xml:space="preserve">1) Paziņojums par veiksmīgu </w:t>
-      </w:r>
-      <w:r>
-        <w:rPr>
-          <w:shd w:val="clear" w:color="auto" w:fill="F8F9FA"/>
-        </w:rPr>
-        <w:t>klienta</w:t>
-      </w:r>
-      <w:r>
-        <w:rPr>
-          <w:shd w:val="clear" w:color="auto" w:fill="F8F9FA"/>
-        </w:rPr>
-        <w:t xml:space="preserve"> rediģēšanu sistēmā</w:t>
-      </w:r>
-      <w:r>
-        <w:rPr>
-          <w:shd w:val="clear" w:color="auto" w:fill="F8F9FA"/>
-        </w:rPr>
-        <w:t>.</w:t>
-      </w:r>
-    </w:p>
-    <w:p>
-      <w:pPr>
-        <w:pStyle w:val="Pamatteksts"/>
-        <w:rPr>
-          <w:shd w:val="clear" w:color="auto" w:fill="F8F9FA"/>
-        </w:rPr>
-      </w:pPr>
-      <w:r>
-        <w:rPr>
-          <w:shd w:val="clear" w:color="auto" w:fill="F8F9FA"/>
-        </w:rPr>
-        <w:t>2) Kļūdu ziņojumi, ja procesā radusies kļūda vai nepieciešamas papildu darbības.</w:t>
-      </w:r>
-    </w:p>
-    <w:p>
-      <w:pPr>
-        <w:pStyle w:val="Heading3"/>
-      </w:pPr>
-      <w:bookmarkStart w:id="69" w:name="_Toc187599023"/>
-      <w:r>
-        <w:lastRenderedPageBreak/>
-        <w:t>2.2.</w:t>
-      </w:r>
-      <w:r>
-        <w:t>30</w:t>
-      </w:r>
-      <w:r>
-        <w:t>.</w:t>
-      </w:r>
-      <w:r>
-        <w:t xml:space="preserve"> </w:t>
-      </w:r>
-      <w:r>
-        <w:t>Klientu</w:t>
-      </w:r>
-      <w:r>
-        <w:t xml:space="preserve"> dzēšana</w:t>
-      </w:r>
-      <w:bookmarkEnd w:id="69"/>
-    </w:p>
-    <w:p>
-      <w:pPr>
-        <w:pStyle w:val="Pamatteksts"/>
-        <w:rPr>
-          <w:shd w:val="clear" w:color="auto" w:fill="F8F9FA"/>
-        </w:rPr>
-      </w:pPr>
-      <w:r>
-        <w:rPr>
-          <w:u w:val="single"/>
-          <w:shd w:val="clear" w:color="auto" w:fill="F8F9FA"/>
-        </w:rPr>
-        <w:t>Mērķis:</w:t>
-      </w:r>
-      <w:r>
-        <w:rPr>
-          <w:shd w:val="clear" w:color="auto" w:fill="F8F9FA"/>
-        </w:rPr>
-        <w:t xml:space="preserve"> Nodrošināt sistēmas lietotājiem iespēju dzēst </w:t>
-      </w:r>
-      <w:r>
-        <w:rPr>
-          <w:shd w:val="clear" w:color="auto" w:fill="F8F9FA"/>
-        </w:rPr>
-        <w:t>klientus</w:t>
-      </w:r>
-      <w:r>
-        <w:rPr>
-          <w:shd w:val="clear" w:color="auto" w:fill="F8F9FA"/>
-        </w:rPr>
-        <w:t xml:space="preserve">. </w:t>
-      </w:r>
-    </w:p>
-    <w:p>
-      <w:pPr>
-        <w:pStyle w:val="Pamatteksts"/>
-        <w:rPr>
-          <w:shd w:val="clear" w:color="auto" w:fill="F8F9FA"/>
-        </w:rPr>
-      </w:pPr>
-      <w:proofErr w:type="spellStart"/>
-      <w:r>
-        <w:rPr>
-          <w:u w:val="single"/>
-          <w:shd w:val="clear" w:color="auto" w:fill="F8F9FA"/>
-        </w:rPr>
-        <w:t>Ievaddati</w:t>
-      </w:r>
-      <w:proofErr w:type="spellEnd"/>
-      <w:r>
-        <w:rPr>
-          <w:u w:val="single"/>
-          <w:shd w:val="clear" w:color="auto" w:fill="F8F9FA"/>
-        </w:rPr>
-        <w:t>:</w:t>
-      </w:r>
-      <w:r>
-        <w:rPr>
-          <w:shd w:val="clear" w:color="auto" w:fill="F8F9FA"/>
-        </w:rPr>
-        <w:t xml:space="preserve"> </w:t>
-      </w:r>
-      <w:r>
-        <w:rPr>
-          <w:shd w:val="clear" w:color="auto" w:fill="F8F9FA"/>
-        </w:rPr>
-        <w:t>Lietotājs</w:t>
-      </w:r>
-      <w:r>
-        <w:rPr>
-          <w:shd w:val="clear" w:color="auto" w:fill="F8F9FA"/>
-        </w:rPr>
-        <w:t xml:space="preserve"> klikšķina uz pogu “Dzēst” pie konkrēta </w:t>
-      </w:r>
-      <w:r>
-        <w:rPr>
-          <w:shd w:val="clear" w:color="auto" w:fill="F8F9FA"/>
-        </w:rPr>
-        <w:t>klienta</w:t>
-      </w:r>
-      <w:r>
-        <w:rPr>
-          <w:shd w:val="clear" w:color="auto" w:fill="F8F9FA"/>
-        </w:rPr>
-        <w:t>, ko vēlās dzēst.</w:t>
-      </w:r>
-    </w:p>
-    <w:p>
-      <w:pPr>
-        <w:pStyle w:val="Pamatteksts"/>
-        <w:rPr>
-          <w:shd w:val="clear" w:color="auto" w:fill="F8F9FA"/>
-        </w:rPr>
-      </w:pPr>
-      <w:r>
-        <w:rPr>
-          <w:u w:val="single"/>
-          <w:shd w:val="clear" w:color="auto" w:fill="F8F9FA"/>
-        </w:rPr>
-        <w:t>Apstrāde:</w:t>
-      </w:r>
-      <w:r>
-        <w:rPr>
-          <w:shd w:val="clear" w:color="auto" w:fill="F8F9FA"/>
-        </w:rPr>
-        <w:t xml:space="preserve"> </w:t>
-      </w:r>
-      <w:r>
-        <w:rPr>
-          <w:shd w:val="clear" w:color="auto" w:fill="F8F9FA"/>
-        </w:rPr>
-        <w:t xml:space="preserve">Kad poga “Dzēst” tiek nospiesta, sistēma dzēš visu ierakstu par noteiktu </w:t>
-      </w:r>
-      <w:r>
-        <w:rPr>
-          <w:shd w:val="clear" w:color="auto" w:fill="F8F9FA"/>
-        </w:rPr>
-        <w:t>klientu</w:t>
-      </w:r>
-      <w:r>
-        <w:rPr>
-          <w:shd w:val="clear" w:color="auto" w:fill="F8F9FA"/>
-        </w:rPr>
-        <w:t>.</w:t>
-      </w:r>
-    </w:p>
-    <w:p>
-      <w:pPr>
-        <w:pStyle w:val="Pamatteksts"/>
-        <w:rPr>
-          <w:u w:val="single"/>
-          <w:shd w:val="clear" w:color="auto" w:fill="F8F9FA"/>
-        </w:rPr>
-      </w:pPr>
-      <w:proofErr w:type="spellStart"/>
-      <w:r>
-        <w:rPr>
-          <w:u w:val="single"/>
-          <w:shd w:val="clear" w:color="auto" w:fill="F8F9FA"/>
-        </w:rPr>
-        <w:t>Izvaddati</w:t>
-      </w:r>
-      <w:proofErr w:type="spellEnd"/>
-      <w:r>
-        <w:rPr>
-          <w:u w:val="single"/>
-          <w:shd w:val="clear" w:color="auto" w:fill="F8F9FA"/>
-        </w:rPr>
-        <w:t>:</w:t>
-      </w:r>
-    </w:p>
-    <w:p>
-      <w:pPr>
-        <w:pStyle w:val="Pamatteksts"/>
-        <w:rPr>
-          <w:shd w:val="clear" w:color="auto" w:fill="F8F9FA"/>
-        </w:rPr>
-      </w:pPr>
-      <w:r>
-        <w:rPr>
-          <w:shd w:val="clear" w:color="auto" w:fill="F8F9FA"/>
-        </w:rPr>
-        <w:t xml:space="preserve">1) Paziņojums par veiksmīgu </w:t>
-      </w:r>
-      <w:r>
-        <w:rPr>
-          <w:shd w:val="clear" w:color="auto" w:fill="F8F9FA"/>
-        </w:rPr>
-        <w:t>klienta</w:t>
-      </w:r>
-      <w:r>
-        <w:rPr>
-          <w:shd w:val="clear" w:color="auto" w:fill="F8F9FA"/>
-        </w:rPr>
-        <w:t xml:space="preserve"> dzēšanu sistēmā.</w:t>
-      </w:r>
-    </w:p>
-    <w:p>
-      <w:pPr>
-        <w:pStyle w:val="Pamatteksts"/>
-        <w:rPr>
-          <w:shd w:val="clear" w:color="auto" w:fill="F8F9FA"/>
-        </w:rPr>
-      </w:pPr>
-      <w:r>
-        <w:rPr>
-          <w:shd w:val="clear" w:color="auto" w:fill="F8F9FA"/>
-        </w:rPr>
-        <w:t>2) Kļūdu ziņojumi, ja procesā radusies kļūda vai nepieciešamas papildu darbības.</w:t>
-      </w:r>
-    </w:p>
-    <w:p>
-      <w:pPr>
-        <w:pStyle w:val="Heading3"/>
-      </w:pPr>
-      <w:r>
-        <w:t>2.2.</w:t>
-      </w:r>
-      <w:r>
-        <w:t>31</w:t>
-      </w:r>
-      <w:r>
-        <w:t xml:space="preserve">. </w:t>
-      </w:r>
-      <w:r>
-        <w:t>Pasūtījuma</w:t>
-      </w:r>
-      <w:r>
-        <w:t xml:space="preserve"> pievienošana</w:t>
-      </w:r>
-    </w:p>
-    <w:p>
-      <w:pPr>
-        <w:pStyle w:val="Pamatteksts"/>
-        <w:rPr>
-          <w:shd w:val="clear" w:color="auto" w:fill="F8F9FA"/>
-        </w:rPr>
-      </w:pPr>
-      <w:r>
-        <w:rPr>
-          <w:u w:val="single"/>
-          <w:shd w:val="clear" w:color="auto" w:fill="F8F9FA"/>
-        </w:rPr>
-        <w:t>Mērķis:</w:t>
-      </w:r>
-      <w:r>
-        <w:rPr>
-          <w:shd w:val="clear" w:color="auto" w:fill="F8F9FA"/>
-        </w:rPr>
-        <w:t xml:space="preserve"> Nodrošināt sistēmas lietotājiem iespēju pievienot </w:t>
-      </w:r>
-      <w:r>
-        <w:rPr>
-          <w:shd w:val="clear" w:color="auto" w:fill="F8F9FA"/>
-        </w:rPr>
-        <w:t>pasūtījumus</w:t>
-      </w:r>
-      <w:r>
-        <w:rPr>
-          <w:shd w:val="clear" w:color="auto" w:fill="F8F9FA"/>
-        </w:rPr>
-        <w:t>.</w:t>
-      </w:r>
-    </w:p>
-    <w:p>
-      <w:pPr>
-        <w:pStyle w:val="Pamatteksts"/>
-        <w:rPr>
-          <w:shd w:val="clear" w:color="auto" w:fill="F8F9FA"/>
-        </w:rPr>
-      </w:pPr>
-      <w:proofErr w:type="spellStart"/>
-      <w:r>
-        <w:rPr>
-          <w:u w:val="single"/>
-          <w:shd w:val="clear" w:color="auto" w:fill="F8F9FA"/>
-        </w:rPr>
-        <w:t>Ievaddati</w:t>
-      </w:r>
-      <w:proofErr w:type="spellEnd"/>
-      <w:r>
-        <w:rPr>
-          <w:u w:val="single"/>
-          <w:shd w:val="clear" w:color="auto" w:fill="F8F9FA"/>
-        </w:rPr>
-        <w:t>:</w:t>
+        <w:t>Ievaddati:</w:t>
       </w:r>
     </w:p>
     <w:p>
@@ -13857,390 +13055,345 @@
           <w:shd w:val="clear" w:color="auto" w:fill="F8F9FA"/>
         </w:rPr>
       </w:pPr>
-      <w:proofErr w:type="spellStart"/>
       <w:r>
         <w:rPr>
           <w:u w:val="single"/>
           <w:shd w:val="clear" w:color="auto" w:fill="F8F9FA"/>
         </w:rPr>
-        <w:t>Izvaddati</w:t>
-      </w:r>
-      <w:proofErr w:type="spellEnd"/>
+        <w:t>Izvaddati:</w:t>
+      </w:r>
+    </w:p>
+    <w:p>
+      <w:pPr>
+        <w:pStyle w:val="Pamatteksts"/>
+        <w:rPr>
+          <w:shd w:val="clear" w:color="auto" w:fill="F8F9FA"/>
+        </w:rPr>
+      </w:pPr>
+      <w:r>
+        <w:rPr>
+          <w:shd w:val="clear" w:color="auto" w:fill="F8F9FA"/>
+        </w:rPr>
+        <w:t xml:space="preserve">1) Paziņojums par veiksmīgu </w:t>
+      </w:r>
+      <w:r>
+        <w:rPr>
+          <w:shd w:val="clear" w:color="auto" w:fill="F8F9FA"/>
+        </w:rPr>
+        <w:t>pasūtījuma</w:t>
+      </w:r>
+      <w:r>
+        <w:rPr>
+          <w:shd w:val="clear" w:color="auto" w:fill="F8F9FA"/>
+        </w:rPr>
+        <w:t xml:space="preserve"> pievienošanu sistēmai.</w:t>
+      </w:r>
+    </w:p>
+    <w:p>
+      <w:pPr>
+        <w:pStyle w:val="Pamatteksts"/>
+        <w:rPr>
+          <w:shd w:val="clear" w:color="auto" w:fill="F8F9FA"/>
+        </w:rPr>
+      </w:pPr>
+      <w:r>
+        <w:rPr>
+          <w:shd w:val="clear" w:color="auto" w:fill="F8F9FA"/>
+        </w:rPr>
+        <w:t>2) Kļūdas paziņojums, ja procesā radusies kļūda vai nepieciešamas papildu darbības.</w:t>
+      </w:r>
+    </w:p>
+    <w:p>
+      <w:pPr>
+        <w:pStyle w:val="Heading3"/>
+        <w:rPr>
+          <w:shd w:val="clear" w:color="auto" w:fill="F8F9FA"/>
+        </w:rPr>
+      </w:pPr>
+      <w:r>
+        <w:rPr>
+          <w:shd w:val="clear" w:color="auto" w:fill="F8F9FA"/>
+        </w:rPr>
+        <w:t>2.2.</w:t>
+      </w:r>
+      <w:r>
+        <w:rPr>
+          <w:shd w:val="clear" w:color="auto" w:fill="F8F9FA"/>
+        </w:rPr>
+        <w:t>32</w:t>
+      </w:r>
+      <w:r>
+        <w:rPr>
+          <w:shd w:val="clear" w:color="auto" w:fill="F8F9FA"/>
+        </w:rPr>
+        <w:t xml:space="preserve">. </w:t>
+      </w:r>
+      <w:r>
+        <w:rPr>
+          <w:shd w:val="clear" w:color="auto" w:fill="F8F9FA"/>
+        </w:rPr>
+        <w:t>Pasūtījuma</w:t>
+      </w:r>
+      <w:r>
+        <w:rPr>
+          <w:shd w:val="clear" w:color="auto" w:fill="F8F9FA"/>
+        </w:rPr>
+        <w:t xml:space="preserve"> rediģēšana</w:t>
+      </w:r>
+    </w:p>
+    <w:p>
+      <w:pPr>
+        <w:pStyle w:val="Pamatteksts"/>
+      </w:pPr>
       <w:r>
         <w:rPr>
           <w:u w:val="single"/>
+        </w:rPr>
+        <w:t>Mērķis:</w:t>
+      </w:r>
+      <w:r>
+        <w:t xml:space="preserve"> Nodrošināt sistēmas lietotājiem rediģēt </w:t>
+      </w:r>
+      <w:r>
+        <w:t>pasūtījumus</w:t>
+      </w:r>
+      <w:r>
+        <w:t>.</w:t>
+      </w:r>
+    </w:p>
+    <w:p>
+      <w:pPr>
+        <w:pStyle w:val="Pamatteksts"/>
+        <w:rPr>
+          <w:shd w:val="clear" w:color="auto" w:fill="F8F9FA"/>
+        </w:rPr>
+      </w:pPr>
+      <w:r>
+        <w:rPr>
+          <w:u w:val="single"/>
+          <w:shd w:val="clear" w:color="auto" w:fill="F8F9FA"/>
+        </w:rPr>
+        <w:t>Ievaddati:</w:t>
+      </w:r>
+      <w:r>
+        <w:rPr>
+          <w:shd w:val="clear" w:color="auto" w:fill="F8F9FA"/>
+        </w:rPr>
+        <w:t xml:space="preserve"> Skat. 1</w:t>
+      </w:r>
+      <w:r>
+        <w:rPr>
+          <w:shd w:val="clear" w:color="auto" w:fill="F8F9FA"/>
+        </w:rPr>
+        <w:t>3</w:t>
+      </w:r>
+      <w:r>
+        <w:rPr>
+          <w:shd w:val="clear" w:color="auto" w:fill="F8F9FA"/>
+        </w:rPr>
+        <w:t>. tabulu</w:t>
+      </w:r>
+    </w:p>
+    <w:p>
+      <w:pPr>
+        <w:pStyle w:val="Pamatteksts"/>
+        <w:rPr>
+          <w:shd w:val="clear" w:color="auto" w:fill="F8F9FA"/>
+        </w:rPr>
+      </w:pPr>
+      <w:r>
+        <w:rPr>
+          <w:u w:val="single"/>
+          <w:shd w:val="clear" w:color="auto" w:fill="F8F9FA"/>
+        </w:rPr>
+        <w:lastRenderedPageBreak/>
+        <w:t>Apstrāde:</w:t>
+      </w:r>
+      <w:r>
+        <w:rPr>
+          <w:shd w:val="clear" w:color="auto" w:fill="F8F9FA"/>
+        </w:rPr>
+        <w:t xml:space="preserve"> Kad poga “Saglabāt” tiek nospiesta, sistēma veic pārbaudi, vai visi obligāti lauki ir aizpildīti un pārbauda visus datu tipus.</w:t>
+      </w:r>
+    </w:p>
+    <w:p>
+      <w:pPr>
+        <w:pStyle w:val="Pamatteksts"/>
+        <w:rPr>
+          <w:u w:val="single"/>
+          <w:shd w:val="clear" w:color="auto" w:fill="F8F9FA"/>
+        </w:rPr>
+      </w:pPr>
+      <w:r>
+        <w:rPr>
+          <w:u w:val="single"/>
+          <w:shd w:val="clear" w:color="auto" w:fill="F8F9FA"/>
+        </w:rPr>
+        <w:t>Izvaddati:</w:t>
+      </w:r>
+    </w:p>
+    <w:p>
+      <w:pPr>
+        <w:pStyle w:val="Pamatteksts"/>
+        <w:rPr>
+          <w:shd w:val="clear" w:color="auto" w:fill="F8F9FA"/>
+        </w:rPr>
+      </w:pPr>
+      <w:r>
+        <w:rPr>
+          <w:shd w:val="clear" w:color="auto" w:fill="F8F9FA"/>
+        </w:rPr>
+        <w:t xml:space="preserve">1) Paziņojums par veiksmīgu </w:t>
+      </w:r>
+      <w:r>
+        <w:rPr>
+          <w:shd w:val="clear" w:color="auto" w:fill="F8F9FA"/>
+        </w:rPr>
+        <w:t>pasūtījuma</w:t>
+      </w:r>
+      <w:r>
+        <w:rPr>
+          <w:shd w:val="clear" w:color="auto" w:fill="F8F9FA"/>
+        </w:rPr>
+        <w:t xml:space="preserve"> rediģēšanu sistēmā.</w:t>
+      </w:r>
+    </w:p>
+    <w:p>
+      <w:pPr>
+        <w:pStyle w:val="Pamatteksts"/>
+        <w:rPr>
+          <w:shd w:val="clear" w:color="auto" w:fill="F8F9FA"/>
+        </w:rPr>
+      </w:pPr>
+      <w:r>
+        <w:rPr>
+          <w:shd w:val="clear" w:color="auto" w:fill="F8F9FA"/>
+        </w:rPr>
+        <w:t>2) Kļūdu ziņojumi, ja procesā radusies kļūda vai nepieciešamas papildu darbības.</w:t>
+      </w:r>
+    </w:p>
+    <w:p>
+      <w:pPr>
+        <w:pStyle w:val="Heading3"/>
+      </w:pPr>
+      <w:r>
+        <w:t>2.2.</w:t>
+      </w:r>
+      <w:r>
+        <w:t>33</w:t>
+      </w:r>
+      <w:r>
+        <w:t xml:space="preserve">. </w:t>
+      </w:r>
+      <w:r>
+        <w:t>Pasūtījuma</w:t>
+      </w:r>
+      <w:r>
+        <w:t xml:space="preserve"> dzēšana</w:t>
+      </w:r>
+    </w:p>
+    <w:p>
+      <w:pPr>
+        <w:pStyle w:val="Pamatteksts"/>
+        <w:rPr>
+          <w:shd w:val="clear" w:color="auto" w:fill="F8F9FA"/>
+        </w:rPr>
+      </w:pPr>
+      <w:r>
+        <w:rPr>
+          <w:u w:val="single"/>
+          <w:shd w:val="clear" w:color="auto" w:fill="F8F9FA"/>
+        </w:rPr>
+        <w:t>Mērķis:</w:t>
+      </w:r>
+      <w:r>
+        <w:rPr>
+          <w:shd w:val="clear" w:color="auto" w:fill="F8F9FA"/>
+        </w:rPr>
+        <w:t xml:space="preserve"> Nodrošināt sistēmas lietotājiem iespēju dzēst klientus. </w:t>
+      </w:r>
+    </w:p>
+    <w:p>
+      <w:pPr>
+        <w:pStyle w:val="Pamatteksts"/>
+        <w:rPr>
+          <w:shd w:val="clear" w:color="auto" w:fill="F8F9FA"/>
+        </w:rPr>
+      </w:pPr>
+      <w:r>
+        <w:rPr>
+          <w:u w:val="single"/>
+          <w:shd w:val="clear" w:color="auto" w:fill="F8F9FA"/>
+        </w:rPr>
+        <w:t>Ievaddati:</w:t>
+      </w:r>
+      <w:r>
+        <w:rPr>
+          <w:shd w:val="clear" w:color="auto" w:fill="F8F9FA"/>
+        </w:rPr>
+        <w:t xml:space="preserve"> </w:t>
+      </w:r>
+      <w:r>
+        <w:rPr>
+          <w:shd w:val="clear" w:color="auto" w:fill="F8F9FA"/>
+        </w:rPr>
+        <w:t xml:space="preserve">Lietotājs klikšķina uz pogu “Dzēst” pie konkrēta </w:t>
+      </w:r>
+      <w:r>
+        <w:rPr>
+          <w:shd w:val="clear" w:color="auto" w:fill="F8F9FA"/>
+        </w:rPr>
+        <w:t>pasūtījuma</w:t>
+      </w:r>
+      <w:r>
+        <w:rPr>
+          <w:shd w:val="clear" w:color="auto" w:fill="F8F9FA"/>
+        </w:rPr>
+        <w:t>, ko vēlās dzēst.</w:t>
+      </w:r>
+    </w:p>
+    <w:p>
+      <w:pPr>
+        <w:pStyle w:val="Pamatteksts"/>
+        <w:rPr>
+          <w:shd w:val="clear" w:color="auto" w:fill="F8F9FA"/>
+        </w:rPr>
+      </w:pPr>
+      <w:r>
+        <w:rPr>
+          <w:u w:val="single"/>
+          <w:shd w:val="clear" w:color="auto" w:fill="F8F9FA"/>
+        </w:rPr>
+        <w:t>Apstrāde</w:t>
+      </w:r>
+      <w:r>
+        <w:rPr>
+          <w:u w:val="single"/>
           <w:shd w:val="clear" w:color="auto" w:fill="F8F9FA"/>
         </w:rPr>
         <w:t>:</w:t>
       </w:r>
-    </w:p>
-    <w:p>
-      <w:pPr>
-        <w:pStyle w:val="Pamatteksts"/>
-        <w:rPr>
-          <w:shd w:val="clear" w:color="auto" w:fill="F8F9FA"/>
-        </w:rPr>
-      </w:pPr>
-      <w:r>
-        <w:rPr>
-          <w:shd w:val="clear" w:color="auto" w:fill="F8F9FA"/>
-        </w:rPr>
-        <w:t xml:space="preserve">1) Paziņojums par veiksmīgu </w:t>
-      </w:r>
-      <w:r>
-        <w:rPr>
-          <w:shd w:val="clear" w:color="auto" w:fill="F8F9FA"/>
-        </w:rPr>
-        <w:t>pasūtījuma</w:t>
-      </w:r>
-      <w:r>
-        <w:rPr>
-          <w:shd w:val="clear" w:color="auto" w:fill="F8F9FA"/>
-        </w:rPr>
-        <w:t xml:space="preserve"> pievienošanu sistēmai.</w:t>
-      </w:r>
-    </w:p>
-    <w:p>
-      <w:pPr>
-        <w:pStyle w:val="Pamatteksts"/>
-        <w:rPr>
-          <w:shd w:val="clear" w:color="auto" w:fill="F8F9FA"/>
-        </w:rPr>
-      </w:pPr>
-      <w:r>
-        <w:rPr>
-          <w:shd w:val="clear" w:color="auto" w:fill="F8F9FA"/>
-        </w:rPr>
-        <w:t>2) Kļūdas paziņojums, ja procesā radusies kļūda vai nepieciešamas papildu darbības.</w:t>
-      </w:r>
-    </w:p>
-    <w:p>
-      <w:pPr>
-        <w:pStyle w:val="Heading3"/>
-        <w:rPr>
-          <w:shd w:val="clear" w:color="auto" w:fill="F8F9FA"/>
-        </w:rPr>
-      </w:pPr>
-      <w:r>
-        <w:rPr>
-          <w:shd w:val="clear" w:color="auto" w:fill="F8F9FA"/>
-        </w:rPr>
-        <w:t>2.2.</w:t>
-      </w:r>
-      <w:r>
-        <w:rPr>
-          <w:shd w:val="clear" w:color="auto" w:fill="F8F9FA"/>
-        </w:rPr>
-        <w:t>32</w:t>
-      </w:r>
-      <w:r>
-        <w:rPr>
-          <w:shd w:val="clear" w:color="auto" w:fill="F8F9FA"/>
-        </w:rPr>
-        <w:t xml:space="preserve">. </w:t>
-      </w:r>
-      <w:r>
-        <w:rPr>
-          <w:shd w:val="clear" w:color="auto" w:fill="F8F9FA"/>
-        </w:rPr>
-        <w:t>Pasūtījuma</w:t>
-      </w:r>
-      <w:r>
-        <w:rPr>
-          <w:shd w:val="clear" w:color="auto" w:fill="F8F9FA"/>
-        </w:rPr>
-        <w:t xml:space="preserve"> rediģēšana</w:t>
-      </w:r>
-    </w:p>
-    <w:p>
-      <w:pPr>
-        <w:pStyle w:val="Pamatteksts"/>
-      </w:pPr>
-      <w:r>
+      <w:r>
+        <w:rPr>
+          <w:shd w:val="clear" w:color="auto" w:fill="F8F9FA"/>
+        </w:rPr>
+        <w:t xml:space="preserve"> Kad poga “Dzēst” tiek nospiesta, sistēma dzēš visu ierakstu par noteiktu klientu.</w:t>
+      </w:r>
+    </w:p>
+    <w:p>
+      <w:pPr>
+        <w:pStyle w:val="Pamatteksts"/>
         <w:rPr>
           <w:u w:val="single"/>
-        </w:rPr>
-        <w:t>Mērķis:</w:t>
-      </w:r>
-      <w:r>
-        <w:t xml:space="preserve"> Nodrošināt sistēmas lietotājiem rediģēt </w:t>
-      </w:r>
-      <w:r>
-        <w:t>pasūtījumus</w:t>
-      </w:r>
-      <w:r>
-        <w:t>.</w:t>
-      </w:r>
-    </w:p>
-    <w:p>
-      <w:pPr>
-        <w:pStyle w:val="Pamatteksts"/>
-        <w:rPr>
-          <w:shd w:val="clear" w:color="auto" w:fill="F8F9FA"/>
-        </w:rPr>
-      </w:pPr>
-      <w:proofErr w:type="spellStart"/>
+          <w:shd w:val="clear" w:color="auto" w:fill="F8F9FA"/>
+        </w:rPr>
+      </w:pPr>
       <w:r>
         <w:rPr>
           <w:u w:val="single"/>
           <w:shd w:val="clear" w:color="auto" w:fill="F8F9FA"/>
         </w:rPr>
-        <w:t>Ievaddati</w:t>
-      </w:r>
-      <w:proofErr w:type="spellEnd"/>
-      <w:r>
-        <w:rPr>
-          <w:u w:val="single"/>
-          <w:shd w:val="clear" w:color="auto" w:fill="F8F9FA"/>
-        </w:rPr>
-        <w:t>:</w:t>
-      </w:r>
-      <w:r>
-        <w:rPr>
-          <w:shd w:val="clear" w:color="auto" w:fill="F8F9FA"/>
-        </w:rPr>
-        <w:t xml:space="preserve"> Skat. 1</w:t>
-      </w:r>
-      <w:r>
-        <w:rPr>
-          <w:shd w:val="clear" w:color="auto" w:fill="F8F9FA"/>
-        </w:rPr>
-        <w:t>3</w:t>
-      </w:r>
-      <w:r>
-        <w:rPr>
-          <w:shd w:val="clear" w:color="auto" w:fill="F8F9FA"/>
-        </w:rPr>
-        <w:t>. tabulu</w:t>
-      </w:r>
-    </w:p>
-    <w:p>
-      <w:pPr>
-        <w:pStyle w:val="Pamatteksts"/>
-        <w:rPr>
-          <w:shd w:val="clear" w:color="auto" w:fill="F8F9FA"/>
-        </w:rPr>
-      </w:pPr>
-      <w:r>
-        <w:rPr>
-          <w:u w:val="single"/>
-          <w:shd w:val="clear" w:color="auto" w:fill="F8F9FA"/>
-        </w:rPr>
-        <w:t>Apstrāde:</w:t>
-      </w:r>
-      <w:r>
-        <w:rPr>
-          <w:shd w:val="clear" w:color="auto" w:fill="F8F9FA"/>
-        </w:rPr>
-        <w:t xml:space="preserve"> Kad poga “Saglabāt” tiek nospiesta, sistēma veic pārbaudi, vai visi obligāti lauki ir aizpildīti un pārbauda visus datu tipus.</w:t>
-      </w:r>
-    </w:p>
-    <w:p>
-      <w:pPr>
-        <w:pStyle w:val="Pamatteksts"/>
-        <w:rPr>
-          <w:u w:val="single"/>
-          <w:shd w:val="clear" w:color="auto" w:fill="F8F9FA"/>
-        </w:rPr>
-      </w:pPr>
-      <w:proofErr w:type="spellStart"/>
-      <w:r>
-        <w:rPr>
-          <w:u w:val="single"/>
-          <w:shd w:val="clear" w:color="auto" w:fill="F8F9FA"/>
-        </w:rPr>
-        <w:t>Izvaddati</w:t>
-      </w:r>
-      <w:proofErr w:type="spellEnd"/>
-      <w:r>
-        <w:rPr>
-          <w:u w:val="single"/>
-          <w:shd w:val="clear" w:color="auto" w:fill="F8F9FA"/>
-        </w:rPr>
-        <w:t>:</w:t>
-      </w:r>
-    </w:p>
-    <w:p>
-      <w:pPr>
-        <w:pStyle w:val="Pamatteksts"/>
-        <w:rPr>
-          <w:shd w:val="clear" w:color="auto" w:fill="F8F9FA"/>
-        </w:rPr>
-      </w:pPr>
-      <w:r>
-        <w:rPr>
-          <w:shd w:val="clear" w:color="auto" w:fill="F8F9FA"/>
-        </w:rPr>
-        <w:t xml:space="preserve">1) Paziņojums par veiksmīgu </w:t>
-      </w:r>
-      <w:r>
-        <w:rPr>
-          <w:shd w:val="clear" w:color="auto" w:fill="F8F9FA"/>
-        </w:rPr>
-        <w:t>pasūtījuma</w:t>
-      </w:r>
-      <w:r>
-        <w:rPr>
-          <w:shd w:val="clear" w:color="auto" w:fill="F8F9FA"/>
-        </w:rPr>
-        <w:t xml:space="preserve"> rediģēšanu sistēmā.</w:t>
-      </w:r>
-    </w:p>
-    <w:p>
-      <w:pPr>
-        <w:pStyle w:val="Pamatteksts"/>
-        <w:rPr>
-          <w:shd w:val="clear" w:color="auto" w:fill="F8F9FA"/>
-        </w:rPr>
-      </w:pPr>
-      <w:r>
-        <w:rPr>
-          <w:shd w:val="clear" w:color="auto" w:fill="F8F9FA"/>
-        </w:rPr>
-        <w:lastRenderedPageBreak/>
-        <w:t>2) Kļūdu ziņojumi, ja procesā radusies kļūda vai nepieciešamas papildu darbības.</w:t>
-      </w:r>
-    </w:p>
-    <w:p>
-      <w:pPr>
-        <w:pStyle w:val="Heading3"/>
-      </w:pPr>
-      <w:r>
-        <w:t>2.2.</w:t>
-      </w:r>
-      <w:r>
-        <w:t>33</w:t>
-      </w:r>
-      <w:r>
-        <w:t xml:space="preserve">. </w:t>
-      </w:r>
-      <w:r>
-        <w:t>Pasūtījuma</w:t>
-      </w:r>
-      <w:r>
-        <w:t xml:space="preserve"> dzēšana</w:t>
-      </w:r>
-    </w:p>
-    <w:p>
-      <w:pPr>
-        <w:pStyle w:val="Pamatteksts"/>
-        <w:rPr>
-          <w:shd w:val="clear" w:color="auto" w:fill="F8F9FA"/>
-        </w:rPr>
-      </w:pPr>
-      <w:r>
-        <w:rPr>
-          <w:u w:val="single"/>
-          <w:shd w:val="clear" w:color="auto" w:fill="F8F9FA"/>
-        </w:rPr>
-        <w:t>Mērķis:</w:t>
-      </w:r>
-      <w:r>
-        <w:rPr>
-          <w:shd w:val="clear" w:color="auto" w:fill="F8F9FA"/>
-        </w:rPr>
-        <w:t xml:space="preserve"> Nodrošināt sistēmas lietotājiem iespēju dzēst klientus. </w:t>
-      </w:r>
-    </w:p>
-    <w:p>
-      <w:pPr>
-        <w:pStyle w:val="Pamatteksts"/>
-        <w:rPr>
-          <w:shd w:val="clear" w:color="auto" w:fill="F8F9FA"/>
-        </w:rPr>
-      </w:pPr>
-      <w:proofErr w:type="spellStart"/>
-      <w:r>
-        <w:rPr>
-          <w:u w:val="single"/>
-          <w:shd w:val="clear" w:color="auto" w:fill="F8F9FA"/>
-        </w:rPr>
-        <w:t>Ievaddati</w:t>
-      </w:r>
-      <w:proofErr w:type="spellEnd"/>
-      <w:r>
-        <w:rPr>
-          <w:u w:val="single"/>
-          <w:shd w:val="clear" w:color="auto" w:fill="F8F9FA"/>
-        </w:rPr>
-        <w:t>:</w:t>
-      </w:r>
-      <w:r>
-        <w:rPr>
-          <w:shd w:val="clear" w:color="auto" w:fill="F8F9FA"/>
-        </w:rPr>
-        <w:t xml:space="preserve"> </w:t>
-      </w:r>
-      <w:r>
-        <w:rPr>
-          <w:shd w:val="clear" w:color="auto" w:fill="F8F9FA"/>
-        </w:rPr>
-        <w:t xml:space="preserve">Lietotājs klikšķina uz pogu “Dzēst” pie konkrēta </w:t>
-      </w:r>
-      <w:r>
-        <w:rPr>
-          <w:shd w:val="clear" w:color="auto" w:fill="F8F9FA"/>
-        </w:rPr>
-        <w:t>pasūtījuma</w:t>
-      </w:r>
-      <w:r>
-        <w:rPr>
-          <w:shd w:val="clear" w:color="auto" w:fill="F8F9FA"/>
-        </w:rPr>
-        <w:t>, ko vēlās dzēst.</w:t>
-      </w:r>
-    </w:p>
-    <w:p>
-      <w:pPr>
-        <w:pStyle w:val="Pamatteksts"/>
-        <w:rPr>
-          <w:shd w:val="clear" w:color="auto" w:fill="F8F9FA"/>
-        </w:rPr>
-      </w:pPr>
-      <w:r>
-        <w:rPr>
-          <w:u w:val="single"/>
-          <w:shd w:val="clear" w:color="auto" w:fill="F8F9FA"/>
-        </w:rPr>
-        <w:t>Apstrāde</w:t>
-      </w:r>
-      <w:r>
-        <w:rPr>
-          <w:u w:val="single"/>
-          <w:shd w:val="clear" w:color="auto" w:fill="F8F9FA"/>
-        </w:rPr>
-        <w:t>:</w:t>
-      </w:r>
-      <w:r>
-        <w:rPr>
-          <w:shd w:val="clear" w:color="auto" w:fill="F8F9FA"/>
-        </w:rPr>
-        <w:t xml:space="preserve"> Kad poga “Dzēst” tiek nospiesta, sistēma dzēš visu ierakstu par noteiktu klientu.</w:t>
-      </w:r>
-    </w:p>
-    <w:p>
-      <w:pPr>
-        <w:pStyle w:val="Pamatteksts"/>
-        <w:rPr>
-          <w:u w:val="single"/>
-          <w:shd w:val="clear" w:color="auto" w:fill="F8F9FA"/>
-        </w:rPr>
-      </w:pPr>
-      <w:proofErr w:type="spellStart"/>
-      <w:r>
-        <w:rPr>
-          <w:u w:val="single"/>
-          <w:shd w:val="clear" w:color="auto" w:fill="F8F9FA"/>
-        </w:rPr>
-        <w:t>Izvaddati</w:t>
-      </w:r>
-      <w:proofErr w:type="spellEnd"/>
-      <w:r>
-        <w:rPr>
-          <w:u w:val="single"/>
-          <w:shd w:val="clear" w:color="auto" w:fill="F8F9FA"/>
-        </w:rPr>
-        <w:t>:</w:t>
+        <w:t>Izvaddati:</w:t>
       </w:r>
     </w:p>
     <w:p>
@@ -14337,15 +13490,7 @@
         <w:pStyle w:val="Pamatteksts"/>
       </w:pPr>
       <w:r>
-        <w:t xml:space="preserve">3) Mājaslapa ir </w:t>
-      </w:r>
-      <w:proofErr w:type="spellStart"/>
-      <w:r>
-        <w:t>responsīva</w:t>
-      </w:r>
-      <w:proofErr w:type="spellEnd"/>
-      <w:r>
-        <w:t xml:space="preserve"> visām ierīcēm.</w:t>
+        <w:t>3) Mājaslapa ir responsīva visām ierīcēm.</w:t>
       </w:r>
     </w:p>
     <w:p>
@@ -14362,31 +13507,7 @@
         <w:t>ir</w:t>
       </w:r>
       <w:r>
-        <w:t xml:space="preserve"> pilnībā funkcionāla visās populārākajās pārlūkprogrammās (</w:t>
-      </w:r>
-      <w:proofErr w:type="spellStart"/>
-      <w:r>
-        <w:t>Chrome</w:t>
-      </w:r>
-      <w:proofErr w:type="spellEnd"/>
-      <w:r>
-        <w:t xml:space="preserve">, </w:t>
-      </w:r>
-      <w:proofErr w:type="spellStart"/>
-      <w:r>
-        <w:t>Firefox</w:t>
-      </w:r>
-      <w:proofErr w:type="spellEnd"/>
-      <w:r>
-        <w:t xml:space="preserve">, </w:t>
-      </w:r>
-      <w:proofErr w:type="spellStart"/>
-      <w:r>
-        <w:t>Edge</w:t>
-      </w:r>
-      <w:proofErr w:type="spellEnd"/>
-      <w:r>
-        <w:t>, Safari)</w:t>
+        <w:t xml:space="preserve"> pilnībā funkcionāla visās populārākajās pārlūkprogrammās (Chrome, Firefox, Edge, Safari)</w:t>
       </w:r>
       <w:r>
         <w:t>.</w:t>
@@ -14481,39 +13602,7 @@
         <w:t>Administratori:</w:t>
       </w:r>
       <w:r>
-        <w:t xml:space="preserve"> Administratora tiesības ir CRUD (</w:t>
-      </w:r>
-      <w:proofErr w:type="spellStart"/>
-      <w:r>
-        <w:t>Create</w:t>
-      </w:r>
-      <w:proofErr w:type="spellEnd"/>
-      <w:r>
-        <w:t xml:space="preserve">, </w:t>
-      </w:r>
-      <w:proofErr w:type="spellStart"/>
-      <w:r>
-        <w:t>read</w:t>
-      </w:r>
-      <w:proofErr w:type="spellEnd"/>
-      <w:r>
-        <w:t xml:space="preserve">, </w:t>
-      </w:r>
-      <w:proofErr w:type="spellStart"/>
-      <w:r>
-        <w:t>update</w:t>
-      </w:r>
-      <w:proofErr w:type="spellEnd"/>
-      <w:r>
-        <w:t xml:space="preserve">, </w:t>
-      </w:r>
-      <w:proofErr w:type="spellStart"/>
-      <w:r>
-        <w:t>edit</w:t>
-      </w:r>
-      <w:proofErr w:type="spellEnd"/>
-      <w:r>
-        <w:t>) operācijas saistībā ar klientiem, lietotājiem, produkciju, izejmateriāliem, pasūtījumiem un jaunumiem.</w:t>
+        <w:t xml:space="preserve"> Administratora tiesības ir CRUD (Create, read, update, edit) operācijas saistībā ar klientiem, lietotājiem, produkciju, izejmateriāliem, pasūtījumiem un jaunumiem.</w:t>
       </w:r>
     </w:p>
     <w:p>
@@ -14531,45 +13620,14 @@
         <w:rPr>
           <w:u w:val="single"/>
         </w:rPr>
+        <w:lastRenderedPageBreak/>
         <w:t>Moderatori:</w:t>
       </w:r>
       <w:r>
         <w:t xml:space="preserve"> Moderatora tiesības ir </w:t>
       </w:r>
       <w:r>
-        <w:t>CRUD (</w:t>
-      </w:r>
-      <w:proofErr w:type="spellStart"/>
-      <w:r>
-        <w:t>Create</w:t>
-      </w:r>
-      <w:proofErr w:type="spellEnd"/>
-      <w:r>
-        <w:t xml:space="preserve">, </w:t>
-      </w:r>
-      <w:proofErr w:type="spellStart"/>
-      <w:r>
-        <w:t>read</w:t>
-      </w:r>
-      <w:proofErr w:type="spellEnd"/>
-      <w:r>
-        <w:t xml:space="preserve">, </w:t>
-      </w:r>
-      <w:proofErr w:type="spellStart"/>
-      <w:r>
-        <w:t>update</w:t>
-      </w:r>
-      <w:proofErr w:type="spellEnd"/>
-      <w:r>
-        <w:t xml:space="preserve">, </w:t>
-      </w:r>
-      <w:proofErr w:type="spellStart"/>
-      <w:r>
-        <w:t>edit</w:t>
-      </w:r>
-      <w:proofErr w:type="spellEnd"/>
-      <w:r>
-        <w:t>) operācijas saistībā ar klientiem, produkciju, izejmateriāliem, pasūtījumiem un jaunumiem.</w:t>
+        <w:t>CRUD (Create, read, update, edit) operācijas saistībā ar klientiem, produkciju, izejmateriāliem, pasūtījumiem un jaunumiem.</w:t>
       </w:r>
     </w:p>
     <w:p>
@@ -14625,23 +13683,7 @@
         <w:pStyle w:val="Pamatteksts"/>
       </w:pPr>
       <w:r>
-        <w:t>Lai nodrošinātu "</w:t>
-      </w:r>
-      <w:proofErr w:type="spellStart"/>
-      <w:r>
-        <w:t>Sparkly</w:t>
-      </w:r>
-      <w:proofErr w:type="spellEnd"/>
-      <w:r>
-        <w:t xml:space="preserve"> </w:t>
-      </w:r>
-      <w:proofErr w:type="spellStart"/>
-      <w:r>
-        <w:t>Dream</w:t>
-      </w:r>
-      <w:proofErr w:type="spellEnd"/>
-      <w:r>
-        <w:t>" platformas augstu veiktspēju, drošību un lietošanas ērtumu, ir rūpīgi izvēlēti piemēroti izstrādes rīki un tehnoloģijas. Šajā sadaļā tiek apskatīti izmantotie programmēšanas rīki, datubāzes risinājumi, dizaina un lietotāja interfeisa izstrādes instrumenti, kā arī izvēles pamatojums, kas balstīts uz projekta prasībām un tehniskajām iespējām.</w:t>
+        <w:t>Lai nodrošinātu "Sparkly Dream" platformas augstu veiktspēju, drošību un lietošanas ērtumu, ir rūpīgi izvēlēti piemēroti izstrādes rīki un tehnoloģijas. Šajā sadaļā tiek apskatīti izmantotie programmēšanas rīki, datubāzes risinājumi, dizaina un lietotāja interfeisa izstrādes instrumenti, kā arī izvēles pamatojums, kas balstīts uz projekta prasībām un tehniskajām iespējām.</w:t>
       </w:r>
     </w:p>
     <w:p>
@@ -14677,55 +13719,7 @@
         <w:pStyle w:val="Pamatteksts"/>
       </w:pPr>
       <w:r>
-        <w:t>HTML (</w:t>
-      </w:r>
-      <w:proofErr w:type="spellStart"/>
-      <w:r>
-        <w:t>HyperText</w:t>
-      </w:r>
-      <w:proofErr w:type="spellEnd"/>
-      <w:r>
-        <w:t xml:space="preserve"> </w:t>
-      </w:r>
-      <w:proofErr w:type="spellStart"/>
-      <w:r>
-        <w:t>Markup</w:t>
-      </w:r>
-      <w:proofErr w:type="spellEnd"/>
-      <w:r>
-        <w:t xml:space="preserve"> </w:t>
-      </w:r>
-      <w:proofErr w:type="spellStart"/>
-      <w:r>
-        <w:t>Language</w:t>
-      </w:r>
-      <w:proofErr w:type="spellEnd"/>
-      <w:r>
-        <w:t>) ir izmantots kā galvenais valodas pamats "</w:t>
-      </w:r>
-      <w:proofErr w:type="spellStart"/>
-      <w:r>
-        <w:t>Sparkly</w:t>
-      </w:r>
-      <w:proofErr w:type="spellEnd"/>
-      <w:r>
-        <w:t xml:space="preserve"> </w:t>
-      </w:r>
-      <w:proofErr w:type="spellStart"/>
-      <w:r>
-        <w:t>Dream</w:t>
-      </w:r>
-      <w:proofErr w:type="spellEnd"/>
-      <w:r>
-        <w:t xml:space="preserve">" platformas lietotāja </w:t>
-      </w:r>
-      <w:proofErr w:type="spellStart"/>
-      <w:r>
-        <w:t>saskarnes</w:t>
-      </w:r>
-      <w:proofErr w:type="spellEnd"/>
-      <w:r>
-        <w:t xml:space="preserve"> izveidei. Tas nodrošina mājaslapas struktūru un ļauj efektīvi organizēt satura izvietojumu, kas ir būtiski ērtai navigācijai un lietotāju pieredzei.</w:t>
+        <w:t>HTML (HyperText Markup Language) ir izmantots kā galvenais valodas pamats "Sparkly Dream" platformas lietotāja saskarnes izveidei. Tas nodrošina mājaslapas struktūru un ļauj efektīvi organizēt satura izvietojumu, kas ir būtiski ērtai navigācijai un lietotāju pieredzei.</w:t>
       </w:r>
     </w:p>
     <w:p>
@@ -14753,55 +13747,7 @@
         <w:pStyle w:val="Pamatteksts"/>
       </w:pPr>
       <w:r>
-        <w:t>CSS (</w:t>
-      </w:r>
-      <w:proofErr w:type="spellStart"/>
-      <w:r>
-        <w:t>Cascading</w:t>
-      </w:r>
-      <w:proofErr w:type="spellEnd"/>
-      <w:r>
-        <w:t xml:space="preserve"> </w:t>
-      </w:r>
-      <w:proofErr w:type="spellStart"/>
-      <w:r>
-        <w:t>Style</w:t>
-      </w:r>
-      <w:proofErr w:type="spellEnd"/>
-      <w:r>
-        <w:t xml:space="preserve"> </w:t>
-      </w:r>
-      <w:proofErr w:type="spellStart"/>
-      <w:r>
-        <w:t>Sheets</w:t>
-      </w:r>
-      <w:proofErr w:type="spellEnd"/>
-      <w:r>
-        <w:t>) ir izmantots, lai nodrošinātu "</w:t>
-      </w:r>
-      <w:proofErr w:type="spellStart"/>
-      <w:r>
-        <w:t>Sparkly</w:t>
-      </w:r>
-      <w:proofErr w:type="spellEnd"/>
-      <w:r>
-        <w:t xml:space="preserve"> </w:t>
-      </w:r>
-      <w:proofErr w:type="spellStart"/>
-      <w:r>
-        <w:t>Dream</w:t>
-      </w:r>
-      <w:proofErr w:type="spellEnd"/>
-      <w:r>
-        <w:t xml:space="preserve">" mājaslapas vizuālo noformējumu un lietotāja pieredzi. Ar CSS palīdzību tiek definēti krāsu salikumi, fonti, izkārtojums un animācijas, kas padara mājaslapu pievilcīgu un viegli lietojamu. </w:t>
-      </w:r>
-      <w:proofErr w:type="spellStart"/>
-      <w:r>
-        <w:t>Responsīvais</w:t>
-      </w:r>
-      <w:proofErr w:type="spellEnd"/>
-      <w:r>
-        <w:t xml:space="preserve"> dizains nodrošina pareizu mājaslapas attēlošanu dažādās ierīcēs, tostarp datoros, planšetēs un viedtālruņos.</w:t>
+        <w:t>CSS (Cascading Style Sheets) ir izmantots, lai nodrošinātu "Sparkly Dream" mājaslapas vizuālo noformējumu un lietotāja pieredzi. Ar CSS palīdzību tiek definēti krāsu salikumi, fonti, izkārtojums un animācijas, kas padara mājaslapu pievilcīgu un viegli lietojamu. Responsīvais dizains nodrošina pareizu mājaslapas attēlošanu dažādās ierīcēs, tostarp datoros, planšetēs un viedtālruņos.</w:t>
       </w:r>
     </w:p>
     <w:p>
@@ -14816,7 +13762,6 @@
           <w:bCs/>
         </w:rPr>
       </w:pPr>
-      <w:proofErr w:type="spellStart"/>
       <w:r>
         <w:rPr>
           <w:b/>
@@ -14824,72 +13769,21 @@
         </w:rPr>
         <w:t>JavaScript</w:t>
       </w:r>
-      <w:proofErr w:type="spellEnd"/>
-    </w:p>
-    <w:p>
-      <w:pPr>
-        <w:pStyle w:val="Pamatteksts"/>
-      </w:pPr>
-      <w:proofErr w:type="spellStart"/>
-      <w:r>
-        <w:t>JavaScript</w:t>
-      </w:r>
-      <w:proofErr w:type="spellEnd"/>
-      <w:r>
-        <w:t xml:space="preserve"> ir populāra programmēšanas valoda, kas tiek izmantota tīmekļa izstrādē, lai pievienotu </w:t>
-      </w:r>
-      <w:proofErr w:type="spellStart"/>
-      <w:r>
-        <w:t>interaktivitāti</w:t>
-      </w:r>
-      <w:proofErr w:type="spellEnd"/>
-      <w:r>
-        <w:t xml:space="preserve"> un dinamisku funkcionalitāti mājaslapām. Tā darbojas lietotāja pārlūkprogrammā un ļauj manipulēt ar HTML un CSS elementiem reāllaikā. </w:t>
-      </w:r>
-      <w:proofErr w:type="spellStart"/>
-      <w:r>
-        <w:t>JavaScript</w:t>
-      </w:r>
-      <w:proofErr w:type="spellEnd"/>
-      <w:r>
-        <w:t xml:space="preserve"> nodrošina iespēju veidot dinamiskas </w:t>
-      </w:r>
-      <w:proofErr w:type="spellStart"/>
-      <w:r>
-        <w:t>saskarnes</w:t>
-      </w:r>
-      <w:proofErr w:type="spellEnd"/>
-      <w:r>
-        <w:t>, uzlabot lietotāja pieredzi un efektīvi apstrādāt datus bez nepieciešamības pārlādēt lapu.</w:t>
-      </w:r>
-    </w:p>
-    <w:p>
-      <w:pPr>
-        <w:pStyle w:val="Pamatteksts"/>
-      </w:pPr>
-      <w:proofErr w:type="spellStart"/>
-      <w:r>
-        <w:t>JavaScript</w:t>
-      </w:r>
-      <w:proofErr w:type="spellEnd"/>
-      <w:r>
-        <w:t xml:space="preserve"> tiek izmantots "</w:t>
-      </w:r>
-      <w:proofErr w:type="spellStart"/>
-      <w:r>
-        <w:t>Sparkly</w:t>
-      </w:r>
-      <w:proofErr w:type="spellEnd"/>
-      <w:r>
-        <w:t xml:space="preserve"> </w:t>
-      </w:r>
-      <w:proofErr w:type="spellStart"/>
-      <w:r>
-        <w:t>Dream</w:t>
-      </w:r>
-      <w:proofErr w:type="spellEnd"/>
-      <w:r>
-        <w:t>" mājaslapā šādiem mērķiem:</w:t>
+    </w:p>
+    <w:p>
+      <w:pPr>
+        <w:pStyle w:val="Pamatteksts"/>
+      </w:pPr>
+      <w:r>
+        <w:t>JavaScript ir populāra programmēšanas valoda, kas tiek izmantota tīmekļa izstrādē, lai pievienotu interaktivitāti un dinamisku funkcionalitāti mājaslapām. Tā darbojas lietotāja pārlūkprogrammā un ļauj manipulēt ar HTML un CSS elementiem reāllaikā. JavaScript nodrošina iespēju veidot dinamiskas saskarnes, uzlabot lietotāja pieredzi un efektīvi apstrādāt datus bez nepieciešamības pārlādēt lapu.</w:t>
+      </w:r>
+    </w:p>
+    <w:p>
+      <w:pPr>
+        <w:pStyle w:val="Pamatteksts"/>
+      </w:pPr>
+      <w:r>
+        <w:t>JavaScript tiek izmantots "Sparkly Dream" mājaslapā šādiem mērķiem:</w:t>
       </w:r>
     </w:p>
     <w:p>
@@ -14908,29 +13802,8 @@
       <w:pPr>
         <w:pStyle w:val="Pamatteksts"/>
       </w:pPr>
-      <w:proofErr w:type="spellStart"/>
-      <w:r>
-        <w:t>JavaScript</w:t>
-      </w:r>
-      <w:proofErr w:type="spellEnd"/>
-      <w:r>
-        <w:t xml:space="preserve"> tiks izmantots, lai pievienotu dažādas animācijas, piemēram, vieglus pārejas efektus, modālos logus un </w:t>
-      </w:r>
-      <w:proofErr w:type="spellStart"/>
-      <w:r>
-        <w:t>hover</w:t>
-      </w:r>
-      <w:proofErr w:type="spellEnd"/>
-      <w:r>
-        <w:t xml:space="preserve"> efektus, izmantojot bibliotēkas, piemēram, GSAP vai tikai CSS klasēm pievienotas un noņemtas klases ar </w:t>
-      </w:r>
-      <w:proofErr w:type="spellStart"/>
-      <w:r>
-        <w:t>JavaScript</w:t>
-      </w:r>
-      <w:proofErr w:type="spellEnd"/>
-      <w:r>
-        <w:t>.</w:t>
+      <w:r>
+        <w:t>JavaScript tiks izmantots, lai pievienotu dažādas animācijas, piemēram, vieglus pārejas efektus, modālos logus un hover efektus, izmantojot bibliotēkas, piemēram, GSAP vai tikai CSS klasēm pievienotas un noņemtas klases ar JavaScript.</w:t>
       </w:r>
     </w:p>
     <w:p>
@@ -14942,31 +13815,15 @@
       </w:r>
       <w:r>
         <w:tab/>
-        <w:t xml:space="preserve">Asinhrona datu ielādē (AJAX, </w:t>
-      </w:r>
-      <w:proofErr w:type="spellStart"/>
-      <w:r>
-        <w:t>Fetch</w:t>
-      </w:r>
-      <w:proofErr w:type="spellEnd"/>
-      <w:r>
-        <w:t xml:space="preserve"> API):</w:t>
-      </w:r>
-    </w:p>
-    <w:p>
-      <w:pPr>
-        <w:pStyle w:val="Pamatteksts"/>
-      </w:pPr>
-      <w:r>
-        <w:t xml:space="preserve">Lai uzlabotu lapas ielādēs ātrumu un lietotāja pieredzi, tiks izmantots </w:t>
-      </w:r>
-      <w:proofErr w:type="spellStart"/>
-      <w:r>
-        <w:t>JavaScript</w:t>
-      </w:r>
-      <w:proofErr w:type="spellEnd"/>
-      <w:r>
-        <w:t>, lai asinhroni iegūtu un atjauninātu datus no servera, nenoslogojot visu lapu.</w:t>
+        <w:t>Asinhrona datu ielādē (AJAX, Fetch API):</w:t>
+      </w:r>
+    </w:p>
+    <w:p>
+      <w:pPr>
+        <w:pStyle w:val="Pamatteksts"/>
+      </w:pPr>
+      <w:r>
+        <w:t>Lai uzlabotu lapas ielādēs ātrumu un lietotāja pieredzi, tiks izmantots JavaScript, lai asinhroni iegūtu un atjauninātu datus no servera, nenoslogojot visu lapu.</w:t>
       </w:r>
     </w:p>
     <w:p>
@@ -14981,7 +13838,6 @@
           <w:bCs/>
         </w:rPr>
       </w:pPr>
-      <w:proofErr w:type="spellStart"/>
       <w:r>
         <w:rPr>
           <w:b/>
@@ -14989,59 +13845,13 @@
         </w:rPr>
         <w:t>PHPMyAdmin</w:t>
       </w:r>
-      <w:proofErr w:type="spellEnd"/>
-    </w:p>
-    <w:p>
-      <w:pPr>
-        <w:pStyle w:val="Pamatteksts"/>
-      </w:pPr>
-      <w:proofErr w:type="spellStart"/>
-      <w:r>
-        <w:t>phpMyAdmin</w:t>
-      </w:r>
-      <w:proofErr w:type="spellEnd"/>
-      <w:r>
-        <w:t xml:space="preserve"> ir tīmekļa lietojumprogramma, kas nodrošina </w:t>
-      </w:r>
-      <w:proofErr w:type="spellStart"/>
-      <w:r>
-        <w:t>MySQL</w:t>
-      </w:r>
-      <w:proofErr w:type="spellEnd"/>
-      <w:r>
-        <w:t xml:space="preserve"> datubāzes pārvaldību, izmantojot grafisko </w:t>
-      </w:r>
-      <w:proofErr w:type="spellStart"/>
-      <w:r>
-        <w:t>saskarni</w:t>
-      </w:r>
-      <w:proofErr w:type="spellEnd"/>
-      <w:r>
-        <w:t>. "</w:t>
-      </w:r>
-      <w:proofErr w:type="spellStart"/>
-      <w:r>
-        <w:t>Sparkly</w:t>
-      </w:r>
-      <w:proofErr w:type="spellEnd"/>
-      <w:r>
-        <w:t xml:space="preserve"> </w:t>
-      </w:r>
-      <w:proofErr w:type="spellStart"/>
-      <w:r>
-        <w:t>Dream</w:t>
-      </w:r>
-      <w:proofErr w:type="spellEnd"/>
-      <w:r>
-        <w:t xml:space="preserve">" projektā </w:t>
-      </w:r>
-      <w:proofErr w:type="spellStart"/>
-      <w:r>
-        <w:t>phpMyAdmin</w:t>
-      </w:r>
-      <w:proofErr w:type="spellEnd"/>
-      <w:r>
-        <w:t xml:space="preserve"> tiek izmantots, lai:</w:t>
+    </w:p>
+    <w:p>
+      <w:pPr>
+        <w:pStyle w:val="Pamatteksts"/>
+      </w:pPr>
+      <w:r>
+        <w:t>phpMyAdmin ir tīmekļa lietojumprogramma, kas nodrošina MySQL datubāzes pārvaldību, izmantojot grafisko saskarni. "Sparkly Dream" projektā phpMyAdmin tiek izmantots, lai:</w:t>
       </w:r>
     </w:p>
     <w:p>
@@ -15073,45 +13883,8 @@
       <w:pPr>
         <w:pStyle w:val="Pamatteksts"/>
       </w:pPr>
-      <w:proofErr w:type="spellStart"/>
-      <w:r>
-        <w:t>phpMyAdmin</w:t>
-      </w:r>
-      <w:proofErr w:type="spellEnd"/>
-      <w:r>
-        <w:t xml:space="preserve"> ir izvēlēts, jo tas ir viegli lietojams, sniedz plašas funkcionalitātes iespējas un atbalsta </w:t>
-      </w:r>
-      <w:proofErr w:type="spellStart"/>
-      <w:r>
-        <w:t>MySQL</w:t>
-      </w:r>
-      <w:proofErr w:type="spellEnd"/>
-      <w:r>
-        <w:t>/</w:t>
-      </w:r>
-      <w:proofErr w:type="spellStart"/>
-      <w:r>
-        <w:t>MariaDB</w:t>
-      </w:r>
-      <w:proofErr w:type="spellEnd"/>
-      <w:r>
-        <w:t xml:space="preserve"> datubāzes, kas tiek izmantotas "</w:t>
-      </w:r>
-      <w:proofErr w:type="spellStart"/>
-      <w:r>
-        <w:t>Sparkly</w:t>
-      </w:r>
-      <w:proofErr w:type="spellEnd"/>
-      <w:r>
-        <w:t xml:space="preserve"> </w:t>
-      </w:r>
-      <w:proofErr w:type="spellStart"/>
-      <w:r>
-        <w:t>Dream</w:t>
-      </w:r>
-      <w:proofErr w:type="spellEnd"/>
-      <w:r>
-        <w:t>" projekta ietvaros.</w:t>
+      <w:r>
+        <w:t>phpMyAdmin ir izvēlēts, jo tas ir viegli lietojams, sniedz plašas funkcionalitātes iespējas un atbalsta MySQL/MariaDB datubāzes, kas tiek izmantotas "Sparkly Dream" projekta ietvaros.</w:t>
       </w:r>
     </w:p>
     <w:p>
@@ -15139,39 +13912,7 @@
         <w:pStyle w:val="Pamatteksts"/>
       </w:pPr>
       <w:r>
-        <w:t>PHP (</w:t>
-      </w:r>
-      <w:proofErr w:type="spellStart"/>
-      <w:r>
-        <w:t>Hypertext</w:t>
-      </w:r>
-      <w:proofErr w:type="spellEnd"/>
-      <w:r>
-        <w:t xml:space="preserve"> </w:t>
-      </w:r>
-      <w:proofErr w:type="spellStart"/>
-      <w:r>
-        <w:t>Preprocessor</w:t>
-      </w:r>
-      <w:proofErr w:type="spellEnd"/>
-      <w:r>
-        <w:t>) ir servera puses programmēšanas valoda, kas tiek izmantota "</w:t>
-      </w:r>
-      <w:proofErr w:type="spellStart"/>
-      <w:r>
-        <w:t>Sparkly</w:t>
-      </w:r>
-      <w:proofErr w:type="spellEnd"/>
-      <w:r>
-        <w:t xml:space="preserve"> </w:t>
-      </w:r>
-      <w:proofErr w:type="spellStart"/>
-      <w:r>
-        <w:t>Dream</w:t>
-      </w:r>
-      <w:proofErr w:type="spellEnd"/>
-      <w:r>
-        <w:t>" platformā, lai nodrošinātu dinamisku un drošu datu apstrādi. Galvenās PHP funkcijas projektā ietver:</w:t>
+        <w:t>PHP (Hypertext Preprocessor) ir servera puses programmēšanas valoda, kas tiek izmantota "Sparkly Dream" platformā, lai nodrošinātu dinamisku un drošu datu apstrādi. Galvenās PHP funkcijas projektā ietver:</w:t>
       </w:r>
     </w:p>
     <w:p>
@@ -15203,71 +13944,15 @@
       </w:r>
       <w:r>
         <w:tab/>
-        <w:t xml:space="preserve">Savienojums ar </w:t>
-      </w:r>
-      <w:proofErr w:type="spellStart"/>
-      <w:r>
-        <w:t>MySQL</w:t>
-      </w:r>
-      <w:proofErr w:type="spellEnd"/>
-      <w:r>
-        <w:t xml:space="preserve"> datubāzi:</w:t>
-      </w:r>
-    </w:p>
-    <w:p>
-      <w:pPr>
-        <w:pStyle w:val="Pamatteksts"/>
-      </w:pPr>
-      <w:r>
-        <w:t xml:space="preserve">PHP darbojas kā starpnieks starp mājaslapas </w:t>
-      </w:r>
-      <w:proofErr w:type="spellStart"/>
-      <w:r>
-        <w:t>saskarni</w:t>
-      </w:r>
-      <w:proofErr w:type="spellEnd"/>
-      <w:r>
-        <w:t xml:space="preserve"> un </w:t>
-      </w:r>
-      <w:proofErr w:type="spellStart"/>
-      <w:r>
-        <w:t>MySQL</w:t>
-      </w:r>
-      <w:proofErr w:type="spellEnd"/>
-      <w:r>
-        <w:t xml:space="preserve"> datubāzi, ļaujot veikt CRUD (</w:t>
-      </w:r>
-      <w:proofErr w:type="spellStart"/>
-      <w:r>
-        <w:t>Create</w:t>
-      </w:r>
-      <w:proofErr w:type="spellEnd"/>
-      <w:r>
-        <w:t xml:space="preserve">, </w:t>
-      </w:r>
-      <w:proofErr w:type="spellStart"/>
-      <w:r>
-        <w:t>Read</w:t>
-      </w:r>
-      <w:proofErr w:type="spellEnd"/>
-      <w:r>
-        <w:t xml:space="preserve">, </w:t>
-      </w:r>
-      <w:proofErr w:type="spellStart"/>
-      <w:r>
-        <w:t>Update</w:t>
-      </w:r>
-      <w:proofErr w:type="spellEnd"/>
-      <w:r>
-        <w:t xml:space="preserve">, </w:t>
-      </w:r>
-      <w:proofErr w:type="spellStart"/>
-      <w:r>
-        <w:t>Delete</w:t>
-      </w:r>
-      <w:proofErr w:type="spellEnd"/>
-      <w:r>
-        <w:t>) operācijas ar klientu datiem, pasūtījumiem un produktiem.</w:t>
+        <w:t>Savienojums ar MySQL datubāzi:</w:t>
+      </w:r>
+    </w:p>
+    <w:p>
+      <w:pPr>
+        <w:pStyle w:val="Pamatteksts"/>
+      </w:pPr>
+      <w:r>
+        <w:t>PHP darbojas kā starpnieks starp mājaslapas saskarni un MySQL datubāzi, ļaujot veikt CRUD (Create, Read, Update, Delete) operācijas ar klientu datiem, pasūtījumiem un produktiem.</w:t>
       </w:r>
     </w:p>
     <w:p>
@@ -15315,47 +14000,7 @@
         <w:pStyle w:val="Pamatteksts"/>
       </w:pPr>
       <w:r>
-        <w:t>SQL (</w:t>
-      </w:r>
-      <w:proofErr w:type="spellStart"/>
-      <w:r>
-        <w:t>Structured</w:t>
-      </w:r>
-      <w:proofErr w:type="spellEnd"/>
-      <w:r>
-        <w:t xml:space="preserve"> </w:t>
-      </w:r>
-      <w:proofErr w:type="spellStart"/>
-      <w:r>
-        <w:t>Query</w:t>
-      </w:r>
-      <w:proofErr w:type="spellEnd"/>
-      <w:r>
-        <w:t xml:space="preserve"> </w:t>
-      </w:r>
-      <w:proofErr w:type="spellStart"/>
-      <w:r>
-        <w:t>Language</w:t>
-      </w:r>
-      <w:proofErr w:type="spellEnd"/>
-      <w:r>
-        <w:t>) ir valoda, kas tiek izmantota datu bāzu pārvaldībai un manipulācijai. "</w:t>
-      </w:r>
-      <w:proofErr w:type="spellStart"/>
-      <w:r>
-        <w:t>Sparkly</w:t>
-      </w:r>
-      <w:proofErr w:type="spellEnd"/>
-      <w:r>
-        <w:t xml:space="preserve"> </w:t>
-      </w:r>
-      <w:proofErr w:type="spellStart"/>
-      <w:r>
-        <w:t>Dream</w:t>
-      </w:r>
-      <w:proofErr w:type="spellEnd"/>
-      <w:r>
-        <w:t>" projektā SQL tiek izmantots, lai veiktu svarīgākās datu bāzes operācijas, piemēram, datu pievienošanu, lasīšanu, atjaunināšanu un dzēšanu (CRUD operācijas). Tas nodrošina efektīvu un strukturētu piekļuvi datiem, kas nepieciešami lietotāju kontu pārvaldībai, pasūtījumu izsekošanai, produktu pievienošanai un citām sistēmas funkcijām.</w:t>
+        <w:t>SQL (Structured Query Language) ir valoda, kas tiek izmantota datu bāzu pārvaldībai un manipulācijai. "Sparkly Dream" projektā SQL tiek izmantots, lai veiktu svarīgākās datu bāzes operācijas, piemēram, datu pievienošanu, lasīšanu, atjaunināšanu un dzēšanu (CRUD operācijas). Tas nodrošina efektīvu un strukturētu piekļuvi datiem, kas nepieciešami lietotāju kontu pārvaldībai, pasūtījumu izsekošanai, produktu pievienošanai un citām sistēmas funkcijām.</w:t>
       </w:r>
     </w:p>
     <w:p>
@@ -15370,74 +14015,20 @@
           <w:bCs/>
         </w:rPr>
       </w:pPr>
-      <w:proofErr w:type="spellStart"/>
       <w:r>
         <w:rPr>
           <w:b/>
           <w:bCs/>
         </w:rPr>
-        <w:t>Visual</w:t>
-      </w:r>
-      <w:proofErr w:type="spellEnd"/>
-      <w:r>
-        <w:rPr>
-          <w:b/>
-          <w:bCs/>
-        </w:rPr>
-        <w:t xml:space="preserve"> </w:t>
-      </w:r>
-      <w:proofErr w:type="spellStart"/>
-      <w:r>
-        <w:rPr>
-          <w:b/>
-          <w:bCs/>
-        </w:rPr>
-        <w:t>Studio</w:t>
-      </w:r>
-      <w:proofErr w:type="spellEnd"/>
-      <w:r>
-        <w:rPr>
-          <w:b/>
-          <w:bCs/>
-        </w:rPr>
-        <w:t xml:space="preserve"> Code</w:t>
-      </w:r>
-    </w:p>
-    <w:p>
-      <w:pPr>
-        <w:pStyle w:val="Pamatteksts"/>
-      </w:pPr>
-      <w:proofErr w:type="spellStart"/>
-      <w:r>
-        <w:t>Visual</w:t>
-      </w:r>
-      <w:proofErr w:type="spellEnd"/>
-      <w:r>
-        <w:t xml:space="preserve"> </w:t>
-      </w:r>
-      <w:proofErr w:type="spellStart"/>
-      <w:r>
-        <w:t>Studio</w:t>
-      </w:r>
-      <w:proofErr w:type="spellEnd"/>
-      <w:r>
-        <w:t xml:space="preserve"> Code ir populārs un jaudīgs koda redaktors, kas tiek plaši izmantots programmēšanas un tīmekļa izstrādes projektos. Tas piedāvā plašu funkcionalitāti, piemēram, koda krāsu atzīmēšanu, automātisko pabeigšanu, kļūdu atklāšanu un atbalstu daudziem programmēšanas valodām. Ar pieejamajiem paplašinājumiem, piemēram, atkļūdošanas rīkiem, versiju kontroles atbalstu un integrāciju ar citiem izstrādes rīkiem, </w:t>
-      </w:r>
-      <w:proofErr w:type="spellStart"/>
-      <w:r>
-        <w:t>Visual</w:t>
-      </w:r>
-      <w:proofErr w:type="spellEnd"/>
-      <w:r>
-        <w:t xml:space="preserve"> </w:t>
-      </w:r>
-      <w:proofErr w:type="spellStart"/>
-      <w:r>
-        <w:t>Studio</w:t>
-      </w:r>
-      <w:proofErr w:type="spellEnd"/>
-      <w:r>
-        <w:t xml:space="preserve"> Code padara koda rakstīšanu un pārvaldību vienkāršāku un efektīvāku. Pateicoties tā vieglajam izmēram un ātrai veiktspējai, tas ir piemērots gan maziem, gan lieliem projektiem, nodrošinot labu līdzsvaru starp funkcionalitāti un lietotāja pieredzi.</w:t>
+        <w:t>Visual Studio Code</w:t>
+      </w:r>
+    </w:p>
+    <w:p>
+      <w:pPr>
+        <w:pStyle w:val="Pamatteksts"/>
+      </w:pPr>
+      <w:r>
+        <w:t>Visual Studio Code ir populārs un jaudīgs koda redaktors, kas tiek plaši izmantots programmēšanas un tīmekļa izstrādes projektos. Tas piedāvā plašu funkcionalitāti, piemēram, koda krāsu atzīmēšanu, automātisko pabeigšanu, kļūdu atklāšanu un atbalstu daudziem programmēšanas valodām. Ar pieejamajiem paplašinājumiem, piemēram, atkļūdošanas rīkiem, versiju kontroles atbalstu un integrāciju ar citiem izstrādes rīkiem, Visual Studio Code padara koda rakstīšanu un pārvaldību vienkāršāku un efektīvāku. Pateicoties tā vieglajam izmēram un ātrai veiktspējai, tas ir piemērots gan maziem, gan lieliem projektiem, nodrošinot labu līdzsvaru starp funkcionalitāti un lietotāja pieredzi.</w:t>
       </w:r>
     </w:p>
     <w:p>
@@ -15452,7 +14043,6 @@
           <w:bCs/>
         </w:rPr>
       </w:pPr>
-      <w:proofErr w:type="spellStart"/>
       <w:r>
         <w:rPr>
           <w:b/>
@@ -15460,7 +14050,6 @@
         </w:rPr>
         <w:t>Github</w:t>
       </w:r>
-      <w:proofErr w:type="spellEnd"/>
     </w:p>
     <w:p>
       <w:pPr>
@@ -15468,47 +14057,7 @@
       </w:pPr>
       <w:r>
         <w:lastRenderedPageBreak/>
-        <w:t>"</w:t>
-      </w:r>
-      <w:proofErr w:type="spellStart"/>
-      <w:r>
-        <w:t>Sparkly</w:t>
-      </w:r>
-      <w:proofErr w:type="spellEnd"/>
-      <w:r>
-        <w:t xml:space="preserve"> </w:t>
-      </w:r>
-      <w:proofErr w:type="spellStart"/>
-      <w:r>
-        <w:t>Dream</w:t>
-      </w:r>
-      <w:proofErr w:type="spellEnd"/>
-      <w:r>
-        <w:t xml:space="preserve">" projektā </w:t>
-      </w:r>
-      <w:proofErr w:type="spellStart"/>
-      <w:r>
-        <w:t>GitHub</w:t>
-      </w:r>
-      <w:proofErr w:type="spellEnd"/>
-      <w:r>
-        <w:t xml:space="preserve"> tiek izmantots kā versiju kontroles rīks, lai nodrošinātu projekta koda pārvaldību un saglabātu tā organizētību. Ar </w:t>
-      </w:r>
-      <w:proofErr w:type="spellStart"/>
-      <w:r>
-        <w:t>GitHub</w:t>
-      </w:r>
-      <w:proofErr w:type="spellEnd"/>
-      <w:r>
-        <w:t xml:space="preserve"> palīdzību tiek sekots visām izmaiņām kodā, ļaujot viegli pārvaldīt dažādas koda versijas un atgriezties pie iepriekšējiem darba posmiem, ja nepieciešams. </w:t>
-      </w:r>
-      <w:proofErr w:type="spellStart"/>
-      <w:r>
-        <w:t>GitHub</w:t>
-      </w:r>
-      <w:proofErr w:type="spellEnd"/>
-      <w:r>
-        <w:t xml:space="preserve"> arī ļauj izstrādātājam vienkārši veikt izmaiņas un saglabāt tās drošā veidā, nodrošinot projektu ar versiju vēsturi un iespēju apstrādāt izmaiņas bez riska tās pazaudēt.</w:t>
+        <w:t>"Sparkly Dream" projektā GitHub tiek izmantots kā versiju kontroles rīks, lai nodrošinātu projekta koda pārvaldību un saglabātu tā organizētību. Ar GitHub palīdzību tiek sekots visām izmaiņām kodā, ļaujot viegli pārvaldīt dažādas koda versijas un atgriezties pie iepriekšējiem darba posmiem, ja nepieciešams. GitHub arī ļauj izstrādātājam vienkārši veikt izmaiņas un saglabāt tās drošā veidā, nodrošinot projektu ar versiju vēsturi un iespēju apstrādāt izmaiņas bez riska tās pazaudēt.</w:t>
       </w:r>
     </w:p>
     <w:p>
@@ -15523,90 +14072,20 @@
           <w:bCs/>
         </w:rPr>
       </w:pPr>
-      <w:proofErr w:type="spellStart"/>
       <w:r>
         <w:rPr>
           <w:b/>
           <w:bCs/>
         </w:rPr>
-        <w:t>Stripe</w:t>
-      </w:r>
-      <w:proofErr w:type="spellEnd"/>
-      <w:r>
-        <w:rPr>
-          <w:b/>
-          <w:bCs/>
-        </w:rPr>
-        <w:t xml:space="preserve"> API</w:t>
-      </w:r>
-    </w:p>
-    <w:p>
-      <w:pPr>
-        <w:pStyle w:val="Pamatteksts"/>
-      </w:pPr>
-      <w:proofErr w:type="spellStart"/>
-      <w:r>
-        <w:t>Stripe</w:t>
-      </w:r>
-      <w:proofErr w:type="spellEnd"/>
-      <w:r>
-        <w:t xml:space="preserve"> API ir populārs maksājumu apstrādes rīks, kas ļauj tiešsaistes platformām un lietotnēm droši apstrādāt maksājumus. </w:t>
-      </w:r>
-      <w:proofErr w:type="spellStart"/>
-      <w:r>
-        <w:t>Stripe</w:t>
-      </w:r>
-      <w:proofErr w:type="spellEnd"/>
-      <w:r>
-        <w:t xml:space="preserve"> piedāvā plašu funkcionalitāti, kas ietver maksājumu pieņemšanu ar kredītkartēm, debetkartēm, elektroniskajiem maciņiem (piemēram, </w:t>
-      </w:r>
-      <w:proofErr w:type="spellStart"/>
-      <w:r>
-        <w:t>Apple</w:t>
-      </w:r>
-      <w:proofErr w:type="spellEnd"/>
-      <w:r>
-        <w:t xml:space="preserve"> </w:t>
-      </w:r>
-      <w:proofErr w:type="spellStart"/>
-      <w:r>
-        <w:t>Pay</w:t>
-      </w:r>
-      <w:proofErr w:type="spellEnd"/>
-      <w:r>
-        <w:t xml:space="preserve">, Google </w:t>
-      </w:r>
-      <w:proofErr w:type="spellStart"/>
-      <w:r>
-        <w:t>Pay</w:t>
-      </w:r>
-      <w:proofErr w:type="spellEnd"/>
-      <w:r>
-        <w:t>) un pat dažādām banku pārskaitījumu metodēm. Tā ir elastīga un viegli integrējama platforma, kas nodrošina vienkāršu un drošu risinājumu uzņēmumiem, kas vēlas veikt maksājumus tiešsaistē. "</w:t>
-      </w:r>
-      <w:proofErr w:type="spellStart"/>
-      <w:r>
-        <w:t>Sparkly</w:t>
-      </w:r>
-      <w:proofErr w:type="spellEnd"/>
-      <w:r>
-        <w:t xml:space="preserve"> </w:t>
-      </w:r>
-      <w:proofErr w:type="spellStart"/>
-      <w:r>
-        <w:t>Dream</w:t>
-      </w:r>
-      <w:proofErr w:type="spellEnd"/>
-      <w:r>
-        <w:t xml:space="preserve">" projektā </w:t>
-      </w:r>
-      <w:proofErr w:type="spellStart"/>
-      <w:r>
-        <w:t>Stripe</w:t>
-      </w:r>
-      <w:proofErr w:type="spellEnd"/>
-      <w:r>
-        <w:t xml:space="preserve"> API tiks izmantots, lai apstrādātu maksājumus par pasūtījumiem, kas tiek veikti platformā.</w:t>
+        <w:t>Stripe API</w:t>
+      </w:r>
+    </w:p>
+    <w:p>
+      <w:pPr>
+        <w:pStyle w:val="Pamatteksts"/>
+      </w:pPr>
+      <w:r>
+        <w:t>Stripe API ir populārs maksājumu apstrādes rīks, kas ļauj tiešsaistes platformām un lietotnēm droši apstrādāt maksājumus. Stripe piedāvā plašu funkcionalitāti, kas ietver maksājumu pieņemšanu ar kredītkartēm, debetkartēm, elektroniskajiem maciņiem (piemēram, Apple Pay, Google Pay) un pat dažādām banku pārskaitījumu metodēm. Tā ir elastīga un viegli integrējama platforma, kas nodrošina vienkāršu un drošu risinājumu uzņēmumiem, kas vēlas veikt maksājumus tiešsaistē. "Sparkly Dream" projektā Stripe API tiks izmantots, lai apstrādātu maksājumus par pasūtījumiem, kas tiek veikti platformā.</w:t>
       </w:r>
     </w:p>
     <w:p>
@@ -15626,56 +14105,15 @@
           <w:b/>
           <w:bCs/>
         </w:rPr>
-        <w:t xml:space="preserve">PHP </w:t>
-      </w:r>
-      <w:proofErr w:type="spellStart"/>
-      <w:r>
-        <w:rPr>
-          <w:b/>
-          <w:bCs/>
-        </w:rPr>
-        <w:t>Mailer</w:t>
-      </w:r>
-      <w:proofErr w:type="spellEnd"/>
-    </w:p>
-    <w:p>
-      <w:pPr>
-        <w:pStyle w:val="Pamatteksts"/>
-      </w:pPr>
-      <w:r>
-        <w:t xml:space="preserve">PHP </w:t>
-      </w:r>
-      <w:proofErr w:type="spellStart"/>
-      <w:r>
-        <w:t>Mailer</w:t>
-      </w:r>
-      <w:proofErr w:type="spellEnd"/>
-      <w:r>
-        <w:t xml:space="preserve"> ir plaši izmantota bibliotēka, kas ļauj nosūtīt e-pastus izmantojot PHP, tā vienkāršo e-pasta funkcionalitātes integrēšanu. "</w:t>
-      </w:r>
-      <w:proofErr w:type="spellStart"/>
-      <w:r>
-        <w:t>Sparkly</w:t>
-      </w:r>
-      <w:proofErr w:type="spellEnd"/>
-      <w:r>
-        <w:t xml:space="preserve"> </w:t>
-      </w:r>
-      <w:proofErr w:type="spellStart"/>
-      <w:r>
-        <w:t>Dream</w:t>
-      </w:r>
-      <w:proofErr w:type="spellEnd"/>
-      <w:r>
-        <w:t xml:space="preserve">" projektā PHP </w:t>
-      </w:r>
-      <w:proofErr w:type="spellStart"/>
-      <w:r>
-        <w:t>Mailer</w:t>
-      </w:r>
-      <w:proofErr w:type="spellEnd"/>
-      <w:r>
-        <w:t xml:space="preserve"> tiks izmantots, lai nodrošinātu komunikāciju starp platformu un klientiem ļaujot lietotājiem viegli nosūtīt ziņojumus vai paziņojumus organizācijai.</w:t>
+        <w:t>PHP Mailer</w:t>
+      </w:r>
+    </w:p>
+    <w:p>
+      <w:pPr>
+        <w:pStyle w:val="Pamatteksts"/>
+      </w:pPr>
+      <w:r>
+        <w:t>PHP Mailer ir plaši izmantota bibliotēka, kas ļauj nosūtīt e-pastus izmantojot PHP, tā vienkāršo e-pasta funkcionalitātes integrēšanu. "Sparkly Dream" projektā PHP Mailer tiks izmantots, lai nodrošinātu komunikāciju starp platformu un klientiem ļaujot lietotājiem viegli nosūtīt ziņojumus vai paziņojumus organizācijai.</w:t>
       </w:r>
     </w:p>
     <w:p>
@@ -15710,7 +14148,6 @@
           <w:bCs/>
         </w:rPr>
       </w:pPr>
-      <w:proofErr w:type="spellStart"/>
       <w:r>
         <w:rPr>
           <w:b/>
@@ -15718,59 +14155,21 @@
         </w:rPr>
         <w:t>Markdown</w:t>
       </w:r>
-      <w:proofErr w:type="spellEnd"/>
-    </w:p>
-    <w:p>
-      <w:pPr>
-        <w:pStyle w:val="Pamatteksts"/>
-      </w:pPr>
-      <w:proofErr w:type="spellStart"/>
-      <w:r>
-        <w:t>Markdown</w:t>
-      </w:r>
-      <w:proofErr w:type="spellEnd"/>
-      <w:r>
-        <w:t xml:space="preserve"> ir vienkāršs un viegls marķējuma valoda, kas tiek izmantota, lai rakstītu tekstu tīmekļa lapām, bieži tiek izmantots dokumentācijas un saturu rakstīšanai. Tas ļauj ātri formatēt tekstu, piemēram, pievienot virsrakstus, sarakstus un </w:t>
-      </w:r>
-      <w:proofErr w:type="spellStart"/>
-      <w:r>
-        <w:t>linkus</w:t>
-      </w:r>
-      <w:proofErr w:type="spellEnd"/>
-      <w:r>
-        <w:t xml:space="preserve">. </w:t>
-      </w:r>
-    </w:p>
-    <w:p>
-      <w:pPr>
-        <w:pStyle w:val="Pamatteksts"/>
-      </w:pPr>
-      <w:r>
-        <w:t xml:space="preserve">Kāpēc netiks izmantots: </w:t>
-      </w:r>
-      <w:proofErr w:type="spellStart"/>
-      <w:r>
-        <w:t>Markdown</w:t>
-      </w:r>
-      <w:proofErr w:type="spellEnd"/>
-      <w:r>
-        <w:t xml:space="preserve"> nav piemērots sarežģītākas struktūras vai dinamisku tīmekļa lapu veidošanai, jo tas ir ierobežots tikai tekstu un vienkāršu formātu veidošanā, tāpēc tas nav ideāli piemērots "</w:t>
-      </w:r>
-      <w:proofErr w:type="spellStart"/>
-      <w:r>
-        <w:t>Sparkly</w:t>
-      </w:r>
-      <w:proofErr w:type="spellEnd"/>
-      <w:r>
-        <w:t xml:space="preserve"> </w:t>
-      </w:r>
-      <w:proofErr w:type="spellStart"/>
-      <w:r>
-        <w:t>Dream</w:t>
-      </w:r>
-      <w:proofErr w:type="spellEnd"/>
-      <w:r>
-        <w:t>" projektam, kur nepieciešams plašs un dinamisks HTML atbalsts.</w:t>
+    </w:p>
+    <w:p>
+      <w:pPr>
+        <w:pStyle w:val="Pamatteksts"/>
+      </w:pPr>
+      <w:r>
+        <w:t xml:space="preserve">Markdown ir vienkāršs un viegls marķējuma valoda, kas tiek izmantota, lai rakstītu tekstu tīmekļa lapām, bieži tiek izmantots dokumentācijas un saturu rakstīšanai. Tas ļauj ātri formatēt tekstu, piemēram, pievienot virsrakstus, sarakstus un linkus. </w:t>
+      </w:r>
+    </w:p>
+    <w:p>
+      <w:pPr>
+        <w:pStyle w:val="Pamatteksts"/>
+      </w:pPr>
+      <w:r>
+        <w:t>Kāpēc netiks izmantots: Markdown nav piemērots sarežģītākas struktūras vai dinamisku tīmekļa lapu veidošanai, jo tas ir ierobežots tikai tekstu un vienkāršu formātu veidošanā, tāpēc tas nav ideāli piemērots "Sparkly Dream" projektam, kur nepieciešams plašs un dinamisks HTML atbalsts.</w:t>
       </w:r>
     </w:p>
     <w:p>
@@ -15785,7 +14184,6 @@
           <w:bCs/>
         </w:rPr>
       </w:pPr>
-      <w:proofErr w:type="spellStart"/>
       <w:r>
         <w:rPr>
           <w:b/>
@@ -15793,43 +14191,13 @@
         </w:rPr>
         <w:t>Python</w:t>
       </w:r>
-      <w:proofErr w:type="spellEnd"/>
-    </w:p>
-    <w:p>
-      <w:pPr>
-        <w:pStyle w:val="Pamatteksts"/>
-      </w:pPr>
-      <w:proofErr w:type="spellStart"/>
-      <w:r>
-        <w:t>Python</w:t>
-      </w:r>
-      <w:proofErr w:type="spellEnd"/>
-      <w:r>
-        <w:t xml:space="preserve"> ir augstākā līmeņa, interpretēta programmēšanas valoda, kas ir ļoti populāra tīmekļa izstrādē, datu apstrādē, mākslīgā intelekta un automatizācijas risinājumos. Tas piedāvā plašu bibliotēku un ietvaru izvēli, piemēram, </w:t>
-      </w:r>
-      <w:proofErr w:type="spellStart"/>
-      <w:r>
-        <w:t>Django</w:t>
-      </w:r>
-      <w:proofErr w:type="spellEnd"/>
-      <w:r>
-        <w:t xml:space="preserve">, </w:t>
-      </w:r>
-      <w:proofErr w:type="spellStart"/>
-      <w:r>
-        <w:t>Flask</w:t>
-      </w:r>
-      <w:proofErr w:type="spellEnd"/>
-      <w:r>
-        <w:t xml:space="preserve">, un </w:t>
-      </w:r>
-      <w:proofErr w:type="spellStart"/>
-      <w:r>
-        <w:t>FastAPI</w:t>
-      </w:r>
-      <w:proofErr w:type="spellEnd"/>
-      <w:r>
-        <w:t>, kas ļauj viegli veidot tīmekļa lietotnes, apstrādāt datus un izveidot REST API.</w:t>
+    </w:p>
+    <w:p>
+      <w:pPr>
+        <w:pStyle w:val="Pamatteksts"/>
+      </w:pPr>
+      <w:r>
+        <w:t>Python ir augstākā līmeņa, interpretēta programmēšanas valoda, kas ir ļoti populāra tīmekļa izstrādē, datu apstrādē, mākslīgā intelekta un automatizācijas risinājumos. Tas piedāvā plašu bibliotēku un ietvaru izvēli, piemēram, Django, Flask, un FastAPI, kas ļauj viegli veidot tīmekļa lietotnes, apstrādāt datus un izveidot REST API.</w:t>
       </w:r>
     </w:p>
     <w:p>
@@ -15838,55 +14206,7 @@
       </w:pPr>
       <w:r>
         <w:lastRenderedPageBreak/>
-        <w:t xml:space="preserve">Kāpēc netiks izmantots: Lai gan </w:t>
-      </w:r>
-      <w:proofErr w:type="spellStart"/>
-      <w:r>
-        <w:t>Python</w:t>
-      </w:r>
-      <w:proofErr w:type="spellEnd"/>
-      <w:r>
-        <w:t xml:space="preserve"> ir ļoti elastīgs un piemērots daudziem lietojumiem, "</w:t>
-      </w:r>
-      <w:proofErr w:type="spellStart"/>
-      <w:r>
-        <w:t>Sparkly</w:t>
-      </w:r>
-      <w:proofErr w:type="spellEnd"/>
-      <w:r>
-        <w:t xml:space="preserve"> </w:t>
-      </w:r>
-      <w:proofErr w:type="spellStart"/>
-      <w:r>
-        <w:t>Dream</w:t>
-      </w:r>
-      <w:proofErr w:type="spellEnd"/>
-      <w:r>
-        <w:t xml:space="preserve">" projektā varētu būt labāk izmantot PHP, kas ir jau iekļauts tehnoloģiju kaudzē, un tas ir īpaši piemērots tīmekļa serveru un dinamisku tīmekļa lapu izveidei. </w:t>
-      </w:r>
-      <w:proofErr w:type="spellStart"/>
-      <w:r>
-        <w:t>Python</w:t>
-      </w:r>
-      <w:proofErr w:type="spellEnd"/>
-      <w:r>
-        <w:t xml:space="preserve"> ir nedaudz smagāks un var radīt liekus sarežģījumus, īpaši ja </w:t>
-      </w:r>
-      <w:proofErr w:type="spellStart"/>
-      <w:r>
-        <w:t>Python</w:t>
-      </w:r>
-      <w:proofErr w:type="spellEnd"/>
-      <w:r>
-        <w:t xml:space="preserve"> nav galvenā valoda tīmekļa servera izstrādē jūsu izvēlētajā vidē. </w:t>
-      </w:r>
-      <w:proofErr w:type="spellStart"/>
-      <w:r>
-        <w:t>Python</w:t>
-      </w:r>
-      <w:proofErr w:type="spellEnd"/>
-      <w:r>
-        <w:t xml:space="preserve"> varētu būt piemērots citas funkcionalitātes pievienošanai, bet šajā gadījumā PHP ir vienkāršāks un efektīvāks risinājums.</w:t>
+        <w:t>Kāpēc netiks izmantots: Lai gan Python ir ļoti elastīgs un piemērots daudziem lietojumiem, "Sparkly Dream" projektā varētu būt labāk izmantot PHP, kas ir jau iekļauts tehnoloģiju kaudzē, un tas ir īpaši piemērots tīmekļa serveru un dinamisku tīmekļa lapu izveidei. Python ir nedaudz smagāks un var radīt liekus sarežģījumus, īpaši ja Python nav galvenā valoda tīmekļa servera izstrādē jūsu izvēlētajā vidē. Python varētu būt piemērots citas funkcionalitātes pievienošanai, bet šajā gadījumā PHP ir vienkāršāks un efektīvāks risinājums.</w:t>
       </w:r>
     </w:p>
     <w:p>
@@ -15901,58 +14221,28 @@
           <w:bCs/>
         </w:rPr>
       </w:pPr>
-      <w:proofErr w:type="spellStart"/>
       <w:r>
         <w:rPr>
           <w:b/>
           <w:bCs/>
         </w:rPr>
-        <w:t>Tailwind</w:t>
-      </w:r>
-      <w:proofErr w:type="spellEnd"/>
-      <w:r>
-        <w:rPr>
-          <w:b/>
-          <w:bCs/>
-        </w:rPr>
-        <w:t xml:space="preserve"> CSS</w:t>
-      </w:r>
-    </w:p>
-    <w:p>
-      <w:pPr>
-        <w:pStyle w:val="Pamatteksts"/>
-      </w:pPr>
-      <w:proofErr w:type="spellStart"/>
-      <w:r>
-        <w:t>Tailwind</w:t>
-      </w:r>
-      <w:proofErr w:type="spellEnd"/>
-      <w:r>
-        <w:t xml:space="preserve"> CSS ir </w:t>
-      </w:r>
-      <w:proofErr w:type="spellStart"/>
-      <w:r>
-        <w:t>utilitāšu</w:t>
-      </w:r>
-      <w:proofErr w:type="spellEnd"/>
-      <w:r>
-        <w:t xml:space="preserve"> pamatots CSS ietvars, kas ļauj ļoti ātri izveidot tīmekļa lapas dizainu, izmantojot nelielas CSS klases tieši HTML elementiem.</w:t>
-      </w:r>
-    </w:p>
-    <w:p>
-      <w:pPr>
-        <w:pStyle w:val="Pamatteksts"/>
-      </w:pPr>
-      <w:r>
-        <w:t xml:space="preserve">Kāpēc netiks izmantots: </w:t>
-      </w:r>
-      <w:proofErr w:type="spellStart"/>
-      <w:r>
-        <w:t>Tailwind</w:t>
-      </w:r>
-      <w:proofErr w:type="spellEnd"/>
-      <w:r>
-        <w:t xml:space="preserve"> CSS var būt grūti pielāgojams, ja nepieciešama sarežģītāka dizaina izstrāde, jo tā pieeja ir ļoti atkarīga no tiešiem stilistikas iestatījumiem HTML, kas var apgrūtināt lielāku pielāgojumu un atbalsta veidošanu. </w:t>
+        <w:t>Tailwind CSS</w:t>
+      </w:r>
+    </w:p>
+    <w:p>
+      <w:pPr>
+        <w:pStyle w:val="Pamatteksts"/>
+      </w:pPr>
+      <w:r>
+        <w:t>Tailwind CSS ir utilitāšu pamatots CSS ietvars, kas ļauj ļoti ātri izveidot tīmekļa lapas dizainu, izmantojot nelielas CSS klases tieši HTML elementiem.</w:t>
+      </w:r>
+    </w:p>
+    <w:p>
+      <w:pPr>
+        <w:pStyle w:val="Pamatteksts"/>
+      </w:pPr>
+      <w:r>
+        <w:t xml:space="preserve">Kāpēc netiks izmantots: Tailwind CSS var būt grūti pielāgojams, ja nepieciešama sarežģītāka dizaina izstrāde, jo tā pieeja ir ļoti atkarīga no tiešiem stilistikas iestatījumiem HTML, kas var apgrūtināt lielāku pielāgojumu un atbalsta veidošanu. </w:t>
       </w:r>
     </w:p>
     <w:p>
@@ -15980,39 +14270,15 @@
         <w:pStyle w:val="Pamatteksts"/>
       </w:pPr>
       <w:r>
-        <w:t xml:space="preserve">Node.js ļauj </w:t>
-      </w:r>
-      <w:proofErr w:type="spellStart"/>
-      <w:r>
-        <w:t>JavaScript</w:t>
-      </w:r>
-      <w:proofErr w:type="spellEnd"/>
-      <w:r>
-        <w:t xml:space="preserve"> darboties servera pusē, piedāvājot ļoti ātru un mērogojamu risinājumu tīmekļa lietotnēm.</w:t>
-      </w:r>
-    </w:p>
-    <w:p>
-      <w:pPr>
-        <w:pStyle w:val="Pamatteksts"/>
-      </w:pPr>
-      <w:r>
-        <w:t>Kāpēc netiks izmantots: Node.js var būt ļoti piemērots ļoti mērogojamām aplikācijām, bet PHP jau labi atbilst "</w:t>
-      </w:r>
-      <w:proofErr w:type="spellStart"/>
-      <w:r>
-        <w:t>Sparkly</w:t>
-      </w:r>
-      <w:proofErr w:type="spellEnd"/>
-      <w:r>
-        <w:t xml:space="preserve"> </w:t>
-      </w:r>
-      <w:proofErr w:type="spellStart"/>
-      <w:r>
-        <w:t>Dream</w:t>
-      </w:r>
-      <w:proofErr w:type="spellEnd"/>
-      <w:r>
-        <w:t>" vajadzībām, piedāvājot ļoti stabilu un pārbaudītu risinājumu servera puses datu apstrādei, kas ir vieglāk uzturams un vairāk atbalstīts izvēlētajā tehnoloģiju kaudzē.</w:t>
+        <w:t>Node.js ļauj JavaScript darboties servera pusē, piedāvājot ļoti ātru un mērogojamu risinājumu tīmekļa lietotnēm.</w:t>
+      </w:r>
+    </w:p>
+    <w:p>
+      <w:pPr>
+        <w:pStyle w:val="Pamatteksts"/>
+      </w:pPr>
+      <w:r>
+        <w:t>Kāpēc netiks izmantots: Node.js var būt ļoti piemērots ļoti mērogojamām aplikācijām, bet PHP jau labi atbilst "Sparkly Dream" vajadzībām, piedāvājot ļoti stabilu un pārbaudītu risinājumu servera puses datu apstrādei, kas ir vieglāk uzturams un vairāk atbalstīts izvēlētajā tehnoloģiju kaudzē.</w:t>
       </w:r>
     </w:p>
     <w:p>
@@ -16027,83 +14293,28 @@
           <w:bCs/>
         </w:rPr>
       </w:pPr>
-      <w:proofErr w:type="spellStart"/>
       <w:r>
         <w:rPr>
           <w:b/>
           <w:bCs/>
         </w:rPr>
-        <w:t>JetBrains</w:t>
-      </w:r>
-      <w:proofErr w:type="spellEnd"/>
-      <w:r>
-        <w:rPr>
-          <w:b/>
-          <w:bCs/>
-        </w:rPr>
-        <w:t xml:space="preserve"> </w:t>
-      </w:r>
-      <w:proofErr w:type="spellStart"/>
-      <w:r>
-        <w:rPr>
-          <w:b/>
-          <w:bCs/>
-        </w:rPr>
-        <w:t>WebStorm</w:t>
-      </w:r>
-      <w:proofErr w:type="spellEnd"/>
-    </w:p>
-    <w:p>
-      <w:pPr>
-        <w:pStyle w:val="Pamatteksts"/>
-      </w:pPr>
-      <w:proofErr w:type="spellStart"/>
-      <w:r>
-        <w:t>WebStorm</w:t>
-      </w:r>
-      <w:proofErr w:type="spellEnd"/>
-      <w:r>
-        <w:t xml:space="preserve"> ir pilnīga integrētā attīstības vide (IDE), kas piedāvā plašas iespējas </w:t>
-      </w:r>
-      <w:proofErr w:type="spellStart"/>
-      <w:r>
-        <w:t>JavaScript</w:t>
-      </w:r>
-      <w:proofErr w:type="spellEnd"/>
-      <w:r>
-        <w:t xml:space="preserve"> un Node.js izstrādei.</w:t>
-      </w:r>
-    </w:p>
-    <w:p>
-      <w:pPr>
-        <w:pStyle w:val="Pamatteksts"/>
-      </w:pPr>
-      <w:r>
-        <w:t xml:space="preserve">Kāpēc netiks izmantots: </w:t>
-      </w:r>
-      <w:proofErr w:type="spellStart"/>
-      <w:r>
-        <w:t>WebStorm</w:t>
-      </w:r>
-      <w:proofErr w:type="spellEnd"/>
-      <w:r>
-        <w:t xml:space="preserve"> var būt pārāk smags un lēns salīdzinājumā ar vieglāku, ātrāku un elastīgāku </w:t>
-      </w:r>
-      <w:proofErr w:type="spellStart"/>
-      <w:r>
-        <w:t>Visual</w:t>
-      </w:r>
-      <w:proofErr w:type="spellEnd"/>
-      <w:r>
-        <w:t xml:space="preserve"> </w:t>
-      </w:r>
-      <w:proofErr w:type="spellStart"/>
-      <w:r>
-        <w:t>Studio</w:t>
-      </w:r>
-      <w:proofErr w:type="spellEnd"/>
-      <w:r>
-        <w:t xml:space="preserve"> Code, kas ļauj ātri veikt izmaiņas un ir ļoti pielāgojams.</w:t>
+        <w:t>JetBrains WebStorm</w:t>
+      </w:r>
+    </w:p>
+    <w:p>
+      <w:pPr>
+        <w:pStyle w:val="Pamatteksts"/>
+      </w:pPr>
+      <w:r>
+        <w:t>WebStorm ir pilnīga integrētā attīstības vide (IDE), kas piedāvā plašas iespējas JavaScript un Node.js izstrādei.</w:t>
+      </w:r>
+    </w:p>
+    <w:p>
+      <w:pPr>
+        <w:pStyle w:val="Pamatteksts"/>
+      </w:pPr>
+      <w:r>
+        <w:t>Kāpēc netiks izmantots: WebStorm var būt pārāk smags un lēns salīdzinājumā ar vieglāku, ātrāku un elastīgāku Visual Studio Code, kas ļauj ātri veikt izmaiņas un ir ļoti pielāgojams.</w:t>
       </w:r>
     </w:p>
     <w:p/>
@@ -16178,23 +14389,7 @@
       <w:bookmarkStart w:id="105" w:name="_Toc183373676"/>
       <w:bookmarkStart w:id="106" w:name="_Toc187599031"/>
       <w:r>
-        <w:t>4.1.1. Izvietojuma (</w:t>
-      </w:r>
-      <w:proofErr w:type="spellStart"/>
-      <w:r>
-        <w:t>Deployment</w:t>
-      </w:r>
-      <w:proofErr w:type="spellEnd"/>
-      <w:r>
-        <w:t>) diagramma / komponentu (</w:t>
-      </w:r>
-      <w:proofErr w:type="spellStart"/>
-      <w:r>
-        <w:t>Component</w:t>
-      </w:r>
-      <w:proofErr w:type="spellEnd"/>
-      <w:r>
-        <w:t>) diagramma</w:t>
+        <w:t>4.1.1. Izvietojuma (Deployment) diagramma / komponentu (Component) diagramma</w:t>
       </w:r>
       <w:bookmarkEnd w:id="101"/>
       <w:bookmarkEnd w:id="102"/>
@@ -16217,31 +14412,7 @@
       <w:bookmarkStart w:id="111" w:name="_Toc183373677"/>
       <w:bookmarkStart w:id="112" w:name="_Toc187599032"/>
       <w:r>
-        <w:t>4.1.2. Klašu (</w:t>
-      </w:r>
-      <w:proofErr w:type="spellStart"/>
-      <w:r>
-        <w:t>Class</w:t>
-      </w:r>
-      <w:proofErr w:type="spellEnd"/>
-      <w:r>
-        <w:t>) diagramma / ER (</w:t>
-      </w:r>
-      <w:proofErr w:type="spellStart"/>
-      <w:r>
-        <w:t>Entity</w:t>
-      </w:r>
-      <w:proofErr w:type="spellEnd"/>
-      <w:r>
-        <w:t xml:space="preserve"> </w:t>
-      </w:r>
-      <w:proofErr w:type="spellStart"/>
-      <w:r>
-        <w:t>Relationship</w:t>
-      </w:r>
-      <w:proofErr w:type="spellEnd"/>
-      <w:r>
-        <w:t>) diagramma</w:t>
+        <w:t>4.1.2. Klašu (Class) diagramma / ER (Entity Relationship) diagramma</w:t>
       </w:r>
       <w:bookmarkEnd w:id="107"/>
       <w:bookmarkEnd w:id="108"/>
@@ -16287,15 +14458,7 @@
       <w:bookmarkStart w:id="123" w:name="_Toc183373679"/>
       <w:bookmarkStart w:id="124" w:name="_Toc187599034"/>
       <w:r>
-        <w:t>4.2.1. Aktivitāšu (</w:t>
-      </w:r>
-      <w:proofErr w:type="spellStart"/>
-      <w:r>
-        <w:t>Activity</w:t>
-      </w:r>
-      <w:proofErr w:type="spellEnd"/>
-      <w:r>
-        <w:t>) diagramma</w:t>
+        <w:t>4.2.1. Aktivitāšu (Activity) diagramma</w:t>
       </w:r>
       <w:bookmarkEnd w:id="119"/>
       <w:bookmarkEnd w:id="120"/>
@@ -16318,31 +14481,7 @@
       <w:bookmarkStart w:id="129" w:name="_Toc183373680"/>
       <w:bookmarkStart w:id="130" w:name="_Toc187599035"/>
       <w:r>
-        <w:t xml:space="preserve">4.2.2. </w:t>
-      </w:r>
-      <w:proofErr w:type="spellStart"/>
-      <w:r>
-        <w:t>Lietojumgadījumu</w:t>
-      </w:r>
-      <w:proofErr w:type="spellEnd"/>
-      <w:r>
-        <w:t xml:space="preserve"> (</w:t>
-      </w:r>
-      <w:proofErr w:type="spellStart"/>
-      <w:r>
-        <w:t>Use</w:t>
-      </w:r>
-      <w:proofErr w:type="spellEnd"/>
-      <w:r>
-        <w:t xml:space="preserve"> </w:t>
-      </w:r>
-      <w:proofErr w:type="spellStart"/>
-      <w:r>
-        <w:t>Case</w:t>
-      </w:r>
-      <w:proofErr w:type="spellEnd"/>
-      <w:r>
-        <w:t>) diagramma</w:t>
+        <w:t>4.2.2. Lietojumgadījumu (Use Case) diagramma</w:t>
       </w:r>
       <w:bookmarkEnd w:id="125"/>
       <w:bookmarkEnd w:id="126"/>
@@ -16365,15 +14504,7 @@
       <w:bookmarkStart w:id="135" w:name="_Toc183373681"/>
       <w:bookmarkStart w:id="136" w:name="_Toc187599036"/>
       <w:r>
-        <w:t>4.2.3. Stāvokļu (</w:t>
-      </w:r>
-      <w:proofErr w:type="spellStart"/>
-      <w:r>
-        <w:t>State</w:t>
-      </w:r>
-      <w:proofErr w:type="spellEnd"/>
-      <w:r>
-        <w:t>) diagramma</w:t>
+        <w:t>4.2.3. Stāvokļu (State) diagramma</w:t>
       </w:r>
       <w:bookmarkEnd w:id="131"/>
       <w:bookmarkEnd w:id="132"/>
@@ -16746,7 +14877,7 @@
 </file>
 
 <file path=word/endnotes.xml><?xml version="1.0" encoding="utf-8"?>
-<w:endnotes xmlns:wpc="http://schemas.microsoft.com/office/word/2010/wordprocessingCanvas" xmlns:cx="http://schemas.microsoft.com/office/drawing/2014/chartex" xmlns:cx1="http://schemas.microsoft.com/office/drawing/2015/9/8/chartex" xmlns:cx2="http://schemas.microsoft.com/office/drawing/2015/10/21/chartex" xmlns:cx3="http://schemas.microsoft.com/office/drawing/2016/5/9/chartex" xmlns:cx4="http://schemas.microsoft.com/office/drawing/2016/5/10/chartex" xmlns:cx5="http://schemas.microsoft.com/office/drawing/2016/5/11/chartex" xmlns:cx6="http://schemas.microsoft.com/office/drawing/2016/5/12/chartex" xmlns:cx7="http://schemas.microsoft.com/office/drawing/2016/5/13/chartex" xmlns:cx8="http://schemas.microsoft.com/office/drawing/2016/5/14/chartex" xmlns:mc="http://schemas.openxmlformats.org/markup-compatibility/2006" xmlns:aink="http://schemas.microsoft.com/office/drawing/2016/ink" xmlns:am3d="http://schemas.microsoft.com/office/drawing/2017/model3d" xmlns:o="urn:schemas-microsoft-com:office:office" xmlns:r="http://schemas.openxmlformats.org/officeDocument/2006/relationships" xmlns:m="http://schemas.openxmlformats.org/officeDocument/2006/math" xmlns:v="urn:schemas-microsoft-com:vml" xmlns:wp14="http://schemas.microsoft.com/office/word/2010/wordprocessingDrawing" xmlns:wp="http://schemas.openxmlformats.org/drawingml/2006/wordprocessingDrawing" xmlns:w10="urn:schemas-microsoft-com:office:word" xmlns:w="http://schemas.openxmlformats.org/wordprocessingml/2006/main" xmlns:w14="http://schemas.microsoft.com/office/word/2010/wordml" xmlns:w15="http://schemas.microsoft.com/office/word/2012/wordml" xmlns:w16cex="http://schemas.microsoft.com/office/word/2018/wordml/cex" xmlns:w16cid="http://schemas.microsoft.com/office/word/2016/wordml/cid" xmlns:w16="http://schemas.microsoft.com/office/word/2018/wordml" xmlns:w16sdtdh="http://schemas.microsoft.com/office/word/2020/wordml/sdtdatahash" xmlns:w16se="http://schemas.microsoft.com/office/word/2015/wordml/symex" xmlns:wpg="http://schemas.microsoft.com/office/word/2010/wordprocessingGroup" xmlns:wpi="http://schemas.microsoft.com/office/word/2010/wordprocessingInk" xmlns:wne="http://schemas.microsoft.com/office/word/2006/wordml" xmlns:wps="http://schemas.microsoft.com/office/word/2010/wordprocessingShape" mc:Ignorable="w14 w15 w16se w16cid w16 w16cex w16sdtdh wp14">
+<w:endnotes xmlns:wpc="http://schemas.microsoft.com/office/word/2010/wordprocessingCanvas" xmlns:cx="http://schemas.microsoft.com/office/drawing/2014/chartex" xmlns:cx1="http://schemas.microsoft.com/office/drawing/2015/9/8/chartex" xmlns:cx2="http://schemas.microsoft.com/office/drawing/2015/10/21/chartex" xmlns:cx3="http://schemas.microsoft.com/office/drawing/2016/5/9/chartex" xmlns:cx4="http://schemas.microsoft.com/office/drawing/2016/5/10/chartex" xmlns:cx5="http://schemas.microsoft.com/office/drawing/2016/5/11/chartex" xmlns:cx6="http://schemas.microsoft.com/office/drawing/2016/5/12/chartex" xmlns:cx7="http://schemas.microsoft.com/office/drawing/2016/5/13/chartex" xmlns:cx8="http://schemas.microsoft.com/office/drawing/2016/5/14/chartex" xmlns:mc="http://schemas.openxmlformats.org/markup-compatibility/2006" xmlns:aink="http://schemas.microsoft.com/office/drawing/2016/ink" xmlns:am3d="http://schemas.microsoft.com/office/drawing/2017/model3d" xmlns:o="urn:schemas-microsoft-com:office:office" xmlns:oel="http://schemas.microsoft.com/office/2019/extlst" xmlns:r="http://schemas.openxmlformats.org/officeDocument/2006/relationships" xmlns:m="http://schemas.openxmlformats.org/officeDocument/2006/math" xmlns:v="urn:schemas-microsoft-com:vml" xmlns:wp14="http://schemas.microsoft.com/office/word/2010/wordprocessingDrawing" xmlns:wp="http://schemas.openxmlformats.org/drawingml/2006/wordprocessingDrawing" xmlns:w10="urn:schemas-microsoft-com:office:word" xmlns:w="http://schemas.openxmlformats.org/wordprocessingml/2006/main" xmlns:w14="http://schemas.microsoft.com/office/word/2010/wordml" xmlns:w15="http://schemas.microsoft.com/office/word/2012/wordml" xmlns:w16cex="http://schemas.microsoft.com/office/word/2018/wordml/cex" xmlns:w16cid="http://schemas.microsoft.com/office/word/2016/wordml/cid" xmlns:w16="http://schemas.microsoft.com/office/word/2018/wordml" xmlns:w16du="http://schemas.microsoft.com/office/word/2023/wordml/word16du" xmlns:w16sdtdh="http://schemas.microsoft.com/office/word/2020/wordml/sdtdatahash" xmlns:w16sdtfl="http://schemas.microsoft.com/office/word/2024/wordml/sdtformatlock" xmlns:w16se="http://schemas.microsoft.com/office/word/2015/wordml/symex" xmlns:wpg="http://schemas.microsoft.com/office/word/2010/wordprocessingGroup" xmlns:wpi="http://schemas.microsoft.com/office/word/2010/wordprocessingInk" xmlns:wne="http://schemas.microsoft.com/office/word/2006/wordml" xmlns:wps="http://schemas.microsoft.com/office/word/2010/wordprocessingShape" mc:Ignorable="w14 w15 w16se w16cid w16 w16cex w16sdtdh w16sdtfl w16du wp14">
   <w:endnote w:type="separator" w:id="-1">
     <w:p>
       <w:pPr>
@@ -16771,7 +14902,7 @@
 </file>
 
 <file path=word/footer1.xml><?xml version="1.0" encoding="utf-8"?>
-<w:ftr xmlns:wpc="http://schemas.microsoft.com/office/word/2010/wordprocessingCanvas" xmlns:cx="http://schemas.microsoft.com/office/drawing/2014/chartex" xmlns:cx1="http://schemas.microsoft.com/office/drawing/2015/9/8/chartex" xmlns:cx2="http://schemas.microsoft.com/office/drawing/2015/10/21/chartex" xmlns:cx3="http://schemas.microsoft.com/office/drawing/2016/5/9/chartex" xmlns:cx4="http://schemas.microsoft.com/office/drawing/2016/5/10/chartex" xmlns:cx5="http://schemas.microsoft.com/office/drawing/2016/5/11/chartex" xmlns:cx6="http://schemas.microsoft.com/office/drawing/2016/5/12/chartex" xmlns:cx7="http://schemas.microsoft.com/office/drawing/2016/5/13/chartex" xmlns:cx8="http://schemas.microsoft.com/office/drawing/2016/5/14/chartex" xmlns:mc="http://schemas.openxmlformats.org/markup-compatibility/2006" xmlns:aink="http://schemas.microsoft.com/office/drawing/2016/ink" xmlns:am3d="http://schemas.microsoft.com/office/drawing/2017/model3d" xmlns:o="urn:schemas-microsoft-com:office:office" xmlns:r="http://schemas.openxmlformats.org/officeDocument/2006/relationships" xmlns:m="http://schemas.openxmlformats.org/officeDocument/2006/math" xmlns:v="urn:schemas-microsoft-com:vml" xmlns:wp14="http://schemas.microsoft.com/office/word/2010/wordprocessingDrawing" xmlns:wp="http://schemas.openxmlformats.org/drawingml/2006/wordprocessingDrawing" xmlns:w10="urn:schemas-microsoft-com:office:word" xmlns:w="http://schemas.openxmlformats.org/wordprocessingml/2006/main" xmlns:w14="http://schemas.microsoft.com/office/word/2010/wordml" xmlns:w15="http://schemas.microsoft.com/office/word/2012/wordml" xmlns:w16cex="http://schemas.microsoft.com/office/word/2018/wordml/cex" xmlns:w16cid="http://schemas.microsoft.com/office/word/2016/wordml/cid" xmlns:w16="http://schemas.microsoft.com/office/word/2018/wordml" xmlns:w16sdtdh="http://schemas.microsoft.com/office/word/2020/wordml/sdtdatahash" xmlns:w16se="http://schemas.microsoft.com/office/word/2015/wordml/symex" xmlns:wpg="http://schemas.microsoft.com/office/word/2010/wordprocessingGroup" xmlns:wpi="http://schemas.microsoft.com/office/word/2010/wordprocessingInk" xmlns:wne="http://schemas.microsoft.com/office/word/2006/wordml" xmlns:wps="http://schemas.microsoft.com/office/word/2010/wordprocessingShape" mc:Ignorable="w14 w15 w16se w16cid w16 w16cex w16sdtdh wp14">
+<w:ftr xmlns:wpc="http://schemas.microsoft.com/office/word/2010/wordprocessingCanvas" xmlns:cx="http://schemas.microsoft.com/office/drawing/2014/chartex" xmlns:cx1="http://schemas.microsoft.com/office/drawing/2015/9/8/chartex" xmlns:cx2="http://schemas.microsoft.com/office/drawing/2015/10/21/chartex" xmlns:cx3="http://schemas.microsoft.com/office/drawing/2016/5/9/chartex" xmlns:cx4="http://schemas.microsoft.com/office/drawing/2016/5/10/chartex" xmlns:cx5="http://schemas.microsoft.com/office/drawing/2016/5/11/chartex" xmlns:cx6="http://schemas.microsoft.com/office/drawing/2016/5/12/chartex" xmlns:cx7="http://schemas.microsoft.com/office/drawing/2016/5/13/chartex" xmlns:cx8="http://schemas.microsoft.com/office/drawing/2016/5/14/chartex" xmlns:mc="http://schemas.openxmlformats.org/markup-compatibility/2006" xmlns:aink="http://schemas.microsoft.com/office/drawing/2016/ink" xmlns:am3d="http://schemas.microsoft.com/office/drawing/2017/model3d" xmlns:o="urn:schemas-microsoft-com:office:office" xmlns:oel="http://schemas.microsoft.com/office/2019/extlst" xmlns:r="http://schemas.openxmlformats.org/officeDocument/2006/relationships" xmlns:m="http://schemas.openxmlformats.org/officeDocument/2006/math" xmlns:v="urn:schemas-microsoft-com:vml" xmlns:wp14="http://schemas.microsoft.com/office/word/2010/wordprocessingDrawing" xmlns:wp="http://schemas.openxmlformats.org/drawingml/2006/wordprocessingDrawing" xmlns:w10="urn:schemas-microsoft-com:office:word" xmlns:w="http://schemas.openxmlformats.org/wordprocessingml/2006/main" xmlns:w14="http://schemas.microsoft.com/office/word/2010/wordml" xmlns:w15="http://schemas.microsoft.com/office/word/2012/wordml" xmlns:w16cex="http://schemas.microsoft.com/office/word/2018/wordml/cex" xmlns:w16cid="http://schemas.microsoft.com/office/word/2016/wordml/cid" xmlns:w16="http://schemas.microsoft.com/office/word/2018/wordml" xmlns:w16du="http://schemas.microsoft.com/office/word/2023/wordml/word16du" xmlns:w16sdtdh="http://schemas.microsoft.com/office/word/2020/wordml/sdtdatahash" xmlns:w16sdtfl="http://schemas.microsoft.com/office/word/2024/wordml/sdtformatlock" xmlns:w16se="http://schemas.microsoft.com/office/word/2015/wordml/symex" xmlns:wpg="http://schemas.microsoft.com/office/word/2010/wordprocessingGroup" xmlns:wpi="http://schemas.microsoft.com/office/word/2010/wordprocessingInk" xmlns:wne="http://schemas.microsoft.com/office/word/2006/wordml" xmlns:wps="http://schemas.microsoft.com/office/word/2010/wordprocessingShape" mc:Ignorable="w14 w15 w16se w16cid w16 w16cex w16sdtdh w16sdtfl w16du wp14">
   <w:sdt>
     <w:sdtPr>
       <w:id w:val="379455444"/>
@@ -16824,7 +14955,7 @@
 </file>
 
 <file path=word/footer2.xml><?xml version="1.0" encoding="utf-8"?>
-<w:ftr xmlns:wpc="http://schemas.microsoft.com/office/word/2010/wordprocessingCanvas" xmlns:cx="http://schemas.microsoft.com/office/drawing/2014/chartex" xmlns:cx1="http://schemas.microsoft.com/office/drawing/2015/9/8/chartex" xmlns:cx2="http://schemas.microsoft.com/office/drawing/2015/10/21/chartex" xmlns:cx3="http://schemas.microsoft.com/office/drawing/2016/5/9/chartex" xmlns:cx4="http://schemas.microsoft.com/office/drawing/2016/5/10/chartex" xmlns:cx5="http://schemas.microsoft.com/office/drawing/2016/5/11/chartex" xmlns:cx6="http://schemas.microsoft.com/office/drawing/2016/5/12/chartex" xmlns:cx7="http://schemas.microsoft.com/office/drawing/2016/5/13/chartex" xmlns:cx8="http://schemas.microsoft.com/office/drawing/2016/5/14/chartex" xmlns:mc="http://schemas.openxmlformats.org/markup-compatibility/2006" xmlns:aink="http://schemas.microsoft.com/office/drawing/2016/ink" xmlns:am3d="http://schemas.microsoft.com/office/drawing/2017/model3d" xmlns:o="urn:schemas-microsoft-com:office:office" xmlns:r="http://schemas.openxmlformats.org/officeDocument/2006/relationships" xmlns:m="http://schemas.openxmlformats.org/officeDocument/2006/math" xmlns:v="urn:schemas-microsoft-com:vml" xmlns:wp14="http://schemas.microsoft.com/office/word/2010/wordprocessingDrawing" xmlns:wp="http://schemas.openxmlformats.org/drawingml/2006/wordprocessingDrawing" xmlns:w10="urn:schemas-microsoft-com:office:word" xmlns:w="http://schemas.openxmlformats.org/wordprocessingml/2006/main" xmlns:w14="http://schemas.microsoft.com/office/word/2010/wordml" xmlns:w15="http://schemas.microsoft.com/office/word/2012/wordml" xmlns:w16cex="http://schemas.microsoft.com/office/word/2018/wordml/cex" xmlns:w16cid="http://schemas.microsoft.com/office/word/2016/wordml/cid" xmlns:w16="http://schemas.microsoft.com/office/word/2018/wordml" xmlns:w16sdtdh="http://schemas.microsoft.com/office/word/2020/wordml/sdtdatahash" xmlns:w16se="http://schemas.microsoft.com/office/word/2015/wordml/symex" xmlns:wpg="http://schemas.microsoft.com/office/word/2010/wordprocessingGroup" xmlns:wpi="http://schemas.microsoft.com/office/word/2010/wordprocessingInk" xmlns:wne="http://schemas.microsoft.com/office/word/2006/wordml" xmlns:wps="http://schemas.microsoft.com/office/word/2010/wordprocessingShape" mc:Ignorable="w14 w15 w16se w16cid w16 w16cex w16sdtdh wp14">
+<w:ftr xmlns:wpc="http://schemas.microsoft.com/office/word/2010/wordprocessingCanvas" xmlns:cx="http://schemas.microsoft.com/office/drawing/2014/chartex" xmlns:cx1="http://schemas.microsoft.com/office/drawing/2015/9/8/chartex" xmlns:cx2="http://schemas.microsoft.com/office/drawing/2015/10/21/chartex" xmlns:cx3="http://schemas.microsoft.com/office/drawing/2016/5/9/chartex" xmlns:cx4="http://schemas.microsoft.com/office/drawing/2016/5/10/chartex" xmlns:cx5="http://schemas.microsoft.com/office/drawing/2016/5/11/chartex" xmlns:cx6="http://schemas.microsoft.com/office/drawing/2016/5/12/chartex" xmlns:cx7="http://schemas.microsoft.com/office/drawing/2016/5/13/chartex" xmlns:cx8="http://schemas.microsoft.com/office/drawing/2016/5/14/chartex" xmlns:mc="http://schemas.openxmlformats.org/markup-compatibility/2006" xmlns:aink="http://schemas.microsoft.com/office/drawing/2016/ink" xmlns:am3d="http://schemas.microsoft.com/office/drawing/2017/model3d" xmlns:o="urn:schemas-microsoft-com:office:office" xmlns:oel="http://schemas.microsoft.com/office/2019/extlst" xmlns:r="http://schemas.openxmlformats.org/officeDocument/2006/relationships" xmlns:m="http://schemas.openxmlformats.org/officeDocument/2006/math" xmlns:v="urn:schemas-microsoft-com:vml" xmlns:wp14="http://schemas.microsoft.com/office/word/2010/wordprocessingDrawing" xmlns:wp="http://schemas.openxmlformats.org/drawingml/2006/wordprocessingDrawing" xmlns:w10="urn:schemas-microsoft-com:office:word" xmlns:w="http://schemas.openxmlformats.org/wordprocessingml/2006/main" xmlns:w14="http://schemas.microsoft.com/office/word/2010/wordml" xmlns:w15="http://schemas.microsoft.com/office/word/2012/wordml" xmlns:w16cex="http://schemas.microsoft.com/office/word/2018/wordml/cex" xmlns:w16cid="http://schemas.microsoft.com/office/word/2016/wordml/cid" xmlns:w16="http://schemas.microsoft.com/office/word/2018/wordml" xmlns:w16du="http://schemas.microsoft.com/office/word/2023/wordml/word16du" xmlns:w16sdtdh="http://schemas.microsoft.com/office/word/2020/wordml/sdtdatahash" xmlns:w16sdtfl="http://schemas.microsoft.com/office/word/2024/wordml/sdtformatlock" xmlns:w16se="http://schemas.microsoft.com/office/word/2015/wordml/symex" xmlns:wpg="http://schemas.microsoft.com/office/word/2010/wordprocessingGroup" xmlns:wpi="http://schemas.microsoft.com/office/word/2010/wordprocessingInk" xmlns:wne="http://schemas.microsoft.com/office/word/2006/wordml" xmlns:wps="http://schemas.microsoft.com/office/word/2010/wordprocessingShape" mc:Ignorable="w14 w15 w16se w16cid w16 w16cex w16sdtdh w16sdtfl w16du wp14">
   <w:p>
     <w:pPr>
       <w:pStyle w:val="Footer"/>
@@ -16840,7 +14971,7 @@
 </file>
 
 <file path=word/footnotes.xml><?xml version="1.0" encoding="utf-8"?>
-<w:footnotes xmlns:wpc="http://schemas.microsoft.com/office/word/2010/wordprocessingCanvas" xmlns:cx="http://schemas.microsoft.com/office/drawing/2014/chartex" xmlns:cx1="http://schemas.microsoft.com/office/drawing/2015/9/8/chartex" xmlns:cx2="http://schemas.microsoft.com/office/drawing/2015/10/21/chartex" xmlns:cx3="http://schemas.microsoft.com/office/drawing/2016/5/9/chartex" xmlns:cx4="http://schemas.microsoft.com/office/drawing/2016/5/10/chartex" xmlns:cx5="http://schemas.microsoft.com/office/drawing/2016/5/11/chartex" xmlns:cx6="http://schemas.microsoft.com/office/drawing/2016/5/12/chartex" xmlns:cx7="http://schemas.microsoft.com/office/drawing/2016/5/13/chartex" xmlns:cx8="http://schemas.microsoft.com/office/drawing/2016/5/14/chartex" xmlns:mc="http://schemas.openxmlformats.org/markup-compatibility/2006" xmlns:aink="http://schemas.microsoft.com/office/drawing/2016/ink" xmlns:am3d="http://schemas.microsoft.com/office/drawing/2017/model3d" xmlns:o="urn:schemas-microsoft-com:office:office" xmlns:r="http://schemas.openxmlformats.org/officeDocument/2006/relationships" xmlns:m="http://schemas.openxmlformats.org/officeDocument/2006/math" xmlns:v="urn:schemas-microsoft-com:vml" xmlns:wp14="http://schemas.microsoft.com/office/word/2010/wordprocessingDrawing" xmlns:wp="http://schemas.openxmlformats.org/drawingml/2006/wordprocessingDrawing" xmlns:w10="urn:schemas-microsoft-com:office:word" xmlns:w="http://schemas.openxmlformats.org/wordprocessingml/2006/main" xmlns:w14="http://schemas.microsoft.com/office/word/2010/wordml" xmlns:w15="http://schemas.microsoft.com/office/word/2012/wordml" xmlns:w16cex="http://schemas.microsoft.com/office/word/2018/wordml/cex" xmlns:w16cid="http://schemas.microsoft.com/office/word/2016/wordml/cid" xmlns:w16="http://schemas.microsoft.com/office/word/2018/wordml" xmlns:w16sdtdh="http://schemas.microsoft.com/office/word/2020/wordml/sdtdatahash" xmlns:w16se="http://schemas.microsoft.com/office/word/2015/wordml/symex" xmlns:wpg="http://schemas.microsoft.com/office/word/2010/wordprocessingGroup" xmlns:wpi="http://schemas.microsoft.com/office/word/2010/wordprocessingInk" xmlns:wne="http://schemas.microsoft.com/office/word/2006/wordml" xmlns:wps="http://schemas.microsoft.com/office/word/2010/wordprocessingShape" mc:Ignorable="w14 w15 w16se w16cid w16 w16cex w16sdtdh wp14">
+<w:footnotes xmlns:wpc="http://schemas.microsoft.com/office/word/2010/wordprocessingCanvas" xmlns:cx="http://schemas.microsoft.com/office/drawing/2014/chartex" xmlns:cx1="http://schemas.microsoft.com/office/drawing/2015/9/8/chartex" xmlns:cx2="http://schemas.microsoft.com/office/drawing/2015/10/21/chartex" xmlns:cx3="http://schemas.microsoft.com/office/drawing/2016/5/9/chartex" xmlns:cx4="http://schemas.microsoft.com/office/drawing/2016/5/10/chartex" xmlns:cx5="http://schemas.microsoft.com/office/drawing/2016/5/11/chartex" xmlns:cx6="http://schemas.microsoft.com/office/drawing/2016/5/12/chartex" xmlns:cx7="http://schemas.microsoft.com/office/drawing/2016/5/13/chartex" xmlns:cx8="http://schemas.microsoft.com/office/drawing/2016/5/14/chartex" xmlns:mc="http://schemas.openxmlformats.org/markup-compatibility/2006" xmlns:aink="http://schemas.microsoft.com/office/drawing/2016/ink" xmlns:am3d="http://schemas.microsoft.com/office/drawing/2017/model3d" xmlns:o="urn:schemas-microsoft-com:office:office" xmlns:oel="http://schemas.microsoft.com/office/2019/extlst" xmlns:r="http://schemas.openxmlformats.org/officeDocument/2006/relationships" xmlns:m="http://schemas.openxmlformats.org/officeDocument/2006/math" xmlns:v="urn:schemas-microsoft-com:vml" xmlns:wp14="http://schemas.microsoft.com/office/word/2010/wordprocessingDrawing" xmlns:wp="http://schemas.openxmlformats.org/drawingml/2006/wordprocessingDrawing" xmlns:w10="urn:schemas-microsoft-com:office:word" xmlns:w="http://schemas.openxmlformats.org/wordprocessingml/2006/main" xmlns:w14="http://schemas.microsoft.com/office/word/2010/wordml" xmlns:w15="http://schemas.microsoft.com/office/word/2012/wordml" xmlns:w16cex="http://schemas.microsoft.com/office/word/2018/wordml/cex" xmlns:w16cid="http://schemas.microsoft.com/office/word/2016/wordml/cid" xmlns:w16="http://schemas.microsoft.com/office/word/2018/wordml" xmlns:w16du="http://schemas.microsoft.com/office/word/2023/wordml/word16du" xmlns:w16sdtdh="http://schemas.microsoft.com/office/word/2020/wordml/sdtdatahash" xmlns:w16sdtfl="http://schemas.microsoft.com/office/word/2024/wordml/sdtformatlock" xmlns:w16se="http://schemas.microsoft.com/office/word/2015/wordml/symex" xmlns:wpg="http://schemas.microsoft.com/office/word/2010/wordprocessingGroup" xmlns:wpi="http://schemas.microsoft.com/office/word/2010/wordprocessingInk" xmlns:wne="http://schemas.microsoft.com/office/word/2006/wordml" xmlns:wps="http://schemas.microsoft.com/office/word/2010/wordprocessingShape" mc:Ignorable="w14 w15 w16se w16cid w16 w16cex w16sdtdh w16sdtfl w16du wp14">
   <w:footnote w:type="separator" w:id="-1">
     <w:p>
       <w:pPr>
@@ -16865,7 +14996,7 @@
 </file>
 
 <file path=word/numbering.xml><?xml version="1.0" encoding="utf-8"?>
-<w:numbering xmlns:wpc="http://schemas.microsoft.com/office/word/2010/wordprocessingCanvas" xmlns:cx="http://schemas.microsoft.com/office/drawing/2014/chartex" xmlns:cx1="http://schemas.microsoft.com/office/drawing/2015/9/8/chartex" xmlns:cx2="http://schemas.microsoft.com/office/drawing/2015/10/21/chartex" xmlns:cx3="http://schemas.microsoft.com/office/drawing/2016/5/9/chartex" xmlns:cx4="http://schemas.microsoft.com/office/drawing/2016/5/10/chartex" xmlns:cx5="http://schemas.microsoft.com/office/drawing/2016/5/11/chartex" xmlns:cx6="http://schemas.microsoft.com/office/drawing/2016/5/12/chartex" xmlns:cx7="http://schemas.microsoft.com/office/drawing/2016/5/13/chartex" xmlns:cx8="http://schemas.microsoft.com/office/drawing/2016/5/14/chartex" xmlns:mc="http://schemas.openxmlformats.org/markup-compatibility/2006" xmlns:aink="http://schemas.microsoft.com/office/drawing/2016/ink" xmlns:am3d="http://schemas.microsoft.com/office/drawing/2017/model3d" xmlns:o="urn:schemas-microsoft-com:office:office" xmlns:r="http://schemas.openxmlformats.org/officeDocument/2006/relationships" xmlns:m="http://schemas.openxmlformats.org/officeDocument/2006/math" xmlns:v="urn:schemas-microsoft-com:vml" xmlns:wp14="http://schemas.microsoft.com/office/word/2010/wordprocessingDrawing" xmlns:wp="http://schemas.openxmlformats.org/drawingml/2006/wordprocessingDrawing" xmlns:w10="urn:schemas-microsoft-com:office:word" xmlns:w="http://schemas.openxmlformats.org/wordprocessingml/2006/main" xmlns:w14="http://schemas.microsoft.com/office/word/2010/wordml" xmlns:w15="http://schemas.microsoft.com/office/word/2012/wordml" xmlns:w16cex="http://schemas.microsoft.com/office/word/2018/wordml/cex" xmlns:w16cid="http://schemas.microsoft.com/office/word/2016/wordml/cid" xmlns:w16="http://schemas.microsoft.com/office/word/2018/wordml" xmlns:w16sdtdh="http://schemas.microsoft.com/office/word/2020/wordml/sdtdatahash" xmlns:w16se="http://schemas.microsoft.com/office/word/2015/wordml/symex" xmlns:wpg="http://schemas.microsoft.com/office/word/2010/wordprocessingGroup" xmlns:wpi="http://schemas.microsoft.com/office/word/2010/wordprocessingInk" xmlns:wne="http://schemas.microsoft.com/office/word/2006/wordml" xmlns:wps="http://schemas.microsoft.com/office/word/2010/wordprocessingShape" mc:Ignorable="w14 w15 w16se w16cid w16 w16cex w16sdtdh wp14">
+<w:numbering xmlns:wpc="http://schemas.microsoft.com/office/word/2010/wordprocessingCanvas" xmlns:cx="http://schemas.microsoft.com/office/drawing/2014/chartex" xmlns:cx1="http://schemas.microsoft.com/office/drawing/2015/9/8/chartex" xmlns:cx2="http://schemas.microsoft.com/office/drawing/2015/10/21/chartex" xmlns:cx3="http://schemas.microsoft.com/office/drawing/2016/5/9/chartex" xmlns:cx4="http://schemas.microsoft.com/office/drawing/2016/5/10/chartex" xmlns:cx5="http://schemas.microsoft.com/office/drawing/2016/5/11/chartex" xmlns:cx6="http://schemas.microsoft.com/office/drawing/2016/5/12/chartex" xmlns:cx7="http://schemas.microsoft.com/office/drawing/2016/5/13/chartex" xmlns:cx8="http://schemas.microsoft.com/office/drawing/2016/5/14/chartex" xmlns:mc="http://schemas.openxmlformats.org/markup-compatibility/2006" xmlns:aink="http://schemas.microsoft.com/office/drawing/2016/ink" xmlns:am3d="http://schemas.microsoft.com/office/drawing/2017/model3d" xmlns:o="urn:schemas-microsoft-com:office:office" xmlns:oel="http://schemas.microsoft.com/office/2019/extlst" xmlns:r="http://schemas.openxmlformats.org/officeDocument/2006/relationships" xmlns:m="http://schemas.openxmlformats.org/officeDocument/2006/math" xmlns:v="urn:schemas-microsoft-com:vml" xmlns:wp14="http://schemas.microsoft.com/office/word/2010/wordprocessingDrawing" xmlns:wp="http://schemas.openxmlformats.org/drawingml/2006/wordprocessingDrawing" xmlns:w10="urn:schemas-microsoft-com:office:word" xmlns:w="http://schemas.openxmlformats.org/wordprocessingml/2006/main" xmlns:w14="http://schemas.microsoft.com/office/word/2010/wordml" xmlns:w15="http://schemas.microsoft.com/office/word/2012/wordml" xmlns:w16cex="http://schemas.microsoft.com/office/word/2018/wordml/cex" xmlns:w16cid="http://schemas.microsoft.com/office/word/2016/wordml/cid" xmlns:w16="http://schemas.microsoft.com/office/word/2018/wordml" xmlns:w16du="http://schemas.microsoft.com/office/word/2023/wordml/word16du" xmlns:w16sdtdh="http://schemas.microsoft.com/office/word/2020/wordml/sdtdatahash" xmlns:w16sdtfl="http://schemas.microsoft.com/office/word/2024/wordml/sdtformatlock" xmlns:w16se="http://schemas.microsoft.com/office/word/2015/wordml/symex" xmlns:wpg="http://schemas.microsoft.com/office/word/2010/wordprocessingGroup" xmlns:wpi="http://schemas.microsoft.com/office/word/2010/wordprocessingInk" xmlns:wne="http://schemas.microsoft.com/office/word/2006/wordml" xmlns:wps="http://schemas.microsoft.com/office/word/2010/wordprocessingShape" mc:Ignorable="w14 w15 w16se w16cid w16 w16cex w16sdtdh w16sdtfl w16du wp14">
   <w:abstractNum w:abstractNumId="0" w15:restartNumberingAfterBreak="0">
     <w:nsid w:val="069C4FD8"/>
     <w:multiLevelType w:val="hybridMultilevel"/>
@@ -20820,128 +18951,128 @@
       </w:rPr>
     </w:lvl>
   </w:abstractNum>
-  <w:num w:numId="1">
+  <w:num w:numId="1" w16cid:durableId="420302497">
     <w:abstractNumId w:val="35"/>
   </w:num>
-  <w:num w:numId="2">
+  <w:num w:numId="2" w16cid:durableId="2001544187">
     <w:abstractNumId w:val="23"/>
   </w:num>
-  <w:num w:numId="3">
+  <w:num w:numId="3" w16cid:durableId="842475529">
     <w:abstractNumId w:val="5"/>
   </w:num>
-  <w:num w:numId="4">
+  <w:num w:numId="4" w16cid:durableId="999230428">
     <w:abstractNumId w:val="28"/>
   </w:num>
-  <w:num w:numId="5">
+  <w:num w:numId="5" w16cid:durableId="2006126265">
     <w:abstractNumId w:val="22"/>
   </w:num>
-  <w:num w:numId="6">
+  <w:num w:numId="6" w16cid:durableId="1653943606">
     <w:abstractNumId w:val="10"/>
   </w:num>
-  <w:num w:numId="7">
+  <w:num w:numId="7" w16cid:durableId="1818107995">
     <w:abstractNumId w:val="20"/>
   </w:num>
-  <w:num w:numId="8">
+  <w:num w:numId="8" w16cid:durableId="259148576">
     <w:abstractNumId w:val="26"/>
   </w:num>
-  <w:num w:numId="9">
+  <w:num w:numId="9" w16cid:durableId="1916669829">
     <w:abstractNumId w:val="30"/>
   </w:num>
-  <w:num w:numId="10">
+  <w:num w:numId="10" w16cid:durableId="1570767257">
     <w:abstractNumId w:val="3"/>
   </w:num>
-  <w:num w:numId="11">
+  <w:num w:numId="11" w16cid:durableId="1490367583">
     <w:abstractNumId w:val="9"/>
   </w:num>
-  <w:num w:numId="12">
+  <w:num w:numId="12" w16cid:durableId="1767844637">
     <w:abstractNumId w:val="17"/>
   </w:num>
-  <w:num w:numId="13">
+  <w:num w:numId="13" w16cid:durableId="1028604440">
     <w:abstractNumId w:val="21"/>
   </w:num>
-  <w:num w:numId="14">
+  <w:num w:numId="14" w16cid:durableId="354503649">
     <w:abstractNumId w:val="8"/>
   </w:num>
-  <w:num w:numId="15">
+  <w:num w:numId="15" w16cid:durableId="805313568">
     <w:abstractNumId w:val="24"/>
   </w:num>
-  <w:num w:numId="16">
+  <w:num w:numId="16" w16cid:durableId="363556895">
     <w:abstractNumId w:val="6"/>
   </w:num>
-  <w:num w:numId="17">
+  <w:num w:numId="17" w16cid:durableId="881092959">
     <w:abstractNumId w:val="18"/>
   </w:num>
-  <w:num w:numId="18">
+  <w:num w:numId="18" w16cid:durableId="2089883510">
     <w:abstractNumId w:val="19"/>
   </w:num>
-  <w:num w:numId="19">
+  <w:num w:numId="19" w16cid:durableId="1401097376">
     <w:abstractNumId w:val="26"/>
   </w:num>
-  <w:num w:numId="20">
+  <w:num w:numId="20" w16cid:durableId="400905108">
     <w:abstractNumId w:val="26"/>
   </w:num>
-  <w:num w:numId="21">
+  <w:num w:numId="21" w16cid:durableId="1320572991">
     <w:abstractNumId w:val="11"/>
   </w:num>
-  <w:num w:numId="22">
+  <w:num w:numId="22" w16cid:durableId="1389453183">
     <w:abstractNumId w:val="14"/>
   </w:num>
-  <w:num w:numId="23">
+  <w:num w:numId="23" w16cid:durableId="60687965">
     <w:abstractNumId w:val="15"/>
   </w:num>
-  <w:num w:numId="24">
+  <w:num w:numId="24" w16cid:durableId="197207744">
     <w:abstractNumId w:val="16"/>
   </w:num>
-  <w:num w:numId="25">
+  <w:num w:numId="25" w16cid:durableId="169565783">
     <w:abstractNumId w:val="0"/>
   </w:num>
-  <w:num w:numId="26">
+  <w:num w:numId="26" w16cid:durableId="644892249">
     <w:abstractNumId w:val="26"/>
   </w:num>
-  <w:num w:numId="27">
+  <w:num w:numId="27" w16cid:durableId="732312874">
     <w:abstractNumId w:val="25"/>
   </w:num>
-  <w:num w:numId="28">
+  <w:num w:numId="28" w16cid:durableId="986517297">
     <w:abstractNumId w:val="4"/>
   </w:num>
-  <w:num w:numId="29">
+  <w:num w:numId="29" w16cid:durableId="90780153">
     <w:abstractNumId w:val="31"/>
   </w:num>
-  <w:num w:numId="30">
+  <w:num w:numId="30" w16cid:durableId="1645769768">
     <w:abstractNumId w:val="7"/>
   </w:num>
-  <w:num w:numId="31">
+  <w:num w:numId="31" w16cid:durableId="1423915950">
     <w:abstractNumId w:val="29"/>
   </w:num>
-  <w:num w:numId="32">
+  <w:num w:numId="32" w16cid:durableId="2074039044">
     <w:abstractNumId w:val="13"/>
   </w:num>
-  <w:num w:numId="33">
+  <w:num w:numId="33" w16cid:durableId="1316185197">
     <w:abstractNumId w:val="1"/>
   </w:num>
-  <w:num w:numId="34">
+  <w:num w:numId="34" w16cid:durableId="638922194">
     <w:abstractNumId w:val="2"/>
   </w:num>
-  <w:num w:numId="35">
+  <w:num w:numId="35" w16cid:durableId="1711108068">
     <w:abstractNumId w:val="32"/>
   </w:num>
-  <w:num w:numId="36">
+  <w:num w:numId="36" w16cid:durableId="1569924681">
     <w:abstractNumId w:val="33"/>
   </w:num>
-  <w:num w:numId="37">
+  <w:num w:numId="37" w16cid:durableId="1311708863">
     <w:abstractNumId w:val="27"/>
   </w:num>
-  <w:num w:numId="38">
+  <w:num w:numId="38" w16cid:durableId="830830494">
     <w:abstractNumId w:val="12"/>
   </w:num>
-  <w:num w:numId="39">
+  <w:num w:numId="39" w16cid:durableId="1681471524">
     <w:abstractNumId w:val="34"/>
   </w:num>
 </w:numbering>
 </file>
 
 <file path=word/styles.xml><?xml version="1.0" encoding="utf-8"?>
-<w:styles xmlns:mc="http://schemas.openxmlformats.org/markup-compatibility/2006" xmlns:r="http://schemas.openxmlformats.org/officeDocument/2006/relationships" xmlns:w="http://schemas.openxmlformats.org/wordprocessingml/2006/main" xmlns:w14="http://schemas.microsoft.com/office/word/2010/wordml" xmlns:w15="http://schemas.microsoft.com/office/word/2012/wordml" xmlns:w16cex="http://schemas.microsoft.com/office/word/2018/wordml/cex" xmlns:w16cid="http://schemas.microsoft.com/office/word/2016/wordml/cid" xmlns:w16="http://schemas.microsoft.com/office/word/2018/wordml" xmlns:w16sdtdh="http://schemas.microsoft.com/office/word/2020/wordml/sdtdatahash" xmlns:w16se="http://schemas.microsoft.com/office/word/2015/wordml/symex" mc:Ignorable="w14 w15 w16se w16cid w16 w16cex w16sdtdh">
+<w:styles xmlns:mc="http://schemas.openxmlformats.org/markup-compatibility/2006" xmlns:r="http://schemas.openxmlformats.org/officeDocument/2006/relationships" xmlns:w="http://schemas.openxmlformats.org/wordprocessingml/2006/main" xmlns:w14="http://schemas.microsoft.com/office/word/2010/wordml" xmlns:w15="http://schemas.microsoft.com/office/word/2012/wordml" xmlns:w16cex="http://schemas.microsoft.com/office/word/2018/wordml/cex" xmlns:w16cid="http://schemas.microsoft.com/office/word/2016/wordml/cid" xmlns:w16="http://schemas.microsoft.com/office/word/2018/wordml" xmlns:w16du="http://schemas.microsoft.com/office/word/2023/wordml/word16du" xmlns:w16sdtdh="http://schemas.microsoft.com/office/word/2020/wordml/sdtdatahash" xmlns:w16sdtfl="http://schemas.microsoft.com/office/word/2024/wordml/sdtformatlock" xmlns:w16se="http://schemas.microsoft.com/office/word/2015/wordml/symex" mc:Ignorable="w14 w15 w16se w16cid w16 w16cex w16sdtdh w16sdtfl w16du">
   <w:docDefaults>
     <w:rPrDefault>
       <w:rPr>

--- a/TehniskāDokumentacija_Siņicina.docx
+++ b/TehniskāDokumentacija_Siņicina.docx
@@ -3243,6 +3243,42 @@
     <w:p>
       <w:pPr>
         <w:pStyle w:val="Pamatteksts"/>
+        <w:numPr>
+          <w:ilvl w:val="0"/>
+          <w:numId w:val="24"/>
+        </w:numPr>
+        <w:rPr>
+          <w:lang w:eastAsia="en-US"/>
+        </w:rPr>
+      </w:pPr>
+      <w:r>
+        <w:rPr>
+          <w:lang w:eastAsia="en-US"/>
+        </w:rPr>
+        <w:t>Lietotāju</w:t>
+      </w:r>
+      <w:r>
+        <w:rPr>
+          <w:lang w:eastAsia="en-US"/>
+        </w:rPr>
+        <w:t xml:space="preserve"> pārvaldība: iespēja pievienot jaunus </w:t>
+      </w:r>
+      <w:r>
+        <w:rPr>
+          <w:lang w:eastAsia="en-US"/>
+        </w:rPr>
+        <w:t>lietotājus</w:t>
+      </w:r>
+      <w:r>
+        <w:rPr>
+          <w:lang w:eastAsia="en-US"/>
+        </w:rPr>
+        <w:t>, rediģēt informāciju par esošajiem vai dzēst tos no sistēmas.</w:t>
+      </w:r>
+    </w:p>
+    <w:p>
+      <w:pPr>
+        <w:pStyle w:val="Pamatteksts"/>
         <w:rPr>
           <w:lang w:eastAsia="en-US"/>
         </w:rPr>
@@ -18064,7 +18100,7 @@
         <w:pStyle w:val="Pamatteksts"/>
         <w:numPr>
           <w:ilvl w:val="0"/>
-          <w:numId w:val="55"/>
+          <w:numId w:val="66"/>
         </w:numPr>
       </w:pPr>
       <w:r>
@@ -18137,7 +18173,7 @@
         <w:pStyle w:val="Pamatteksts"/>
         <w:numPr>
           <w:ilvl w:val="0"/>
-          <w:numId w:val="55"/>
+          <w:numId w:val="66"/>
         </w:numPr>
       </w:pPr>
       <w:r>
@@ -18206,7 +18242,7 @@
         <w:pStyle w:val="Pamatteksts"/>
         <w:numPr>
           <w:ilvl w:val="0"/>
-          <w:numId w:val="55"/>
+          <w:numId w:val="66"/>
         </w:numPr>
       </w:pPr>
       <w:r>
@@ -18218,7 +18254,7 @@
         <w:pStyle w:val="Pamatteksts"/>
         <w:numPr>
           <w:ilvl w:val="0"/>
-          <w:numId w:val="55"/>
+          <w:numId w:val="66"/>
         </w:numPr>
       </w:pPr>
       <w:r>
@@ -18702,13 +18738,15 @@
     <w:p>
       <w:pPr>
         <w:pStyle w:val="Heading3"/>
-        <w:ind w:left="0" w:firstLine="0"/>
-      </w:pPr>
-      <w:r>
-        <w:t xml:space="preserve">5.1.10.  </w:t>
-      </w:r>
-      <w:r>
-        <w:t>Pasūtījuma statusa maiņa</w:t>
+      </w:pPr>
+      <w:r>
+        <w:t>5.1.1</w:t>
+      </w:r>
+      <w:r>
+        <w:t>0</w:t>
+      </w:r>
+      <w:r>
+        <w:t>. Saziņa ar organizāciju</w:t>
       </w:r>
     </w:p>
     <w:p>
@@ -18720,7 +18758,7 @@
         </w:numPr>
       </w:pPr>
       <w:r>
-        <w:t>Lai apstiprinātu, ka pasūtījums ir piegādāts, lietotājam jābut ielogotam.</w:t>
+        <w:t>Navigācijas joslā jāizvēlās sadaļa “Kontakti”.</w:t>
       </w:r>
     </w:p>
     <w:p>
@@ -18732,150 +18770,6 @@
         </w:numPr>
       </w:pPr>
       <w:r>
-        <w:t>Navigācijas joslā jānospiež poga “</w:t>
-      </w:r>
-      <w:r>
-        <w:rPr>
-          <w:noProof/>
-        </w:rPr>
-        <w:drawing>
-          <wp:inline distT="0" distB="0" distL="0" distR="0" wp14:anchorId="16B34EBA" wp14:editId="38E1566E">
-            <wp:extent cx="563271" cy="263347"/>
-            <wp:effectExtent l="0" t="0" r="8255" b="3810"/>
-            <wp:docPr id="1144963120" name="Picture 1"/>
-            <wp:cNvGraphicFramePr>
-              <a:graphicFrameLocks xmlns:a="http://schemas.openxmlformats.org/drawingml/2006/main" noChangeAspect="1"/>
-            </wp:cNvGraphicFramePr>
-            <a:graphic xmlns:a="http://schemas.openxmlformats.org/drawingml/2006/main">
-              <a:graphicData uri="http://schemas.openxmlformats.org/drawingml/2006/picture">
-                <pic:pic xmlns:pic="http://schemas.openxmlformats.org/drawingml/2006/picture">
-                  <pic:nvPicPr>
-                    <pic:cNvPr id="902742220" name=""/>
-                    <pic:cNvPicPr/>
-                  </pic:nvPicPr>
-                  <pic:blipFill rotWithShape="1">
-                    <a:blip r:embed="rId28"/>
-                    <a:srcRect l="10690" t="8394" r="14338" b="15927"/>
-                    <a:stretch/>
-                  </pic:blipFill>
-                  <pic:spPr bwMode="auto">
-                    <a:xfrm>
-                      <a:off x="0" y="0"/>
-                      <a:ext cx="575884" cy="269244"/>
-                    </a:xfrm>
-                    <a:prstGeom prst="roundRect">
-                      <a:avLst/>
-                    </a:prstGeom>
-                    <a:ln>
-                      <a:noFill/>
-                    </a:ln>
-                    <a:extLst>
-                      <a:ext uri="{53640926-AAD7-44D8-BBD7-CCE9431645EC}">
-                        <a14:shadowObscured xmlns:a14="http://schemas.microsoft.com/office/drawing/2010/main"/>
-                      </a:ext>
-                    </a:extLst>
-                  </pic:spPr>
-                </pic:pic>
-              </a:graphicData>
-            </a:graphic>
-          </wp:inline>
-        </w:drawing>
-      </w:r>
-      <w:r>
-        <w:t xml:space="preserve">”, kur vārds ir lietotāja lietotājvārds. </w:t>
-      </w:r>
-    </w:p>
-    <w:p>
-      <w:pPr>
-        <w:pStyle w:val="Pamatteksts"/>
-        <w:numPr>
-          <w:ilvl w:val="0"/>
-          <w:numId w:val="63"/>
-        </w:numPr>
-      </w:pPr>
-      <w:r>
-        <w:t>Sadaļā “Mani pasūtījumi”, pie pasūtījuma, ku</w:t>
-      </w:r>
-      <w:r>
-        <w:t>rm statuss ir “Aizsūtīts”</w:t>
-      </w:r>
-      <w:r>
-        <w:t>, jānospiež poga “</w:t>
-      </w:r>
-      <w:r>
-        <w:rPr>
-          <w:noProof/>
-        </w:rPr>
-        <w:drawing>
-          <wp:inline distT="0" distB="0" distL="0" distR="0" wp14:anchorId="7F303052" wp14:editId="37BD90A7">
-            <wp:extent cx="2150669" cy="383352"/>
-            <wp:effectExtent l="0" t="0" r="2540" b="0"/>
-            <wp:docPr id="934888965" name="Picture 1" descr="A green rectangle with white text&#10;&#10;AI-generated content may be incorrect."/>
-            <wp:cNvGraphicFramePr>
-              <a:graphicFrameLocks xmlns:a="http://schemas.openxmlformats.org/drawingml/2006/main" noChangeAspect="1"/>
-            </wp:cNvGraphicFramePr>
-            <a:graphic xmlns:a="http://schemas.openxmlformats.org/drawingml/2006/main">
-              <a:graphicData uri="http://schemas.openxmlformats.org/drawingml/2006/picture">
-                <pic:pic xmlns:pic="http://schemas.openxmlformats.org/drawingml/2006/picture">
-                  <pic:nvPicPr>
-                    <pic:cNvPr id="934888965" name="Picture 1" descr="A green rectangle with white text&#10;&#10;AI-generated content may be incorrect."/>
-                    <pic:cNvPicPr/>
-                  </pic:nvPicPr>
-                  <pic:blipFill>
-                    <a:blip r:embed="rId33"/>
-                    <a:stretch>
-                      <a:fillRect/>
-                    </a:stretch>
-                  </pic:blipFill>
-                  <pic:spPr>
-                    <a:xfrm>
-                      <a:off x="0" y="0"/>
-                      <a:ext cx="2201051" cy="392332"/>
-                    </a:xfrm>
-                    <a:prstGeom prst="roundRect">
-                      <a:avLst/>
-                    </a:prstGeom>
-                  </pic:spPr>
-                </pic:pic>
-              </a:graphicData>
-            </a:graphic>
-          </wp:inline>
-        </w:drawing>
-      </w:r>
-      <w:r>
-        <w:t>”.</w:t>
-      </w:r>
-    </w:p>
-    <w:p>
-      <w:pPr>
-        <w:pStyle w:val="Heading3"/>
-      </w:pPr>
-      <w:r>
-        <w:t>5.1.11. Saziņa ar organizāciju</w:t>
-      </w:r>
-    </w:p>
-    <w:p>
-      <w:pPr>
-        <w:pStyle w:val="Pamatteksts"/>
-        <w:numPr>
-          <w:ilvl w:val="0"/>
-          <w:numId w:val="63"/>
-        </w:numPr>
-      </w:pPr>
-      <w:r>
-        <w:t>Navigācijas joslā jāizvēlās sadaļa “Kontakti”.</w:t>
-      </w:r>
-    </w:p>
-    <w:p>
-      <w:pPr>
-        <w:pStyle w:val="Pamatteksts"/>
-        <w:numPr>
-          <w:ilvl w:val="0"/>
-          <w:numId w:val="63"/>
-        </w:numPr>
-      </w:pPr>
-      <w:r>
-        <w:lastRenderedPageBreak/>
         <w:t>Jāaizpilda forma, ievērojot obligātos laukus, kas ir norādīti ar “*”, un jānospiež poga “</w:t>
       </w:r>
       <w:r>
@@ -18898,7 +18792,7 @@
                     <pic:cNvPicPr/>
                   </pic:nvPicPr>
                   <pic:blipFill>
-                    <a:blip r:embed="rId34"/>
+                    <a:blip r:embed="rId33"/>
                     <a:stretch>
                       <a:fillRect/>
                     </a:stretch>
@@ -19206,8 +19100,8 @@
       <w:bookmarkEnd w:id="246"/>
     </w:p>
     <w:sectPr>
-      <w:footerReference w:type="default" r:id="rId35"/>
-      <w:footerReference w:type="first" r:id="rId36"/>
+      <w:footerReference w:type="default" r:id="rId34"/>
+      <w:footerReference w:type="first" r:id="rId35"/>
       <w:pgSz w:w="11906" w:h="16838"/>
       <w:pgMar w:top="1138" w:right="1138" w:bottom="1138" w:left="1411" w:header="706" w:footer="288" w:gutter="0"/>
       <w:pgNumType w:start="2"/>
@@ -25152,6 +25046,119 @@
     </w:lvl>
   </w:abstractNum>
   <w:abstractNum w:abstractNumId="52" w15:restartNumberingAfterBreak="0">
+    <w:nsid w:val="5DDD4053"/>
+    <w:multiLevelType w:val="hybridMultilevel"/>
+    <w:tmpl w:val="A05EDCA6"/>
+    <w:lvl w:ilvl="0" w:tplc="04260003">
+      <w:start w:val="1"/>
+      <w:numFmt w:val="bullet"/>
+      <w:lvlText w:val="o"/>
+      <w:lvlJc w:val="left"/>
+      <w:pPr>
+        <w:ind w:left="720" w:hanging="360"/>
+      </w:pPr>
+      <w:rPr>
+        <w:rFonts w:ascii="Courier New" w:hAnsi="Courier New" w:cs="Courier New" w:hint="default"/>
+      </w:rPr>
+    </w:lvl>
+    <w:lvl w:ilvl="1" w:tplc="04260003" w:tentative="1">
+      <w:start w:val="1"/>
+      <w:numFmt w:val="bullet"/>
+      <w:lvlText w:val="o"/>
+      <w:lvlJc w:val="left"/>
+      <w:pPr>
+        <w:ind w:left="1440" w:hanging="360"/>
+      </w:pPr>
+      <w:rPr>
+        <w:rFonts w:ascii="Courier New" w:hAnsi="Courier New" w:cs="Courier New" w:hint="default"/>
+      </w:rPr>
+    </w:lvl>
+    <w:lvl w:ilvl="2" w:tplc="04260005" w:tentative="1">
+      <w:start w:val="1"/>
+      <w:numFmt w:val="bullet"/>
+      <w:lvlText w:val=""/>
+      <w:lvlJc w:val="left"/>
+      <w:pPr>
+        <w:ind w:left="2160" w:hanging="360"/>
+      </w:pPr>
+      <w:rPr>
+        <w:rFonts w:ascii="Wingdings" w:hAnsi="Wingdings" w:hint="default"/>
+      </w:rPr>
+    </w:lvl>
+    <w:lvl w:ilvl="3" w:tplc="04260001" w:tentative="1">
+      <w:start w:val="1"/>
+      <w:numFmt w:val="bullet"/>
+      <w:lvlText w:val=""/>
+      <w:lvlJc w:val="left"/>
+      <w:pPr>
+        <w:ind w:left="2880" w:hanging="360"/>
+      </w:pPr>
+      <w:rPr>
+        <w:rFonts w:ascii="Symbol" w:hAnsi="Symbol" w:hint="default"/>
+      </w:rPr>
+    </w:lvl>
+    <w:lvl w:ilvl="4" w:tplc="04260003" w:tentative="1">
+      <w:start w:val="1"/>
+      <w:numFmt w:val="bullet"/>
+      <w:lvlText w:val="o"/>
+      <w:lvlJc w:val="left"/>
+      <w:pPr>
+        <w:ind w:left="3600" w:hanging="360"/>
+      </w:pPr>
+      <w:rPr>
+        <w:rFonts w:ascii="Courier New" w:hAnsi="Courier New" w:cs="Courier New" w:hint="default"/>
+      </w:rPr>
+    </w:lvl>
+    <w:lvl w:ilvl="5" w:tplc="04260005" w:tentative="1">
+      <w:start w:val="1"/>
+      <w:numFmt w:val="bullet"/>
+      <w:lvlText w:val=""/>
+      <w:lvlJc w:val="left"/>
+      <w:pPr>
+        <w:ind w:left="4320" w:hanging="360"/>
+      </w:pPr>
+      <w:rPr>
+        <w:rFonts w:ascii="Wingdings" w:hAnsi="Wingdings" w:hint="default"/>
+      </w:rPr>
+    </w:lvl>
+    <w:lvl w:ilvl="6" w:tplc="04260001" w:tentative="1">
+      <w:start w:val="1"/>
+      <w:numFmt w:val="bullet"/>
+      <w:lvlText w:val=""/>
+      <w:lvlJc w:val="left"/>
+      <w:pPr>
+        <w:ind w:left="5040" w:hanging="360"/>
+      </w:pPr>
+      <w:rPr>
+        <w:rFonts w:ascii="Symbol" w:hAnsi="Symbol" w:hint="default"/>
+      </w:rPr>
+    </w:lvl>
+    <w:lvl w:ilvl="7" w:tplc="04260003" w:tentative="1">
+      <w:start w:val="1"/>
+      <w:numFmt w:val="bullet"/>
+      <w:lvlText w:val="o"/>
+      <w:lvlJc w:val="left"/>
+      <w:pPr>
+        <w:ind w:left="5760" w:hanging="360"/>
+      </w:pPr>
+      <w:rPr>
+        <w:rFonts w:ascii="Courier New" w:hAnsi="Courier New" w:cs="Courier New" w:hint="default"/>
+      </w:rPr>
+    </w:lvl>
+    <w:lvl w:ilvl="8" w:tplc="04260005" w:tentative="1">
+      <w:start w:val="1"/>
+      <w:numFmt w:val="bullet"/>
+      <w:lvlText w:val=""/>
+      <w:lvlJc w:val="left"/>
+      <w:pPr>
+        <w:ind w:left="6480" w:hanging="360"/>
+      </w:pPr>
+      <w:rPr>
+        <w:rFonts w:ascii="Wingdings" w:hAnsi="Wingdings" w:hint="default"/>
+      </w:rPr>
+    </w:lvl>
+  </w:abstractNum>
+  <w:abstractNum w:abstractNumId="53" w15:restartNumberingAfterBreak="0">
     <w:nsid w:val="5E647AFB"/>
     <w:multiLevelType w:val="hybridMultilevel"/>
     <w:tmpl w:val="B804DF2A"/>
@@ -25240,7 +25247,7 @@
       </w:pPr>
     </w:lvl>
   </w:abstractNum>
-  <w:abstractNum w:abstractNumId="53" w15:restartNumberingAfterBreak="0">
+  <w:abstractNum w:abstractNumId="54" w15:restartNumberingAfterBreak="0">
     <w:nsid w:val="5FD00B95"/>
     <w:multiLevelType w:val="hybridMultilevel"/>
     <w:tmpl w:val="8C401D08"/>
@@ -25353,7 +25360,7 @@
       </w:rPr>
     </w:lvl>
   </w:abstractNum>
-  <w:abstractNum w:abstractNumId="54" w15:restartNumberingAfterBreak="0">
+  <w:abstractNum w:abstractNumId="55" w15:restartNumberingAfterBreak="0">
     <w:nsid w:val="616A66E0"/>
     <w:multiLevelType w:val="hybridMultilevel"/>
     <w:tmpl w:val="1AE066C6"/>
@@ -25466,7 +25473,7 @@
       </w:rPr>
     </w:lvl>
   </w:abstractNum>
-  <w:abstractNum w:abstractNumId="55" w15:restartNumberingAfterBreak="0">
+  <w:abstractNum w:abstractNumId="56" w15:restartNumberingAfterBreak="0">
     <w:nsid w:val="680140AE"/>
     <w:multiLevelType w:val="hybridMultilevel"/>
     <w:tmpl w:val="05642860"/>
@@ -25555,7 +25562,7 @@
       </w:pPr>
     </w:lvl>
   </w:abstractNum>
-  <w:abstractNum w:abstractNumId="56" w15:restartNumberingAfterBreak="0">
+  <w:abstractNum w:abstractNumId="57" w15:restartNumberingAfterBreak="0">
     <w:nsid w:val="6A2D0A4E"/>
     <w:multiLevelType w:val="hybridMultilevel"/>
     <w:tmpl w:val="529CC2EC"/>
@@ -25644,7 +25651,7 @@
       </w:pPr>
     </w:lvl>
   </w:abstractNum>
-  <w:abstractNum w:abstractNumId="57" w15:restartNumberingAfterBreak="0">
+  <w:abstractNum w:abstractNumId="58" w15:restartNumberingAfterBreak="0">
     <w:nsid w:val="72F55E91"/>
     <w:multiLevelType w:val="hybridMultilevel"/>
     <w:tmpl w:val="3B7C6386"/>
@@ -25757,7 +25764,7 @@
       </w:rPr>
     </w:lvl>
   </w:abstractNum>
-  <w:abstractNum w:abstractNumId="58" w15:restartNumberingAfterBreak="0">
+  <w:abstractNum w:abstractNumId="59" w15:restartNumberingAfterBreak="0">
     <w:nsid w:val="74B22A13"/>
     <w:multiLevelType w:val="hybridMultilevel"/>
     <w:tmpl w:val="C3841E78"/>
@@ -25846,7 +25853,7 @@
       </w:pPr>
     </w:lvl>
   </w:abstractNum>
-  <w:abstractNum w:abstractNumId="59" w15:restartNumberingAfterBreak="0">
+  <w:abstractNum w:abstractNumId="60" w15:restartNumberingAfterBreak="0">
     <w:nsid w:val="76D64582"/>
     <w:multiLevelType w:val="hybridMultilevel"/>
     <w:tmpl w:val="A2EA8A9E"/>
@@ -25935,7 +25942,7 @@
       </w:pPr>
     </w:lvl>
   </w:abstractNum>
-  <w:abstractNum w:abstractNumId="60" w15:restartNumberingAfterBreak="0">
+  <w:abstractNum w:abstractNumId="61" w15:restartNumberingAfterBreak="0">
     <w:nsid w:val="7DF149AC"/>
     <w:multiLevelType w:val="hybridMultilevel"/>
     <w:tmpl w:val="4778293C"/>
@@ -26048,7 +26055,7 @@
       </w:rPr>
     </w:lvl>
   </w:abstractNum>
-  <w:abstractNum w:abstractNumId="61" w15:restartNumberingAfterBreak="0">
+  <w:abstractNum w:abstractNumId="62" w15:restartNumberingAfterBreak="0">
     <w:nsid w:val="7F470A69"/>
     <w:multiLevelType w:val="multilevel"/>
     <w:tmpl w:val="0DCE13BA"/>
@@ -26162,7 +26169,7 @@
     </w:lvl>
   </w:abstractNum>
   <w:num w:numId="1" w16cid:durableId="1260479118">
-    <w:abstractNumId w:val="61"/>
+    <w:abstractNumId w:val="62"/>
   </w:num>
   <w:num w:numId="2" w16cid:durableId="1799646946">
     <w:abstractNumId w:val="44"/>
@@ -26186,7 +26193,7 @@
     <w:abstractNumId w:val="48"/>
   </w:num>
   <w:num w:numId="9" w16cid:durableId="600798256">
-    <w:abstractNumId w:val="55"/>
+    <w:abstractNumId w:val="56"/>
   </w:num>
   <w:num w:numId="10" w16cid:durableId="1466048741">
     <w:abstractNumId w:val="8"/>
@@ -26246,13 +26253,13 @@
     <w:abstractNumId w:val="12"/>
   </w:num>
   <w:num w:numId="29" w16cid:durableId="443422707">
-    <w:abstractNumId w:val="56"/>
+    <w:abstractNumId w:val="57"/>
   </w:num>
   <w:num w:numId="30" w16cid:durableId="1241670948">
     <w:abstractNumId w:val="17"/>
   </w:num>
   <w:num w:numId="31" w16cid:durableId="394008163">
-    <w:abstractNumId w:val="52"/>
+    <w:abstractNumId w:val="53"/>
   </w:num>
   <w:num w:numId="32" w16cid:durableId="1848251406">
     <w:abstractNumId w:val="28"/>
@@ -26264,10 +26271,10 @@
     <w:abstractNumId w:val="6"/>
   </w:num>
   <w:num w:numId="35" w16cid:durableId="578100569">
-    <w:abstractNumId w:val="57"/>
+    <w:abstractNumId w:val="58"/>
   </w:num>
   <w:num w:numId="36" w16cid:durableId="1219785345">
-    <w:abstractNumId w:val="59"/>
+    <w:abstractNumId w:val="60"/>
   </w:num>
   <w:num w:numId="37" w16cid:durableId="2028480320">
     <w:abstractNumId w:val="49"/>
@@ -26276,7 +26283,7 @@
     <w:abstractNumId w:val="27"/>
   </w:num>
   <w:num w:numId="39" w16cid:durableId="344791188">
-    <w:abstractNumId w:val="60"/>
+    <w:abstractNumId w:val="61"/>
   </w:num>
   <w:num w:numId="40" w16cid:durableId="1870988255">
     <w:abstractNumId w:val="26"/>
@@ -26339,7 +26346,7 @@
     <w:abstractNumId w:val="7"/>
   </w:num>
   <w:num w:numId="60" w16cid:durableId="1493638438">
-    <w:abstractNumId w:val="53"/>
+    <w:abstractNumId w:val="54"/>
   </w:num>
   <w:num w:numId="61" w16cid:durableId="502282935">
     <w:abstractNumId w:val="34"/>
@@ -26348,13 +26355,16 @@
     <w:abstractNumId w:val="18"/>
   </w:num>
   <w:num w:numId="63" w16cid:durableId="577132378">
-    <w:abstractNumId w:val="54"/>
+    <w:abstractNumId w:val="55"/>
   </w:num>
   <w:num w:numId="64" w16cid:durableId="1480221415">
     <w:abstractNumId w:val="30"/>
   </w:num>
   <w:num w:numId="65" w16cid:durableId="512427129">
-    <w:abstractNumId w:val="58"/>
+    <w:abstractNumId w:val="59"/>
+  </w:num>
+  <w:num w:numId="66" w16cid:durableId="966742537">
+    <w:abstractNumId w:val="52"/>
   </w:num>
 </w:numbering>
 </file>

--- a/TehniskāDokumentacija_Siņicina.docx
+++ b/TehniskāDokumentacija_Siņicina.docx
@@ -5011,7 +5011,13 @@
         <w:pStyle w:val="Pamatteksts"/>
       </w:pPr>
       <w:r>
-        <w:t xml:space="preserve">1) Paziņojums par veiksmīgu </w:t>
+        <w:t>1)</w:t>
+      </w:r>
+      <w:r>
+        <w:tab/>
+      </w:r>
+      <w:r>
+        <w:t xml:space="preserve">Paziņojums par veiksmīgu </w:t>
       </w:r>
       <w:r>
         <w:t>personīgas informācijas atjaunošanu</w:t>
@@ -5025,7 +5031,13 @@
         <w:pStyle w:val="Pamatteksts"/>
       </w:pPr>
       <w:r>
-        <w:t>2) Kļūdas ziņojumi, ja procesā radusies kļūda vai nepieciešamas papildu darbības.</w:t>
+        <w:t>2)</w:t>
+      </w:r>
+      <w:r>
+        <w:tab/>
+      </w:r>
+      <w:r>
+        <w:t>Kļūdas ziņojumi, ja procesā radusies kļūda vai nepieciešamas papildu darbības.</w:t>
       </w:r>
     </w:p>
     <w:p>
@@ -5394,7 +5406,9 @@
         <w:t>:</w:t>
       </w:r>
       <w:r>
-        <w:tab/>
+        <w:t xml:space="preserve"> </w:t>
+      </w:r>
+      <w:r>
         <w:t xml:space="preserve">Kad tiek nospiesta poga “Saglabāt”, sistēma pārbauda vai klients ar tādu </w:t>
       </w:r>
       <w:r>
@@ -6274,47 +6288,30 @@
     </w:p>
     <w:p>
       <w:pPr>
-        <w:pStyle w:val="Pamatteksts"/>
-      </w:pPr>
-    </w:p>
-    <w:p>
-      <w:pPr>
         <w:pStyle w:val="Heading3"/>
         <w:rPr>
           <w:rFonts w:cs="Times New Roman"/>
         </w:rPr>
       </w:pPr>
-      <w:bookmarkStart w:id="62" w:name="_Toc187599006"/>
-      <w:bookmarkStart w:id="63" w:name="_Toc193657664"/>
+      <w:bookmarkStart w:id="62" w:name="_Toc187599008"/>
+      <w:bookmarkStart w:id="63" w:name="_Toc193657666"/>
       <w:r>
         <w:rPr>
           <w:rFonts w:cs="Times New Roman"/>
         </w:rPr>
-        <w:t>2.2.</w:t>
+        <w:t>2.2.1</w:t>
       </w:r>
       <w:r>
         <w:rPr>
           <w:rFonts w:cs="Times New Roman"/>
         </w:rPr>
-        <w:t>1</w:t>
+        <w:t>5</w:t>
       </w:r>
       <w:r>
         <w:rPr>
           <w:rFonts w:cs="Times New Roman"/>
         </w:rPr>
-        <w:t>5</w:t>
-      </w:r>
-      <w:r>
-        <w:rPr>
-          <w:rFonts w:cs="Times New Roman"/>
-        </w:rPr>
-        <w:t>.</w:t>
-      </w:r>
-      <w:r>
-        <w:rPr>
-          <w:rFonts w:cs="Times New Roman"/>
-        </w:rPr>
-        <w:t xml:space="preserve"> Saziņa ar pārdevēju</w:t>
+        <w:t>. Pasūtījuma veikšana</w:t>
       </w:r>
       <w:bookmarkEnd w:id="62"/>
       <w:bookmarkEnd w:id="63"/>
@@ -6331,7 +6328,7 @@
         <w:t>Mērķis:</w:t>
       </w:r>
       <w:r>
-        <w:t xml:space="preserve"> Nodrošināt iespēju klientam sazināties ar pārdevēju caur e-pastu.</w:t>
+        <w:t xml:space="preserve"> Nodrošināt klientiem veikt pasutījumu.</w:t>
       </w:r>
     </w:p>
     <w:p>
@@ -6345,57 +6342,24 @@
         </w:rPr>
         <w:t>Ievaddati:</w:t>
       </w:r>
-    </w:p>
-    <w:p>
-      <w:pPr>
-        <w:spacing w:before="120" w:after="120"/>
-        <w:ind w:right="11"/>
-        <w:jc w:val="right"/>
-        <w:rPr>
-          <w:rFonts w:ascii="Times New Roman" w:eastAsia="Times New Roman" w:hAnsi="Times New Roman" w:cs="Times New Roman"/>
-          <w:b/>
-          <w:sz w:val="20"/>
-          <w:szCs w:val="24"/>
-        </w:rPr>
-      </w:pPr>
-      <w:r>
-        <w:rPr>
-          <w:rFonts w:ascii="Times New Roman" w:eastAsia="Times New Roman" w:hAnsi="Times New Roman" w:cs="Times New Roman"/>
-          <w:b/>
-          <w:sz w:val="20"/>
-          <w:szCs w:val="24"/>
-        </w:rPr>
-        <w:t>4</w:t>
-      </w:r>
-      <w:r>
-        <w:rPr>
-          <w:rFonts w:ascii="Times New Roman" w:eastAsia="Times New Roman" w:hAnsi="Times New Roman" w:cs="Times New Roman"/>
-          <w:b/>
-          <w:sz w:val="20"/>
-          <w:szCs w:val="24"/>
-        </w:rPr>
-        <w:t>.tabula</w:t>
-      </w:r>
-    </w:p>
-    <w:p>
-      <w:pPr>
-        <w:spacing w:before="120" w:after="120"/>
-        <w:jc w:val="center"/>
-        <w:rPr>
-          <w:rFonts w:ascii="Times New Roman" w:eastAsia="Times New Roman" w:hAnsi="Times New Roman" w:cs="Times New Roman"/>
-          <w:b/>
-          <w:sz w:val="20"/>
-          <w:szCs w:val="28"/>
-        </w:rPr>
-      </w:pPr>
-      <w:r>
-        <w:rPr>
-          <w:rFonts w:ascii="Times New Roman" w:eastAsia="Times New Roman" w:hAnsi="Times New Roman" w:cs="Times New Roman"/>
-          <w:b/>
-          <w:sz w:val="20"/>
-          <w:szCs w:val="28"/>
-        </w:rPr>
-        <w:t>Saziņa ar pārdevēju</w:t>
+      <w:r>
+        <w:t xml:space="preserve"> </w:t>
+      </w:r>
+    </w:p>
+    <w:p>
+      <w:pPr>
+        <w:pStyle w:val="tabulasnumurs"/>
+      </w:pPr>
+      <w:r>
+        <w:t>6.tabula</w:t>
+      </w:r>
+    </w:p>
+    <w:p>
+      <w:pPr>
+        <w:pStyle w:val="tabulasnosaukums"/>
+      </w:pPr>
+      <w:r>
+        <w:t>Pasūtījuma veikšana</w:t>
       </w:r>
     </w:p>
     <w:tbl>
@@ -6494,40 +6458,11 @@
       </w:tr>
       <w:tr>
         <w:trPr>
-          <w:trHeight w:val="273"/>
+          <w:trHeight w:val="327"/>
         </w:trPr>
         <w:tc>
           <w:tcPr>
             <w:tcW w:w="3209" w:type="dxa"/>
-          </w:tcPr>
-          <w:p>
-            <w:pPr>
-              <w:pStyle w:val="tekststabul"/>
-            </w:pPr>
-            <w:r>
-              <w:t>Vārds</w:t>
-            </w:r>
-            <w:r>
-              <w:t>, Uzvārds</w:t>
-            </w:r>
-          </w:p>
-        </w:tc>
-        <w:tc>
-          <w:tcPr>
-            <w:tcW w:w="3209" w:type="dxa"/>
-          </w:tcPr>
-          <w:p>
-            <w:pPr>
-              <w:pStyle w:val="tekststabul"/>
-            </w:pPr>
-            <w:r>
-              <w:t>Jā</w:t>
-            </w:r>
-          </w:p>
-        </w:tc>
-        <w:tc>
-          <w:tcPr>
-            <w:tcW w:w="3210" w:type="dxa"/>
           </w:tcPr>
           <w:p>
             <w:pPr>
@@ -6545,42 +6480,19 @@
                 <w:szCs w:val="24"/>
               </w:rPr>
             </w:pPr>
-          </w:p>
-        </w:tc>
-      </w:tr>
-      <w:tr>
-        <w:trPr>
-          <w:trHeight w:val="273"/>
-        </w:trPr>
+            <w:r>
+              <w:rPr>
+                <w:rFonts w:ascii="Times New Roman" w:eastAsia="Times New Roman" w:hAnsi="Times New Roman" w:cs="Times New Roman"/>
+                <w:sz w:val="20"/>
+                <w:szCs w:val="24"/>
+              </w:rPr>
+              <w:t>E-pasts</w:t>
+            </w:r>
+          </w:p>
+        </w:tc>
         <w:tc>
           <w:tcPr>
             <w:tcW w:w="3209" w:type="dxa"/>
-          </w:tcPr>
-          <w:p>
-            <w:pPr>
-              <w:pStyle w:val="tekststabul"/>
-            </w:pPr>
-            <w:r>
-              <w:t>E-pasts</w:t>
-            </w:r>
-          </w:p>
-        </w:tc>
-        <w:tc>
-          <w:tcPr>
-            <w:tcW w:w="3209" w:type="dxa"/>
-          </w:tcPr>
-          <w:p>
-            <w:pPr>
-              <w:pStyle w:val="tekststabul"/>
-            </w:pPr>
-            <w:r>
-              <w:t>Jā</w:t>
-            </w:r>
-          </w:p>
-        </w:tc>
-        <w:tc>
-          <w:tcPr>
-            <w:tcW w:w="3210" w:type="dxa"/>
           </w:tcPr>
           <w:p>
             <w:pPr>
@@ -6598,36 +6510,13 @@
                 <w:szCs w:val="24"/>
               </w:rPr>
             </w:pPr>
-          </w:p>
-        </w:tc>
-      </w:tr>
-      <w:tr>
-        <w:trPr>
-          <w:trHeight w:val="273"/>
-        </w:trPr>
-        <w:tc>
-          <w:tcPr>
-            <w:tcW w:w="3209" w:type="dxa"/>
-          </w:tcPr>
-          <w:p>
-            <w:pPr>
-              <w:pStyle w:val="tekststabul"/>
-            </w:pPr>
-            <w:r>
-              <w:t>Tālrunis</w:t>
-            </w:r>
-          </w:p>
-        </w:tc>
-        <w:tc>
-          <w:tcPr>
-            <w:tcW w:w="3209" w:type="dxa"/>
-          </w:tcPr>
-          <w:p>
-            <w:pPr>
-              <w:pStyle w:val="tekststabul"/>
-            </w:pPr>
-            <w:r>
-              <w:t>Nē</w:t>
+            <w:r>
+              <w:rPr>
+                <w:rFonts w:ascii="Times New Roman" w:eastAsia="Times New Roman" w:hAnsi="Times New Roman" w:cs="Times New Roman"/>
+                <w:sz w:val="20"/>
+                <w:szCs w:val="24"/>
+              </w:rPr>
+              <w:t>Jā</w:t>
             </w:r>
           </w:p>
         </w:tc>
@@ -6656,37 +6545,11 @@
       </w:tr>
       <w:tr>
         <w:trPr>
-          <w:trHeight w:val="246"/>
+          <w:trHeight w:val="345"/>
         </w:trPr>
         <w:tc>
           <w:tcPr>
             <w:tcW w:w="3209" w:type="dxa"/>
-          </w:tcPr>
-          <w:p>
-            <w:pPr>
-              <w:pStyle w:val="tekststabul"/>
-            </w:pPr>
-            <w:r>
-              <w:t>Ziņojuma teksts</w:t>
-            </w:r>
-          </w:p>
-        </w:tc>
-        <w:tc>
-          <w:tcPr>
-            <w:tcW w:w="3209" w:type="dxa"/>
-          </w:tcPr>
-          <w:p>
-            <w:pPr>
-              <w:pStyle w:val="tekststabul"/>
-            </w:pPr>
-            <w:r>
-              <w:t>Jā</w:t>
-            </w:r>
-          </w:p>
-        </w:tc>
-        <w:tc>
-          <w:tcPr>
-            <w:tcW w:w="3210" w:type="dxa"/>
           </w:tcPr>
           <w:p>
             <w:pPr>
@@ -6704,6 +6567,588 @@
                 <w:szCs w:val="24"/>
               </w:rPr>
             </w:pPr>
+            <w:r>
+              <w:rPr>
+                <w:rFonts w:ascii="Times New Roman" w:eastAsia="Times New Roman" w:hAnsi="Times New Roman" w:cs="Times New Roman"/>
+                <w:sz w:val="20"/>
+                <w:szCs w:val="24"/>
+              </w:rPr>
+              <w:t>Vārds</w:t>
+            </w:r>
+          </w:p>
+        </w:tc>
+        <w:tc>
+          <w:tcPr>
+            <w:tcW w:w="3209" w:type="dxa"/>
+          </w:tcPr>
+          <w:p>
+            <w:pPr>
+              <w:widowControl w:val="0"/>
+              <w:pBdr>
+                <w:top w:val="nil"/>
+                <w:left w:val="nil"/>
+                <w:bottom w:val="nil"/>
+                <w:right w:val="nil"/>
+                <w:between w:val="nil"/>
+              </w:pBdr>
+              <w:rPr>
+                <w:rFonts w:ascii="Times New Roman" w:eastAsia="Times New Roman" w:hAnsi="Times New Roman" w:cs="Times New Roman"/>
+                <w:sz w:val="20"/>
+                <w:szCs w:val="24"/>
+              </w:rPr>
+            </w:pPr>
+            <w:r>
+              <w:rPr>
+                <w:rFonts w:ascii="Times New Roman" w:eastAsia="Times New Roman" w:hAnsi="Times New Roman" w:cs="Times New Roman"/>
+                <w:sz w:val="20"/>
+                <w:szCs w:val="24"/>
+              </w:rPr>
+              <w:t>Jā</w:t>
+            </w:r>
+          </w:p>
+        </w:tc>
+        <w:tc>
+          <w:tcPr>
+            <w:tcW w:w="3210" w:type="dxa"/>
+          </w:tcPr>
+          <w:p>
+            <w:pPr>
+              <w:widowControl w:val="0"/>
+              <w:pBdr>
+                <w:top w:val="nil"/>
+                <w:left w:val="nil"/>
+                <w:bottom w:val="nil"/>
+                <w:right w:val="nil"/>
+                <w:between w:val="nil"/>
+              </w:pBdr>
+              <w:rPr>
+                <w:rFonts w:ascii="Times New Roman" w:eastAsia="Times New Roman" w:hAnsi="Times New Roman" w:cs="Times New Roman"/>
+                <w:sz w:val="20"/>
+                <w:szCs w:val="24"/>
+              </w:rPr>
+            </w:pPr>
+          </w:p>
+        </w:tc>
+      </w:tr>
+      <w:tr>
+        <w:trPr>
+          <w:trHeight w:val="345"/>
+        </w:trPr>
+        <w:tc>
+          <w:tcPr>
+            <w:tcW w:w="3209" w:type="dxa"/>
+          </w:tcPr>
+          <w:p>
+            <w:pPr>
+              <w:widowControl w:val="0"/>
+              <w:pBdr>
+                <w:top w:val="nil"/>
+                <w:left w:val="nil"/>
+                <w:bottom w:val="nil"/>
+                <w:right w:val="nil"/>
+                <w:between w:val="nil"/>
+              </w:pBdr>
+              <w:rPr>
+                <w:rFonts w:ascii="Times New Roman" w:eastAsia="Times New Roman" w:hAnsi="Times New Roman" w:cs="Times New Roman"/>
+                <w:sz w:val="20"/>
+                <w:szCs w:val="24"/>
+              </w:rPr>
+            </w:pPr>
+            <w:r>
+              <w:rPr>
+                <w:rFonts w:ascii="Times New Roman" w:eastAsia="Times New Roman" w:hAnsi="Times New Roman" w:cs="Times New Roman"/>
+                <w:sz w:val="20"/>
+                <w:szCs w:val="24"/>
+              </w:rPr>
+              <w:t>Uzvārds</w:t>
+            </w:r>
+          </w:p>
+        </w:tc>
+        <w:tc>
+          <w:tcPr>
+            <w:tcW w:w="3209" w:type="dxa"/>
+          </w:tcPr>
+          <w:p>
+            <w:pPr>
+              <w:widowControl w:val="0"/>
+              <w:pBdr>
+                <w:top w:val="nil"/>
+                <w:left w:val="nil"/>
+                <w:bottom w:val="nil"/>
+                <w:right w:val="nil"/>
+                <w:between w:val="nil"/>
+              </w:pBdr>
+              <w:rPr>
+                <w:rFonts w:ascii="Times New Roman" w:eastAsia="Times New Roman" w:hAnsi="Times New Roman" w:cs="Times New Roman"/>
+                <w:sz w:val="20"/>
+                <w:szCs w:val="24"/>
+              </w:rPr>
+            </w:pPr>
+            <w:r>
+              <w:rPr>
+                <w:rFonts w:ascii="Times New Roman" w:eastAsia="Times New Roman" w:hAnsi="Times New Roman" w:cs="Times New Roman"/>
+                <w:sz w:val="20"/>
+                <w:szCs w:val="24"/>
+              </w:rPr>
+              <w:t>Jā</w:t>
+            </w:r>
+          </w:p>
+        </w:tc>
+        <w:tc>
+          <w:tcPr>
+            <w:tcW w:w="3210" w:type="dxa"/>
+          </w:tcPr>
+          <w:p>
+            <w:pPr>
+              <w:widowControl w:val="0"/>
+              <w:pBdr>
+                <w:top w:val="nil"/>
+                <w:left w:val="nil"/>
+                <w:bottom w:val="nil"/>
+                <w:right w:val="nil"/>
+                <w:between w:val="nil"/>
+              </w:pBdr>
+              <w:rPr>
+                <w:rFonts w:ascii="Times New Roman" w:eastAsia="Times New Roman" w:hAnsi="Times New Roman" w:cs="Times New Roman"/>
+                <w:sz w:val="20"/>
+                <w:szCs w:val="24"/>
+              </w:rPr>
+            </w:pPr>
+          </w:p>
+        </w:tc>
+      </w:tr>
+      <w:tr>
+        <w:trPr>
+          <w:trHeight w:val="354"/>
+        </w:trPr>
+        <w:tc>
+          <w:tcPr>
+            <w:tcW w:w="3209" w:type="dxa"/>
+          </w:tcPr>
+          <w:p>
+            <w:pPr>
+              <w:widowControl w:val="0"/>
+              <w:pBdr>
+                <w:top w:val="nil"/>
+                <w:left w:val="nil"/>
+                <w:bottom w:val="nil"/>
+                <w:right w:val="nil"/>
+                <w:between w:val="nil"/>
+              </w:pBdr>
+              <w:rPr>
+                <w:rFonts w:ascii="Times New Roman" w:eastAsia="Times New Roman" w:hAnsi="Times New Roman" w:cs="Times New Roman"/>
+                <w:sz w:val="20"/>
+                <w:szCs w:val="24"/>
+              </w:rPr>
+            </w:pPr>
+            <w:r>
+              <w:rPr>
+                <w:rFonts w:ascii="Times New Roman" w:eastAsia="Times New Roman" w:hAnsi="Times New Roman" w:cs="Times New Roman"/>
+                <w:sz w:val="20"/>
+                <w:szCs w:val="24"/>
+              </w:rPr>
+              <w:t>Tālrunis</w:t>
+            </w:r>
+          </w:p>
+        </w:tc>
+        <w:tc>
+          <w:tcPr>
+            <w:tcW w:w="3209" w:type="dxa"/>
+          </w:tcPr>
+          <w:p>
+            <w:pPr>
+              <w:widowControl w:val="0"/>
+              <w:pBdr>
+                <w:top w:val="nil"/>
+                <w:left w:val="nil"/>
+                <w:bottom w:val="nil"/>
+                <w:right w:val="nil"/>
+                <w:between w:val="nil"/>
+              </w:pBdr>
+              <w:rPr>
+                <w:rFonts w:ascii="Times New Roman" w:eastAsia="Times New Roman" w:hAnsi="Times New Roman" w:cs="Times New Roman"/>
+                <w:sz w:val="20"/>
+                <w:szCs w:val="24"/>
+              </w:rPr>
+            </w:pPr>
+            <w:r>
+              <w:rPr>
+                <w:rFonts w:ascii="Times New Roman" w:eastAsia="Times New Roman" w:hAnsi="Times New Roman" w:cs="Times New Roman"/>
+                <w:sz w:val="20"/>
+                <w:szCs w:val="24"/>
+              </w:rPr>
+              <w:t>Jā</w:t>
+            </w:r>
+          </w:p>
+        </w:tc>
+        <w:tc>
+          <w:tcPr>
+            <w:tcW w:w="3210" w:type="dxa"/>
+          </w:tcPr>
+          <w:p>
+            <w:pPr>
+              <w:widowControl w:val="0"/>
+              <w:pBdr>
+                <w:top w:val="nil"/>
+                <w:left w:val="nil"/>
+                <w:bottom w:val="nil"/>
+                <w:right w:val="nil"/>
+                <w:between w:val="nil"/>
+              </w:pBdr>
+              <w:rPr>
+                <w:rFonts w:ascii="Times New Roman" w:eastAsia="Times New Roman" w:hAnsi="Times New Roman" w:cs="Times New Roman"/>
+                <w:sz w:val="20"/>
+                <w:szCs w:val="24"/>
+              </w:rPr>
+            </w:pPr>
+          </w:p>
+        </w:tc>
+      </w:tr>
+      <w:tr>
+        <w:trPr>
+          <w:trHeight w:val="354"/>
+        </w:trPr>
+        <w:tc>
+          <w:tcPr>
+            <w:tcW w:w="3209" w:type="dxa"/>
+          </w:tcPr>
+          <w:p>
+            <w:pPr>
+              <w:widowControl w:val="0"/>
+              <w:pBdr>
+                <w:top w:val="nil"/>
+                <w:left w:val="nil"/>
+                <w:bottom w:val="nil"/>
+                <w:right w:val="nil"/>
+                <w:between w:val="nil"/>
+              </w:pBdr>
+              <w:rPr>
+                <w:rFonts w:ascii="Times New Roman" w:eastAsia="Times New Roman" w:hAnsi="Times New Roman" w:cs="Times New Roman"/>
+                <w:sz w:val="20"/>
+                <w:szCs w:val="24"/>
+              </w:rPr>
+            </w:pPr>
+            <w:r>
+              <w:rPr>
+                <w:rFonts w:ascii="Times New Roman" w:eastAsia="Times New Roman" w:hAnsi="Times New Roman" w:cs="Times New Roman"/>
+                <w:sz w:val="20"/>
+                <w:szCs w:val="24"/>
+              </w:rPr>
+              <w:t>Adrese</w:t>
+            </w:r>
+          </w:p>
+        </w:tc>
+        <w:tc>
+          <w:tcPr>
+            <w:tcW w:w="3209" w:type="dxa"/>
+          </w:tcPr>
+          <w:p>
+            <w:pPr>
+              <w:widowControl w:val="0"/>
+              <w:pBdr>
+                <w:top w:val="nil"/>
+                <w:left w:val="nil"/>
+                <w:bottom w:val="nil"/>
+                <w:right w:val="nil"/>
+                <w:between w:val="nil"/>
+              </w:pBdr>
+              <w:rPr>
+                <w:rFonts w:ascii="Times New Roman" w:eastAsia="Times New Roman" w:hAnsi="Times New Roman" w:cs="Times New Roman"/>
+                <w:sz w:val="20"/>
+                <w:szCs w:val="24"/>
+              </w:rPr>
+            </w:pPr>
+            <w:r>
+              <w:rPr>
+                <w:rFonts w:ascii="Times New Roman" w:eastAsia="Times New Roman" w:hAnsi="Times New Roman" w:cs="Times New Roman"/>
+                <w:sz w:val="20"/>
+                <w:szCs w:val="24"/>
+              </w:rPr>
+              <w:t>Jā</w:t>
+            </w:r>
+          </w:p>
+        </w:tc>
+        <w:tc>
+          <w:tcPr>
+            <w:tcW w:w="3210" w:type="dxa"/>
+          </w:tcPr>
+          <w:p>
+            <w:pPr>
+              <w:widowControl w:val="0"/>
+              <w:pBdr>
+                <w:top w:val="nil"/>
+                <w:left w:val="nil"/>
+                <w:bottom w:val="nil"/>
+                <w:right w:val="nil"/>
+                <w:between w:val="nil"/>
+              </w:pBdr>
+              <w:rPr>
+                <w:rFonts w:ascii="Times New Roman" w:eastAsia="Times New Roman" w:hAnsi="Times New Roman" w:cs="Times New Roman"/>
+                <w:sz w:val="20"/>
+                <w:szCs w:val="24"/>
+              </w:rPr>
+            </w:pPr>
+          </w:p>
+        </w:tc>
+      </w:tr>
+      <w:tr>
+        <w:trPr>
+          <w:trHeight w:val="354"/>
+        </w:trPr>
+        <w:tc>
+          <w:tcPr>
+            <w:tcW w:w="3209" w:type="dxa"/>
+          </w:tcPr>
+          <w:p>
+            <w:pPr>
+              <w:widowControl w:val="0"/>
+              <w:pBdr>
+                <w:top w:val="nil"/>
+                <w:left w:val="nil"/>
+                <w:bottom w:val="nil"/>
+                <w:right w:val="nil"/>
+                <w:between w:val="nil"/>
+              </w:pBdr>
+              <w:rPr>
+                <w:rFonts w:ascii="Times New Roman" w:eastAsia="Times New Roman" w:hAnsi="Times New Roman" w:cs="Times New Roman"/>
+                <w:sz w:val="20"/>
+                <w:szCs w:val="24"/>
+              </w:rPr>
+            </w:pPr>
+            <w:r>
+              <w:rPr>
+                <w:rFonts w:ascii="Times New Roman" w:eastAsia="Times New Roman" w:hAnsi="Times New Roman" w:cs="Times New Roman"/>
+                <w:sz w:val="20"/>
+                <w:szCs w:val="24"/>
+              </w:rPr>
+              <w:t>Kartes numurs</w:t>
+            </w:r>
+          </w:p>
+        </w:tc>
+        <w:tc>
+          <w:tcPr>
+            <w:tcW w:w="3209" w:type="dxa"/>
+          </w:tcPr>
+          <w:p>
+            <w:pPr>
+              <w:widowControl w:val="0"/>
+              <w:pBdr>
+                <w:top w:val="nil"/>
+                <w:left w:val="nil"/>
+                <w:bottom w:val="nil"/>
+                <w:right w:val="nil"/>
+                <w:between w:val="nil"/>
+              </w:pBdr>
+              <w:rPr>
+                <w:rFonts w:ascii="Times New Roman" w:eastAsia="Times New Roman" w:hAnsi="Times New Roman" w:cs="Times New Roman"/>
+                <w:sz w:val="20"/>
+                <w:szCs w:val="24"/>
+              </w:rPr>
+            </w:pPr>
+            <w:r>
+              <w:rPr>
+                <w:rFonts w:ascii="Times New Roman" w:eastAsia="Times New Roman" w:hAnsi="Times New Roman" w:cs="Times New Roman"/>
+                <w:sz w:val="20"/>
+                <w:szCs w:val="24"/>
+              </w:rPr>
+              <w:t>Jā</w:t>
+            </w:r>
+          </w:p>
+        </w:tc>
+        <w:tc>
+          <w:tcPr>
+            <w:tcW w:w="3210" w:type="dxa"/>
+          </w:tcPr>
+          <w:p>
+            <w:pPr>
+              <w:widowControl w:val="0"/>
+              <w:pBdr>
+                <w:top w:val="nil"/>
+                <w:left w:val="nil"/>
+                <w:bottom w:val="nil"/>
+                <w:right w:val="nil"/>
+                <w:between w:val="nil"/>
+              </w:pBdr>
+              <w:rPr>
+                <w:rFonts w:ascii="Times New Roman" w:eastAsia="Times New Roman" w:hAnsi="Times New Roman" w:cs="Times New Roman"/>
+                <w:sz w:val="20"/>
+                <w:szCs w:val="24"/>
+              </w:rPr>
+            </w:pPr>
+          </w:p>
+        </w:tc>
+      </w:tr>
+      <w:tr>
+        <w:trPr>
+          <w:trHeight w:val="354"/>
+        </w:trPr>
+        <w:tc>
+          <w:tcPr>
+            <w:tcW w:w="3209" w:type="dxa"/>
+          </w:tcPr>
+          <w:p>
+            <w:pPr>
+              <w:widowControl w:val="0"/>
+              <w:pBdr>
+                <w:top w:val="nil"/>
+                <w:left w:val="nil"/>
+                <w:bottom w:val="nil"/>
+                <w:right w:val="nil"/>
+                <w:between w:val="nil"/>
+              </w:pBdr>
+              <w:rPr>
+                <w:rFonts w:ascii="Times New Roman" w:eastAsia="Times New Roman" w:hAnsi="Times New Roman" w:cs="Times New Roman"/>
+                <w:sz w:val="20"/>
+                <w:szCs w:val="24"/>
+              </w:rPr>
+            </w:pPr>
+            <w:r>
+              <w:rPr>
+                <w:rFonts w:ascii="Times New Roman" w:eastAsia="Times New Roman" w:hAnsi="Times New Roman" w:cs="Times New Roman"/>
+                <w:sz w:val="20"/>
+                <w:szCs w:val="24"/>
+              </w:rPr>
+              <w:t>Kartes derīguma datums</w:t>
+            </w:r>
+          </w:p>
+        </w:tc>
+        <w:tc>
+          <w:tcPr>
+            <w:tcW w:w="3209" w:type="dxa"/>
+          </w:tcPr>
+          <w:p>
+            <w:pPr>
+              <w:widowControl w:val="0"/>
+              <w:pBdr>
+                <w:top w:val="nil"/>
+                <w:left w:val="nil"/>
+                <w:bottom w:val="nil"/>
+                <w:right w:val="nil"/>
+                <w:between w:val="nil"/>
+              </w:pBdr>
+              <w:rPr>
+                <w:rFonts w:ascii="Times New Roman" w:eastAsia="Times New Roman" w:hAnsi="Times New Roman" w:cs="Times New Roman"/>
+                <w:sz w:val="20"/>
+                <w:szCs w:val="24"/>
+              </w:rPr>
+            </w:pPr>
+            <w:r>
+              <w:rPr>
+                <w:rFonts w:ascii="Times New Roman" w:eastAsia="Times New Roman" w:hAnsi="Times New Roman" w:cs="Times New Roman"/>
+                <w:sz w:val="20"/>
+                <w:szCs w:val="24"/>
+              </w:rPr>
+              <w:t>Jā</w:t>
+            </w:r>
+          </w:p>
+        </w:tc>
+        <w:tc>
+          <w:tcPr>
+            <w:tcW w:w="3210" w:type="dxa"/>
+          </w:tcPr>
+          <w:p>
+            <w:pPr>
+              <w:widowControl w:val="0"/>
+              <w:pBdr>
+                <w:top w:val="nil"/>
+                <w:left w:val="nil"/>
+                <w:bottom w:val="nil"/>
+                <w:right w:val="nil"/>
+                <w:between w:val="nil"/>
+              </w:pBdr>
+              <w:rPr>
+                <w:rFonts w:ascii="Times New Roman" w:eastAsia="Times New Roman" w:hAnsi="Times New Roman" w:cs="Times New Roman"/>
+                <w:sz w:val="20"/>
+                <w:szCs w:val="24"/>
+              </w:rPr>
+            </w:pPr>
+          </w:p>
+        </w:tc>
+      </w:tr>
+      <w:tr>
+        <w:trPr>
+          <w:trHeight w:val="354"/>
+        </w:trPr>
+        <w:tc>
+          <w:tcPr>
+            <w:tcW w:w="3209" w:type="dxa"/>
+          </w:tcPr>
+          <w:p>
+            <w:pPr>
+              <w:widowControl w:val="0"/>
+              <w:pBdr>
+                <w:top w:val="nil"/>
+                <w:left w:val="nil"/>
+                <w:bottom w:val="nil"/>
+                <w:right w:val="nil"/>
+                <w:between w:val="nil"/>
+              </w:pBdr>
+              <w:rPr>
+                <w:rFonts w:ascii="Times New Roman" w:eastAsia="Times New Roman" w:hAnsi="Times New Roman" w:cs="Times New Roman"/>
+                <w:sz w:val="20"/>
+                <w:szCs w:val="24"/>
+              </w:rPr>
+            </w:pPr>
+            <w:r>
+              <w:rPr>
+                <w:rFonts w:ascii="Times New Roman" w:eastAsia="Times New Roman" w:hAnsi="Times New Roman" w:cs="Times New Roman"/>
+                <w:sz w:val="20"/>
+                <w:szCs w:val="24"/>
+              </w:rPr>
+              <w:t>Kartes CVC kods</w:t>
+            </w:r>
+          </w:p>
+        </w:tc>
+        <w:tc>
+          <w:tcPr>
+            <w:tcW w:w="3209" w:type="dxa"/>
+          </w:tcPr>
+          <w:p>
+            <w:pPr>
+              <w:widowControl w:val="0"/>
+              <w:pBdr>
+                <w:top w:val="nil"/>
+                <w:left w:val="nil"/>
+                <w:bottom w:val="nil"/>
+                <w:right w:val="nil"/>
+                <w:between w:val="nil"/>
+              </w:pBdr>
+              <w:rPr>
+                <w:rFonts w:ascii="Times New Roman" w:eastAsia="Times New Roman" w:hAnsi="Times New Roman" w:cs="Times New Roman"/>
+                <w:sz w:val="20"/>
+                <w:szCs w:val="24"/>
+              </w:rPr>
+            </w:pPr>
+            <w:r>
+              <w:rPr>
+                <w:rFonts w:ascii="Times New Roman" w:eastAsia="Times New Roman" w:hAnsi="Times New Roman" w:cs="Times New Roman"/>
+                <w:sz w:val="20"/>
+                <w:szCs w:val="24"/>
+              </w:rPr>
+              <w:t xml:space="preserve">Jā </w:t>
+            </w:r>
+          </w:p>
+        </w:tc>
+        <w:tc>
+          <w:tcPr>
+            <w:tcW w:w="3210" w:type="dxa"/>
+          </w:tcPr>
+          <w:p>
+            <w:pPr>
+              <w:widowControl w:val="0"/>
+              <w:pBdr>
+                <w:top w:val="nil"/>
+                <w:left w:val="nil"/>
+                <w:bottom w:val="nil"/>
+                <w:right w:val="nil"/>
+                <w:between w:val="nil"/>
+              </w:pBdr>
+              <w:rPr>
+                <w:rFonts w:ascii="Times New Roman" w:eastAsia="Times New Roman" w:hAnsi="Times New Roman" w:cs="Times New Roman"/>
+                <w:sz w:val="20"/>
+                <w:szCs w:val="24"/>
+              </w:rPr>
+            </w:pPr>
           </w:p>
         </w:tc>
       </w:tr>
@@ -6711,9 +7156,7 @@
     <w:p>
       <w:pPr>
         <w:pStyle w:val="Pamatteksts"/>
-        <w:rPr>
-          <w:shd w:val="clear" w:color="auto" w:fill="F8F9FA"/>
-        </w:rPr>
+        <w:ind w:firstLine="720"/>
       </w:pPr>
       <w:r>
         <w:rPr>
@@ -6722,36 +7165,21 @@
         <w:t>Apstrāde:</w:t>
       </w:r>
       <w:r>
-        <w:t xml:space="preserve"> </w:t>
-      </w:r>
-      <w:r>
-        <w:t xml:space="preserve">Kad ir nospiesta poga “Sazināties”, sistēma pārbauda visus obligāti </w:t>
-      </w:r>
-      <w:r>
-        <w:t>aizpildāmos</w:t>
-      </w:r>
-      <w:r>
-        <w:t xml:space="preserve"> laukus un datu tipus. Ja tā ir, ziņa tiek nosūtīta uz organizācijas e-pastu.</w:t>
-      </w:r>
-    </w:p>
-    <w:p>
-      <w:pPr>
-        <w:pStyle w:val="Pamatteksts"/>
-        <w:rPr>
-          <w:shd w:val="clear" w:color="auto" w:fill="F8F9FA"/>
-        </w:rPr>
+        <w:t xml:space="preserve"> Sistēma pārbauda, vai visi ievadlauki ir aizpildīti, un pievieno pasūtījumu datu bāzē ar statusu “Iesniegts”.</w:t>
+      </w:r>
+    </w:p>
+    <w:p>
+      <w:pPr>
+        <w:pStyle w:val="Pamatteksts"/>
+        <w:ind w:firstLine="720"/>
       </w:pPr>
       <w:r>
         <w:rPr>
           <w:u w:val="single"/>
-          <w:shd w:val="clear" w:color="auto" w:fill="F8F9FA"/>
         </w:rPr>
         <w:t>Izvaddati:</w:t>
       </w:r>
       <w:r>
-        <w:rPr>
-          <w:shd w:val="clear" w:color="auto" w:fill="F8F9FA"/>
-        </w:rPr>
         <w:t xml:space="preserve"> </w:t>
       </w:r>
     </w:p>
@@ -6760,23 +7188,31 @@
         <w:pStyle w:val="Pamatteksts"/>
         <w:numPr>
           <w:ilvl w:val="0"/>
-          <w:numId w:val="65"/>
+          <w:numId w:val="36"/>
         </w:numPr>
       </w:pPr>
       <w:r>
-        <w:t>Kļūdas paziņojums, ja nav aizpildīti visi ievades lauki.</w:t>
-      </w:r>
-    </w:p>
-    <w:p>
-      <w:pPr>
-        <w:pStyle w:val="Pamatteksts"/>
-      </w:pPr>
-      <w:r>
-        <w:t xml:space="preserve">2) </w:t>
-      </w:r>
-      <w:r>
-        <w:t xml:space="preserve">Paziņojums par veiksmīgu e-pasta nosūtīšanu. </w:t>
-      </w:r>
+        <w:lastRenderedPageBreak/>
+        <w:t>Kļūdas paziņojums, ja visi ievadlauki nav aizpildīti.</w:t>
+      </w:r>
+    </w:p>
+    <w:p>
+      <w:pPr>
+        <w:pStyle w:val="Pamatteksts"/>
+        <w:numPr>
+          <w:ilvl w:val="0"/>
+          <w:numId w:val="36"/>
+        </w:numPr>
+      </w:pPr>
+      <w:r>
+        <w:t>Paziņojums, par veiksmīgu pasūtījumu.</w:t>
+      </w:r>
+    </w:p>
+    <w:p>
+      <w:pPr>
+        <w:pStyle w:val="Pamatteksts"/>
+        <w:ind w:firstLine="0"/>
+      </w:pPr>
     </w:p>
     <w:p>
       <w:pPr>
@@ -6791,7 +7227,6 @@
         <w:rPr>
           <w:rFonts w:cs="Times New Roman"/>
         </w:rPr>
-        <w:lastRenderedPageBreak/>
         <w:t>2.2.1</w:t>
       </w:r>
       <w:r>
@@ -7162,6 +7597,375 @@
           </w:p>
         </w:tc>
       </w:tr>
+      <w:tr>
+        <w:trPr>
+          <w:trHeight w:val="255"/>
+        </w:trPr>
+        <w:tc>
+          <w:tcPr>
+            <w:tcW w:w="3209" w:type="dxa"/>
+          </w:tcPr>
+          <w:p>
+            <w:pPr>
+              <w:pStyle w:val="tekststabul"/>
+            </w:pPr>
+            <w:r>
+              <w:t>Vārds</w:t>
+            </w:r>
+          </w:p>
+        </w:tc>
+        <w:tc>
+          <w:tcPr>
+            <w:tcW w:w="3209" w:type="dxa"/>
+          </w:tcPr>
+          <w:p>
+            <w:pPr>
+              <w:pStyle w:val="tekststabul"/>
+            </w:pPr>
+            <w:r>
+              <w:t>Jā</w:t>
+            </w:r>
+          </w:p>
+        </w:tc>
+        <w:tc>
+          <w:tcPr>
+            <w:tcW w:w="3210" w:type="dxa"/>
+          </w:tcPr>
+          <w:p>
+            <w:pPr>
+              <w:pStyle w:val="tekststabul"/>
+            </w:pPr>
+          </w:p>
+        </w:tc>
+      </w:tr>
+      <w:tr>
+        <w:trPr>
+          <w:trHeight w:val="255"/>
+        </w:trPr>
+        <w:tc>
+          <w:tcPr>
+            <w:tcW w:w="3209" w:type="dxa"/>
+          </w:tcPr>
+          <w:p>
+            <w:pPr>
+              <w:pStyle w:val="tekststabul"/>
+            </w:pPr>
+            <w:r>
+              <w:t>Uzvārds</w:t>
+            </w:r>
+          </w:p>
+        </w:tc>
+        <w:tc>
+          <w:tcPr>
+            <w:tcW w:w="3209" w:type="dxa"/>
+          </w:tcPr>
+          <w:p>
+            <w:pPr>
+              <w:pStyle w:val="tekststabul"/>
+            </w:pPr>
+            <w:r>
+              <w:t>Jā</w:t>
+            </w:r>
+          </w:p>
+        </w:tc>
+        <w:tc>
+          <w:tcPr>
+            <w:tcW w:w="3210" w:type="dxa"/>
+          </w:tcPr>
+          <w:p>
+            <w:pPr>
+              <w:pStyle w:val="tekststabul"/>
+            </w:pPr>
+          </w:p>
+        </w:tc>
+      </w:tr>
+      <w:tr>
+        <w:trPr>
+          <w:trHeight w:val="255"/>
+        </w:trPr>
+        <w:tc>
+          <w:tcPr>
+            <w:tcW w:w="3209" w:type="dxa"/>
+          </w:tcPr>
+          <w:p>
+            <w:pPr>
+              <w:pStyle w:val="tekststabul"/>
+            </w:pPr>
+            <w:r>
+              <w:t>E-pasts</w:t>
+            </w:r>
+          </w:p>
+        </w:tc>
+        <w:tc>
+          <w:tcPr>
+            <w:tcW w:w="3209" w:type="dxa"/>
+          </w:tcPr>
+          <w:p>
+            <w:pPr>
+              <w:pStyle w:val="tekststabul"/>
+            </w:pPr>
+            <w:r>
+              <w:t>Jā</w:t>
+            </w:r>
+          </w:p>
+        </w:tc>
+        <w:tc>
+          <w:tcPr>
+            <w:tcW w:w="3210" w:type="dxa"/>
+          </w:tcPr>
+          <w:p>
+            <w:pPr>
+              <w:pStyle w:val="tekststabul"/>
+            </w:pPr>
+          </w:p>
+        </w:tc>
+      </w:tr>
+      <w:tr>
+        <w:trPr>
+          <w:trHeight w:val="255"/>
+        </w:trPr>
+        <w:tc>
+          <w:tcPr>
+            <w:tcW w:w="3209" w:type="dxa"/>
+          </w:tcPr>
+          <w:p>
+            <w:pPr>
+              <w:pStyle w:val="tekststabul"/>
+            </w:pPr>
+            <w:r>
+              <w:t>Tālrunis</w:t>
+            </w:r>
+          </w:p>
+        </w:tc>
+        <w:tc>
+          <w:tcPr>
+            <w:tcW w:w="3209" w:type="dxa"/>
+          </w:tcPr>
+          <w:p>
+            <w:pPr>
+              <w:pStyle w:val="tekststabul"/>
+            </w:pPr>
+            <w:r>
+              <w:t>Jā</w:t>
+            </w:r>
+          </w:p>
+        </w:tc>
+        <w:tc>
+          <w:tcPr>
+            <w:tcW w:w="3210" w:type="dxa"/>
+          </w:tcPr>
+          <w:p>
+            <w:pPr>
+              <w:pStyle w:val="tekststabul"/>
+            </w:pPr>
+          </w:p>
+        </w:tc>
+      </w:tr>
+      <w:tr>
+        <w:trPr>
+          <w:trHeight w:val="255"/>
+        </w:trPr>
+        <w:tc>
+          <w:tcPr>
+            <w:tcW w:w="3209" w:type="dxa"/>
+          </w:tcPr>
+          <w:p>
+            <w:pPr>
+              <w:pStyle w:val="tekststabul"/>
+            </w:pPr>
+            <w:r>
+              <w:t>Adrese</w:t>
+            </w:r>
+          </w:p>
+        </w:tc>
+        <w:tc>
+          <w:tcPr>
+            <w:tcW w:w="3209" w:type="dxa"/>
+          </w:tcPr>
+          <w:p>
+            <w:pPr>
+              <w:pStyle w:val="tekststabul"/>
+            </w:pPr>
+            <w:r>
+              <w:t>Jā</w:t>
+            </w:r>
+          </w:p>
+        </w:tc>
+        <w:tc>
+          <w:tcPr>
+            <w:tcW w:w="3210" w:type="dxa"/>
+          </w:tcPr>
+          <w:p>
+            <w:pPr>
+              <w:pStyle w:val="tekststabul"/>
+            </w:pPr>
+          </w:p>
+        </w:tc>
+      </w:tr>
+      <w:tr>
+        <w:trPr>
+          <w:trHeight w:val="255"/>
+        </w:trPr>
+        <w:tc>
+          <w:tcPr>
+            <w:tcW w:w="3209" w:type="dxa"/>
+          </w:tcPr>
+          <w:p>
+            <w:pPr>
+              <w:pStyle w:val="tekststabul"/>
+            </w:pPr>
+            <w:r>
+              <w:t>Pilsēta</w:t>
+            </w:r>
+          </w:p>
+        </w:tc>
+        <w:tc>
+          <w:tcPr>
+            <w:tcW w:w="3209" w:type="dxa"/>
+          </w:tcPr>
+          <w:p>
+            <w:pPr>
+              <w:pStyle w:val="tekststabul"/>
+            </w:pPr>
+            <w:r>
+              <w:t>Jā</w:t>
+            </w:r>
+          </w:p>
+        </w:tc>
+        <w:tc>
+          <w:tcPr>
+            <w:tcW w:w="3210" w:type="dxa"/>
+          </w:tcPr>
+          <w:p>
+            <w:pPr>
+              <w:pStyle w:val="tekststabul"/>
+            </w:pPr>
+          </w:p>
+        </w:tc>
+      </w:tr>
+      <w:tr>
+        <w:trPr>
+          <w:trHeight w:val="255"/>
+        </w:trPr>
+        <w:tc>
+          <w:tcPr>
+            <w:tcW w:w="3209" w:type="dxa"/>
+          </w:tcPr>
+          <w:p>
+            <w:pPr>
+              <w:pStyle w:val="tekststabul"/>
+            </w:pPr>
+            <w:r>
+              <w:t>Pasta indekss</w:t>
+            </w:r>
+          </w:p>
+        </w:tc>
+        <w:tc>
+          <w:tcPr>
+            <w:tcW w:w="3209" w:type="dxa"/>
+          </w:tcPr>
+          <w:p>
+            <w:pPr>
+              <w:pStyle w:val="tekststabul"/>
+            </w:pPr>
+            <w:r>
+              <w:t>Jā</w:t>
+            </w:r>
+          </w:p>
+        </w:tc>
+        <w:tc>
+          <w:tcPr>
+            <w:tcW w:w="3210" w:type="dxa"/>
+          </w:tcPr>
+          <w:p>
+            <w:pPr>
+              <w:pStyle w:val="tekststabul"/>
+            </w:pPr>
+          </w:p>
+        </w:tc>
+      </w:tr>
+      <w:tr>
+        <w:trPr>
+          <w:trHeight w:val="255"/>
+        </w:trPr>
+        <w:tc>
+          <w:tcPr>
+            <w:tcW w:w="3209" w:type="dxa"/>
+          </w:tcPr>
+          <w:p>
+            <w:pPr>
+              <w:pStyle w:val="tekststabul"/>
+            </w:pPr>
+            <w:r>
+              <w:t>Piegāde</w:t>
+            </w:r>
+          </w:p>
+        </w:tc>
+        <w:tc>
+          <w:tcPr>
+            <w:tcW w:w="3209" w:type="dxa"/>
+          </w:tcPr>
+          <w:p>
+            <w:pPr>
+              <w:pStyle w:val="tekststabul"/>
+            </w:pPr>
+            <w:r>
+              <w:t>Jā</w:t>
+            </w:r>
+          </w:p>
+        </w:tc>
+        <w:tc>
+          <w:tcPr>
+            <w:tcW w:w="3210" w:type="dxa"/>
+          </w:tcPr>
+          <w:p>
+            <w:pPr>
+              <w:pStyle w:val="tekststabul"/>
+            </w:pPr>
+          </w:p>
+        </w:tc>
+      </w:tr>
+      <w:tr>
+        <w:trPr>
+          <w:trHeight w:val="255"/>
+        </w:trPr>
+        <w:tc>
+          <w:tcPr>
+            <w:tcW w:w="3209" w:type="dxa"/>
+          </w:tcPr>
+          <w:p>
+            <w:pPr>
+              <w:pStyle w:val="tekststabul"/>
+            </w:pPr>
+            <w:r>
+              <w:t>Apmaksas veids</w:t>
+            </w:r>
+          </w:p>
+        </w:tc>
+        <w:tc>
+          <w:tcPr>
+            <w:tcW w:w="3209" w:type="dxa"/>
+          </w:tcPr>
+          <w:p>
+            <w:pPr>
+              <w:pStyle w:val="tekststabul"/>
+            </w:pPr>
+            <w:r>
+              <w:t>Jā</w:t>
+            </w:r>
+          </w:p>
+        </w:tc>
+        <w:tc>
+          <w:tcPr>
+            <w:tcW w:w="3210" w:type="dxa"/>
+          </w:tcPr>
+          <w:p>
+            <w:pPr>
+              <w:pStyle w:val="tekststabul"/>
+            </w:pPr>
+          </w:p>
+        </w:tc>
+      </w:tr>
     </w:tbl>
     <w:p>
       <w:pPr>
@@ -7209,8 +8013,8 @@
           <w:rFonts w:cs="Times New Roman"/>
         </w:rPr>
       </w:pPr>
-      <w:bookmarkStart w:id="66" w:name="_Toc187599008"/>
-      <w:bookmarkStart w:id="67" w:name="_Toc193657666"/>
+      <w:bookmarkStart w:id="66" w:name="_Toc187599006"/>
+      <w:bookmarkStart w:id="67" w:name="_Toc193657664"/>
       <w:r>
         <w:rPr>
           <w:rFonts w:cs="Times New Roman"/>
@@ -7227,7 +8031,7 @@
         <w:rPr>
           <w:rFonts w:cs="Times New Roman"/>
         </w:rPr>
-        <w:t>. Pasūtījuma veikšana</w:t>
+        <w:t>. Saziņa ar pārdevēju</w:t>
       </w:r>
       <w:bookmarkEnd w:id="66"/>
       <w:bookmarkEnd w:id="67"/>
@@ -7244,7 +8048,7 @@
         <w:t>Mērķis:</w:t>
       </w:r>
       <w:r>
-        <w:t xml:space="preserve"> Nodrošināt klientiem veikt pasutījumu.</w:t>
+        <w:t xml:space="preserve"> Nodrošināt iespēju klientam sazināties ar pārdevēju caur e-pastu.</w:t>
       </w:r>
     </w:p>
     <w:p>
@@ -7258,27 +8062,48 @@
         </w:rPr>
         <w:t>Ievaddati:</w:t>
       </w:r>
-      <w:r>
-        <w:t xml:space="preserve"> </w:t>
-      </w:r>
-    </w:p>
-    <w:p>
-      <w:pPr>
-        <w:pStyle w:val="tabulasnumurs"/>
-      </w:pPr>
-      <w:r>
-        <w:t>6</w:t>
-      </w:r>
-      <w:r>
-        <w:t>.tabula</w:t>
-      </w:r>
-    </w:p>
-    <w:p>
-      <w:pPr>
-        <w:pStyle w:val="tabulasnosaukums"/>
-      </w:pPr>
-      <w:r>
-        <w:t>Pasūtījuma veikšana</w:t>
+    </w:p>
+    <w:p>
+      <w:pPr>
+        <w:spacing w:before="120" w:after="120"/>
+        <w:ind w:right="11"/>
+        <w:jc w:val="right"/>
+        <w:rPr>
+          <w:rFonts w:ascii="Times New Roman" w:eastAsia="Times New Roman" w:hAnsi="Times New Roman" w:cs="Times New Roman"/>
+          <w:b/>
+          <w:sz w:val="20"/>
+          <w:szCs w:val="24"/>
+        </w:rPr>
+      </w:pPr>
+      <w:r>
+        <w:rPr>
+          <w:rFonts w:ascii="Times New Roman" w:eastAsia="Times New Roman" w:hAnsi="Times New Roman" w:cs="Times New Roman"/>
+          <w:b/>
+          <w:sz w:val="20"/>
+          <w:szCs w:val="24"/>
+        </w:rPr>
+        <w:t>4.tabula</w:t>
+      </w:r>
+    </w:p>
+    <w:p>
+      <w:pPr>
+        <w:spacing w:before="120" w:after="120"/>
+        <w:jc w:val="center"/>
+        <w:rPr>
+          <w:rFonts w:ascii="Times New Roman" w:eastAsia="Times New Roman" w:hAnsi="Times New Roman" w:cs="Times New Roman"/>
+          <w:b/>
+          <w:sz w:val="20"/>
+          <w:szCs w:val="28"/>
+        </w:rPr>
+      </w:pPr>
+      <w:r>
+        <w:rPr>
+          <w:rFonts w:ascii="Times New Roman" w:eastAsia="Times New Roman" w:hAnsi="Times New Roman" w:cs="Times New Roman"/>
+          <w:b/>
+          <w:sz w:val="20"/>
+          <w:szCs w:val="28"/>
+        </w:rPr>
+        <w:t>Saziņa ar pārdevēju</w:t>
       </w:r>
     </w:p>
     <w:tbl>
@@ -7377,11 +8202,40 @@
       </w:tr>
       <w:tr>
         <w:trPr>
-          <w:trHeight w:val="327"/>
+          <w:trHeight w:val="273"/>
         </w:trPr>
         <w:tc>
           <w:tcPr>
             <w:tcW w:w="3209" w:type="dxa"/>
+          </w:tcPr>
+          <w:p>
+            <w:pPr>
+              <w:pStyle w:val="tekststabul"/>
+            </w:pPr>
+            <w:r>
+              <w:t>Vārds</w:t>
+            </w:r>
+            <w:r>
+              <w:t>, Uzvārds</w:t>
+            </w:r>
+          </w:p>
+        </w:tc>
+        <w:tc>
+          <w:tcPr>
+            <w:tcW w:w="3209" w:type="dxa"/>
+          </w:tcPr>
+          <w:p>
+            <w:pPr>
+              <w:pStyle w:val="tekststabul"/>
+            </w:pPr>
+            <w:r>
+              <w:t>Jā</w:t>
+            </w:r>
+          </w:p>
+        </w:tc>
+        <w:tc>
+          <w:tcPr>
+            <w:tcW w:w="3210" w:type="dxa"/>
           </w:tcPr>
           <w:p>
             <w:pPr>
@@ -7399,12 +8253,22 @@
                 <w:szCs w:val="24"/>
               </w:rPr>
             </w:pPr>
-            <w:r>
-              <w:rPr>
-                <w:rFonts w:ascii="Times New Roman" w:eastAsia="Times New Roman" w:hAnsi="Times New Roman" w:cs="Times New Roman"/>
-                <w:sz w:val="20"/>
-                <w:szCs w:val="24"/>
-              </w:rPr>
+          </w:p>
+        </w:tc>
+      </w:tr>
+      <w:tr>
+        <w:trPr>
+          <w:trHeight w:val="273"/>
+        </w:trPr>
+        <w:tc>
+          <w:tcPr>
+            <w:tcW w:w="3209" w:type="dxa"/>
+          </w:tcPr>
+          <w:p>
+            <w:pPr>
+              <w:pStyle w:val="tekststabul"/>
+            </w:pPr>
+            <w:r>
               <w:t>E-pasts</w:t>
             </w:r>
           </w:p>
@@ -7412,6 +8276,19 @@
         <w:tc>
           <w:tcPr>
             <w:tcW w:w="3209" w:type="dxa"/>
+          </w:tcPr>
+          <w:p>
+            <w:pPr>
+              <w:pStyle w:val="tekststabul"/>
+            </w:pPr>
+            <w:r>
+              <w:t>Jā</w:t>
+            </w:r>
+          </w:p>
+        </w:tc>
+        <w:tc>
+          <w:tcPr>
+            <w:tcW w:w="3210" w:type="dxa"/>
           </w:tcPr>
           <w:p>
             <w:pPr>
@@ -7429,13 +8306,36 @@
                 <w:szCs w:val="24"/>
               </w:rPr>
             </w:pPr>
-            <w:r>
-              <w:rPr>
-                <w:rFonts w:ascii="Times New Roman" w:eastAsia="Times New Roman" w:hAnsi="Times New Roman" w:cs="Times New Roman"/>
-                <w:sz w:val="20"/>
-                <w:szCs w:val="24"/>
-              </w:rPr>
-              <w:t>Jā</w:t>
+          </w:p>
+        </w:tc>
+      </w:tr>
+      <w:tr>
+        <w:trPr>
+          <w:trHeight w:val="273"/>
+        </w:trPr>
+        <w:tc>
+          <w:tcPr>
+            <w:tcW w:w="3209" w:type="dxa"/>
+          </w:tcPr>
+          <w:p>
+            <w:pPr>
+              <w:pStyle w:val="tekststabul"/>
+            </w:pPr>
+            <w:r>
+              <w:t>Tālrunis</w:t>
+            </w:r>
+          </w:p>
+        </w:tc>
+        <w:tc>
+          <w:tcPr>
+            <w:tcW w:w="3209" w:type="dxa"/>
+          </w:tcPr>
+          <w:p>
+            <w:pPr>
+              <w:pStyle w:val="tekststabul"/>
+            </w:pPr>
+            <w:r>
+              <w:t>Nē</w:t>
             </w:r>
           </w:p>
         </w:tc>
@@ -7464,11 +8364,37 @@
       </w:tr>
       <w:tr>
         <w:trPr>
-          <w:trHeight w:val="345"/>
+          <w:trHeight w:val="246"/>
         </w:trPr>
         <w:tc>
           <w:tcPr>
             <w:tcW w:w="3209" w:type="dxa"/>
+          </w:tcPr>
+          <w:p>
+            <w:pPr>
+              <w:pStyle w:val="tekststabul"/>
+            </w:pPr>
+            <w:r>
+              <w:t>Ziņojuma teksts</w:t>
+            </w:r>
+          </w:p>
+        </w:tc>
+        <w:tc>
+          <w:tcPr>
+            <w:tcW w:w="3209" w:type="dxa"/>
+          </w:tcPr>
+          <w:p>
+            <w:pPr>
+              <w:pStyle w:val="tekststabul"/>
+            </w:pPr>
+            <w:r>
+              <w:t>Jā</w:t>
+            </w:r>
+          </w:p>
+        </w:tc>
+        <w:tc>
+          <w:tcPr>
+            <w:tcW w:w="3210" w:type="dxa"/>
           </w:tcPr>
           <w:p>
             <w:pPr>
@@ -7486,588 +8412,6 @@
                 <w:szCs w:val="24"/>
               </w:rPr>
             </w:pPr>
-            <w:r>
-              <w:rPr>
-                <w:rFonts w:ascii="Times New Roman" w:eastAsia="Times New Roman" w:hAnsi="Times New Roman" w:cs="Times New Roman"/>
-                <w:sz w:val="20"/>
-                <w:szCs w:val="24"/>
-              </w:rPr>
-              <w:t>Vārds</w:t>
-            </w:r>
-          </w:p>
-        </w:tc>
-        <w:tc>
-          <w:tcPr>
-            <w:tcW w:w="3209" w:type="dxa"/>
-          </w:tcPr>
-          <w:p>
-            <w:pPr>
-              <w:widowControl w:val="0"/>
-              <w:pBdr>
-                <w:top w:val="nil"/>
-                <w:left w:val="nil"/>
-                <w:bottom w:val="nil"/>
-                <w:right w:val="nil"/>
-                <w:between w:val="nil"/>
-              </w:pBdr>
-              <w:rPr>
-                <w:rFonts w:ascii="Times New Roman" w:eastAsia="Times New Roman" w:hAnsi="Times New Roman" w:cs="Times New Roman"/>
-                <w:sz w:val="20"/>
-                <w:szCs w:val="24"/>
-              </w:rPr>
-            </w:pPr>
-            <w:r>
-              <w:rPr>
-                <w:rFonts w:ascii="Times New Roman" w:eastAsia="Times New Roman" w:hAnsi="Times New Roman" w:cs="Times New Roman"/>
-                <w:sz w:val="20"/>
-                <w:szCs w:val="24"/>
-              </w:rPr>
-              <w:t>Jā</w:t>
-            </w:r>
-          </w:p>
-        </w:tc>
-        <w:tc>
-          <w:tcPr>
-            <w:tcW w:w="3210" w:type="dxa"/>
-          </w:tcPr>
-          <w:p>
-            <w:pPr>
-              <w:widowControl w:val="0"/>
-              <w:pBdr>
-                <w:top w:val="nil"/>
-                <w:left w:val="nil"/>
-                <w:bottom w:val="nil"/>
-                <w:right w:val="nil"/>
-                <w:between w:val="nil"/>
-              </w:pBdr>
-              <w:rPr>
-                <w:rFonts w:ascii="Times New Roman" w:eastAsia="Times New Roman" w:hAnsi="Times New Roman" w:cs="Times New Roman"/>
-                <w:sz w:val="20"/>
-                <w:szCs w:val="24"/>
-              </w:rPr>
-            </w:pPr>
-          </w:p>
-        </w:tc>
-      </w:tr>
-      <w:tr>
-        <w:trPr>
-          <w:trHeight w:val="345"/>
-        </w:trPr>
-        <w:tc>
-          <w:tcPr>
-            <w:tcW w:w="3209" w:type="dxa"/>
-          </w:tcPr>
-          <w:p>
-            <w:pPr>
-              <w:widowControl w:val="0"/>
-              <w:pBdr>
-                <w:top w:val="nil"/>
-                <w:left w:val="nil"/>
-                <w:bottom w:val="nil"/>
-                <w:right w:val="nil"/>
-                <w:between w:val="nil"/>
-              </w:pBdr>
-              <w:rPr>
-                <w:rFonts w:ascii="Times New Roman" w:eastAsia="Times New Roman" w:hAnsi="Times New Roman" w:cs="Times New Roman"/>
-                <w:sz w:val="20"/>
-                <w:szCs w:val="24"/>
-              </w:rPr>
-            </w:pPr>
-            <w:r>
-              <w:rPr>
-                <w:rFonts w:ascii="Times New Roman" w:eastAsia="Times New Roman" w:hAnsi="Times New Roman" w:cs="Times New Roman"/>
-                <w:sz w:val="20"/>
-                <w:szCs w:val="24"/>
-              </w:rPr>
-              <w:t>Uzvārds</w:t>
-            </w:r>
-          </w:p>
-        </w:tc>
-        <w:tc>
-          <w:tcPr>
-            <w:tcW w:w="3209" w:type="dxa"/>
-          </w:tcPr>
-          <w:p>
-            <w:pPr>
-              <w:widowControl w:val="0"/>
-              <w:pBdr>
-                <w:top w:val="nil"/>
-                <w:left w:val="nil"/>
-                <w:bottom w:val="nil"/>
-                <w:right w:val="nil"/>
-                <w:between w:val="nil"/>
-              </w:pBdr>
-              <w:rPr>
-                <w:rFonts w:ascii="Times New Roman" w:eastAsia="Times New Roman" w:hAnsi="Times New Roman" w:cs="Times New Roman"/>
-                <w:sz w:val="20"/>
-                <w:szCs w:val="24"/>
-              </w:rPr>
-            </w:pPr>
-            <w:r>
-              <w:rPr>
-                <w:rFonts w:ascii="Times New Roman" w:eastAsia="Times New Roman" w:hAnsi="Times New Roman" w:cs="Times New Roman"/>
-                <w:sz w:val="20"/>
-                <w:szCs w:val="24"/>
-              </w:rPr>
-              <w:t>Jā</w:t>
-            </w:r>
-          </w:p>
-        </w:tc>
-        <w:tc>
-          <w:tcPr>
-            <w:tcW w:w="3210" w:type="dxa"/>
-          </w:tcPr>
-          <w:p>
-            <w:pPr>
-              <w:widowControl w:val="0"/>
-              <w:pBdr>
-                <w:top w:val="nil"/>
-                <w:left w:val="nil"/>
-                <w:bottom w:val="nil"/>
-                <w:right w:val="nil"/>
-                <w:between w:val="nil"/>
-              </w:pBdr>
-              <w:rPr>
-                <w:rFonts w:ascii="Times New Roman" w:eastAsia="Times New Roman" w:hAnsi="Times New Roman" w:cs="Times New Roman"/>
-                <w:sz w:val="20"/>
-                <w:szCs w:val="24"/>
-              </w:rPr>
-            </w:pPr>
-          </w:p>
-        </w:tc>
-      </w:tr>
-      <w:tr>
-        <w:trPr>
-          <w:trHeight w:val="354"/>
-        </w:trPr>
-        <w:tc>
-          <w:tcPr>
-            <w:tcW w:w="3209" w:type="dxa"/>
-          </w:tcPr>
-          <w:p>
-            <w:pPr>
-              <w:widowControl w:val="0"/>
-              <w:pBdr>
-                <w:top w:val="nil"/>
-                <w:left w:val="nil"/>
-                <w:bottom w:val="nil"/>
-                <w:right w:val="nil"/>
-                <w:between w:val="nil"/>
-              </w:pBdr>
-              <w:rPr>
-                <w:rFonts w:ascii="Times New Roman" w:eastAsia="Times New Roman" w:hAnsi="Times New Roman" w:cs="Times New Roman"/>
-                <w:sz w:val="20"/>
-                <w:szCs w:val="24"/>
-              </w:rPr>
-            </w:pPr>
-            <w:r>
-              <w:rPr>
-                <w:rFonts w:ascii="Times New Roman" w:eastAsia="Times New Roman" w:hAnsi="Times New Roman" w:cs="Times New Roman"/>
-                <w:sz w:val="20"/>
-                <w:szCs w:val="24"/>
-              </w:rPr>
-              <w:t>Tālrunis</w:t>
-            </w:r>
-          </w:p>
-        </w:tc>
-        <w:tc>
-          <w:tcPr>
-            <w:tcW w:w="3209" w:type="dxa"/>
-          </w:tcPr>
-          <w:p>
-            <w:pPr>
-              <w:widowControl w:val="0"/>
-              <w:pBdr>
-                <w:top w:val="nil"/>
-                <w:left w:val="nil"/>
-                <w:bottom w:val="nil"/>
-                <w:right w:val="nil"/>
-                <w:between w:val="nil"/>
-              </w:pBdr>
-              <w:rPr>
-                <w:rFonts w:ascii="Times New Roman" w:eastAsia="Times New Roman" w:hAnsi="Times New Roman" w:cs="Times New Roman"/>
-                <w:sz w:val="20"/>
-                <w:szCs w:val="24"/>
-              </w:rPr>
-            </w:pPr>
-            <w:r>
-              <w:rPr>
-                <w:rFonts w:ascii="Times New Roman" w:eastAsia="Times New Roman" w:hAnsi="Times New Roman" w:cs="Times New Roman"/>
-                <w:sz w:val="20"/>
-                <w:szCs w:val="24"/>
-              </w:rPr>
-              <w:t>Jā</w:t>
-            </w:r>
-          </w:p>
-        </w:tc>
-        <w:tc>
-          <w:tcPr>
-            <w:tcW w:w="3210" w:type="dxa"/>
-          </w:tcPr>
-          <w:p>
-            <w:pPr>
-              <w:widowControl w:val="0"/>
-              <w:pBdr>
-                <w:top w:val="nil"/>
-                <w:left w:val="nil"/>
-                <w:bottom w:val="nil"/>
-                <w:right w:val="nil"/>
-                <w:between w:val="nil"/>
-              </w:pBdr>
-              <w:rPr>
-                <w:rFonts w:ascii="Times New Roman" w:eastAsia="Times New Roman" w:hAnsi="Times New Roman" w:cs="Times New Roman"/>
-                <w:sz w:val="20"/>
-                <w:szCs w:val="24"/>
-              </w:rPr>
-            </w:pPr>
-          </w:p>
-        </w:tc>
-      </w:tr>
-      <w:tr>
-        <w:trPr>
-          <w:trHeight w:val="354"/>
-        </w:trPr>
-        <w:tc>
-          <w:tcPr>
-            <w:tcW w:w="3209" w:type="dxa"/>
-          </w:tcPr>
-          <w:p>
-            <w:pPr>
-              <w:widowControl w:val="0"/>
-              <w:pBdr>
-                <w:top w:val="nil"/>
-                <w:left w:val="nil"/>
-                <w:bottom w:val="nil"/>
-                <w:right w:val="nil"/>
-                <w:between w:val="nil"/>
-              </w:pBdr>
-              <w:rPr>
-                <w:rFonts w:ascii="Times New Roman" w:eastAsia="Times New Roman" w:hAnsi="Times New Roman" w:cs="Times New Roman"/>
-                <w:sz w:val="20"/>
-                <w:szCs w:val="24"/>
-              </w:rPr>
-            </w:pPr>
-            <w:r>
-              <w:rPr>
-                <w:rFonts w:ascii="Times New Roman" w:eastAsia="Times New Roman" w:hAnsi="Times New Roman" w:cs="Times New Roman"/>
-                <w:sz w:val="20"/>
-                <w:szCs w:val="24"/>
-              </w:rPr>
-              <w:t>Adrese</w:t>
-            </w:r>
-          </w:p>
-        </w:tc>
-        <w:tc>
-          <w:tcPr>
-            <w:tcW w:w="3209" w:type="dxa"/>
-          </w:tcPr>
-          <w:p>
-            <w:pPr>
-              <w:widowControl w:val="0"/>
-              <w:pBdr>
-                <w:top w:val="nil"/>
-                <w:left w:val="nil"/>
-                <w:bottom w:val="nil"/>
-                <w:right w:val="nil"/>
-                <w:between w:val="nil"/>
-              </w:pBdr>
-              <w:rPr>
-                <w:rFonts w:ascii="Times New Roman" w:eastAsia="Times New Roman" w:hAnsi="Times New Roman" w:cs="Times New Roman"/>
-                <w:sz w:val="20"/>
-                <w:szCs w:val="24"/>
-              </w:rPr>
-            </w:pPr>
-            <w:r>
-              <w:rPr>
-                <w:rFonts w:ascii="Times New Roman" w:eastAsia="Times New Roman" w:hAnsi="Times New Roman" w:cs="Times New Roman"/>
-                <w:sz w:val="20"/>
-                <w:szCs w:val="24"/>
-              </w:rPr>
-              <w:t>Jā</w:t>
-            </w:r>
-          </w:p>
-        </w:tc>
-        <w:tc>
-          <w:tcPr>
-            <w:tcW w:w="3210" w:type="dxa"/>
-          </w:tcPr>
-          <w:p>
-            <w:pPr>
-              <w:widowControl w:val="0"/>
-              <w:pBdr>
-                <w:top w:val="nil"/>
-                <w:left w:val="nil"/>
-                <w:bottom w:val="nil"/>
-                <w:right w:val="nil"/>
-                <w:between w:val="nil"/>
-              </w:pBdr>
-              <w:rPr>
-                <w:rFonts w:ascii="Times New Roman" w:eastAsia="Times New Roman" w:hAnsi="Times New Roman" w:cs="Times New Roman"/>
-                <w:sz w:val="20"/>
-                <w:szCs w:val="24"/>
-              </w:rPr>
-            </w:pPr>
-          </w:p>
-        </w:tc>
-      </w:tr>
-      <w:tr>
-        <w:trPr>
-          <w:trHeight w:val="354"/>
-        </w:trPr>
-        <w:tc>
-          <w:tcPr>
-            <w:tcW w:w="3209" w:type="dxa"/>
-          </w:tcPr>
-          <w:p>
-            <w:pPr>
-              <w:widowControl w:val="0"/>
-              <w:pBdr>
-                <w:top w:val="nil"/>
-                <w:left w:val="nil"/>
-                <w:bottom w:val="nil"/>
-                <w:right w:val="nil"/>
-                <w:between w:val="nil"/>
-              </w:pBdr>
-              <w:rPr>
-                <w:rFonts w:ascii="Times New Roman" w:eastAsia="Times New Roman" w:hAnsi="Times New Roman" w:cs="Times New Roman"/>
-                <w:sz w:val="20"/>
-                <w:szCs w:val="24"/>
-              </w:rPr>
-            </w:pPr>
-            <w:r>
-              <w:rPr>
-                <w:rFonts w:ascii="Times New Roman" w:eastAsia="Times New Roman" w:hAnsi="Times New Roman" w:cs="Times New Roman"/>
-                <w:sz w:val="20"/>
-                <w:szCs w:val="24"/>
-              </w:rPr>
-              <w:t>Kartes numurs</w:t>
-            </w:r>
-          </w:p>
-        </w:tc>
-        <w:tc>
-          <w:tcPr>
-            <w:tcW w:w="3209" w:type="dxa"/>
-          </w:tcPr>
-          <w:p>
-            <w:pPr>
-              <w:widowControl w:val="0"/>
-              <w:pBdr>
-                <w:top w:val="nil"/>
-                <w:left w:val="nil"/>
-                <w:bottom w:val="nil"/>
-                <w:right w:val="nil"/>
-                <w:between w:val="nil"/>
-              </w:pBdr>
-              <w:rPr>
-                <w:rFonts w:ascii="Times New Roman" w:eastAsia="Times New Roman" w:hAnsi="Times New Roman" w:cs="Times New Roman"/>
-                <w:sz w:val="20"/>
-                <w:szCs w:val="24"/>
-              </w:rPr>
-            </w:pPr>
-            <w:r>
-              <w:rPr>
-                <w:rFonts w:ascii="Times New Roman" w:eastAsia="Times New Roman" w:hAnsi="Times New Roman" w:cs="Times New Roman"/>
-                <w:sz w:val="20"/>
-                <w:szCs w:val="24"/>
-              </w:rPr>
-              <w:t>Jā</w:t>
-            </w:r>
-          </w:p>
-        </w:tc>
-        <w:tc>
-          <w:tcPr>
-            <w:tcW w:w="3210" w:type="dxa"/>
-          </w:tcPr>
-          <w:p>
-            <w:pPr>
-              <w:widowControl w:val="0"/>
-              <w:pBdr>
-                <w:top w:val="nil"/>
-                <w:left w:val="nil"/>
-                <w:bottom w:val="nil"/>
-                <w:right w:val="nil"/>
-                <w:between w:val="nil"/>
-              </w:pBdr>
-              <w:rPr>
-                <w:rFonts w:ascii="Times New Roman" w:eastAsia="Times New Roman" w:hAnsi="Times New Roman" w:cs="Times New Roman"/>
-                <w:sz w:val="20"/>
-                <w:szCs w:val="24"/>
-              </w:rPr>
-            </w:pPr>
-          </w:p>
-        </w:tc>
-      </w:tr>
-      <w:tr>
-        <w:trPr>
-          <w:trHeight w:val="354"/>
-        </w:trPr>
-        <w:tc>
-          <w:tcPr>
-            <w:tcW w:w="3209" w:type="dxa"/>
-          </w:tcPr>
-          <w:p>
-            <w:pPr>
-              <w:widowControl w:val="0"/>
-              <w:pBdr>
-                <w:top w:val="nil"/>
-                <w:left w:val="nil"/>
-                <w:bottom w:val="nil"/>
-                <w:right w:val="nil"/>
-                <w:between w:val="nil"/>
-              </w:pBdr>
-              <w:rPr>
-                <w:rFonts w:ascii="Times New Roman" w:eastAsia="Times New Roman" w:hAnsi="Times New Roman" w:cs="Times New Roman"/>
-                <w:sz w:val="20"/>
-                <w:szCs w:val="24"/>
-              </w:rPr>
-            </w:pPr>
-            <w:r>
-              <w:rPr>
-                <w:rFonts w:ascii="Times New Roman" w:eastAsia="Times New Roman" w:hAnsi="Times New Roman" w:cs="Times New Roman"/>
-                <w:sz w:val="20"/>
-                <w:szCs w:val="24"/>
-              </w:rPr>
-              <w:t>Kartes derīguma datums</w:t>
-            </w:r>
-          </w:p>
-        </w:tc>
-        <w:tc>
-          <w:tcPr>
-            <w:tcW w:w="3209" w:type="dxa"/>
-          </w:tcPr>
-          <w:p>
-            <w:pPr>
-              <w:widowControl w:val="0"/>
-              <w:pBdr>
-                <w:top w:val="nil"/>
-                <w:left w:val="nil"/>
-                <w:bottom w:val="nil"/>
-                <w:right w:val="nil"/>
-                <w:between w:val="nil"/>
-              </w:pBdr>
-              <w:rPr>
-                <w:rFonts w:ascii="Times New Roman" w:eastAsia="Times New Roman" w:hAnsi="Times New Roman" w:cs="Times New Roman"/>
-                <w:sz w:val="20"/>
-                <w:szCs w:val="24"/>
-              </w:rPr>
-            </w:pPr>
-            <w:r>
-              <w:rPr>
-                <w:rFonts w:ascii="Times New Roman" w:eastAsia="Times New Roman" w:hAnsi="Times New Roman" w:cs="Times New Roman"/>
-                <w:sz w:val="20"/>
-                <w:szCs w:val="24"/>
-              </w:rPr>
-              <w:t>Jā</w:t>
-            </w:r>
-          </w:p>
-        </w:tc>
-        <w:tc>
-          <w:tcPr>
-            <w:tcW w:w="3210" w:type="dxa"/>
-          </w:tcPr>
-          <w:p>
-            <w:pPr>
-              <w:widowControl w:val="0"/>
-              <w:pBdr>
-                <w:top w:val="nil"/>
-                <w:left w:val="nil"/>
-                <w:bottom w:val="nil"/>
-                <w:right w:val="nil"/>
-                <w:between w:val="nil"/>
-              </w:pBdr>
-              <w:rPr>
-                <w:rFonts w:ascii="Times New Roman" w:eastAsia="Times New Roman" w:hAnsi="Times New Roman" w:cs="Times New Roman"/>
-                <w:sz w:val="20"/>
-                <w:szCs w:val="24"/>
-              </w:rPr>
-            </w:pPr>
-          </w:p>
-        </w:tc>
-      </w:tr>
-      <w:tr>
-        <w:trPr>
-          <w:trHeight w:val="354"/>
-        </w:trPr>
-        <w:tc>
-          <w:tcPr>
-            <w:tcW w:w="3209" w:type="dxa"/>
-          </w:tcPr>
-          <w:p>
-            <w:pPr>
-              <w:widowControl w:val="0"/>
-              <w:pBdr>
-                <w:top w:val="nil"/>
-                <w:left w:val="nil"/>
-                <w:bottom w:val="nil"/>
-                <w:right w:val="nil"/>
-                <w:between w:val="nil"/>
-              </w:pBdr>
-              <w:rPr>
-                <w:rFonts w:ascii="Times New Roman" w:eastAsia="Times New Roman" w:hAnsi="Times New Roman" w:cs="Times New Roman"/>
-                <w:sz w:val="20"/>
-                <w:szCs w:val="24"/>
-              </w:rPr>
-            </w:pPr>
-            <w:r>
-              <w:rPr>
-                <w:rFonts w:ascii="Times New Roman" w:eastAsia="Times New Roman" w:hAnsi="Times New Roman" w:cs="Times New Roman"/>
-                <w:sz w:val="20"/>
-                <w:szCs w:val="24"/>
-              </w:rPr>
-              <w:t>Kartes CVC kods</w:t>
-            </w:r>
-          </w:p>
-        </w:tc>
-        <w:tc>
-          <w:tcPr>
-            <w:tcW w:w="3209" w:type="dxa"/>
-          </w:tcPr>
-          <w:p>
-            <w:pPr>
-              <w:widowControl w:val="0"/>
-              <w:pBdr>
-                <w:top w:val="nil"/>
-                <w:left w:val="nil"/>
-                <w:bottom w:val="nil"/>
-                <w:right w:val="nil"/>
-                <w:between w:val="nil"/>
-              </w:pBdr>
-              <w:rPr>
-                <w:rFonts w:ascii="Times New Roman" w:eastAsia="Times New Roman" w:hAnsi="Times New Roman" w:cs="Times New Roman"/>
-                <w:sz w:val="20"/>
-                <w:szCs w:val="24"/>
-              </w:rPr>
-            </w:pPr>
-            <w:r>
-              <w:rPr>
-                <w:rFonts w:ascii="Times New Roman" w:eastAsia="Times New Roman" w:hAnsi="Times New Roman" w:cs="Times New Roman"/>
-                <w:sz w:val="20"/>
-                <w:szCs w:val="24"/>
-              </w:rPr>
-              <w:t xml:space="preserve">Jā </w:t>
-            </w:r>
-          </w:p>
-        </w:tc>
-        <w:tc>
-          <w:tcPr>
-            <w:tcW w:w="3210" w:type="dxa"/>
-          </w:tcPr>
-          <w:p>
-            <w:pPr>
-              <w:widowControl w:val="0"/>
-              <w:pBdr>
-                <w:top w:val="nil"/>
-                <w:left w:val="nil"/>
-                <w:bottom w:val="nil"/>
-                <w:right w:val="nil"/>
-                <w:between w:val="nil"/>
-              </w:pBdr>
-              <w:rPr>
-                <w:rFonts w:ascii="Times New Roman" w:eastAsia="Times New Roman" w:hAnsi="Times New Roman" w:cs="Times New Roman"/>
-                <w:sz w:val="20"/>
-                <w:szCs w:val="24"/>
-              </w:rPr>
-            </w:pPr>
           </w:p>
         </w:tc>
       </w:tr>
@@ -8075,7 +8419,9 @@
     <w:p>
       <w:pPr>
         <w:pStyle w:val="Pamatteksts"/>
-        <w:ind w:firstLine="720"/>
+        <w:rPr>
+          <w:shd w:val="clear" w:color="auto" w:fill="F8F9FA"/>
+        </w:rPr>
       </w:pPr>
       <w:r>
         <w:rPr>
@@ -8084,47 +8430,61 @@
         <w:t>Apstrāde:</w:t>
       </w:r>
       <w:r>
-        <w:t xml:space="preserve"> Sistēma pārbauda, vai visi ievadlauki ir aizpildīti, un pievieno pasūtījumu datu bāzē ar statusu “Iesniegts”.</w:t>
-      </w:r>
-    </w:p>
-    <w:p>
-      <w:pPr>
-        <w:pStyle w:val="Pamatteksts"/>
-        <w:ind w:firstLine="720"/>
+        <w:t xml:space="preserve"> </w:t>
+      </w:r>
+      <w:r>
+        <w:t>Kad ir nospiesta poga “Sazināties”, sistēma pārbauda visus obligāti aizpildāmos laukus un datu tipus. Ja tā ir, ziņa tiek nosūtīta uz organizācijas e-pastu.</w:t>
+      </w:r>
+    </w:p>
+    <w:p>
+      <w:pPr>
+        <w:pStyle w:val="Pamatteksts"/>
+        <w:rPr>
+          <w:shd w:val="clear" w:color="auto" w:fill="F8F9FA"/>
+        </w:rPr>
       </w:pPr>
       <w:r>
         <w:rPr>
           <w:u w:val="single"/>
-        </w:rPr>
+          <w:shd w:val="clear" w:color="auto" w:fill="F8F9FA"/>
+        </w:rPr>
+        <w:lastRenderedPageBreak/>
         <w:t>Izvaddati:</w:t>
       </w:r>
       <w:r>
+        <w:rPr>
+          <w:shd w:val="clear" w:color="auto" w:fill="F8F9FA"/>
+        </w:rPr>
         <w:t xml:space="preserve"> </w:t>
       </w:r>
     </w:p>
     <w:p>
       <w:pPr>
         <w:pStyle w:val="Pamatteksts"/>
-        <w:numPr>
-          <w:ilvl w:val="0"/>
-          <w:numId w:val="36"/>
-        </w:numPr>
-      </w:pPr>
-      <w:r>
-        <w:t>Kļūdas paziņojums, ja visi ievadlauki nav aizpildīti.</w:t>
-      </w:r>
-    </w:p>
-    <w:p>
-      <w:pPr>
-        <w:pStyle w:val="Pamatteksts"/>
-        <w:numPr>
-          <w:ilvl w:val="0"/>
-          <w:numId w:val="36"/>
-        </w:numPr>
-      </w:pPr>
-      <w:r>
-        <w:t>Paziņojums, par veiksmīgu pasūtījumu.</w:t>
-      </w:r>
+      </w:pPr>
+      <w:r>
+        <w:t xml:space="preserve">1) </w:t>
+      </w:r>
+      <w:r>
+        <w:t>Kļūdas paziņojums, ja nav aizpildīti visi ievades lauki.</w:t>
+      </w:r>
+    </w:p>
+    <w:p>
+      <w:pPr>
+        <w:pStyle w:val="Pamatteksts"/>
+      </w:pPr>
+      <w:r>
+        <w:t xml:space="preserve">2) </w:t>
+      </w:r>
+      <w:r>
+        <w:t xml:space="preserve">Paziņojums par veiksmīgu e-pasta nosūtīšanu. </w:t>
+      </w:r>
+    </w:p>
+    <w:p>
+      <w:pPr>
+        <w:pStyle w:val="Pamatteksts"/>
+        <w:ind w:firstLine="0"/>
+      </w:pPr>
     </w:p>
     <w:p>
       <w:pPr>
@@ -8139,7 +8499,6 @@
         <w:rPr>
           <w:rFonts w:cs="Times New Roman"/>
         </w:rPr>
-        <w:lastRenderedPageBreak/>
         <w:t>2.2.</w:t>
       </w:r>
       <w:r>
@@ -9038,6 +9397,7 @@
         <w:rPr>
           <w:u w:val="single"/>
         </w:rPr>
+        <w:lastRenderedPageBreak/>
         <w:t>Apstrāde:</w:t>
       </w:r>
       <w:r>
@@ -9095,7 +9455,6 @@
         </w:numPr>
       </w:pPr>
       <w:r>
-        <w:lastRenderedPageBreak/>
         <w:t>Kļūdas paziņojums, ja datu</w:t>
       </w:r>
       <w:r>
@@ -9928,6 +10287,7 @@
               <w:pStyle w:val="tekststabul"/>
             </w:pPr>
             <w:r>
+              <w:lastRenderedPageBreak/>
               <w:t>Attēls3</w:t>
             </w:r>
           </w:p>
@@ -10072,7 +10432,6 @@
         <w:pStyle w:val="Pamatteksts"/>
       </w:pPr>
       <w:r>
-        <w:lastRenderedPageBreak/>
         <w:t>2) Kļūd</w:t>
       </w:r>
       <w:r>
@@ -10716,6 +11075,7 @@
         <w:rPr>
           <w:u w:val="single"/>
         </w:rPr>
+        <w:lastRenderedPageBreak/>
         <w:t>Apstrāde</w:t>
       </w:r>
       <w:r>
@@ -10774,7 +11134,6 @@
       <w:bookmarkStart w:id="85" w:name="_Toc187599016"/>
       <w:bookmarkStart w:id="86" w:name="_Toc193657675"/>
       <w:r>
-        <w:lastRenderedPageBreak/>
         <w:t>2.2.2</w:t>
       </w:r>
       <w:r>
@@ -11340,6 +11699,7 @@
         <w:pStyle w:val="Pamatteksts"/>
       </w:pPr>
       <w:r>
+        <w:lastRenderedPageBreak/>
         <w:t>2) Kļūd</w:t>
       </w:r>
       <w:r>
@@ -11442,7 +11802,6 @@
         <w:rPr>
           <w:u w:val="single"/>
         </w:rPr>
-        <w:lastRenderedPageBreak/>
         <w:t>Apstrāde</w:t>
       </w:r>
       <w:r>
@@ -11911,6 +12270,7 @@
       </w:pPr>
       <w:bookmarkStart w:id="96" w:name="_Toc193657681"/>
       <w:r>
+        <w:lastRenderedPageBreak/>
         <w:t>2.2.</w:t>
       </w:r>
       <w:r>
@@ -11994,7 +12354,6 @@
         <w:pStyle w:val="Pamatteksts"/>
       </w:pPr>
       <w:r>
-        <w:lastRenderedPageBreak/>
         <w:t xml:space="preserve">1) Paziņojums par veiksmīgu </w:t>
       </w:r>
       <w:r>
@@ -12485,6 +12844,7 @@
         <w:rPr>
           <w:u w:val="single"/>
         </w:rPr>
+        <w:lastRenderedPageBreak/>
         <w:t>Ievaddati</w:t>
       </w:r>
       <w:r>
@@ -12547,7 +12907,6 @@
         <w:rPr>
           <w:rFonts w:cs="Times New Roman"/>
         </w:rPr>
-        <w:lastRenderedPageBreak/>
         <w:t>2.2.3</w:t>
       </w:r>
       <w:r>
@@ -12987,6 +13346,7 @@
         <w:rPr>
           <w:u w:val="single"/>
         </w:rPr>
+        <w:lastRenderedPageBreak/>
         <w:t>Apstrāde</w:t>
       </w:r>
       <w:r>
@@ -13097,7 +13457,6 @@
         <w:rPr>
           <w:u w:val="single"/>
         </w:rPr>
-        <w:lastRenderedPageBreak/>
         <w:t>Ievaddati</w:t>
       </w:r>
       <w:r>
@@ -13737,6 +14096,7 @@
         <w:rPr>
           <w:u w:val="single"/>
         </w:rPr>
+        <w:lastRenderedPageBreak/>
         <w:t>Ievaddati</w:t>
       </w:r>
       <w:r>
@@ -13830,7 +14190,6 @@
         <w:rPr>
           <w:rFonts w:cs="Times New Roman"/>
         </w:rPr>
-        <w:lastRenderedPageBreak/>
         <w:t>2.2.</w:t>
       </w:r>
       <w:r>
@@ -14522,6 +14881,7 @@
       </w:pPr>
       <w:bookmarkStart w:id="111" w:name="_Toc193657693"/>
       <w:r>
+        <w:lastRenderedPageBreak/>
         <w:t>2.2.</w:t>
       </w:r>
       <w:r>
@@ -14616,7 +14976,6 @@
         <w:pStyle w:val="Pamatteksts"/>
       </w:pPr>
       <w:r>
-        <w:lastRenderedPageBreak/>
         <w:t>2) Kļūdu ziņojumi, ja procesā radusies kļūda vai nepieciešamas papildu darbības.</w:t>
       </w:r>
     </w:p>
@@ -14895,6 +15254,7 @@
         <w:rPr>
           <w:u w:val="single"/>
         </w:rPr>
+        <w:lastRenderedPageBreak/>
         <w:t>Administratori:</w:t>
       </w:r>
       <w:r>
@@ -15735,7 +16095,7 @@
           <w:noProof/>
         </w:rPr>
         <w:drawing>
-          <wp:anchor distT="0" distB="0" distL="114300" distR="114300" simplePos="0" relativeHeight="251659264" behindDoc="1" locked="0" layoutInCell="1" allowOverlap="1" wp14:anchorId="38F540FE" wp14:editId="72CC0597">
+          <wp:anchor distT="0" distB="0" distL="114300" distR="114300" simplePos="0" relativeHeight="251659264" behindDoc="1" locked="0" layoutInCell="1" allowOverlap="1" wp14:anchorId="38F540FE" wp14:editId="60F45199">
             <wp:simplePos x="0" y="0"/>
             <wp:positionH relativeFrom="column">
               <wp:posOffset>-362585</wp:posOffset>
@@ -15876,16 +16236,16 @@
           <w:noProof/>
         </w:rPr>
         <w:drawing>
-          <wp:anchor distT="0" distB="0" distL="114300" distR="114300" simplePos="0" relativeHeight="251665408" behindDoc="1" locked="0" layoutInCell="1" allowOverlap="1" wp14:anchorId="7649D70E" wp14:editId="66DBEC49">
+          <wp:anchor distT="0" distB="0" distL="114300" distR="114300" simplePos="0" relativeHeight="251665408" behindDoc="1" locked="0" layoutInCell="1" allowOverlap="1" wp14:anchorId="7649D70E" wp14:editId="6FB5EFFD">
             <wp:simplePos x="0" y="0"/>
             <wp:positionH relativeFrom="page">
-              <wp:align>center</wp:align>
+              <wp:posOffset>182880</wp:posOffset>
             </wp:positionH>
             <wp:positionV relativeFrom="paragraph">
-              <wp:posOffset>176326</wp:posOffset>
+              <wp:posOffset>187960</wp:posOffset>
             </wp:positionV>
-            <wp:extent cx="6683375" cy="3782695"/>
-            <wp:effectExtent l="0" t="0" r="3175" b="8255"/>
+            <wp:extent cx="7019290" cy="3932555"/>
+            <wp:effectExtent l="0" t="0" r="0" b="0"/>
             <wp:wrapTopAndBottom/>
             <wp:docPr id="966248318" name="Picture 1"/>
             <wp:cNvGraphicFramePr>
@@ -15908,13 +16268,13 @@
                         </a:ext>
                       </a:extLst>
                     </a:blip>
-                    <a:srcRect l="1988" t="2639" r="1855" b="3685"/>
+                    <a:srcRect l="2349" t="3884" r="2302" b="4156"/>
                     <a:stretch/>
                   </pic:blipFill>
                   <pic:spPr bwMode="auto">
                     <a:xfrm>
                       <a:off x="0" y="0"/>
-                      <a:ext cx="6683375" cy="3782695"/>
+                      <a:ext cx="7019290" cy="3932555"/>
                     </a:xfrm>
                     <a:prstGeom prst="rect">
                       <a:avLst/>
@@ -18275,7 +18635,7 @@
         </w:rPr>
         <w:lastRenderedPageBreak/>
         <w:drawing>
-          <wp:anchor distT="0" distB="0" distL="114300" distR="114300" simplePos="0" relativeHeight="251674624" behindDoc="0" locked="0" layoutInCell="1" allowOverlap="1" wp14:anchorId="38C40425" wp14:editId="5D3FC742">
+          <wp:anchor distT="0" distB="0" distL="114300" distR="114300" simplePos="0" relativeHeight="251674624" behindDoc="0" locked="0" layoutInCell="1" allowOverlap="1" wp14:anchorId="38C40425" wp14:editId="31C4AB81">
             <wp:simplePos x="0" y="0"/>
             <wp:positionH relativeFrom="page">
               <wp:align>center</wp:align>
@@ -25943,6 +26303,95 @@
     </w:lvl>
   </w:abstractNum>
   <w:abstractNum w:abstractNumId="61" w15:restartNumberingAfterBreak="0">
+    <w:nsid w:val="7C9E1424"/>
+    <w:multiLevelType w:val="hybridMultilevel"/>
+    <w:tmpl w:val="09C4DF54"/>
+    <w:lvl w:ilvl="0" w:tplc="BD8075C8">
+      <w:start w:val="1"/>
+      <w:numFmt w:val="decimal"/>
+      <w:lvlText w:val="%1)"/>
+      <w:lvlJc w:val="left"/>
+      <w:pPr>
+        <w:ind w:left="1571" w:hanging="360"/>
+      </w:pPr>
+      <w:rPr>
+        <w:rFonts w:hint="default"/>
+      </w:rPr>
+    </w:lvl>
+    <w:lvl w:ilvl="1" w:tplc="04260019" w:tentative="1">
+      <w:start w:val="1"/>
+      <w:numFmt w:val="lowerLetter"/>
+      <w:lvlText w:val="%2."/>
+      <w:lvlJc w:val="left"/>
+      <w:pPr>
+        <w:ind w:left="2291" w:hanging="360"/>
+      </w:pPr>
+    </w:lvl>
+    <w:lvl w:ilvl="2" w:tplc="0426001B" w:tentative="1">
+      <w:start w:val="1"/>
+      <w:numFmt w:val="lowerRoman"/>
+      <w:lvlText w:val="%3."/>
+      <w:lvlJc w:val="right"/>
+      <w:pPr>
+        <w:ind w:left="3011" w:hanging="180"/>
+      </w:pPr>
+    </w:lvl>
+    <w:lvl w:ilvl="3" w:tplc="0426000F" w:tentative="1">
+      <w:start w:val="1"/>
+      <w:numFmt w:val="decimal"/>
+      <w:lvlText w:val="%4."/>
+      <w:lvlJc w:val="left"/>
+      <w:pPr>
+        <w:ind w:left="3731" w:hanging="360"/>
+      </w:pPr>
+    </w:lvl>
+    <w:lvl w:ilvl="4" w:tplc="04260019" w:tentative="1">
+      <w:start w:val="1"/>
+      <w:numFmt w:val="lowerLetter"/>
+      <w:lvlText w:val="%5."/>
+      <w:lvlJc w:val="left"/>
+      <w:pPr>
+        <w:ind w:left="4451" w:hanging="360"/>
+      </w:pPr>
+    </w:lvl>
+    <w:lvl w:ilvl="5" w:tplc="0426001B" w:tentative="1">
+      <w:start w:val="1"/>
+      <w:numFmt w:val="lowerRoman"/>
+      <w:lvlText w:val="%6."/>
+      <w:lvlJc w:val="right"/>
+      <w:pPr>
+        <w:ind w:left="5171" w:hanging="180"/>
+      </w:pPr>
+    </w:lvl>
+    <w:lvl w:ilvl="6" w:tplc="0426000F" w:tentative="1">
+      <w:start w:val="1"/>
+      <w:numFmt w:val="decimal"/>
+      <w:lvlText w:val="%7."/>
+      <w:lvlJc w:val="left"/>
+      <w:pPr>
+        <w:ind w:left="5891" w:hanging="360"/>
+      </w:pPr>
+    </w:lvl>
+    <w:lvl w:ilvl="7" w:tplc="04260019" w:tentative="1">
+      <w:start w:val="1"/>
+      <w:numFmt w:val="lowerLetter"/>
+      <w:lvlText w:val="%8."/>
+      <w:lvlJc w:val="left"/>
+      <w:pPr>
+        <w:ind w:left="6611" w:hanging="360"/>
+      </w:pPr>
+    </w:lvl>
+    <w:lvl w:ilvl="8" w:tplc="0426001B" w:tentative="1">
+      <w:start w:val="1"/>
+      <w:numFmt w:val="lowerRoman"/>
+      <w:lvlText w:val="%9."/>
+      <w:lvlJc w:val="right"/>
+      <w:pPr>
+        <w:ind w:left="7331" w:hanging="180"/>
+      </w:pPr>
+    </w:lvl>
+  </w:abstractNum>
+  <w:abstractNum w:abstractNumId="62" w15:restartNumberingAfterBreak="0">
     <w:nsid w:val="7DF149AC"/>
     <w:multiLevelType w:val="hybridMultilevel"/>
     <w:tmpl w:val="4778293C"/>
@@ -26055,7 +26504,7 @@
       </w:rPr>
     </w:lvl>
   </w:abstractNum>
-  <w:abstractNum w:abstractNumId="62" w15:restartNumberingAfterBreak="0">
+  <w:abstractNum w:abstractNumId="63" w15:restartNumberingAfterBreak="0">
     <w:nsid w:val="7F470A69"/>
     <w:multiLevelType w:val="multilevel"/>
     <w:tmpl w:val="0DCE13BA"/>
@@ -26169,7 +26618,7 @@
     </w:lvl>
   </w:abstractNum>
   <w:num w:numId="1" w16cid:durableId="1260479118">
-    <w:abstractNumId w:val="62"/>
+    <w:abstractNumId w:val="63"/>
   </w:num>
   <w:num w:numId="2" w16cid:durableId="1799646946">
     <w:abstractNumId w:val="44"/>
@@ -26283,7 +26732,7 @@
     <w:abstractNumId w:val="27"/>
   </w:num>
   <w:num w:numId="39" w16cid:durableId="344791188">
-    <w:abstractNumId w:val="61"/>
+    <w:abstractNumId w:val="62"/>
   </w:num>
   <w:num w:numId="40" w16cid:durableId="1870988255">
     <w:abstractNumId w:val="26"/>
@@ -26365,6 +26814,9 @@
   </w:num>
   <w:num w:numId="66" w16cid:durableId="966742537">
     <w:abstractNumId w:val="52"/>
+  </w:num>
+  <w:num w:numId="67" w16cid:durableId="1325551283">
+    <w:abstractNumId w:val="61"/>
   </w:num>
 </w:numbering>
 </file>

--- a/TehniskāDokumentacija_Siņicina.docx
+++ b/TehniskāDokumentacija_Siņicina.docx
@@ -1,6 +1,6 @@
 
 <file path=word/document.xml><?xml version="1.0" encoding="utf-8"?>
-<w:document xmlns:wpc="http://schemas.microsoft.com/office/word/2010/wordprocessingCanvas" xmlns:cx="http://schemas.microsoft.com/office/drawing/2014/chartex" xmlns:cx1="http://schemas.microsoft.com/office/drawing/2015/9/8/chartex" xmlns:cx2="http://schemas.microsoft.com/office/drawing/2015/10/21/chartex" xmlns:cx3="http://schemas.microsoft.com/office/drawing/2016/5/9/chartex" xmlns:cx4="http://schemas.microsoft.com/office/drawing/2016/5/10/chartex" xmlns:cx5="http://schemas.microsoft.com/office/drawing/2016/5/11/chartex" xmlns:cx6="http://schemas.microsoft.com/office/drawing/2016/5/12/chartex" xmlns:cx7="http://schemas.microsoft.com/office/drawing/2016/5/13/chartex" xmlns:cx8="http://schemas.microsoft.com/office/drawing/2016/5/14/chartex" xmlns:mc="http://schemas.openxmlformats.org/markup-compatibility/2006" xmlns:aink="http://schemas.microsoft.com/office/drawing/2016/ink" xmlns:am3d="http://schemas.microsoft.com/office/drawing/2017/model3d" xmlns:o="urn:schemas-microsoft-com:office:office" xmlns:r="http://schemas.openxmlformats.org/officeDocument/2006/relationships" xmlns:m="http://schemas.openxmlformats.org/officeDocument/2006/math" xmlns:v="urn:schemas-microsoft-com:vml" xmlns:wp14="http://schemas.microsoft.com/office/word/2010/wordprocessingDrawing" xmlns:wp="http://schemas.openxmlformats.org/drawingml/2006/wordprocessingDrawing" xmlns:w10="urn:schemas-microsoft-com:office:word" xmlns:w="http://schemas.openxmlformats.org/wordprocessingml/2006/main" xmlns:w14="http://schemas.microsoft.com/office/word/2010/wordml" xmlns:w15="http://schemas.microsoft.com/office/word/2012/wordml" xmlns:w16cex="http://schemas.microsoft.com/office/word/2018/wordml/cex" xmlns:w16cid="http://schemas.microsoft.com/office/word/2016/wordml/cid" xmlns:w16="http://schemas.microsoft.com/office/word/2018/wordml" xmlns:w16sdtdh="http://schemas.microsoft.com/office/word/2020/wordml/sdtdatahash" xmlns:w16se="http://schemas.microsoft.com/office/word/2015/wordml/symex" xmlns:wpg="http://schemas.microsoft.com/office/word/2010/wordprocessingGroup" xmlns:wpi="http://schemas.microsoft.com/office/word/2010/wordprocessingInk" xmlns:wne="http://schemas.microsoft.com/office/word/2006/wordml" xmlns:wps="http://schemas.microsoft.com/office/word/2010/wordprocessingShape" mc:Ignorable="w14 w15 w16se w16cid w16 w16cex w16sdtdh wp14">
+<w:document xmlns:wpc="http://schemas.microsoft.com/office/word/2010/wordprocessingCanvas" xmlns:cx="http://schemas.microsoft.com/office/drawing/2014/chartex" xmlns:cx1="http://schemas.microsoft.com/office/drawing/2015/9/8/chartex" xmlns:cx2="http://schemas.microsoft.com/office/drawing/2015/10/21/chartex" xmlns:cx3="http://schemas.microsoft.com/office/drawing/2016/5/9/chartex" xmlns:cx4="http://schemas.microsoft.com/office/drawing/2016/5/10/chartex" xmlns:cx5="http://schemas.microsoft.com/office/drawing/2016/5/11/chartex" xmlns:cx6="http://schemas.microsoft.com/office/drawing/2016/5/12/chartex" xmlns:cx7="http://schemas.microsoft.com/office/drawing/2016/5/13/chartex" xmlns:cx8="http://schemas.microsoft.com/office/drawing/2016/5/14/chartex" xmlns:mc="http://schemas.openxmlformats.org/markup-compatibility/2006" xmlns:aink="http://schemas.microsoft.com/office/drawing/2016/ink" xmlns:am3d="http://schemas.microsoft.com/office/drawing/2017/model3d" xmlns:o="urn:schemas-microsoft-com:office:office" xmlns:oel="http://schemas.microsoft.com/office/2019/extlst" xmlns:r="http://schemas.openxmlformats.org/officeDocument/2006/relationships" xmlns:m="http://schemas.openxmlformats.org/officeDocument/2006/math" xmlns:v="urn:schemas-microsoft-com:vml" xmlns:wp14="http://schemas.microsoft.com/office/word/2010/wordprocessingDrawing" xmlns:wp="http://schemas.openxmlformats.org/drawingml/2006/wordprocessingDrawing" xmlns:w10="urn:schemas-microsoft-com:office:word" xmlns:w="http://schemas.openxmlformats.org/wordprocessingml/2006/main" xmlns:w14="http://schemas.microsoft.com/office/word/2010/wordml" xmlns:w15="http://schemas.microsoft.com/office/word/2012/wordml" xmlns:w16cex="http://schemas.microsoft.com/office/word/2018/wordml/cex" xmlns:w16cid="http://schemas.microsoft.com/office/word/2016/wordml/cid" xmlns:w16="http://schemas.microsoft.com/office/word/2018/wordml" xmlns:w16du="http://schemas.microsoft.com/office/word/2023/wordml/word16du" xmlns:w16sdtdh="http://schemas.microsoft.com/office/word/2020/wordml/sdtdatahash" xmlns:w16sdtfl="http://schemas.microsoft.com/office/word/2024/wordml/sdtformatlock" xmlns:w16se="http://schemas.microsoft.com/office/word/2015/wordml/symex" xmlns:wpg="http://schemas.microsoft.com/office/word/2010/wordprocessingGroup" xmlns:wpi="http://schemas.microsoft.com/office/word/2010/wordprocessingInk" xmlns:wne="http://schemas.microsoft.com/office/word/2006/wordml" xmlns:wps="http://schemas.microsoft.com/office/word/2010/wordprocessingShape" mc:Ignorable="w14 w15 w16se w16cid w16 w16cex w16sdtdh w16sdtfl w16du wp14">
   <w:body>
     <w:p>
       <w:pPr>
@@ -29,14 +29,18 @@
       <w:bookmarkStart w:id="7" w:name="_Toc183373173"/>
       <w:bookmarkStart w:id="8" w:name="_Toc183373303"/>
       <w:bookmarkStart w:id="9" w:name="_Toc183373664"/>
+      <w:bookmarkStart w:id="10" w:name="_Toc193657647"/>
+      <w:bookmarkStart w:id="11" w:name="_Toc198478135"/>
       <w:r>
         <w:rPr>
           <w:rFonts w:ascii="Times New Roman" w:hAnsi="Times New Roman" w:cs="Times New Roman"/>
           <w:noProof/>
+          <w:sz w:val="24"/>
+          <w:szCs w:val="24"/>
           <w:lang w:eastAsia="lv-LV"/>
         </w:rPr>
         <w:drawing>
-          <wp:anchor distT="0" distB="0" distL="114300" distR="114300" simplePos="0" relativeHeight="251656192" behindDoc="0" locked="0" layoutInCell="1" allowOverlap="1" wp14:anchorId="6E0ED9B9" wp14:editId="58C14161">
+          <wp:anchor distT="0" distB="0" distL="114300" distR="114300" simplePos="0" relativeHeight="251703296" behindDoc="0" locked="0" layoutInCell="1" allowOverlap="1" wp14:anchorId="6EB68D73" wp14:editId="6C5D702F">
             <wp:simplePos x="0" y="0"/>
             <wp:positionH relativeFrom="margin">
               <wp:posOffset>2289810</wp:posOffset>
@@ -129,7 +133,7 @@
           <w:right w:val="nil"/>
           <w:between w:val="nil"/>
         </w:pBdr>
-        <w:spacing w:after="2000" w:line="480" w:lineRule="auto"/>
+        <w:spacing w:after="4000" w:line="480" w:lineRule="auto"/>
         <w:jc w:val="center"/>
         <w:rPr>
           <w:rFonts w:ascii="Times New Roman" w:eastAsia="Times New Roman" w:hAnsi="Times New Roman" w:cs="Times New Roman"/>
@@ -157,7 +161,7 @@
           <w:right w:val="nil"/>
           <w:between w:val="nil"/>
         </w:pBdr>
-        <w:spacing w:before="1000" w:after="0" w:line="360" w:lineRule="auto"/>
+        <w:spacing w:before="200" w:after="0" w:line="360" w:lineRule="auto"/>
         <w:jc w:val="center"/>
         <w:rPr>
           <w:rFonts w:ascii="Times New Roman" w:eastAsia="Times New Roman" w:hAnsi="Times New Roman" w:cs="Times New Roman"/>
@@ -166,6 +170,33 @@
           <w:szCs w:val="32"/>
         </w:rPr>
       </w:pPr>
+      <w:r>
+        <w:rPr>
+          <w:rFonts w:ascii="Times New Roman" w:eastAsia="Times New Roman" w:hAnsi="Times New Roman" w:cs="Times New Roman"/>
+          <w:b/>
+          <w:sz w:val="32"/>
+          <w:szCs w:val="32"/>
+        </w:rPr>
+        <w:t xml:space="preserve"> Internetveikals “</w:t>
+      </w:r>
+      <w:r>
+        <w:rPr>
+          <w:rFonts w:ascii="Times New Roman" w:eastAsia="Times New Roman" w:hAnsi="Times New Roman" w:cs="Times New Roman"/>
+          <w:b/>
+          <w:sz w:val="32"/>
+          <w:szCs w:val="32"/>
+        </w:rPr>
+        <w:t>Sparkly Dream</w:t>
+      </w:r>
+      <w:r>
+        <w:rPr>
+          <w:rFonts w:ascii="Times New Roman" w:eastAsia="Times New Roman" w:hAnsi="Times New Roman" w:cs="Times New Roman"/>
+          <w:b/>
+          <w:sz w:val="32"/>
+          <w:szCs w:val="32"/>
+        </w:rPr>
+        <w:t>”</w:t>
+      </w:r>
     </w:p>
     <w:p>
       <w:pPr>
@@ -176,35 +207,7 @@
           <w:right w:val="nil"/>
           <w:between w:val="nil"/>
         </w:pBdr>
-        <w:spacing w:before="1000" w:after="0" w:line="360" w:lineRule="auto"/>
-        <w:jc w:val="center"/>
-        <w:rPr>
-          <w:rFonts w:ascii="Times New Roman" w:eastAsia="Times New Roman" w:hAnsi="Times New Roman" w:cs="Times New Roman"/>
-          <w:b/>
-          <w:sz w:val="32"/>
-          <w:szCs w:val="32"/>
-        </w:rPr>
-      </w:pPr>
-      <w:r>
-        <w:rPr>
-          <w:rFonts w:ascii="Times New Roman" w:eastAsia="Times New Roman" w:hAnsi="Times New Roman" w:cs="Times New Roman"/>
-          <w:b/>
-          <w:sz w:val="32"/>
-          <w:szCs w:val="32"/>
-        </w:rPr>
-        <w:t xml:space="preserve"> Internetveikals “Sparkly Dream”</w:t>
-      </w:r>
-    </w:p>
-    <w:p>
-      <w:pPr>
-        <w:pBdr>
-          <w:top w:val="nil"/>
-          <w:left w:val="nil"/>
-          <w:bottom w:val="nil"/>
-          <w:right w:val="nil"/>
-          <w:between w:val="nil"/>
-        </w:pBdr>
-        <w:spacing w:after="2880" w:line="480" w:lineRule="auto"/>
+        <w:spacing w:after="2000" w:line="480" w:lineRule="auto"/>
         <w:jc w:val="center"/>
         <w:rPr>
           <w:rFonts w:ascii="Times New Roman" w:eastAsia="Times New Roman" w:hAnsi="Times New Roman" w:cs="Times New Roman"/>
@@ -218,13 +221,13 @@
           <w:sz w:val="28"/>
           <w:szCs w:val="28"/>
         </w:rPr>
-        <w:t>Kvalifikācijas eksāmena praktiskās daļas tehniskā dokumentācija</w:t>
-      </w:r>
-    </w:p>
-    <w:p>
-      <w:pPr>
-        <w:spacing w:before="960" w:after="0" w:line="276" w:lineRule="auto"/>
-        <w:ind w:left="187" w:right="14"/>
+        <w:t>Kvalifikācijas eksāmena praktiskās daļas dokumentācija</w:t>
+      </w:r>
+    </w:p>
+    <w:p>
+      <w:pPr>
+        <w:spacing w:after="0" w:line="276" w:lineRule="auto"/>
+        <w:ind w:left="193" w:right="11"/>
         <w:jc w:val="right"/>
         <w:rPr>
           <w:rFonts w:ascii="Times New Roman" w:eastAsia="Times New Roman" w:hAnsi="Times New Roman" w:cs="Times New Roman"/>
@@ -238,28 +241,14 @@
           <w:sz w:val="28"/>
           <w:szCs w:val="28"/>
         </w:rPr>
-        <w:t xml:space="preserve">Darba autors(-e):     ……………………………………………… </w:t>
-      </w:r>
-    </w:p>
-    <w:p>
-      <w:pPr>
-        <w:spacing w:after="3400" w:line="480" w:lineRule="auto"/>
-        <w:ind w:left="-567" w:right="1474"/>
+        <w:t>Darba autors(-e):</w:t>
+      </w:r>
+    </w:p>
+    <w:p>
+      <w:pPr>
+        <w:spacing w:after="0" w:line="276" w:lineRule="auto"/>
+        <w:ind w:left="193" w:right="11"/>
         <w:jc w:val="right"/>
-        <w:rPr>
-          <w:rFonts w:ascii="Times New Roman" w:eastAsia="Times New Roman" w:hAnsi="Times New Roman" w:cs="Times New Roman"/>
-        </w:rPr>
-      </w:pPr>
-      <w:r>
-        <w:rPr>
-          <w:rFonts w:ascii="Times New Roman" w:eastAsia="Times New Roman" w:hAnsi="Times New Roman" w:cs="Times New Roman"/>
-        </w:rPr>
-        <w:t>/vārds, uzvārds, paraksts/</w:t>
-      </w:r>
-    </w:p>
-    <w:p>
-      <w:pPr>
-        <w:spacing w:after="240" w:line="240" w:lineRule="auto"/>
         <w:rPr>
           <w:rFonts w:ascii="Times New Roman" w:eastAsia="Times New Roman" w:hAnsi="Times New Roman" w:cs="Times New Roman"/>
           <w:sz w:val="28"/>
@@ -272,26 +261,99 @@
           <w:sz w:val="28"/>
           <w:szCs w:val="28"/>
         </w:rPr>
-        <w:t>Eksāmena datums 202 __.gada __.jūnijs</w:t>
-      </w:r>
-    </w:p>
-    <w:p>
-      <w:pPr>
-        <w:spacing w:after="1000" w:line="240" w:lineRule="auto"/>
-        <w:jc w:val="center"/>
+        <w:t>Anastasija Siņicina</w:t>
+      </w:r>
+      <w:r>
         <w:rPr>
           <w:rFonts w:ascii="Times New Roman" w:eastAsia="Times New Roman" w:hAnsi="Times New Roman" w:cs="Times New Roman"/>
           <w:sz w:val="28"/>
           <w:szCs w:val="28"/>
         </w:rPr>
-      </w:pPr>
-      <w:r>
+        <w:t>, 4PT-2</w:t>
+      </w:r>
+    </w:p>
+    <w:p>
+      <w:pPr>
+        <w:spacing w:after="0" w:line="276" w:lineRule="auto"/>
+        <w:ind w:left="193" w:right="11"/>
+        <w:jc w:val="right"/>
         <w:rPr>
           <w:rFonts w:ascii="Times New Roman" w:eastAsia="Times New Roman" w:hAnsi="Times New Roman" w:cs="Times New Roman"/>
           <w:sz w:val="28"/>
           <w:szCs w:val="28"/>
         </w:rPr>
-        <w:t>Liepāja 202__</w:t>
+      </w:pPr>
+    </w:p>
+    <w:p>
+      <w:pPr>
+        <w:spacing w:after="0" w:line="276" w:lineRule="auto"/>
+        <w:ind w:left="193" w:right="11"/>
+        <w:jc w:val="right"/>
+        <w:rPr>
+          <w:rFonts w:ascii="Times New Roman" w:eastAsia="Times New Roman" w:hAnsi="Times New Roman" w:cs="Times New Roman"/>
+          <w:sz w:val="28"/>
+          <w:szCs w:val="28"/>
+        </w:rPr>
+      </w:pPr>
+      <w:r>
+        <w:rPr>
+          <w:rFonts w:ascii="Times New Roman" w:eastAsia="Times New Roman" w:hAnsi="Times New Roman" w:cs="Times New Roman"/>
+          <w:sz w:val="28"/>
+          <w:szCs w:val="28"/>
+        </w:rPr>
+        <w:t>Darba vadītājs:</w:t>
+      </w:r>
+    </w:p>
+    <w:p>
+      <w:pPr>
+        <w:spacing w:after="1000" w:line="276" w:lineRule="auto"/>
+        <w:ind w:left="193" w:right="11"/>
+        <w:jc w:val="right"/>
+        <w:rPr>
+          <w:rFonts w:ascii="Times New Roman" w:eastAsia="Times New Roman" w:hAnsi="Times New Roman" w:cs="Times New Roman"/>
+        </w:rPr>
+      </w:pPr>
+      <w:r>
+        <w:rPr>
+          <w:rFonts w:ascii="Times New Roman" w:eastAsia="Times New Roman" w:hAnsi="Times New Roman" w:cs="Times New Roman"/>
+          <w:sz w:val="28"/>
+          <w:szCs w:val="28"/>
+        </w:rPr>
+        <w:t>Kristaps Rāvalds</w:t>
+      </w:r>
+    </w:p>
+    <w:p>
+      <w:pPr>
+        <w:spacing w:after="2000" w:line="240" w:lineRule="auto"/>
+        <w:rPr>
+          <w:rFonts w:ascii="Times New Roman" w:eastAsia="Times New Roman" w:hAnsi="Times New Roman" w:cs="Times New Roman"/>
+          <w:sz w:val="28"/>
+          <w:szCs w:val="28"/>
+        </w:rPr>
+      </w:pPr>
+      <w:r>
+        <w:rPr>
+          <w:rFonts w:ascii="Times New Roman" w:eastAsia="Times New Roman" w:hAnsi="Times New Roman" w:cs="Times New Roman"/>
+          <w:sz w:val="28"/>
+          <w:szCs w:val="28"/>
+        </w:rPr>
+        <w:t xml:space="preserve">Eksāmena datums 2025. gada </w:t>
+      </w:r>
+      <w:r>
+        <w:rPr>
+          <w:rFonts w:ascii="Times New Roman" w:eastAsia="Times New Roman" w:hAnsi="Times New Roman" w:cs="Times New Roman"/>
+          <w:sz w:val="28"/>
+          <w:szCs w:val="28"/>
+        </w:rPr>
+        <w:t>16</w:t>
+      </w:r>
+      <w:r>
+        <w:rPr>
+          <w:rFonts w:ascii="Times New Roman" w:eastAsia="Times New Roman" w:hAnsi="Times New Roman" w:cs="Times New Roman"/>
+          <w:sz w:val="28"/>
+          <w:szCs w:val="28"/>
+        </w:rPr>
+        <w:t>. jūnijs</w:t>
       </w:r>
     </w:p>
     <w:p>
@@ -303,8 +365,6 @@
         </w:numPr>
         <w:ind w:left="360"/>
       </w:pPr>
-      <w:bookmarkStart w:id="10" w:name="_Toc193657647"/>
-      <w:bookmarkStart w:id="11" w:name="_Toc198478135"/>
       <w:r>
         <w:lastRenderedPageBreak/>
         <w:t>Saturs</w:t>
@@ -15565,7 +15625,7 @@
           <w:noProof/>
         </w:rPr>
         <w:drawing>
-          <wp:anchor distT="0" distB="0" distL="114300" distR="114300" simplePos="0" relativeHeight="251657216" behindDoc="1" locked="0" layoutInCell="1" allowOverlap="1" wp14:anchorId="38F540FE" wp14:editId="08F5FFEE">
+          <wp:anchor distT="0" distB="0" distL="114300" distR="114300" simplePos="0" relativeHeight="251657216" behindDoc="1" locked="0" layoutInCell="1" allowOverlap="1" wp14:anchorId="38F540FE" wp14:editId="45A2980B">
             <wp:simplePos x="0" y="0"/>
             <wp:positionH relativeFrom="column">
               <wp:posOffset>-362585</wp:posOffset>
@@ -18402,7 +18462,7 @@
         </w:rPr>
         <w:lastRenderedPageBreak/>
         <w:drawing>
-          <wp:anchor distT="0" distB="0" distL="114300" distR="114300" simplePos="0" relativeHeight="251672576" behindDoc="0" locked="0" layoutInCell="1" allowOverlap="1" wp14:anchorId="38C40425" wp14:editId="4B380A22">
+          <wp:anchor distT="0" distB="0" distL="114300" distR="114300" simplePos="0" relativeHeight="251672576" behindDoc="0" locked="0" layoutInCell="1" allowOverlap="1" wp14:anchorId="38C40425" wp14:editId="199A0AF2">
             <wp:simplePos x="0" y="0"/>
             <wp:positionH relativeFrom="page">
               <wp:align>center</wp:align>
@@ -48350,7 +48410,7 @@
 </file>
 
 <file path=word/endnotes.xml><?xml version="1.0" encoding="utf-8"?>
-<w:endnotes xmlns:wpc="http://schemas.microsoft.com/office/word/2010/wordprocessingCanvas" xmlns:cx="http://schemas.microsoft.com/office/drawing/2014/chartex" xmlns:cx1="http://schemas.microsoft.com/office/drawing/2015/9/8/chartex" xmlns:cx2="http://schemas.microsoft.com/office/drawing/2015/10/21/chartex" xmlns:cx3="http://schemas.microsoft.com/office/drawing/2016/5/9/chartex" xmlns:cx4="http://schemas.microsoft.com/office/drawing/2016/5/10/chartex" xmlns:cx5="http://schemas.microsoft.com/office/drawing/2016/5/11/chartex" xmlns:cx6="http://schemas.microsoft.com/office/drawing/2016/5/12/chartex" xmlns:cx7="http://schemas.microsoft.com/office/drawing/2016/5/13/chartex" xmlns:cx8="http://schemas.microsoft.com/office/drawing/2016/5/14/chartex" xmlns:mc="http://schemas.openxmlformats.org/markup-compatibility/2006" xmlns:aink="http://schemas.microsoft.com/office/drawing/2016/ink" xmlns:am3d="http://schemas.microsoft.com/office/drawing/2017/model3d" xmlns:o="urn:schemas-microsoft-com:office:office" xmlns:r="http://schemas.openxmlformats.org/officeDocument/2006/relationships" xmlns:m="http://schemas.openxmlformats.org/officeDocument/2006/math" xmlns:v="urn:schemas-microsoft-com:vml" xmlns:wp14="http://schemas.microsoft.com/office/word/2010/wordprocessingDrawing" xmlns:wp="http://schemas.openxmlformats.org/drawingml/2006/wordprocessingDrawing" xmlns:w10="urn:schemas-microsoft-com:office:word" xmlns:w="http://schemas.openxmlformats.org/wordprocessingml/2006/main" xmlns:w14="http://schemas.microsoft.com/office/word/2010/wordml" xmlns:w15="http://schemas.microsoft.com/office/word/2012/wordml" xmlns:w16cex="http://schemas.microsoft.com/office/word/2018/wordml/cex" xmlns:w16cid="http://schemas.microsoft.com/office/word/2016/wordml/cid" xmlns:w16="http://schemas.microsoft.com/office/word/2018/wordml" xmlns:w16sdtdh="http://schemas.microsoft.com/office/word/2020/wordml/sdtdatahash" xmlns:w16se="http://schemas.microsoft.com/office/word/2015/wordml/symex" xmlns:wpg="http://schemas.microsoft.com/office/word/2010/wordprocessingGroup" xmlns:wpi="http://schemas.microsoft.com/office/word/2010/wordprocessingInk" xmlns:wne="http://schemas.microsoft.com/office/word/2006/wordml" xmlns:wps="http://schemas.microsoft.com/office/word/2010/wordprocessingShape" mc:Ignorable="w14 w15 w16se w16cid w16 w16cex w16sdtdh wp14">
+<w:endnotes xmlns:wpc="http://schemas.microsoft.com/office/word/2010/wordprocessingCanvas" xmlns:cx="http://schemas.microsoft.com/office/drawing/2014/chartex" xmlns:cx1="http://schemas.microsoft.com/office/drawing/2015/9/8/chartex" xmlns:cx2="http://schemas.microsoft.com/office/drawing/2015/10/21/chartex" xmlns:cx3="http://schemas.microsoft.com/office/drawing/2016/5/9/chartex" xmlns:cx4="http://schemas.microsoft.com/office/drawing/2016/5/10/chartex" xmlns:cx5="http://schemas.microsoft.com/office/drawing/2016/5/11/chartex" xmlns:cx6="http://schemas.microsoft.com/office/drawing/2016/5/12/chartex" xmlns:cx7="http://schemas.microsoft.com/office/drawing/2016/5/13/chartex" xmlns:cx8="http://schemas.microsoft.com/office/drawing/2016/5/14/chartex" xmlns:mc="http://schemas.openxmlformats.org/markup-compatibility/2006" xmlns:aink="http://schemas.microsoft.com/office/drawing/2016/ink" xmlns:am3d="http://schemas.microsoft.com/office/drawing/2017/model3d" xmlns:o="urn:schemas-microsoft-com:office:office" xmlns:oel="http://schemas.microsoft.com/office/2019/extlst" xmlns:r="http://schemas.openxmlformats.org/officeDocument/2006/relationships" xmlns:m="http://schemas.openxmlformats.org/officeDocument/2006/math" xmlns:v="urn:schemas-microsoft-com:vml" xmlns:wp14="http://schemas.microsoft.com/office/word/2010/wordprocessingDrawing" xmlns:wp="http://schemas.openxmlformats.org/drawingml/2006/wordprocessingDrawing" xmlns:w10="urn:schemas-microsoft-com:office:word" xmlns:w="http://schemas.openxmlformats.org/wordprocessingml/2006/main" xmlns:w14="http://schemas.microsoft.com/office/word/2010/wordml" xmlns:w15="http://schemas.microsoft.com/office/word/2012/wordml" xmlns:w16cex="http://schemas.microsoft.com/office/word/2018/wordml/cex" xmlns:w16cid="http://schemas.microsoft.com/office/word/2016/wordml/cid" xmlns:w16="http://schemas.microsoft.com/office/word/2018/wordml" xmlns:w16du="http://schemas.microsoft.com/office/word/2023/wordml/word16du" xmlns:w16sdtdh="http://schemas.microsoft.com/office/word/2020/wordml/sdtdatahash" xmlns:w16sdtfl="http://schemas.microsoft.com/office/word/2024/wordml/sdtformatlock" xmlns:w16se="http://schemas.microsoft.com/office/word/2015/wordml/symex" xmlns:wpg="http://schemas.microsoft.com/office/word/2010/wordprocessingGroup" xmlns:wpi="http://schemas.microsoft.com/office/word/2010/wordprocessingInk" xmlns:wne="http://schemas.microsoft.com/office/word/2006/wordml" xmlns:wps="http://schemas.microsoft.com/office/word/2010/wordprocessingShape" mc:Ignorable="w14 w15 w16se w16cid w16 w16cex w16sdtdh w16sdtfl w16du wp14">
   <w:endnote w:type="separator" w:id="-1">
     <w:p>
       <w:pPr>
@@ -48375,7 +48435,7 @@
 </file>
 
 <file path=word/footer1.xml><?xml version="1.0" encoding="utf-8"?>
-<w:ftr xmlns:wpc="http://schemas.microsoft.com/office/word/2010/wordprocessingCanvas" xmlns:cx="http://schemas.microsoft.com/office/drawing/2014/chartex" xmlns:cx1="http://schemas.microsoft.com/office/drawing/2015/9/8/chartex" xmlns:cx2="http://schemas.microsoft.com/office/drawing/2015/10/21/chartex" xmlns:cx3="http://schemas.microsoft.com/office/drawing/2016/5/9/chartex" xmlns:cx4="http://schemas.microsoft.com/office/drawing/2016/5/10/chartex" xmlns:cx5="http://schemas.microsoft.com/office/drawing/2016/5/11/chartex" xmlns:cx6="http://schemas.microsoft.com/office/drawing/2016/5/12/chartex" xmlns:cx7="http://schemas.microsoft.com/office/drawing/2016/5/13/chartex" xmlns:cx8="http://schemas.microsoft.com/office/drawing/2016/5/14/chartex" xmlns:mc="http://schemas.openxmlformats.org/markup-compatibility/2006" xmlns:aink="http://schemas.microsoft.com/office/drawing/2016/ink" xmlns:am3d="http://schemas.microsoft.com/office/drawing/2017/model3d" xmlns:o="urn:schemas-microsoft-com:office:office" xmlns:r="http://schemas.openxmlformats.org/officeDocument/2006/relationships" xmlns:m="http://schemas.openxmlformats.org/officeDocument/2006/math" xmlns:v="urn:schemas-microsoft-com:vml" xmlns:wp14="http://schemas.microsoft.com/office/word/2010/wordprocessingDrawing" xmlns:wp="http://schemas.openxmlformats.org/drawingml/2006/wordprocessingDrawing" xmlns:w10="urn:schemas-microsoft-com:office:word" xmlns:w="http://schemas.openxmlformats.org/wordprocessingml/2006/main" xmlns:w14="http://schemas.microsoft.com/office/word/2010/wordml" xmlns:w15="http://schemas.microsoft.com/office/word/2012/wordml" xmlns:w16cex="http://schemas.microsoft.com/office/word/2018/wordml/cex" xmlns:w16cid="http://schemas.microsoft.com/office/word/2016/wordml/cid" xmlns:w16="http://schemas.microsoft.com/office/word/2018/wordml" xmlns:w16sdtdh="http://schemas.microsoft.com/office/word/2020/wordml/sdtdatahash" xmlns:w16se="http://schemas.microsoft.com/office/word/2015/wordml/symex" xmlns:wpg="http://schemas.microsoft.com/office/word/2010/wordprocessingGroup" xmlns:wpi="http://schemas.microsoft.com/office/word/2010/wordprocessingInk" xmlns:wne="http://schemas.microsoft.com/office/word/2006/wordml" xmlns:wps="http://schemas.microsoft.com/office/word/2010/wordprocessingShape" mc:Ignorable="w14 w15 w16se w16cid w16 w16cex w16sdtdh wp14">
+<w:ftr xmlns:wpc="http://schemas.microsoft.com/office/word/2010/wordprocessingCanvas" xmlns:cx="http://schemas.microsoft.com/office/drawing/2014/chartex" xmlns:cx1="http://schemas.microsoft.com/office/drawing/2015/9/8/chartex" xmlns:cx2="http://schemas.microsoft.com/office/drawing/2015/10/21/chartex" xmlns:cx3="http://schemas.microsoft.com/office/drawing/2016/5/9/chartex" xmlns:cx4="http://schemas.microsoft.com/office/drawing/2016/5/10/chartex" xmlns:cx5="http://schemas.microsoft.com/office/drawing/2016/5/11/chartex" xmlns:cx6="http://schemas.microsoft.com/office/drawing/2016/5/12/chartex" xmlns:cx7="http://schemas.microsoft.com/office/drawing/2016/5/13/chartex" xmlns:cx8="http://schemas.microsoft.com/office/drawing/2016/5/14/chartex" xmlns:mc="http://schemas.openxmlformats.org/markup-compatibility/2006" xmlns:aink="http://schemas.microsoft.com/office/drawing/2016/ink" xmlns:am3d="http://schemas.microsoft.com/office/drawing/2017/model3d" xmlns:o="urn:schemas-microsoft-com:office:office" xmlns:oel="http://schemas.microsoft.com/office/2019/extlst" xmlns:r="http://schemas.openxmlformats.org/officeDocument/2006/relationships" xmlns:m="http://schemas.openxmlformats.org/officeDocument/2006/math" xmlns:v="urn:schemas-microsoft-com:vml" xmlns:wp14="http://schemas.microsoft.com/office/word/2010/wordprocessingDrawing" xmlns:wp="http://schemas.openxmlformats.org/drawingml/2006/wordprocessingDrawing" xmlns:w10="urn:schemas-microsoft-com:office:word" xmlns:w="http://schemas.openxmlformats.org/wordprocessingml/2006/main" xmlns:w14="http://schemas.microsoft.com/office/word/2010/wordml" xmlns:w15="http://schemas.microsoft.com/office/word/2012/wordml" xmlns:w16cex="http://schemas.microsoft.com/office/word/2018/wordml/cex" xmlns:w16cid="http://schemas.microsoft.com/office/word/2016/wordml/cid" xmlns:w16="http://schemas.microsoft.com/office/word/2018/wordml" xmlns:w16du="http://schemas.microsoft.com/office/word/2023/wordml/word16du" xmlns:w16sdtdh="http://schemas.microsoft.com/office/word/2020/wordml/sdtdatahash" xmlns:w16sdtfl="http://schemas.microsoft.com/office/word/2024/wordml/sdtformatlock" xmlns:w16se="http://schemas.microsoft.com/office/word/2015/wordml/symex" xmlns:wpg="http://schemas.microsoft.com/office/word/2010/wordprocessingGroup" xmlns:wpi="http://schemas.microsoft.com/office/word/2010/wordprocessingInk" xmlns:wne="http://schemas.microsoft.com/office/word/2006/wordml" xmlns:wps="http://schemas.microsoft.com/office/word/2010/wordprocessingShape" mc:Ignorable="w14 w15 w16se w16cid w16 w16cex w16sdtdh w16sdtfl w16du wp14">
   <w:p>
     <w:pPr>
       <w:pStyle w:val="Footer"/>
@@ -48395,7 +48455,7 @@
 </file>
 
 <file path=word/footer2.xml><?xml version="1.0" encoding="utf-8"?>
-<w:ftr xmlns:wpc="http://schemas.microsoft.com/office/word/2010/wordprocessingCanvas" xmlns:cx="http://schemas.microsoft.com/office/drawing/2014/chartex" xmlns:cx1="http://schemas.microsoft.com/office/drawing/2015/9/8/chartex" xmlns:cx2="http://schemas.microsoft.com/office/drawing/2015/10/21/chartex" xmlns:cx3="http://schemas.microsoft.com/office/drawing/2016/5/9/chartex" xmlns:cx4="http://schemas.microsoft.com/office/drawing/2016/5/10/chartex" xmlns:cx5="http://schemas.microsoft.com/office/drawing/2016/5/11/chartex" xmlns:cx6="http://schemas.microsoft.com/office/drawing/2016/5/12/chartex" xmlns:cx7="http://schemas.microsoft.com/office/drawing/2016/5/13/chartex" xmlns:cx8="http://schemas.microsoft.com/office/drawing/2016/5/14/chartex" xmlns:mc="http://schemas.openxmlformats.org/markup-compatibility/2006" xmlns:aink="http://schemas.microsoft.com/office/drawing/2016/ink" xmlns:am3d="http://schemas.microsoft.com/office/drawing/2017/model3d" xmlns:o="urn:schemas-microsoft-com:office:office" xmlns:r="http://schemas.openxmlformats.org/officeDocument/2006/relationships" xmlns:m="http://schemas.openxmlformats.org/officeDocument/2006/math" xmlns:v="urn:schemas-microsoft-com:vml" xmlns:wp14="http://schemas.microsoft.com/office/word/2010/wordprocessingDrawing" xmlns:wp="http://schemas.openxmlformats.org/drawingml/2006/wordprocessingDrawing" xmlns:w10="urn:schemas-microsoft-com:office:word" xmlns:w="http://schemas.openxmlformats.org/wordprocessingml/2006/main" xmlns:w14="http://schemas.microsoft.com/office/word/2010/wordml" xmlns:w15="http://schemas.microsoft.com/office/word/2012/wordml" xmlns:w16cex="http://schemas.microsoft.com/office/word/2018/wordml/cex" xmlns:w16cid="http://schemas.microsoft.com/office/word/2016/wordml/cid" xmlns:w16="http://schemas.microsoft.com/office/word/2018/wordml" xmlns:w16sdtdh="http://schemas.microsoft.com/office/word/2020/wordml/sdtdatahash" xmlns:w16se="http://schemas.microsoft.com/office/word/2015/wordml/symex" xmlns:wpg="http://schemas.microsoft.com/office/word/2010/wordprocessingGroup" xmlns:wpi="http://schemas.microsoft.com/office/word/2010/wordprocessingInk" xmlns:wne="http://schemas.microsoft.com/office/word/2006/wordml" xmlns:wps="http://schemas.microsoft.com/office/word/2010/wordprocessingShape" mc:Ignorable="w14 w15 w16se w16cid w16 w16cex w16sdtdh wp14">
+<w:ftr xmlns:wpc="http://schemas.microsoft.com/office/word/2010/wordprocessingCanvas" xmlns:cx="http://schemas.microsoft.com/office/drawing/2014/chartex" xmlns:cx1="http://schemas.microsoft.com/office/drawing/2015/9/8/chartex" xmlns:cx2="http://schemas.microsoft.com/office/drawing/2015/10/21/chartex" xmlns:cx3="http://schemas.microsoft.com/office/drawing/2016/5/9/chartex" xmlns:cx4="http://schemas.microsoft.com/office/drawing/2016/5/10/chartex" xmlns:cx5="http://schemas.microsoft.com/office/drawing/2016/5/11/chartex" xmlns:cx6="http://schemas.microsoft.com/office/drawing/2016/5/12/chartex" xmlns:cx7="http://schemas.microsoft.com/office/drawing/2016/5/13/chartex" xmlns:cx8="http://schemas.microsoft.com/office/drawing/2016/5/14/chartex" xmlns:mc="http://schemas.openxmlformats.org/markup-compatibility/2006" xmlns:aink="http://schemas.microsoft.com/office/drawing/2016/ink" xmlns:am3d="http://schemas.microsoft.com/office/drawing/2017/model3d" xmlns:o="urn:schemas-microsoft-com:office:office" xmlns:oel="http://schemas.microsoft.com/office/2019/extlst" xmlns:r="http://schemas.openxmlformats.org/officeDocument/2006/relationships" xmlns:m="http://schemas.openxmlformats.org/officeDocument/2006/math" xmlns:v="urn:schemas-microsoft-com:vml" xmlns:wp14="http://schemas.microsoft.com/office/word/2010/wordprocessingDrawing" xmlns:wp="http://schemas.openxmlformats.org/drawingml/2006/wordprocessingDrawing" xmlns:w10="urn:schemas-microsoft-com:office:word" xmlns:w="http://schemas.openxmlformats.org/wordprocessingml/2006/main" xmlns:w14="http://schemas.microsoft.com/office/word/2010/wordml" xmlns:w15="http://schemas.microsoft.com/office/word/2012/wordml" xmlns:w16cex="http://schemas.microsoft.com/office/word/2018/wordml/cex" xmlns:w16cid="http://schemas.microsoft.com/office/word/2016/wordml/cid" xmlns:w16="http://schemas.microsoft.com/office/word/2018/wordml" xmlns:w16du="http://schemas.microsoft.com/office/word/2023/wordml/word16du" xmlns:w16sdtdh="http://schemas.microsoft.com/office/word/2020/wordml/sdtdatahash" xmlns:w16sdtfl="http://schemas.microsoft.com/office/word/2024/wordml/sdtformatlock" xmlns:w16se="http://schemas.microsoft.com/office/word/2015/wordml/symex" xmlns:wpg="http://schemas.microsoft.com/office/word/2010/wordprocessingGroup" xmlns:wpi="http://schemas.microsoft.com/office/word/2010/wordprocessingInk" xmlns:wne="http://schemas.microsoft.com/office/word/2006/wordml" xmlns:wps="http://schemas.microsoft.com/office/word/2010/wordprocessingShape" mc:Ignorable="w14 w15 w16se w16cid w16 w16cex w16sdtdh w16sdtfl w16du wp14">
   <w:sdt>
     <w:sdtPr>
       <w:id w:val="-998568529"/>
@@ -48449,7 +48509,7 @@
 </file>
 
 <file path=word/footer3.xml><?xml version="1.0" encoding="utf-8"?>
-<w:ftr xmlns:wpc="http://schemas.microsoft.com/office/word/2010/wordprocessingCanvas" xmlns:cx="http://schemas.microsoft.com/office/drawing/2014/chartex" xmlns:cx1="http://schemas.microsoft.com/office/drawing/2015/9/8/chartex" xmlns:cx2="http://schemas.microsoft.com/office/drawing/2015/10/21/chartex" xmlns:cx3="http://schemas.microsoft.com/office/drawing/2016/5/9/chartex" xmlns:cx4="http://schemas.microsoft.com/office/drawing/2016/5/10/chartex" xmlns:cx5="http://schemas.microsoft.com/office/drawing/2016/5/11/chartex" xmlns:cx6="http://schemas.microsoft.com/office/drawing/2016/5/12/chartex" xmlns:cx7="http://schemas.microsoft.com/office/drawing/2016/5/13/chartex" xmlns:cx8="http://schemas.microsoft.com/office/drawing/2016/5/14/chartex" xmlns:mc="http://schemas.openxmlformats.org/markup-compatibility/2006" xmlns:aink="http://schemas.microsoft.com/office/drawing/2016/ink" xmlns:am3d="http://schemas.microsoft.com/office/drawing/2017/model3d" xmlns:o="urn:schemas-microsoft-com:office:office" xmlns:r="http://schemas.openxmlformats.org/officeDocument/2006/relationships" xmlns:m="http://schemas.openxmlformats.org/officeDocument/2006/math" xmlns:v="urn:schemas-microsoft-com:vml" xmlns:wp14="http://schemas.microsoft.com/office/word/2010/wordprocessingDrawing" xmlns:wp="http://schemas.openxmlformats.org/drawingml/2006/wordprocessingDrawing" xmlns:w10="urn:schemas-microsoft-com:office:word" xmlns:w="http://schemas.openxmlformats.org/wordprocessingml/2006/main" xmlns:w14="http://schemas.microsoft.com/office/word/2010/wordml" xmlns:w15="http://schemas.microsoft.com/office/word/2012/wordml" xmlns:w16cex="http://schemas.microsoft.com/office/word/2018/wordml/cex" xmlns:w16cid="http://schemas.microsoft.com/office/word/2016/wordml/cid" xmlns:w16="http://schemas.microsoft.com/office/word/2018/wordml" xmlns:w16sdtdh="http://schemas.microsoft.com/office/word/2020/wordml/sdtdatahash" xmlns:w16se="http://schemas.microsoft.com/office/word/2015/wordml/symex" xmlns:wpg="http://schemas.microsoft.com/office/word/2010/wordprocessingGroup" xmlns:wpi="http://schemas.microsoft.com/office/word/2010/wordprocessingInk" xmlns:wne="http://schemas.microsoft.com/office/word/2006/wordml" xmlns:wps="http://schemas.microsoft.com/office/word/2010/wordprocessingShape" mc:Ignorable="w14 w15 w16se w16cid w16 w16cex w16sdtdh wp14">
+<w:ftr xmlns:wpc="http://schemas.microsoft.com/office/word/2010/wordprocessingCanvas" xmlns:cx="http://schemas.microsoft.com/office/drawing/2014/chartex" xmlns:cx1="http://schemas.microsoft.com/office/drawing/2015/9/8/chartex" xmlns:cx2="http://schemas.microsoft.com/office/drawing/2015/10/21/chartex" xmlns:cx3="http://schemas.microsoft.com/office/drawing/2016/5/9/chartex" xmlns:cx4="http://schemas.microsoft.com/office/drawing/2016/5/10/chartex" xmlns:cx5="http://schemas.microsoft.com/office/drawing/2016/5/11/chartex" xmlns:cx6="http://schemas.microsoft.com/office/drawing/2016/5/12/chartex" xmlns:cx7="http://schemas.microsoft.com/office/drawing/2016/5/13/chartex" xmlns:cx8="http://schemas.microsoft.com/office/drawing/2016/5/14/chartex" xmlns:mc="http://schemas.openxmlformats.org/markup-compatibility/2006" xmlns:aink="http://schemas.microsoft.com/office/drawing/2016/ink" xmlns:am3d="http://schemas.microsoft.com/office/drawing/2017/model3d" xmlns:o="urn:schemas-microsoft-com:office:office" xmlns:oel="http://schemas.microsoft.com/office/2019/extlst" xmlns:r="http://schemas.openxmlformats.org/officeDocument/2006/relationships" xmlns:m="http://schemas.openxmlformats.org/officeDocument/2006/math" xmlns:v="urn:schemas-microsoft-com:vml" xmlns:wp14="http://schemas.microsoft.com/office/word/2010/wordprocessingDrawing" xmlns:wp="http://schemas.openxmlformats.org/drawingml/2006/wordprocessingDrawing" xmlns:w10="urn:schemas-microsoft-com:office:word" xmlns:w="http://schemas.openxmlformats.org/wordprocessingml/2006/main" xmlns:w14="http://schemas.microsoft.com/office/word/2010/wordml" xmlns:w15="http://schemas.microsoft.com/office/word/2012/wordml" xmlns:w16cex="http://schemas.microsoft.com/office/word/2018/wordml/cex" xmlns:w16cid="http://schemas.microsoft.com/office/word/2016/wordml/cid" xmlns:w16="http://schemas.microsoft.com/office/word/2018/wordml" xmlns:w16du="http://schemas.microsoft.com/office/word/2023/wordml/word16du" xmlns:w16sdtdh="http://schemas.microsoft.com/office/word/2020/wordml/sdtdatahash" xmlns:w16sdtfl="http://schemas.microsoft.com/office/word/2024/wordml/sdtformatlock" xmlns:w16se="http://schemas.microsoft.com/office/word/2015/wordml/symex" xmlns:wpg="http://schemas.microsoft.com/office/word/2010/wordprocessingGroup" xmlns:wpi="http://schemas.microsoft.com/office/word/2010/wordprocessingInk" xmlns:wne="http://schemas.microsoft.com/office/word/2006/wordml" xmlns:wps="http://schemas.microsoft.com/office/word/2010/wordprocessingShape" mc:Ignorable="w14 w15 w16se w16cid w16 w16cex w16sdtdh w16sdtfl w16du wp14">
   <w:p>
     <w:pPr>
       <w:pStyle w:val="Footer"/>
@@ -48465,7 +48525,7 @@
 </file>
 
 <file path=word/footer4.xml><?xml version="1.0" encoding="utf-8"?>
-<w:ftr xmlns:wpc="http://schemas.microsoft.com/office/word/2010/wordprocessingCanvas" xmlns:cx="http://schemas.microsoft.com/office/drawing/2014/chartex" xmlns:cx1="http://schemas.microsoft.com/office/drawing/2015/9/8/chartex" xmlns:cx2="http://schemas.microsoft.com/office/drawing/2015/10/21/chartex" xmlns:cx3="http://schemas.microsoft.com/office/drawing/2016/5/9/chartex" xmlns:cx4="http://schemas.microsoft.com/office/drawing/2016/5/10/chartex" xmlns:cx5="http://schemas.microsoft.com/office/drawing/2016/5/11/chartex" xmlns:cx6="http://schemas.microsoft.com/office/drawing/2016/5/12/chartex" xmlns:cx7="http://schemas.microsoft.com/office/drawing/2016/5/13/chartex" xmlns:cx8="http://schemas.microsoft.com/office/drawing/2016/5/14/chartex" xmlns:mc="http://schemas.openxmlformats.org/markup-compatibility/2006" xmlns:aink="http://schemas.microsoft.com/office/drawing/2016/ink" xmlns:am3d="http://schemas.microsoft.com/office/drawing/2017/model3d" xmlns:o="urn:schemas-microsoft-com:office:office" xmlns:r="http://schemas.openxmlformats.org/officeDocument/2006/relationships" xmlns:m="http://schemas.openxmlformats.org/officeDocument/2006/math" xmlns:v="urn:schemas-microsoft-com:vml" xmlns:wp14="http://schemas.microsoft.com/office/word/2010/wordprocessingDrawing" xmlns:wp="http://schemas.openxmlformats.org/drawingml/2006/wordprocessingDrawing" xmlns:w10="urn:schemas-microsoft-com:office:word" xmlns:w="http://schemas.openxmlformats.org/wordprocessingml/2006/main" xmlns:w14="http://schemas.microsoft.com/office/word/2010/wordml" xmlns:w15="http://schemas.microsoft.com/office/word/2012/wordml" xmlns:w16cex="http://schemas.microsoft.com/office/word/2018/wordml/cex" xmlns:w16cid="http://schemas.microsoft.com/office/word/2016/wordml/cid" xmlns:w16="http://schemas.microsoft.com/office/word/2018/wordml" xmlns:w16sdtdh="http://schemas.microsoft.com/office/word/2020/wordml/sdtdatahash" xmlns:w16se="http://schemas.microsoft.com/office/word/2015/wordml/symex" xmlns:wpg="http://schemas.microsoft.com/office/word/2010/wordprocessingGroup" xmlns:wpi="http://schemas.microsoft.com/office/word/2010/wordprocessingInk" xmlns:wne="http://schemas.microsoft.com/office/word/2006/wordml" xmlns:wps="http://schemas.microsoft.com/office/word/2010/wordprocessingShape" mc:Ignorable="w14 w15 w16se w16cid w16 w16cex w16sdtdh wp14">
+<w:ftr xmlns:wpc="http://schemas.microsoft.com/office/word/2010/wordprocessingCanvas" xmlns:cx="http://schemas.microsoft.com/office/drawing/2014/chartex" xmlns:cx1="http://schemas.microsoft.com/office/drawing/2015/9/8/chartex" xmlns:cx2="http://schemas.microsoft.com/office/drawing/2015/10/21/chartex" xmlns:cx3="http://schemas.microsoft.com/office/drawing/2016/5/9/chartex" xmlns:cx4="http://schemas.microsoft.com/office/drawing/2016/5/10/chartex" xmlns:cx5="http://schemas.microsoft.com/office/drawing/2016/5/11/chartex" xmlns:cx6="http://schemas.microsoft.com/office/drawing/2016/5/12/chartex" xmlns:cx7="http://schemas.microsoft.com/office/drawing/2016/5/13/chartex" xmlns:cx8="http://schemas.microsoft.com/office/drawing/2016/5/14/chartex" xmlns:mc="http://schemas.openxmlformats.org/markup-compatibility/2006" xmlns:aink="http://schemas.microsoft.com/office/drawing/2016/ink" xmlns:am3d="http://schemas.microsoft.com/office/drawing/2017/model3d" xmlns:o="urn:schemas-microsoft-com:office:office" xmlns:oel="http://schemas.microsoft.com/office/2019/extlst" xmlns:r="http://schemas.openxmlformats.org/officeDocument/2006/relationships" xmlns:m="http://schemas.openxmlformats.org/officeDocument/2006/math" xmlns:v="urn:schemas-microsoft-com:vml" xmlns:wp14="http://schemas.microsoft.com/office/word/2010/wordprocessingDrawing" xmlns:wp="http://schemas.openxmlformats.org/drawingml/2006/wordprocessingDrawing" xmlns:w10="urn:schemas-microsoft-com:office:word" xmlns:w="http://schemas.openxmlformats.org/wordprocessingml/2006/main" xmlns:w14="http://schemas.microsoft.com/office/word/2010/wordml" xmlns:w15="http://schemas.microsoft.com/office/word/2012/wordml" xmlns:w16cex="http://schemas.microsoft.com/office/word/2018/wordml/cex" xmlns:w16cid="http://schemas.microsoft.com/office/word/2016/wordml/cid" xmlns:w16="http://schemas.microsoft.com/office/word/2018/wordml" xmlns:w16du="http://schemas.microsoft.com/office/word/2023/wordml/word16du" xmlns:w16sdtdh="http://schemas.microsoft.com/office/word/2020/wordml/sdtdatahash" xmlns:w16sdtfl="http://schemas.microsoft.com/office/word/2024/wordml/sdtformatlock" xmlns:w16se="http://schemas.microsoft.com/office/word/2015/wordml/symex" xmlns:wpg="http://schemas.microsoft.com/office/word/2010/wordprocessingGroup" xmlns:wpi="http://schemas.microsoft.com/office/word/2010/wordprocessingInk" xmlns:wne="http://schemas.microsoft.com/office/word/2006/wordml" xmlns:wps="http://schemas.microsoft.com/office/word/2010/wordprocessingShape" mc:Ignorable="w14 w15 w16se w16cid w16 w16cex w16sdtdh w16sdtfl w16du wp14">
   <w:p>
     <w:pPr>
       <w:pStyle w:val="Footer"/>
@@ -48484,7 +48544,7 @@
 </file>
 
 <file path=word/footer5.xml><?xml version="1.0" encoding="utf-8"?>
-<w:ftr xmlns:wpc="http://schemas.microsoft.com/office/word/2010/wordprocessingCanvas" xmlns:cx="http://schemas.microsoft.com/office/drawing/2014/chartex" xmlns:cx1="http://schemas.microsoft.com/office/drawing/2015/9/8/chartex" xmlns:cx2="http://schemas.microsoft.com/office/drawing/2015/10/21/chartex" xmlns:cx3="http://schemas.microsoft.com/office/drawing/2016/5/9/chartex" xmlns:cx4="http://schemas.microsoft.com/office/drawing/2016/5/10/chartex" xmlns:cx5="http://schemas.microsoft.com/office/drawing/2016/5/11/chartex" xmlns:cx6="http://schemas.microsoft.com/office/drawing/2016/5/12/chartex" xmlns:cx7="http://schemas.microsoft.com/office/drawing/2016/5/13/chartex" xmlns:cx8="http://schemas.microsoft.com/office/drawing/2016/5/14/chartex" xmlns:mc="http://schemas.openxmlformats.org/markup-compatibility/2006" xmlns:aink="http://schemas.microsoft.com/office/drawing/2016/ink" xmlns:am3d="http://schemas.microsoft.com/office/drawing/2017/model3d" xmlns:o="urn:schemas-microsoft-com:office:office" xmlns:r="http://schemas.openxmlformats.org/officeDocument/2006/relationships" xmlns:m="http://schemas.openxmlformats.org/officeDocument/2006/math" xmlns:v="urn:schemas-microsoft-com:vml" xmlns:wp14="http://schemas.microsoft.com/office/word/2010/wordprocessingDrawing" xmlns:wp="http://schemas.openxmlformats.org/drawingml/2006/wordprocessingDrawing" xmlns:w10="urn:schemas-microsoft-com:office:word" xmlns:w="http://schemas.openxmlformats.org/wordprocessingml/2006/main" xmlns:w14="http://schemas.microsoft.com/office/word/2010/wordml" xmlns:w15="http://schemas.microsoft.com/office/word/2012/wordml" xmlns:w16cex="http://schemas.microsoft.com/office/word/2018/wordml/cex" xmlns:w16cid="http://schemas.microsoft.com/office/word/2016/wordml/cid" xmlns:w16="http://schemas.microsoft.com/office/word/2018/wordml" xmlns:w16sdtdh="http://schemas.microsoft.com/office/word/2020/wordml/sdtdatahash" xmlns:w16se="http://schemas.microsoft.com/office/word/2015/wordml/symex" xmlns:wpg="http://schemas.microsoft.com/office/word/2010/wordprocessingGroup" xmlns:wpi="http://schemas.microsoft.com/office/word/2010/wordprocessingInk" xmlns:wne="http://schemas.microsoft.com/office/word/2006/wordml" xmlns:wps="http://schemas.microsoft.com/office/word/2010/wordprocessingShape" mc:Ignorable="w14 w15 w16se w16cid w16 w16cex w16sdtdh wp14">
+<w:ftr xmlns:wpc="http://schemas.microsoft.com/office/word/2010/wordprocessingCanvas" xmlns:cx="http://schemas.microsoft.com/office/drawing/2014/chartex" xmlns:cx1="http://schemas.microsoft.com/office/drawing/2015/9/8/chartex" xmlns:cx2="http://schemas.microsoft.com/office/drawing/2015/10/21/chartex" xmlns:cx3="http://schemas.microsoft.com/office/drawing/2016/5/9/chartex" xmlns:cx4="http://schemas.microsoft.com/office/drawing/2016/5/10/chartex" xmlns:cx5="http://schemas.microsoft.com/office/drawing/2016/5/11/chartex" xmlns:cx6="http://schemas.microsoft.com/office/drawing/2016/5/12/chartex" xmlns:cx7="http://schemas.microsoft.com/office/drawing/2016/5/13/chartex" xmlns:cx8="http://schemas.microsoft.com/office/drawing/2016/5/14/chartex" xmlns:mc="http://schemas.openxmlformats.org/markup-compatibility/2006" xmlns:aink="http://schemas.microsoft.com/office/drawing/2016/ink" xmlns:am3d="http://schemas.microsoft.com/office/drawing/2017/model3d" xmlns:o="urn:schemas-microsoft-com:office:office" xmlns:oel="http://schemas.microsoft.com/office/2019/extlst" xmlns:r="http://schemas.openxmlformats.org/officeDocument/2006/relationships" xmlns:m="http://schemas.openxmlformats.org/officeDocument/2006/math" xmlns:v="urn:schemas-microsoft-com:vml" xmlns:wp14="http://schemas.microsoft.com/office/word/2010/wordprocessingDrawing" xmlns:wp="http://schemas.openxmlformats.org/drawingml/2006/wordprocessingDrawing" xmlns:w10="urn:schemas-microsoft-com:office:word" xmlns:w="http://schemas.openxmlformats.org/wordprocessingml/2006/main" xmlns:w14="http://schemas.microsoft.com/office/word/2010/wordml" xmlns:w15="http://schemas.microsoft.com/office/word/2012/wordml" xmlns:w16cex="http://schemas.microsoft.com/office/word/2018/wordml/cex" xmlns:w16cid="http://schemas.microsoft.com/office/word/2016/wordml/cid" xmlns:w16="http://schemas.microsoft.com/office/word/2018/wordml" xmlns:w16du="http://schemas.microsoft.com/office/word/2023/wordml/word16du" xmlns:w16sdtdh="http://schemas.microsoft.com/office/word/2020/wordml/sdtdatahash" xmlns:w16sdtfl="http://schemas.microsoft.com/office/word/2024/wordml/sdtformatlock" xmlns:w16se="http://schemas.microsoft.com/office/word/2015/wordml/symex" xmlns:wpg="http://schemas.microsoft.com/office/word/2010/wordprocessingGroup" xmlns:wpi="http://schemas.microsoft.com/office/word/2010/wordprocessingInk" xmlns:wne="http://schemas.microsoft.com/office/word/2006/wordml" xmlns:wps="http://schemas.microsoft.com/office/word/2010/wordprocessingShape" mc:Ignorable="w14 w15 w16se w16cid w16 w16cex w16sdtdh w16sdtfl w16du wp14">
   <w:p>
     <w:pPr>
       <w:pStyle w:val="Footer"/>
@@ -48506,7 +48566,7 @@
 </file>
 
 <file path=word/footer6.xml><?xml version="1.0" encoding="utf-8"?>
-<w:ftr xmlns:wpc="http://schemas.microsoft.com/office/word/2010/wordprocessingCanvas" xmlns:cx="http://schemas.microsoft.com/office/drawing/2014/chartex" xmlns:cx1="http://schemas.microsoft.com/office/drawing/2015/9/8/chartex" xmlns:cx2="http://schemas.microsoft.com/office/drawing/2015/10/21/chartex" xmlns:cx3="http://schemas.microsoft.com/office/drawing/2016/5/9/chartex" xmlns:cx4="http://schemas.microsoft.com/office/drawing/2016/5/10/chartex" xmlns:cx5="http://schemas.microsoft.com/office/drawing/2016/5/11/chartex" xmlns:cx6="http://schemas.microsoft.com/office/drawing/2016/5/12/chartex" xmlns:cx7="http://schemas.microsoft.com/office/drawing/2016/5/13/chartex" xmlns:cx8="http://schemas.microsoft.com/office/drawing/2016/5/14/chartex" xmlns:mc="http://schemas.openxmlformats.org/markup-compatibility/2006" xmlns:aink="http://schemas.microsoft.com/office/drawing/2016/ink" xmlns:am3d="http://schemas.microsoft.com/office/drawing/2017/model3d" xmlns:o="urn:schemas-microsoft-com:office:office" xmlns:r="http://schemas.openxmlformats.org/officeDocument/2006/relationships" xmlns:m="http://schemas.openxmlformats.org/officeDocument/2006/math" xmlns:v="urn:schemas-microsoft-com:vml" xmlns:wp14="http://schemas.microsoft.com/office/word/2010/wordprocessingDrawing" xmlns:wp="http://schemas.openxmlformats.org/drawingml/2006/wordprocessingDrawing" xmlns:w10="urn:schemas-microsoft-com:office:word" xmlns:w="http://schemas.openxmlformats.org/wordprocessingml/2006/main" xmlns:w14="http://schemas.microsoft.com/office/word/2010/wordml" xmlns:w15="http://schemas.microsoft.com/office/word/2012/wordml" xmlns:w16cex="http://schemas.microsoft.com/office/word/2018/wordml/cex" xmlns:w16cid="http://schemas.microsoft.com/office/word/2016/wordml/cid" xmlns:w16="http://schemas.microsoft.com/office/word/2018/wordml" xmlns:w16sdtdh="http://schemas.microsoft.com/office/word/2020/wordml/sdtdatahash" xmlns:w16se="http://schemas.microsoft.com/office/word/2015/wordml/symex" xmlns:wpg="http://schemas.microsoft.com/office/word/2010/wordprocessingGroup" xmlns:wpi="http://schemas.microsoft.com/office/word/2010/wordprocessingInk" xmlns:wne="http://schemas.microsoft.com/office/word/2006/wordml" xmlns:wps="http://schemas.microsoft.com/office/word/2010/wordprocessingShape" mc:Ignorable="w14 w15 w16se w16cid w16 w16cex w16sdtdh wp14">
+<w:ftr xmlns:wpc="http://schemas.microsoft.com/office/word/2010/wordprocessingCanvas" xmlns:cx="http://schemas.microsoft.com/office/drawing/2014/chartex" xmlns:cx1="http://schemas.microsoft.com/office/drawing/2015/9/8/chartex" xmlns:cx2="http://schemas.microsoft.com/office/drawing/2015/10/21/chartex" xmlns:cx3="http://schemas.microsoft.com/office/drawing/2016/5/9/chartex" xmlns:cx4="http://schemas.microsoft.com/office/drawing/2016/5/10/chartex" xmlns:cx5="http://schemas.microsoft.com/office/drawing/2016/5/11/chartex" xmlns:cx6="http://schemas.microsoft.com/office/drawing/2016/5/12/chartex" xmlns:cx7="http://schemas.microsoft.com/office/drawing/2016/5/13/chartex" xmlns:cx8="http://schemas.microsoft.com/office/drawing/2016/5/14/chartex" xmlns:mc="http://schemas.openxmlformats.org/markup-compatibility/2006" xmlns:aink="http://schemas.microsoft.com/office/drawing/2016/ink" xmlns:am3d="http://schemas.microsoft.com/office/drawing/2017/model3d" xmlns:o="urn:schemas-microsoft-com:office:office" xmlns:oel="http://schemas.microsoft.com/office/2019/extlst" xmlns:r="http://schemas.openxmlformats.org/officeDocument/2006/relationships" xmlns:m="http://schemas.openxmlformats.org/officeDocument/2006/math" xmlns:v="urn:schemas-microsoft-com:vml" xmlns:wp14="http://schemas.microsoft.com/office/word/2010/wordprocessingDrawing" xmlns:wp="http://schemas.openxmlformats.org/drawingml/2006/wordprocessingDrawing" xmlns:w10="urn:schemas-microsoft-com:office:word" xmlns:w="http://schemas.openxmlformats.org/wordprocessingml/2006/main" xmlns:w14="http://schemas.microsoft.com/office/word/2010/wordml" xmlns:w15="http://schemas.microsoft.com/office/word/2012/wordml" xmlns:w16cex="http://schemas.microsoft.com/office/word/2018/wordml/cex" xmlns:w16cid="http://schemas.microsoft.com/office/word/2016/wordml/cid" xmlns:w16="http://schemas.microsoft.com/office/word/2018/wordml" xmlns:w16du="http://schemas.microsoft.com/office/word/2023/wordml/word16du" xmlns:w16sdtdh="http://schemas.microsoft.com/office/word/2020/wordml/sdtdatahash" xmlns:w16sdtfl="http://schemas.microsoft.com/office/word/2024/wordml/sdtformatlock" xmlns:w16se="http://schemas.microsoft.com/office/word/2015/wordml/symex" xmlns:wpg="http://schemas.microsoft.com/office/word/2010/wordprocessingGroup" xmlns:wpi="http://schemas.microsoft.com/office/word/2010/wordprocessingInk" xmlns:wne="http://schemas.microsoft.com/office/word/2006/wordml" xmlns:wps="http://schemas.microsoft.com/office/word/2010/wordprocessingShape" mc:Ignorable="w14 w15 w16se w16cid w16 w16cex w16sdtdh w16sdtfl w16du wp14">
   <w:p>
     <w:pPr>
       <w:pStyle w:val="Footer"/>
@@ -48528,7 +48588,7 @@
 </file>
 
 <file path=word/footer7.xml><?xml version="1.0" encoding="utf-8"?>
-<w:ftr xmlns:wpc="http://schemas.microsoft.com/office/word/2010/wordprocessingCanvas" xmlns:cx="http://schemas.microsoft.com/office/drawing/2014/chartex" xmlns:cx1="http://schemas.microsoft.com/office/drawing/2015/9/8/chartex" xmlns:cx2="http://schemas.microsoft.com/office/drawing/2015/10/21/chartex" xmlns:cx3="http://schemas.microsoft.com/office/drawing/2016/5/9/chartex" xmlns:cx4="http://schemas.microsoft.com/office/drawing/2016/5/10/chartex" xmlns:cx5="http://schemas.microsoft.com/office/drawing/2016/5/11/chartex" xmlns:cx6="http://schemas.microsoft.com/office/drawing/2016/5/12/chartex" xmlns:cx7="http://schemas.microsoft.com/office/drawing/2016/5/13/chartex" xmlns:cx8="http://schemas.microsoft.com/office/drawing/2016/5/14/chartex" xmlns:mc="http://schemas.openxmlformats.org/markup-compatibility/2006" xmlns:aink="http://schemas.microsoft.com/office/drawing/2016/ink" xmlns:am3d="http://schemas.microsoft.com/office/drawing/2017/model3d" xmlns:o="urn:schemas-microsoft-com:office:office" xmlns:r="http://schemas.openxmlformats.org/officeDocument/2006/relationships" xmlns:m="http://schemas.openxmlformats.org/officeDocument/2006/math" xmlns:v="urn:schemas-microsoft-com:vml" xmlns:wp14="http://schemas.microsoft.com/office/word/2010/wordprocessingDrawing" xmlns:wp="http://schemas.openxmlformats.org/drawingml/2006/wordprocessingDrawing" xmlns:w10="urn:schemas-microsoft-com:office:word" xmlns:w="http://schemas.openxmlformats.org/wordprocessingml/2006/main" xmlns:w14="http://schemas.microsoft.com/office/word/2010/wordml" xmlns:w15="http://schemas.microsoft.com/office/word/2012/wordml" xmlns:w16cex="http://schemas.microsoft.com/office/word/2018/wordml/cex" xmlns:w16cid="http://schemas.microsoft.com/office/word/2016/wordml/cid" xmlns:w16="http://schemas.microsoft.com/office/word/2018/wordml" xmlns:w16sdtdh="http://schemas.microsoft.com/office/word/2020/wordml/sdtdatahash" xmlns:w16se="http://schemas.microsoft.com/office/word/2015/wordml/symex" xmlns:wpg="http://schemas.microsoft.com/office/word/2010/wordprocessingGroup" xmlns:wpi="http://schemas.microsoft.com/office/word/2010/wordprocessingInk" xmlns:wne="http://schemas.microsoft.com/office/word/2006/wordml" xmlns:wps="http://schemas.microsoft.com/office/word/2010/wordprocessingShape" mc:Ignorable="w14 w15 w16se w16cid w16 w16cex w16sdtdh wp14">
+<w:ftr xmlns:wpc="http://schemas.microsoft.com/office/word/2010/wordprocessingCanvas" xmlns:cx="http://schemas.microsoft.com/office/drawing/2014/chartex" xmlns:cx1="http://schemas.microsoft.com/office/drawing/2015/9/8/chartex" xmlns:cx2="http://schemas.microsoft.com/office/drawing/2015/10/21/chartex" xmlns:cx3="http://schemas.microsoft.com/office/drawing/2016/5/9/chartex" xmlns:cx4="http://schemas.microsoft.com/office/drawing/2016/5/10/chartex" xmlns:cx5="http://schemas.microsoft.com/office/drawing/2016/5/11/chartex" xmlns:cx6="http://schemas.microsoft.com/office/drawing/2016/5/12/chartex" xmlns:cx7="http://schemas.microsoft.com/office/drawing/2016/5/13/chartex" xmlns:cx8="http://schemas.microsoft.com/office/drawing/2016/5/14/chartex" xmlns:mc="http://schemas.openxmlformats.org/markup-compatibility/2006" xmlns:aink="http://schemas.microsoft.com/office/drawing/2016/ink" xmlns:am3d="http://schemas.microsoft.com/office/drawing/2017/model3d" xmlns:o="urn:schemas-microsoft-com:office:office" xmlns:oel="http://schemas.microsoft.com/office/2019/extlst" xmlns:r="http://schemas.openxmlformats.org/officeDocument/2006/relationships" xmlns:m="http://schemas.openxmlformats.org/officeDocument/2006/math" xmlns:v="urn:schemas-microsoft-com:vml" xmlns:wp14="http://schemas.microsoft.com/office/word/2010/wordprocessingDrawing" xmlns:wp="http://schemas.openxmlformats.org/drawingml/2006/wordprocessingDrawing" xmlns:w10="urn:schemas-microsoft-com:office:word" xmlns:w="http://schemas.openxmlformats.org/wordprocessingml/2006/main" xmlns:w14="http://schemas.microsoft.com/office/word/2010/wordml" xmlns:w15="http://schemas.microsoft.com/office/word/2012/wordml" xmlns:w16cex="http://schemas.microsoft.com/office/word/2018/wordml/cex" xmlns:w16cid="http://schemas.microsoft.com/office/word/2016/wordml/cid" xmlns:w16="http://schemas.microsoft.com/office/word/2018/wordml" xmlns:w16du="http://schemas.microsoft.com/office/word/2023/wordml/word16du" xmlns:w16sdtdh="http://schemas.microsoft.com/office/word/2020/wordml/sdtdatahash" xmlns:w16sdtfl="http://schemas.microsoft.com/office/word/2024/wordml/sdtformatlock" xmlns:w16se="http://schemas.microsoft.com/office/word/2015/wordml/symex" xmlns:wpg="http://schemas.microsoft.com/office/word/2010/wordprocessingGroup" xmlns:wpi="http://schemas.microsoft.com/office/word/2010/wordprocessingInk" xmlns:wne="http://schemas.microsoft.com/office/word/2006/wordml" xmlns:wps="http://schemas.microsoft.com/office/word/2010/wordprocessingShape" mc:Ignorable="w14 w15 w16se w16cid w16 w16cex w16sdtdh w16sdtfl w16du wp14">
   <w:p>
     <w:pPr>
       <w:pStyle w:val="Footer"/>
@@ -48550,7 +48610,7 @@
 </file>
 
 <file path=word/footer8.xml><?xml version="1.0" encoding="utf-8"?>
-<w:ftr xmlns:wpc="http://schemas.microsoft.com/office/word/2010/wordprocessingCanvas" xmlns:cx="http://schemas.microsoft.com/office/drawing/2014/chartex" xmlns:cx1="http://schemas.microsoft.com/office/drawing/2015/9/8/chartex" xmlns:cx2="http://schemas.microsoft.com/office/drawing/2015/10/21/chartex" xmlns:cx3="http://schemas.microsoft.com/office/drawing/2016/5/9/chartex" xmlns:cx4="http://schemas.microsoft.com/office/drawing/2016/5/10/chartex" xmlns:cx5="http://schemas.microsoft.com/office/drawing/2016/5/11/chartex" xmlns:cx6="http://schemas.microsoft.com/office/drawing/2016/5/12/chartex" xmlns:cx7="http://schemas.microsoft.com/office/drawing/2016/5/13/chartex" xmlns:cx8="http://schemas.microsoft.com/office/drawing/2016/5/14/chartex" xmlns:mc="http://schemas.openxmlformats.org/markup-compatibility/2006" xmlns:aink="http://schemas.microsoft.com/office/drawing/2016/ink" xmlns:am3d="http://schemas.microsoft.com/office/drawing/2017/model3d" xmlns:o="urn:schemas-microsoft-com:office:office" xmlns:r="http://schemas.openxmlformats.org/officeDocument/2006/relationships" xmlns:m="http://schemas.openxmlformats.org/officeDocument/2006/math" xmlns:v="urn:schemas-microsoft-com:vml" xmlns:wp14="http://schemas.microsoft.com/office/word/2010/wordprocessingDrawing" xmlns:wp="http://schemas.openxmlformats.org/drawingml/2006/wordprocessingDrawing" xmlns:w10="urn:schemas-microsoft-com:office:word" xmlns:w="http://schemas.openxmlformats.org/wordprocessingml/2006/main" xmlns:w14="http://schemas.microsoft.com/office/word/2010/wordml" xmlns:w15="http://schemas.microsoft.com/office/word/2012/wordml" xmlns:w16cex="http://schemas.microsoft.com/office/word/2018/wordml/cex" xmlns:w16cid="http://schemas.microsoft.com/office/word/2016/wordml/cid" xmlns:w16="http://schemas.microsoft.com/office/word/2018/wordml" xmlns:w16sdtdh="http://schemas.microsoft.com/office/word/2020/wordml/sdtdatahash" xmlns:w16se="http://schemas.microsoft.com/office/word/2015/wordml/symex" xmlns:wpg="http://schemas.microsoft.com/office/word/2010/wordprocessingGroup" xmlns:wpi="http://schemas.microsoft.com/office/word/2010/wordprocessingInk" xmlns:wne="http://schemas.microsoft.com/office/word/2006/wordml" xmlns:wps="http://schemas.microsoft.com/office/word/2010/wordprocessingShape" mc:Ignorable="w14 w15 w16se w16cid w16 w16cex w16sdtdh wp14">
+<w:ftr xmlns:wpc="http://schemas.microsoft.com/office/word/2010/wordprocessingCanvas" xmlns:cx="http://schemas.microsoft.com/office/drawing/2014/chartex" xmlns:cx1="http://schemas.microsoft.com/office/drawing/2015/9/8/chartex" xmlns:cx2="http://schemas.microsoft.com/office/drawing/2015/10/21/chartex" xmlns:cx3="http://schemas.microsoft.com/office/drawing/2016/5/9/chartex" xmlns:cx4="http://schemas.microsoft.com/office/drawing/2016/5/10/chartex" xmlns:cx5="http://schemas.microsoft.com/office/drawing/2016/5/11/chartex" xmlns:cx6="http://schemas.microsoft.com/office/drawing/2016/5/12/chartex" xmlns:cx7="http://schemas.microsoft.com/office/drawing/2016/5/13/chartex" xmlns:cx8="http://schemas.microsoft.com/office/drawing/2016/5/14/chartex" xmlns:mc="http://schemas.openxmlformats.org/markup-compatibility/2006" xmlns:aink="http://schemas.microsoft.com/office/drawing/2016/ink" xmlns:am3d="http://schemas.microsoft.com/office/drawing/2017/model3d" xmlns:o="urn:schemas-microsoft-com:office:office" xmlns:oel="http://schemas.microsoft.com/office/2019/extlst" xmlns:r="http://schemas.openxmlformats.org/officeDocument/2006/relationships" xmlns:m="http://schemas.openxmlformats.org/officeDocument/2006/math" xmlns:v="urn:schemas-microsoft-com:vml" xmlns:wp14="http://schemas.microsoft.com/office/word/2010/wordprocessingDrawing" xmlns:wp="http://schemas.openxmlformats.org/drawingml/2006/wordprocessingDrawing" xmlns:w10="urn:schemas-microsoft-com:office:word" xmlns:w="http://schemas.openxmlformats.org/wordprocessingml/2006/main" xmlns:w14="http://schemas.microsoft.com/office/word/2010/wordml" xmlns:w15="http://schemas.microsoft.com/office/word/2012/wordml" xmlns:w16cex="http://schemas.microsoft.com/office/word/2018/wordml/cex" xmlns:w16cid="http://schemas.microsoft.com/office/word/2016/wordml/cid" xmlns:w16="http://schemas.microsoft.com/office/word/2018/wordml" xmlns:w16du="http://schemas.microsoft.com/office/word/2023/wordml/word16du" xmlns:w16sdtdh="http://schemas.microsoft.com/office/word/2020/wordml/sdtdatahash" xmlns:w16sdtfl="http://schemas.microsoft.com/office/word/2024/wordml/sdtformatlock" xmlns:w16se="http://schemas.microsoft.com/office/word/2015/wordml/symex" xmlns:wpg="http://schemas.microsoft.com/office/word/2010/wordprocessingGroup" xmlns:wpi="http://schemas.microsoft.com/office/word/2010/wordprocessingInk" xmlns:wne="http://schemas.microsoft.com/office/word/2006/wordml" xmlns:wps="http://schemas.microsoft.com/office/word/2010/wordprocessingShape" mc:Ignorable="w14 w15 w16se w16cid w16 w16cex w16sdtdh w16sdtfl w16du wp14">
   <w:p>
     <w:pPr>
       <w:pStyle w:val="Footer"/>
@@ -48575,7 +48635,7 @@
 </file>
 
 <file path=word/footer9.xml><?xml version="1.0" encoding="utf-8"?>
-<w:ftr xmlns:wpc="http://schemas.microsoft.com/office/word/2010/wordprocessingCanvas" xmlns:cx="http://schemas.microsoft.com/office/drawing/2014/chartex" xmlns:cx1="http://schemas.microsoft.com/office/drawing/2015/9/8/chartex" xmlns:cx2="http://schemas.microsoft.com/office/drawing/2015/10/21/chartex" xmlns:cx3="http://schemas.microsoft.com/office/drawing/2016/5/9/chartex" xmlns:cx4="http://schemas.microsoft.com/office/drawing/2016/5/10/chartex" xmlns:cx5="http://schemas.microsoft.com/office/drawing/2016/5/11/chartex" xmlns:cx6="http://schemas.microsoft.com/office/drawing/2016/5/12/chartex" xmlns:cx7="http://schemas.microsoft.com/office/drawing/2016/5/13/chartex" xmlns:cx8="http://schemas.microsoft.com/office/drawing/2016/5/14/chartex" xmlns:mc="http://schemas.openxmlformats.org/markup-compatibility/2006" xmlns:aink="http://schemas.microsoft.com/office/drawing/2016/ink" xmlns:am3d="http://schemas.microsoft.com/office/drawing/2017/model3d" xmlns:o="urn:schemas-microsoft-com:office:office" xmlns:r="http://schemas.openxmlformats.org/officeDocument/2006/relationships" xmlns:m="http://schemas.openxmlformats.org/officeDocument/2006/math" xmlns:v="urn:schemas-microsoft-com:vml" xmlns:wp14="http://schemas.microsoft.com/office/word/2010/wordprocessingDrawing" xmlns:wp="http://schemas.openxmlformats.org/drawingml/2006/wordprocessingDrawing" xmlns:w10="urn:schemas-microsoft-com:office:word" xmlns:w="http://schemas.openxmlformats.org/wordprocessingml/2006/main" xmlns:w14="http://schemas.microsoft.com/office/word/2010/wordml" xmlns:w15="http://schemas.microsoft.com/office/word/2012/wordml" xmlns:w16cex="http://schemas.microsoft.com/office/word/2018/wordml/cex" xmlns:w16cid="http://schemas.microsoft.com/office/word/2016/wordml/cid" xmlns:w16="http://schemas.microsoft.com/office/word/2018/wordml" xmlns:w16sdtdh="http://schemas.microsoft.com/office/word/2020/wordml/sdtdatahash" xmlns:w16se="http://schemas.microsoft.com/office/word/2015/wordml/symex" xmlns:wpg="http://schemas.microsoft.com/office/word/2010/wordprocessingGroup" xmlns:wpi="http://schemas.microsoft.com/office/word/2010/wordprocessingInk" xmlns:wne="http://schemas.microsoft.com/office/word/2006/wordml" xmlns:wps="http://schemas.microsoft.com/office/word/2010/wordprocessingShape" mc:Ignorable="w14 w15 w16se w16cid w16 w16cex w16sdtdh wp14">
+<w:ftr xmlns:wpc="http://schemas.microsoft.com/office/word/2010/wordprocessingCanvas" xmlns:cx="http://schemas.microsoft.com/office/drawing/2014/chartex" xmlns:cx1="http://schemas.microsoft.com/office/drawing/2015/9/8/chartex" xmlns:cx2="http://schemas.microsoft.com/office/drawing/2015/10/21/chartex" xmlns:cx3="http://schemas.microsoft.com/office/drawing/2016/5/9/chartex" xmlns:cx4="http://schemas.microsoft.com/office/drawing/2016/5/10/chartex" xmlns:cx5="http://schemas.microsoft.com/office/drawing/2016/5/11/chartex" xmlns:cx6="http://schemas.microsoft.com/office/drawing/2016/5/12/chartex" xmlns:cx7="http://schemas.microsoft.com/office/drawing/2016/5/13/chartex" xmlns:cx8="http://schemas.microsoft.com/office/drawing/2016/5/14/chartex" xmlns:mc="http://schemas.openxmlformats.org/markup-compatibility/2006" xmlns:aink="http://schemas.microsoft.com/office/drawing/2016/ink" xmlns:am3d="http://schemas.microsoft.com/office/drawing/2017/model3d" xmlns:o="urn:schemas-microsoft-com:office:office" xmlns:oel="http://schemas.microsoft.com/office/2019/extlst" xmlns:r="http://schemas.openxmlformats.org/officeDocument/2006/relationships" xmlns:m="http://schemas.openxmlformats.org/officeDocument/2006/math" xmlns:v="urn:schemas-microsoft-com:vml" xmlns:wp14="http://schemas.microsoft.com/office/word/2010/wordprocessingDrawing" xmlns:wp="http://schemas.openxmlformats.org/drawingml/2006/wordprocessingDrawing" xmlns:w10="urn:schemas-microsoft-com:office:word" xmlns:w="http://schemas.openxmlformats.org/wordprocessingml/2006/main" xmlns:w14="http://schemas.microsoft.com/office/word/2010/wordml" xmlns:w15="http://schemas.microsoft.com/office/word/2012/wordml" xmlns:w16cex="http://schemas.microsoft.com/office/word/2018/wordml/cex" xmlns:w16cid="http://schemas.microsoft.com/office/word/2016/wordml/cid" xmlns:w16="http://schemas.microsoft.com/office/word/2018/wordml" xmlns:w16du="http://schemas.microsoft.com/office/word/2023/wordml/word16du" xmlns:w16sdtdh="http://schemas.microsoft.com/office/word/2020/wordml/sdtdatahash" xmlns:w16sdtfl="http://schemas.microsoft.com/office/word/2024/wordml/sdtformatlock" xmlns:w16se="http://schemas.microsoft.com/office/word/2015/wordml/symex" xmlns:wpg="http://schemas.microsoft.com/office/word/2010/wordprocessingGroup" xmlns:wpi="http://schemas.microsoft.com/office/word/2010/wordprocessingInk" xmlns:wne="http://schemas.microsoft.com/office/word/2006/wordml" xmlns:wps="http://schemas.microsoft.com/office/word/2010/wordprocessingShape" mc:Ignorable="w14 w15 w16se w16cid w16 w16cex w16sdtdh w16sdtfl w16du wp14">
   <w:p>
     <w:pPr>
       <w:pStyle w:val="Footer"/>
@@ -48597,7 +48657,7 @@
 </file>
 
 <file path=word/footnotes.xml><?xml version="1.0" encoding="utf-8"?>
-<w:footnotes xmlns:wpc="http://schemas.microsoft.com/office/word/2010/wordprocessingCanvas" xmlns:cx="http://schemas.microsoft.com/office/drawing/2014/chartex" xmlns:cx1="http://schemas.microsoft.com/office/drawing/2015/9/8/chartex" xmlns:cx2="http://schemas.microsoft.com/office/drawing/2015/10/21/chartex" xmlns:cx3="http://schemas.microsoft.com/office/drawing/2016/5/9/chartex" xmlns:cx4="http://schemas.microsoft.com/office/drawing/2016/5/10/chartex" xmlns:cx5="http://schemas.microsoft.com/office/drawing/2016/5/11/chartex" xmlns:cx6="http://schemas.microsoft.com/office/drawing/2016/5/12/chartex" xmlns:cx7="http://schemas.microsoft.com/office/drawing/2016/5/13/chartex" xmlns:cx8="http://schemas.microsoft.com/office/drawing/2016/5/14/chartex" xmlns:mc="http://schemas.openxmlformats.org/markup-compatibility/2006" xmlns:aink="http://schemas.microsoft.com/office/drawing/2016/ink" xmlns:am3d="http://schemas.microsoft.com/office/drawing/2017/model3d" xmlns:o="urn:schemas-microsoft-com:office:office" xmlns:r="http://schemas.openxmlformats.org/officeDocument/2006/relationships" xmlns:m="http://schemas.openxmlformats.org/officeDocument/2006/math" xmlns:v="urn:schemas-microsoft-com:vml" xmlns:wp14="http://schemas.microsoft.com/office/word/2010/wordprocessingDrawing" xmlns:wp="http://schemas.openxmlformats.org/drawingml/2006/wordprocessingDrawing" xmlns:w10="urn:schemas-microsoft-com:office:word" xmlns:w="http://schemas.openxmlformats.org/wordprocessingml/2006/main" xmlns:w14="http://schemas.microsoft.com/office/word/2010/wordml" xmlns:w15="http://schemas.microsoft.com/office/word/2012/wordml" xmlns:w16cex="http://schemas.microsoft.com/office/word/2018/wordml/cex" xmlns:w16cid="http://schemas.microsoft.com/office/word/2016/wordml/cid" xmlns:w16="http://schemas.microsoft.com/office/word/2018/wordml" xmlns:w16sdtdh="http://schemas.microsoft.com/office/word/2020/wordml/sdtdatahash" xmlns:w16se="http://schemas.microsoft.com/office/word/2015/wordml/symex" xmlns:wpg="http://schemas.microsoft.com/office/word/2010/wordprocessingGroup" xmlns:wpi="http://schemas.microsoft.com/office/word/2010/wordprocessingInk" xmlns:wne="http://schemas.microsoft.com/office/word/2006/wordml" xmlns:wps="http://schemas.microsoft.com/office/word/2010/wordprocessingShape" mc:Ignorable="w14 w15 w16se w16cid w16 w16cex w16sdtdh wp14">
+<w:footnotes xmlns:wpc="http://schemas.microsoft.com/office/word/2010/wordprocessingCanvas" xmlns:cx="http://schemas.microsoft.com/office/drawing/2014/chartex" xmlns:cx1="http://schemas.microsoft.com/office/drawing/2015/9/8/chartex" xmlns:cx2="http://schemas.microsoft.com/office/drawing/2015/10/21/chartex" xmlns:cx3="http://schemas.microsoft.com/office/drawing/2016/5/9/chartex" xmlns:cx4="http://schemas.microsoft.com/office/drawing/2016/5/10/chartex" xmlns:cx5="http://schemas.microsoft.com/office/drawing/2016/5/11/chartex" xmlns:cx6="http://schemas.microsoft.com/office/drawing/2016/5/12/chartex" xmlns:cx7="http://schemas.microsoft.com/office/drawing/2016/5/13/chartex" xmlns:cx8="http://schemas.microsoft.com/office/drawing/2016/5/14/chartex" xmlns:mc="http://schemas.openxmlformats.org/markup-compatibility/2006" xmlns:aink="http://schemas.microsoft.com/office/drawing/2016/ink" xmlns:am3d="http://schemas.microsoft.com/office/drawing/2017/model3d" xmlns:o="urn:schemas-microsoft-com:office:office" xmlns:oel="http://schemas.microsoft.com/office/2019/extlst" xmlns:r="http://schemas.openxmlformats.org/officeDocument/2006/relationships" xmlns:m="http://schemas.openxmlformats.org/officeDocument/2006/math" xmlns:v="urn:schemas-microsoft-com:vml" xmlns:wp14="http://schemas.microsoft.com/office/word/2010/wordprocessingDrawing" xmlns:wp="http://schemas.openxmlformats.org/drawingml/2006/wordprocessingDrawing" xmlns:w10="urn:schemas-microsoft-com:office:word" xmlns:w="http://schemas.openxmlformats.org/wordprocessingml/2006/main" xmlns:w14="http://schemas.microsoft.com/office/word/2010/wordml" xmlns:w15="http://schemas.microsoft.com/office/word/2012/wordml" xmlns:w16cex="http://schemas.microsoft.com/office/word/2018/wordml/cex" xmlns:w16cid="http://schemas.microsoft.com/office/word/2016/wordml/cid" xmlns:w16="http://schemas.microsoft.com/office/word/2018/wordml" xmlns:w16du="http://schemas.microsoft.com/office/word/2023/wordml/word16du" xmlns:w16sdtdh="http://schemas.microsoft.com/office/word/2020/wordml/sdtdatahash" xmlns:w16sdtfl="http://schemas.microsoft.com/office/word/2024/wordml/sdtformatlock" xmlns:w16se="http://schemas.microsoft.com/office/word/2015/wordml/symex" xmlns:wpg="http://schemas.microsoft.com/office/word/2010/wordprocessingGroup" xmlns:wpi="http://schemas.microsoft.com/office/word/2010/wordprocessingInk" xmlns:wne="http://schemas.microsoft.com/office/word/2006/wordml" xmlns:wps="http://schemas.microsoft.com/office/word/2010/wordprocessingShape" mc:Ignorable="w14 w15 w16se w16cid w16 w16cex w16sdtdh w16sdtfl w16du wp14">
   <w:footnote w:type="separator" w:id="-1">
     <w:p>
       <w:pPr>
@@ -48622,7 +48682,7 @@
 </file>
 
 <file path=word/header1.xml><?xml version="1.0" encoding="utf-8"?>
-<w:hdr xmlns:wpc="http://schemas.microsoft.com/office/word/2010/wordprocessingCanvas" xmlns:cx="http://schemas.microsoft.com/office/drawing/2014/chartex" xmlns:cx1="http://schemas.microsoft.com/office/drawing/2015/9/8/chartex" xmlns:cx2="http://schemas.microsoft.com/office/drawing/2015/10/21/chartex" xmlns:cx3="http://schemas.microsoft.com/office/drawing/2016/5/9/chartex" xmlns:cx4="http://schemas.microsoft.com/office/drawing/2016/5/10/chartex" xmlns:cx5="http://schemas.microsoft.com/office/drawing/2016/5/11/chartex" xmlns:cx6="http://schemas.microsoft.com/office/drawing/2016/5/12/chartex" xmlns:cx7="http://schemas.microsoft.com/office/drawing/2016/5/13/chartex" xmlns:cx8="http://schemas.microsoft.com/office/drawing/2016/5/14/chartex" xmlns:mc="http://schemas.openxmlformats.org/markup-compatibility/2006" xmlns:aink="http://schemas.microsoft.com/office/drawing/2016/ink" xmlns:am3d="http://schemas.microsoft.com/office/drawing/2017/model3d" xmlns:o="urn:schemas-microsoft-com:office:office" xmlns:r="http://schemas.openxmlformats.org/officeDocument/2006/relationships" xmlns:m="http://schemas.openxmlformats.org/officeDocument/2006/math" xmlns:v="urn:schemas-microsoft-com:vml" xmlns:wp14="http://schemas.microsoft.com/office/word/2010/wordprocessingDrawing" xmlns:wp="http://schemas.openxmlformats.org/drawingml/2006/wordprocessingDrawing" xmlns:w10="urn:schemas-microsoft-com:office:word" xmlns:w="http://schemas.openxmlformats.org/wordprocessingml/2006/main" xmlns:w14="http://schemas.microsoft.com/office/word/2010/wordml" xmlns:w15="http://schemas.microsoft.com/office/word/2012/wordml" xmlns:w16cex="http://schemas.microsoft.com/office/word/2018/wordml/cex" xmlns:w16cid="http://schemas.microsoft.com/office/word/2016/wordml/cid" xmlns:w16="http://schemas.microsoft.com/office/word/2018/wordml" xmlns:w16sdtdh="http://schemas.microsoft.com/office/word/2020/wordml/sdtdatahash" xmlns:w16se="http://schemas.microsoft.com/office/word/2015/wordml/symex" xmlns:wpg="http://schemas.microsoft.com/office/word/2010/wordprocessingGroup" xmlns:wpi="http://schemas.microsoft.com/office/word/2010/wordprocessingInk" xmlns:wne="http://schemas.microsoft.com/office/word/2006/wordml" xmlns:wps="http://schemas.microsoft.com/office/word/2010/wordprocessingShape" mc:Ignorable="w14 w15 w16se w16cid w16 w16cex w16sdtdh wp14">
+<w:hdr xmlns:wpc="http://schemas.microsoft.com/office/word/2010/wordprocessingCanvas" xmlns:cx="http://schemas.microsoft.com/office/drawing/2014/chartex" xmlns:cx1="http://schemas.microsoft.com/office/drawing/2015/9/8/chartex" xmlns:cx2="http://schemas.microsoft.com/office/drawing/2015/10/21/chartex" xmlns:cx3="http://schemas.microsoft.com/office/drawing/2016/5/9/chartex" xmlns:cx4="http://schemas.microsoft.com/office/drawing/2016/5/10/chartex" xmlns:cx5="http://schemas.microsoft.com/office/drawing/2016/5/11/chartex" xmlns:cx6="http://schemas.microsoft.com/office/drawing/2016/5/12/chartex" xmlns:cx7="http://schemas.microsoft.com/office/drawing/2016/5/13/chartex" xmlns:cx8="http://schemas.microsoft.com/office/drawing/2016/5/14/chartex" xmlns:mc="http://schemas.openxmlformats.org/markup-compatibility/2006" xmlns:aink="http://schemas.microsoft.com/office/drawing/2016/ink" xmlns:am3d="http://schemas.microsoft.com/office/drawing/2017/model3d" xmlns:o="urn:schemas-microsoft-com:office:office" xmlns:oel="http://schemas.microsoft.com/office/2019/extlst" xmlns:r="http://schemas.openxmlformats.org/officeDocument/2006/relationships" xmlns:m="http://schemas.openxmlformats.org/officeDocument/2006/math" xmlns:v="urn:schemas-microsoft-com:vml" xmlns:wp14="http://schemas.microsoft.com/office/word/2010/wordprocessingDrawing" xmlns:wp="http://schemas.openxmlformats.org/drawingml/2006/wordprocessingDrawing" xmlns:w10="urn:schemas-microsoft-com:office:word" xmlns:w="http://schemas.openxmlformats.org/wordprocessingml/2006/main" xmlns:w14="http://schemas.microsoft.com/office/word/2010/wordml" xmlns:w15="http://schemas.microsoft.com/office/word/2012/wordml" xmlns:w16cex="http://schemas.microsoft.com/office/word/2018/wordml/cex" xmlns:w16cid="http://schemas.microsoft.com/office/word/2016/wordml/cid" xmlns:w16="http://schemas.microsoft.com/office/word/2018/wordml" xmlns:w16du="http://schemas.microsoft.com/office/word/2023/wordml/word16du" xmlns:w16sdtdh="http://schemas.microsoft.com/office/word/2020/wordml/sdtdatahash" xmlns:w16sdtfl="http://schemas.microsoft.com/office/word/2024/wordml/sdtformatlock" xmlns:w16se="http://schemas.microsoft.com/office/word/2015/wordml/symex" xmlns:wpg="http://schemas.microsoft.com/office/word/2010/wordprocessingGroup" xmlns:wpi="http://schemas.microsoft.com/office/word/2010/wordprocessingInk" xmlns:wne="http://schemas.microsoft.com/office/word/2006/wordml" xmlns:wps="http://schemas.microsoft.com/office/word/2010/wordprocessingShape" mc:Ignorable="w14 w15 w16se w16cid w16 w16cex w16sdtdh w16sdtfl w16du wp14">
   <w:p>
     <w:pPr>
       <w:pStyle w:val="Header"/>
@@ -48632,7 +48692,7 @@
 </file>
 
 <file path=word/numbering.xml><?xml version="1.0" encoding="utf-8"?>
-<w:numbering xmlns:wpc="http://schemas.microsoft.com/office/word/2010/wordprocessingCanvas" xmlns:cx="http://schemas.microsoft.com/office/drawing/2014/chartex" xmlns:cx1="http://schemas.microsoft.com/office/drawing/2015/9/8/chartex" xmlns:cx2="http://schemas.microsoft.com/office/drawing/2015/10/21/chartex" xmlns:cx3="http://schemas.microsoft.com/office/drawing/2016/5/9/chartex" xmlns:cx4="http://schemas.microsoft.com/office/drawing/2016/5/10/chartex" xmlns:cx5="http://schemas.microsoft.com/office/drawing/2016/5/11/chartex" xmlns:cx6="http://schemas.microsoft.com/office/drawing/2016/5/12/chartex" xmlns:cx7="http://schemas.microsoft.com/office/drawing/2016/5/13/chartex" xmlns:cx8="http://schemas.microsoft.com/office/drawing/2016/5/14/chartex" xmlns:mc="http://schemas.openxmlformats.org/markup-compatibility/2006" xmlns:aink="http://schemas.microsoft.com/office/drawing/2016/ink" xmlns:am3d="http://schemas.microsoft.com/office/drawing/2017/model3d" xmlns:o="urn:schemas-microsoft-com:office:office" xmlns:r="http://schemas.openxmlformats.org/officeDocument/2006/relationships" xmlns:m="http://schemas.openxmlformats.org/officeDocument/2006/math" xmlns:v="urn:schemas-microsoft-com:vml" xmlns:wp14="http://schemas.microsoft.com/office/word/2010/wordprocessingDrawing" xmlns:wp="http://schemas.openxmlformats.org/drawingml/2006/wordprocessingDrawing" xmlns:w10="urn:schemas-microsoft-com:office:word" xmlns:w="http://schemas.openxmlformats.org/wordprocessingml/2006/main" xmlns:w14="http://schemas.microsoft.com/office/word/2010/wordml" xmlns:w15="http://schemas.microsoft.com/office/word/2012/wordml" xmlns:w16cex="http://schemas.microsoft.com/office/word/2018/wordml/cex" xmlns:w16cid="http://schemas.microsoft.com/office/word/2016/wordml/cid" xmlns:w16="http://schemas.microsoft.com/office/word/2018/wordml" xmlns:w16sdtdh="http://schemas.microsoft.com/office/word/2020/wordml/sdtdatahash" xmlns:w16se="http://schemas.microsoft.com/office/word/2015/wordml/symex" xmlns:wpg="http://schemas.microsoft.com/office/word/2010/wordprocessingGroup" xmlns:wpi="http://schemas.microsoft.com/office/word/2010/wordprocessingInk" xmlns:wne="http://schemas.microsoft.com/office/word/2006/wordml" xmlns:wps="http://schemas.microsoft.com/office/word/2010/wordprocessingShape" mc:Ignorable="w14 w15 w16se w16cid w16 w16cex w16sdtdh wp14">
+<w:numbering xmlns:wpc="http://schemas.microsoft.com/office/word/2010/wordprocessingCanvas" xmlns:cx="http://schemas.microsoft.com/office/drawing/2014/chartex" xmlns:cx1="http://schemas.microsoft.com/office/drawing/2015/9/8/chartex" xmlns:cx2="http://schemas.microsoft.com/office/drawing/2015/10/21/chartex" xmlns:cx3="http://schemas.microsoft.com/office/drawing/2016/5/9/chartex" xmlns:cx4="http://schemas.microsoft.com/office/drawing/2016/5/10/chartex" xmlns:cx5="http://schemas.microsoft.com/office/drawing/2016/5/11/chartex" xmlns:cx6="http://schemas.microsoft.com/office/drawing/2016/5/12/chartex" xmlns:cx7="http://schemas.microsoft.com/office/drawing/2016/5/13/chartex" xmlns:cx8="http://schemas.microsoft.com/office/drawing/2016/5/14/chartex" xmlns:mc="http://schemas.openxmlformats.org/markup-compatibility/2006" xmlns:aink="http://schemas.microsoft.com/office/drawing/2016/ink" xmlns:am3d="http://schemas.microsoft.com/office/drawing/2017/model3d" xmlns:o="urn:schemas-microsoft-com:office:office" xmlns:oel="http://schemas.microsoft.com/office/2019/extlst" xmlns:r="http://schemas.openxmlformats.org/officeDocument/2006/relationships" xmlns:m="http://schemas.openxmlformats.org/officeDocument/2006/math" xmlns:v="urn:schemas-microsoft-com:vml" xmlns:wp14="http://schemas.microsoft.com/office/word/2010/wordprocessingDrawing" xmlns:wp="http://schemas.openxmlformats.org/drawingml/2006/wordprocessingDrawing" xmlns:w10="urn:schemas-microsoft-com:office:word" xmlns:w="http://schemas.openxmlformats.org/wordprocessingml/2006/main" xmlns:w14="http://schemas.microsoft.com/office/word/2010/wordml" xmlns:w15="http://schemas.microsoft.com/office/word/2012/wordml" xmlns:w16cex="http://schemas.microsoft.com/office/word/2018/wordml/cex" xmlns:w16cid="http://schemas.microsoft.com/office/word/2016/wordml/cid" xmlns:w16="http://schemas.microsoft.com/office/word/2018/wordml" xmlns:w16du="http://schemas.microsoft.com/office/word/2023/wordml/word16du" xmlns:w16sdtdh="http://schemas.microsoft.com/office/word/2020/wordml/sdtdatahash" xmlns:w16sdtfl="http://schemas.microsoft.com/office/word/2024/wordml/sdtformatlock" xmlns:w16se="http://schemas.microsoft.com/office/word/2015/wordml/symex" xmlns:wpg="http://schemas.microsoft.com/office/word/2010/wordprocessingGroup" xmlns:wpi="http://schemas.microsoft.com/office/word/2010/wordprocessingInk" xmlns:wne="http://schemas.microsoft.com/office/word/2006/wordml" xmlns:wps="http://schemas.microsoft.com/office/word/2010/wordprocessingShape" mc:Ignorable="w14 w15 w16se w16cid w16 w16cex w16sdtdh w16sdtfl w16du wp14">
   <w:abstractNum w:abstractNumId="0" w15:restartNumberingAfterBreak="0">
     <w:nsid w:val="00A32AEC"/>
     <w:multiLevelType w:val="hybridMultilevel"/>
@@ -53543,145 +53603,145 @@
       </w:rPr>
     </w:lvl>
   </w:abstractNum>
-  <w:num w:numId="1">
+  <w:num w:numId="1" w16cid:durableId="1391925520">
     <w:abstractNumId w:val="32"/>
   </w:num>
-  <w:num w:numId="2">
+  <w:num w:numId="2" w16cid:durableId="1130897579">
     <w:abstractNumId w:val="24"/>
   </w:num>
-  <w:num w:numId="3">
+  <w:num w:numId="3" w16cid:durableId="691302321">
     <w:abstractNumId w:val="27"/>
   </w:num>
-  <w:num w:numId="4">
+  <w:num w:numId="4" w16cid:durableId="343629653">
     <w:abstractNumId w:val="3"/>
   </w:num>
-  <w:num w:numId="5">
+  <w:num w:numId="5" w16cid:durableId="1676810361">
     <w:abstractNumId w:val="31"/>
   </w:num>
-  <w:num w:numId="6">
+  <w:num w:numId="6" w16cid:durableId="693458672">
     <w:abstractNumId w:val="11"/>
   </w:num>
-  <w:num w:numId="7">
+  <w:num w:numId="7" w16cid:durableId="1938827258">
     <w:abstractNumId w:val="40"/>
   </w:num>
-  <w:num w:numId="8">
+  <w:num w:numId="8" w16cid:durableId="720592290">
     <w:abstractNumId w:val="16"/>
   </w:num>
-  <w:num w:numId="9">
+  <w:num w:numId="9" w16cid:durableId="1149445525">
     <w:abstractNumId w:val="43"/>
   </w:num>
-  <w:num w:numId="10">
+  <w:num w:numId="10" w16cid:durableId="1354259506">
     <w:abstractNumId w:val="44"/>
   </w:num>
-  <w:num w:numId="11">
+  <w:num w:numId="11" w16cid:durableId="1059591844">
     <w:abstractNumId w:val="20"/>
   </w:num>
-  <w:num w:numId="12">
+  <w:num w:numId="12" w16cid:durableId="595594253">
     <w:abstractNumId w:val="46"/>
   </w:num>
-  <w:num w:numId="13">
+  <w:num w:numId="13" w16cid:durableId="227157055">
     <w:abstractNumId w:val="19"/>
   </w:num>
-  <w:num w:numId="14">
+  <w:num w:numId="14" w16cid:durableId="1842310818">
     <w:abstractNumId w:val="10"/>
   </w:num>
-  <w:num w:numId="15">
+  <w:num w:numId="15" w16cid:durableId="1287617971">
     <w:abstractNumId w:val="26"/>
   </w:num>
-  <w:num w:numId="16">
+  <w:num w:numId="16" w16cid:durableId="1194417947">
     <w:abstractNumId w:val="13"/>
   </w:num>
-  <w:num w:numId="17">
+  <w:num w:numId="17" w16cid:durableId="1597400955">
     <w:abstractNumId w:val="30"/>
   </w:num>
-  <w:num w:numId="18">
+  <w:num w:numId="18" w16cid:durableId="1285620416">
     <w:abstractNumId w:val="33"/>
   </w:num>
-  <w:num w:numId="19">
+  <w:num w:numId="19" w16cid:durableId="379979322">
     <w:abstractNumId w:val="1"/>
   </w:num>
-  <w:num w:numId="20">
+  <w:num w:numId="20" w16cid:durableId="1643805579">
     <w:abstractNumId w:val="17"/>
   </w:num>
-  <w:num w:numId="21">
+  <w:num w:numId="21" w16cid:durableId="256712114">
     <w:abstractNumId w:val="9"/>
   </w:num>
-  <w:num w:numId="22">
+  <w:num w:numId="22" w16cid:durableId="1819958989">
     <w:abstractNumId w:val="6"/>
   </w:num>
-  <w:num w:numId="23">
+  <w:num w:numId="23" w16cid:durableId="45300670">
     <w:abstractNumId w:val="2"/>
   </w:num>
-  <w:num w:numId="24">
+  <w:num w:numId="24" w16cid:durableId="165487819">
     <w:abstractNumId w:val="12"/>
   </w:num>
-  <w:num w:numId="25">
+  <w:num w:numId="25" w16cid:durableId="2071462751">
     <w:abstractNumId w:val="36"/>
   </w:num>
-  <w:num w:numId="26">
+  <w:num w:numId="26" w16cid:durableId="940845285">
     <w:abstractNumId w:val="38"/>
   </w:num>
-  <w:num w:numId="27">
+  <w:num w:numId="27" w16cid:durableId="40178477">
     <w:abstractNumId w:val="22"/>
   </w:num>
-  <w:num w:numId="28">
+  <w:num w:numId="28" w16cid:durableId="907151864">
     <w:abstractNumId w:val="35"/>
   </w:num>
-  <w:num w:numId="29">
+  <w:num w:numId="29" w16cid:durableId="1065181162">
     <w:abstractNumId w:val="18"/>
   </w:num>
-  <w:num w:numId="30">
+  <w:num w:numId="30" w16cid:durableId="2017802310">
     <w:abstractNumId w:val="41"/>
   </w:num>
-  <w:num w:numId="31">
+  <w:num w:numId="31" w16cid:durableId="721488782">
     <w:abstractNumId w:val="4"/>
   </w:num>
-  <w:num w:numId="32">
+  <w:num w:numId="32" w16cid:durableId="291715345">
     <w:abstractNumId w:val="34"/>
   </w:num>
-  <w:num w:numId="33">
+  <w:num w:numId="33" w16cid:durableId="1772119488">
     <w:abstractNumId w:val="7"/>
   </w:num>
-  <w:num w:numId="34">
+  <w:num w:numId="34" w16cid:durableId="1877229343">
     <w:abstractNumId w:val="37"/>
   </w:num>
-  <w:num w:numId="35">
+  <w:num w:numId="35" w16cid:durableId="1195535287">
     <w:abstractNumId w:val="14"/>
   </w:num>
-  <w:num w:numId="36">
+  <w:num w:numId="36" w16cid:durableId="645932808">
     <w:abstractNumId w:val="28"/>
   </w:num>
-  <w:num w:numId="37">
+  <w:num w:numId="37" w16cid:durableId="1656296872">
     <w:abstractNumId w:val="25"/>
   </w:num>
-  <w:num w:numId="38">
+  <w:num w:numId="38" w16cid:durableId="1186822206">
     <w:abstractNumId w:val="21"/>
   </w:num>
-  <w:num w:numId="39">
+  <w:num w:numId="39" w16cid:durableId="717120838">
     <w:abstractNumId w:val="45"/>
   </w:num>
-  <w:num w:numId="40">
+  <w:num w:numId="40" w16cid:durableId="315107933">
     <w:abstractNumId w:val="0"/>
   </w:num>
-  <w:num w:numId="41">
+  <w:num w:numId="41" w16cid:durableId="1246306871">
     <w:abstractNumId w:val="39"/>
   </w:num>
-  <w:num w:numId="42">
+  <w:num w:numId="42" w16cid:durableId="614875296">
     <w:abstractNumId w:val="5"/>
   </w:num>
-  <w:num w:numId="43">
+  <w:num w:numId="43" w16cid:durableId="1971011719">
     <w:abstractNumId w:val="29"/>
   </w:num>
-  <w:num w:numId="44">
+  <w:num w:numId="44" w16cid:durableId="1621565736">
     <w:abstractNumId w:val="8"/>
   </w:num>
-  <w:num w:numId="45">
+  <w:num w:numId="45" w16cid:durableId="1018238895">
     <w:abstractNumId w:val="23"/>
   </w:num>
-  <w:num w:numId="46">
+  <w:num w:numId="46" w16cid:durableId="1063528888">
     <w:abstractNumId w:val="15"/>
   </w:num>
-  <w:num w:numId="47">
+  <w:num w:numId="47" w16cid:durableId="2021078492">
     <w:abstractNumId w:val="42"/>
   </w:num>
   <w:numIdMacAtCleanup w:val="29"/>
@@ -53689,7 +53749,7 @@
 </file>
 
 <file path=word/styles.xml><?xml version="1.0" encoding="utf-8"?>
-<w:styles xmlns:mc="http://schemas.openxmlformats.org/markup-compatibility/2006" xmlns:r="http://schemas.openxmlformats.org/officeDocument/2006/relationships" xmlns:w="http://schemas.openxmlformats.org/wordprocessingml/2006/main" xmlns:w14="http://schemas.microsoft.com/office/word/2010/wordml" xmlns:w15="http://schemas.microsoft.com/office/word/2012/wordml" xmlns:w16cex="http://schemas.microsoft.com/office/word/2018/wordml/cex" xmlns:w16cid="http://schemas.microsoft.com/office/word/2016/wordml/cid" xmlns:w16="http://schemas.microsoft.com/office/word/2018/wordml" xmlns:w16sdtdh="http://schemas.microsoft.com/office/word/2020/wordml/sdtdatahash" xmlns:w16se="http://schemas.microsoft.com/office/word/2015/wordml/symex" mc:Ignorable="w14 w15 w16se w16cid w16 w16cex w16sdtdh">
+<w:styles xmlns:mc="http://schemas.openxmlformats.org/markup-compatibility/2006" xmlns:r="http://schemas.openxmlformats.org/officeDocument/2006/relationships" xmlns:w="http://schemas.openxmlformats.org/wordprocessingml/2006/main" xmlns:w14="http://schemas.microsoft.com/office/word/2010/wordml" xmlns:w15="http://schemas.microsoft.com/office/word/2012/wordml" xmlns:w16cex="http://schemas.microsoft.com/office/word/2018/wordml/cex" xmlns:w16cid="http://schemas.microsoft.com/office/word/2016/wordml/cid" xmlns:w16="http://schemas.microsoft.com/office/word/2018/wordml" xmlns:w16du="http://schemas.microsoft.com/office/word/2023/wordml/word16du" xmlns:w16sdtdh="http://schemas.microsoft.com/office/word/2020/wordml/sdtdatahash" xmlns:w16sdtfl="http://schemas.microsoft.com/office/word/2024/wordml/sdtformatlock" xmlns:w16se="http://schemas.microsoft.com/office/word/2015/wordml/symex" mc:Ignorable="w14 w15 w16se w16cid w16 w16cex w16sdtdh w16sdtfl w16du">
   <w:docDefaults>
     <w:rPrDefault>
       <w:rPr>
